--- a/backend/src/templates/sk_wali_mhs_aktif.docx
+++ b/backend/src/templates/sk_wali_mhs_aktif.docx
@@ -1,6 +1,6 @@
 
 <file path=word/document.xml><?xml version="1.0" encoding="utf-8"?>
-<w:document xmlns:wpc="http://schemas.microsoft.com/office/word/2010/wordprocessingCanvas" xmlns:cx="http://schemas.microsoft.com/office/drawing/2014/chartex" xmlns:cx1="http://schemas.microsoft.com/office/drawing/2015/9/8/chartex" xmlns:cx2="http://schemas.microsoft.com/office/drawing/2015/10/21/chartex" xmlns:cx3="http://schemas.microsoft.com/office/drawing/2016/5/9/chartex" xmlns:cx4="http://schemas.microsoft.com/office/drawing/2016/5/10/chartex" xmlns:cx5="http://schemas.microsoft.com/office/drawing/2016/5/11/chartex" xmlns:cx6="http://schemas.microsoft.com/office/drawing/2016/5/12/chartex" xmlns:cx7="http://schemas.microsoft.com/office/drawing/2016/5/13/chartex" xmlns:cx8="http://schemas.microsoft.com/office/drawing/2016/5/14/chartex" xmlns:mc="http://schemas.openxmlformats.org/markup-compatibility/2006" xmlns:aink="http://schemas.microsoft.com/office/drawing/2016/ink" xmlns:am3d="http://schemas.microsoft.com/office/drawing/2017/model3d" xmlns:o="urn:schemas-microsoft-com:office:office" xmlns:oel="http://schemas.microsoft.com/office/2019/extlst" xmlns:r="http://schemas.openxmlformats.org/officeDocument/2006/relationships" xmlns:m="http://schemas.openxmlformats.org/officeDocument/2006/math" xmlns:v="urn:schemas-microsoft-com:vml" xmlns:wp14="http://schemas.microsoft.com/office/word/2010/wordprocessingDrawing" xmlns:wp="http://schemas.openxmlformats.org/drawingml/2006/wordprocessingDrawing" xmlns:w10="urn:schemas-microsoft-com:office:word" xmlns:w="http://schemas.openxmlformats.org/wordprocessingml/2006/main" xmlns:w14="http://schemas.microsoft.com/office/word/2010/wordml" xmlns:w15="http://schemas.microsoft.com/office/word/2012/wordml" xmlns:w16cex="http://schemas.microsoft.com/office/word/2018/wordml/cex" xmlns:w16cid="http://schemas.microsoft.com/office/word/2016/wordml/cid" xmlns:w16="http://schemas.microsoft.com/office/word/2018/wordml" xmlns:w16du="http://schemas.microsoft.com/office/word/2023/wordml/word16du" xmlns:w16sdtdh="http://schemas.microsoft.com/office/word/2020/wordml/sdtdatahash" xmlns:w16sdtfl="http://schemas.microsoft.com/office/word/2024/wordml/sdtformatlock" xmlns:w16se="http://schemas.microsoft.com/office/word/2015/wordml/symex" xmlns:wpg="http://schemas.microsoft.com/office/word/2010/wordprocessingGroup" xmlns:wpi="http://schemas.microsoft.com/office/word/2010/wordprocessingInk" xmlns:wne="http://schemas.microsoft.com/office/word/2006/wordml" xmlns:wps="http://schemas.microsoft.com/office/word/2010/wordprocessingShape" mc:Ignorable="w14 w15 w16se w16cid w16 w16cex w16sdtdh w16sdtfl w16du wp14">
+<w:document xmlns:wpc="http://schemas.microsoft.com/office/word/2010/wordprocessingCanvas" xmlns:cx="http://schemas.microsoft.com/office/drawing/2014/chartex" xmlns:cx1="http://schemas.microsoft.com/office/drawing/2015/9/8/chartex" xmlns:cx2="http://schemas.microsoft.com/office/drawing/2015/10/21/chartex" xmlns:cx3="http://schemas.microsoft.com/office/drawing/2016/5/9/chartex" xmlns:cx4="http://schemas.microsoft.com/office/drawing/2016/5/10/chartex" xmlns:cx5="http://schemas.microsoft.com/office/drawing/2016/5/11/chartex" xmlns:cx6="http://schemas.microsoft.com/office/drawing/2016/5/12/chartex" xmlns:cx7="http://schemas.microsoft.com/office/drawing/2016/5/13/chartex" xmlns:cx8="http://schemas.microsoft.com/office/drawing/2016/5/14/chartex" xmlns:mc="http://schemas.openxmlformats.org/markup-compatibility/2006" xmlns:aink="http://schemas.microsoft.com/office/drawing/2016/ink" xmlns:am3d="http://schemas.microsoft.com/office/drawing/2017/model3d" xmlns:o="urn:schemas-microsoft-com:office:office" xmlns:oel="http://schemas.microsoft.com/office/2019/extlst" xmlns:r="http://schemas.openxmlformats.org/officeDocument/2006/relationships" xmlns:m="http://schemas.openxmlformats.org/officeDocument/2006/math" xmlns:v="urn:schemas-microsoft-com:vml" xmlns:wp14="http://schemas.microsoft.com/office/word/2010/wordprocessingDrawing" xmlns:wp="http://schemas.openxmlformats.org/drawingml/2006/wordprocessingDrawing" xmlns:w10="urn:schemas-microsoft-com:office:word" xmlns:w="http://schemas.openxmlformats.org/wordprocessingml/2006/main" xmlns:w14="http://schemas.microsoft.com/office/word/2010/wordml" xmlns:w15="http://schemas.microsoft.com/office/word/2012/wordml" xmlns:w16cex="http://schemas.microsoft.com/office/word/2018/wordml/cex" xmlns:w16cid="http://schemas.microsoft.com/office/word/2016/wordml/cid" xmlns:w16="http://schemas.microsoft.com/office/word/2018/wordml" xmlns:w16du="http://schemas.microsoft.com/office/word/2023/wordml/word16du" xmlns:w16sdtdh="http://schemas.microsoft.com/office/word/2020/wordml/sdtdatahash" xmlns:w16se="http://schemas.microsoft.com/office/word/2015/wordml/symex" xmlns:wpg="http://schemas.microsoft.com/office/word/2010/wordprocessingGroup" xmlns:wpi="http://schemas.microsoft.com/office/word/2010/wordprocessingInk" xmlns:wne="http://schemas.microsoft.com/office/word/2006/wordml" xmlns:wps="http://schemas.microsoft.com/office/word/2010/wordprocessingShape" mc:Ignorable="w14 w15 w16se w16cid w16 w16cex w16sdtdh w16du wp14">
   <w:body>
     <w:p>
       <w:r>
@@ -9,49 +9,113 @@
     </w:p>
     <w:p/>
     <w:p>
-      <w:r>
-        <w:t>Nomor: {{no_sk}}</w:t>
+      <w:proofErr w:type="spellStart"/>
+      <w:r>
+        <w:t>Nomor</w:t>
+      </w:r>
+      <w:proofErr w:type="spellEnd"/>
+      <w:r>
+        <w:t>: {</w:t>
+      </w:r>
+      <w:proofErr w:type="spellStart"/>
+      <w:r>
+        <w:t>no_sk</w:t>
+      </w:r>
+      <w:proofErr w:type="spellEnd"/>
+      <w:r>
+        <w:t>}</w:t>
       </w:r>
     </w:p>
     <w:p/>
     <w:p>
-      <w:r>
-        <w:t>Judul: {{judul}}</w:t>
+      <w:proofErr w:type="spellStart"/>
+      <w:r>
+        <w:t>Judul</w:t>
+      </w:r>
+      <w:proofErr w:type="spellEnd"/>
+      <w:r>
+        <w:t>: {</w:t>
+      </w:r>
+      <w:proofErr w:type="spellStart"/>
+      <w:r>
+        <w:t>judul</w:t>
+      </w:r>
+      <w:proofErr w:type="spellEnd"/>
+      <w:r>
+        <w:t>}</w:t>
       </w:r>
     </w:p>
     <w:p/>
     <w:p>
       <w:r>
-        <w:t>Semester: {{semester}}</w:t>
+        <w:t>Semester: {semester}</w:t>
       </w:r>
     </w:p>
     <w:p>
-      <w:r>
-        <w:t>Tanggal: {{tanggal}}</w:t>
+      <w:proofErr w:type="spellStart"/>
+      <w:r>
+        <w:t>Tanggal</w:t>
+      </w:r>
+      <w:proofErr w:type="spellEnd"/>
+      <w:r>
+        <w:t>: {</w:t>
+      </w:r>
+      <w:proofErr w:type="spellStart"/>
+      <w:r>
+        <w:t>tanggal</w:t>
+      </w:r>
+      <w:proofErr w:type="spellEnd"/>
+      <w:r>
+        <w:t>}</w:t>
       </w:r>
     </w:p>
     <w:p/>
     <w:p>
       <w:r>
-        <w:t>Nama Dekan: {{nama_dekan}}</w:t>
+        <w:t>Nama Dekan: {</w:t>
+      </w:r>
+      <w:proofErr w:type="spellStart"/>
+      <w:r>
+        <w:t>nama_dekan</w:t>
+      </w:r>
+      <w:proofErr w:type="spellEnd"/>
+      <w:r>
+        <w:t>}</w:t>
       </w:r>
     </w:p>
     <w:p>
       <w:r>
-        <w:t>NIP Dekan: {{nip_dekan}}</w:t>
+        <w:t>NIP Dekan: {</w:t>
+      </w:r>
+      <w:proofErr w:type="spellStart"/>
+      <w:r>
+        <w:t>nip_dekan</w:t>
+      </w:r>
+      <w:proofErr w:type="spellEnd"/>
+      <w:r>
+        <w:t>}</w:t>
       </w:r>
     </w:p>
     <w:p/>
     <w:p>
       <w:r>
-        <w:t>Tanda tangan:</w:t>
+        <w:t xml:space="preserve">Tanda </w:t>
+      </w:r>
+      <w:proofErr w:type="spellStart"/>
+      <w:r>
+        <w:t>tangan</w:t>
+      </w:r>
+      <w:proofErr w:type="spellEnd"/>
+      <w:r>
+        <w:t>:</w:t>
       </w:r>
     </w:p>
     <w:p>
       <w:r>
-        <w:t>{{ttd_base64}}</w:t>
+        <w:t>{ttd_base64}</w:t>
       </w:r>
     </w:p>
+    <w:p/>
     <w:sectPr>
       <w:pgSz w:w="11906" w:h="16838"/>
       <w:pgMar w:top="1440" w:right="1440" w:bottom="1440" w:left="1440" w:header="708" w:footer="708" w:gutter="0"/>
@@ -63,7 +127,7 @@
 </file>
 
 <file path=word/styles.xml><?xml version="1.0" encoding="utf-8"?>
-<w:styles xmlns:mc="http://schemas.openxmlformats.org/markup-compatibility/2006" xmlns:r="http://schemas.openxmlformats.org/officeDocument/2006/relationships" xmlns:w="http://schemas.openxmlformats.org/wordprocessingml/2006/main" xmlns:w14="http://schemas.microsoft.com/office/word/2010/wordml" xmlns:w15="http://schemas.microsoft.com/office/word/2012/wordml" xmlns:w16cex="http://schemas.microsoft.com/office/word/2018/wordml/cex" xmlns:w16cid="http://schemas.microsoft.com/office/word/2016/wordml/cid" xmlns:w16="http://schemas.microsoft.com/office/word/2018/wordml" xmlns:w16du="http://schemas.microsoft.com/office/word/2023/wordml/word16du" xmlns:w16sdtdh="http://schemas.microsoft.com/office/word/2020/wordml/sdtdatahash" xmlns:w16sdtfl="http://schemas.microsoft.com/office/word/2024/wordml/sdtformatlock" xmlns:w16se="http://schemas.microsoft.com/office/word/2015/wordml/symex" mc:Ignorable="w14 w15 w16se w16cid w16 w16cex w16sdtdh w16sdtfl w16du">
+<w:styles xmlns:mc="http://schemas.openxmlformats.org/markup-compatibility/2006" xmlns:r="http://schemas.openxmlformats.org/officeDocument/2006/relationships" xmlns:w="http://schemas.openxmlformats.org/wordprocessingml/2006/main" xmlns:w14="http://schemas.microsoft.com/office/word/2010/wordml" xmlns:w15="http://schemas.microsoft.com/office/word/2012/wordml" xmlns:w16cex="http://schemas.microsoft.com/office/word/2018/wordml/cex" xmlns:w16cid="http://schemas.microsoft.com/office/word/2016/wordml/cid" xmlns:w16="http://schemas.microsoft.com/office/word/2018/wordml" xmlns:w16du="http://schemas.microsoft.com/office/word/2023/wordml/word16du" xmlns:w16sdtdh="http://schemas.microsoft.com/office/word/2020/wordml/sdtdatahash" xmlns:w16se="http://schemas.microsoft.com/office/word/2015/wordml/symex" mc:Ignorable="w14 w15 w16se w16cid w16 w16cex w16sdtdh w16du">
   <w:docDefaults>
     <w:rPrDefault>
       <w:rPr>
@@ -665,7 +729,6 @@
   <w:style w:type="character" w:default="1" w:styleId="DefaultParagraphFont">
     <w:name w:val="Default Paragraph Font"/>
     <w:uiPriority w:val="1"/>
-    <w:semiHidden/>
     <w:unhideWhenUsed/>
   </w:style>
   <w:style w:type="table" w:default="1" w:styleId="TableNormal">

--- a/backend/src/templates/sk_wali_mhs_aktif.docx
+++ b/backend/src/templates/sk_wali_mhs_aktif.docx
@@ -21,7 +21,7 @@
           <w:szCs w:val="22"/>
         </w:rPr>
         <w:drawing>
-          <wp:anchor distT="0" distB="0" distL="114300" distR="114300" simplePos="0" relativeHeight="251666432" behindDoc="0" locked="0" layoutInCell="1" allowOverlap="1" wp14:anchorId="03F93F49" wp14:editId="53CB7FD3">
+          <wp:anchor distT="0" distB="0" distL="114300" distR="114300" simplePos="0" relativeHeight="251666432" behindDoc="0" locked="0" layoutInCell="1" allowOverlap="1" wp14:anchorId="03F93F49" wp14:editId="031EBB48">
             <wp:simplePos x="0" y="0"/>
             <wp:positionH relativeFrom="column">
               <wp:posOffset>3009265</wp:posOffset>
@@ -1159,6 +1159,7 @@
               <w:t xml:space="preserve"> </w:t>
             </w:r>
             <w:proofErr w:type="spellStart"/>
+            <w:proofErr w:type="gramStart"/>
             <w:r>
               <w:rPr>
                 <w:rFonts w:ascii="Tahoma" w:hAnsi="Tahoma" w:cs="Tahoma"/>
@@ -1176,6 +1177,7 @@
               </w:rPr>
               <w:t>;</w:t>
             </w:r>
+            <w:proofErr w:type="gramEnd"/>
           </w:p>
           <w:p>
             <w:pPr>
@@ -1633,8 +1635,18 @@
                 <w:bCs/>
                 <w:szCs w:val="22"/>
               </w:rPr>
-              <w:t xml:space="preserve"> Pendidikan Nasional;</w:t>
-            </w:r>
+              <w:t xml:space="preserve"> Pendidikan </w:t>
+            </w:r>
+            <w:proofErr w:type="gramStart"/>
+            <w:r>
+              <w:rPr>
+                <w:rFonts w:ascii="Tahoma" w:hAnsi="Tahoma" w:cs="Tahoma"/>
+                <w:bCs/>
+                <w:szCs w:val="22"/>
+              </w:rPr>
+              <w:t>Nasional;</w:t>
+            </w:r>
+            <w:proofErr w:type="gramEnd"/>
           </w:p>
           <w:p>
             <w:pPr>
@@ -1740,8 +1752,18 @@
                 <w:bCs/>
                 <w:szCs w:val="22"/>
               </w:rPr>
-              <w:t xml:space="preserve"> Pendidikan Tinggi;</w:t>
-            </w:r>
+              <w:t xml:space="preserve"> Pendidikan </w:t>
+            </w:r>
+            <w:proofErr w:type="gramStart"/>
+            <w:r>
+              <w:rPr>
+                <w:rFonts w:ascii="Tahoma" w:hAnsi="Tahoma" w:cs="Tahoma"/>
+                <w:bCs/>
+                <w:szCs w:val="22"/>
+              </w:rPr>
+              <w:t>Tinggi;</w:t>
+            </w:r>
+            <w:proofErr w:type="gramEnd"/>
           </w:p>
           <w:p>
             <w:pPr>
@@ -1903,8 +1925,18 @@
                 <w:bCs/>
                 <w:szCs w:val="22"/>
               </w:rPr>
-              <w:t xml:space="preserve"> Bandung;</w:t>
-            </w:r>
+              <w:t xml:space="preserve"> </w:t>
+            </w:r>
+            <w:proofErr w:type="gramStart"/>
+            <w:r>
+              <w:rPr>
+                <w:rFonts w:ascii="Tahoma" w:hAnsi="Tahoma" w:cs="Tahoma"/>
+                <w:bCs/>
+                <w:szCs w:val="22"/>
+              </w:rPr>
+              <w:t>Bandung;</w:t>
+            </w:r>
+            <w:proofErr w:type="gramEnd"/>
           </w:p>
           <w:p>
             <w:pPr>
@@ -2239,8 +2271,17 @@
                 <w:rFonts w:ascii="Tahoma" w:eastAsia="Calibri" w:hAnsi="Tahoma" w:cs="Tahoma"/>
                 <w:szCs w:val="22"/>
               </w:rPr>
-              <w:t xml:space="preserve"> Tinggi Negeri Badan Hukum;</w:t>
-            </w:r>
+              <w:t xml:space="preserve"> Tinggi Negeri Badan </w:t>
+            </w:r>
+            <w:proofErr w:type="gramStart"/>
+            <w:r>
+              <w:rPr>
+                <w:rFonts w:ascii="Tahoma" w:eastAsia="Calibri" w:hAnsi="Tahoma" w:cs="Tahoma"/>
+                <w:szCs w:val="22"/>
+              </w:rPr>
+              <w:t>Hukum;</w:t>
+            </w:r>
+            <w:proofErr w:type="gramEnd"/>
           </w:p>
           <w:p>
             <w:pPr>
@@ -2424,8 +2465,18 @@
                 <w:bCs/>
                 <w:szCs w:val="22"/>
               </w:rPr>
-              <w:t xml:space="preserve"> Bandung;</w:t>
-            </w:r>
+              <w:t xml:space="preserve"> </w:t>
+            </w:r>
+            <w:proofErr w:type="gramStart"/>
+            <w:r>
+              <w:rPr>
+                <w:rFonts w:ascii="Tahoma" w:hAnsi="Tahoma" w:cs="Tahoma"/>
+                <w:bCs/>
+                <w:szCs w:val="22"/>
+              </w:rPr>
+              <w:t>Bandung;</w:t>
+            </w:r>
+            <w:proofErr w:type="gramEnd"/>
           </w:p>
           <w:p>
             <w:pPr>
@@ -2578,8 +2629,17 @@
                 <w:rFonts w:ascii="Tahoma" w:hAnsi="Tahoma" w:cs="Tahoma"/>
                 <w:szCs w:val="22"/>
               </w:rPr>
-              <w:t xml:space="preserve"> 2020- 2025;</w:t>
-            </w:r>
+              <w:t xml:space="preserve"> 2020- </w:t>
+            </w:r>
+            <w:proofErr w:type="gramStart"/>
+            <w:r>
+              <w:rPr>
+                <w:rFonts w:ascii="Tahoma" w:hAnsi="Tahoma" w:cs="Tahoma"/>
+                <w:szCs w:val="22"/>
+              </w:rPr>
+              <w:t>2025;</w:t>
+            </w:r>
+            <w:proofErr w:type="gramEnd"/>
           </w:p>
           <w:p>
             <w:pPr>
@@ -3851,6 +3911,7 @@
               <w:t xml:space="preserve"> </w:t>
             </w:r>
             <w:proofErr w:type="spellStart"/>
+            <w:proofErr w:type="gramStart"/>
             <w:r>
               <w:rPr>
                 <w:rFonts w:cs="Tahoma"/>
@@ -3868,6 +3929,7 @@
               </w:rPr>
               <w:t>;</w:t>
             </w:r>
+            <w:proofErr w:type="gramEnd"/>
           </w:p>
           <w:p>
             <w:pPr>
@@ -3923,6 +3985,7 @@
               <w:t xml:space="preserve"> </w:t>
             </w:r>
             <w:proofErr w:type="spellStart"/>
+            <w:proofErr w:type="gramStart"/>
             <w:r>
               <w:rPr>
                 <w:rFonts w:cs="Tahoma"/>
@@ -3940,6 +4003,7 @@
               </w:rPr>
               <w:t>;</w:t>
             </w:r>
+            <w:proofErr w:type="gramEnd"/>
           </w:p>
           <w:p>
             <w:pPr>
@@ -4049,6 +4113,7 @@
               <w:t xml:space="preserve"> masa </w:t>
             </w:r>
             <w:proofErr w:type="spellStart"/>
+            <w:proofErr w:type="gramStart"/>
             <w:r>
               <w:rPr>
                 <w:rFonts w:cs="Tahoma"/>
@@ -4066,6 +4131,7 @@
               </w:rPr>
               <w:t>;</w:t>
             </w:r>
+            <w:proofErr w:type="gramEnd"/>
           </w:p>
           <w:p>
             <w:pPr>
@@ -5812,6 +5878,7 @@
                               </w:rPr>
                             </w:pPr>
                             <w:proofErr w:type="spellStart"/>
+                            <w:proofErr w:type="gramStart"/>
                             <w:r>
                               <w:rPr>
                                 <w:rFonts w:ascii="Tahoma" w:hAnsi="Tahoma" w:cs="Tahoma"/>
@@ -5829,6 +5896,7 @@
                               </w:rPr>
                               <w:t>;</w:t>
                             </w:r>
+                            <w:proofErr w:type="gramEnd"/>
                           </w:p>
                           <w:p>
                             <w:pPr>
@@ -5890,6 +5958,7 @@
                               <w:t xml:space="preserve"> Akademik dan </w:t>
                             </w:r>
                             <w:proofErr w:type="spellStart"/>
+                            <w:proofErr w:type="gramStart"/>
                             <w:r>
                               <w:rPr>
                                 <w:rFonts w:ascii="Tahoma" w:hAnsi="Tahoma" w:cs="Tahoma"/>
@@ -5907,6 +5976,7 @@
                               </w:rPr>
                               <w:t>;</w:t>
                             </w:r>
+                            <w:proofErr w:type="gramEnd"/>
                           </w:p>
                           <w:p>
                             <w:pPr>
@@ -5983,8 +6053,18 @@
                                 <w:bCs/>
                                 <w:szCs w:val="22"/>
                               </w:rPr>
-                              <w:t xml:space="preserve"> Daya;</w:t>
+                              <w:t xml:space="preserve"> </w:t>
                             </w:r>
+                            <w:proofErr w:type="gramStart"/>
+                            <w:r>
+                              <w:rPr>
+                                <w:rFonts w:ascii="Tahoma" w:hAnsi="Tahoma" w:cs="Tahoma"/>
+                                <w:bCs/>
+                                <w:szCs w:val="22"/>
+                              </w:rPr>
+                              <w:t>Daya;</w:t>
+                            </w:r>
+                            <w:proofErr w:type="gramEnd"/>
                           </w:p>
                           <w:p>
                             <w:pPr>
@@ -6038,6 +6118,7 @@
                               <w:t xml:space="preserve"> Umum dan </w:t>
                             </w:r>
                             <w:proofErr w:type="spellStart"/>
+                            <w:proofErr w:type="gramStart"/>
                             <w:r>
                               <w:rPr>
                                 <w:rFonts w:ascii="Tahoma" w:hAnsi="Tahoma" w:cs="Tahoma"/>
@@ -6055,6 +6136,7 @@
                               </w:rPr>
                               <w:t>;</w:t>
                             </w:r>
+                            <w:proofErr w:type="gramEnd"/>
                           </w:p>
                           <w:p>
                             <w:pPr>
@@ -6087,8 +6169,18 @@
                                 <w:bCs/>
                                 <w:szCs w:val="22"/>
                               </w:rPr>
-                              <w:t xml:space="preserve"> Kantor Hukum;</w:t>
+                              <w:t xml:space="preserve"> Kantor </w:t>
                             </w:r>
+                            <w:proofErr w:type="gramStart"/>
+                            <w:r>
+                              <w:rPr>
+                                <w:rFonts w:ascii="Tahoma" w:hAnsi="Tahoma" w:cs="Tahoma"/>
+                                <w:bCs/>
+                                <w:szCs w:val="22"/>
+                              </w:rPr>
+                              <w:t>Hukum;</w:t>
+                            </w:r>
+                            <w:proofErr w:type="gramEnd"/>
                           </w:p>
                           <w:p>
                             <w:pPr>
@@ -6121,8 +6213,18 @@
                                 <w:bCs/>
                                 <w:szCs w:val="22"/>
                               </w:rPr>
-                              <w:t xml:space="preserve"> Pendidikan;</w:t>
+                              <w:t xml:space="preserve"> </w:t>
                             </w:r>
+                            <w:proofErr w:type="gramStart"/>
+                            <w:r>
+                              <w:rPr>
+                                <w:rFonts w:ascii="Tahoma" w:hAnsi="Tahoma" w:cs="Tahoma"/>
+                                <w:bCs/>
+                                <w:szCs w:val="22"/>
+                              </w:rPr>
+                              <w:t>Pendidikan;</w:t>
+                            </w:r>
+                            <w:proofErr w:type="gramEnd"/>
                           </w:p>
                           <w:p>
                             <w:pPr>
@@ -6181,8 +6283,18 @@
                                 <w:bCs/>
                                 <w:szCs w:val="22"/>
                               </w:rPr>
-                              <w:t xml:space="preserve"> STEI;</w:t>
+                              <w:t xml:space="preserve"> </w:t>
                             </w:r>
+                            <w:proofErr w:type="gramStart"/>
+                            <w:r>
+                              <w:rPr>
+                                <w:rFonts w:ascii="Tahoma" w:hAnsi="Tahoma" w:cs="Tahoma"/>
+                                <w:bCs/>
+                                <w:szCs w:val="22"/>
+                              </w:rPr>
+                              <w:t>STEI;</w:t>
+                            </w:r>
+                            <w:proofErr w:type="gramEnd"/>
                           </w:p>
                           <w:p>
                             <w:pPr>
@@ -6285,8 +6397,18 @@
                                 <w:bCs/>
                                 <w:szCs w:val="22"/>
                               </w:rPr>
-                              <w:t xml:space="preserve"> STEI;</w:t>
+                              <w:t xml:space="preserve"> </w:t>
                             </w:r>
+                            <w:proofErr w:type="gramStart"/>
+                            <w:r>
+                              <w:rPr>
+                                <w:rFonts w:ascii="Tahoma" w:hAnsi="Tahoma" w:cs="Tahoma"/>
+                                <w:bCs/>
+                                <w:szCs w:val="22"/>
+                              </w:rPr>
+                              <w:t>STEI;</w:t>
+                            </w:r>
+                            <w:proofErr w:type="gramEnd"/>
                           </w:p>
                           <w:p>
                             <w:pPr>
@@ -6439,6 +6561,7 @@
                         </w:rPr>
                       </w:pPr>
                       <w:proofErr w:type="spellStart"/>
+                      <w:proofErr w:type="gramStart"/>
                       <w:r>
                         <w:rPr>
                           <w:rFonts w:ascii="Tahoma" w:hAnsi="Tahoma" w:cs="Tahoma"/>
@@ -6456,6 +6579,7 @@
                         </w:rPr>
                         <w:t>;</w:t>
                       </w:r>
+                      <w:proofErr w:type="gramEnd"/>
                     </w:p>
                     <w:p>
                       <w:pPr>
@@ -6517,6 +6641,7 @@
                         <w:t xml:space="preserve"> Akademik dan </w:t>
                       </w:r>
                       <w:proofErr w:type="spellStart"/>
+                      <w:proofErr w:type="gramStart"/>
                       <w:r>
                         <w:rPr>
                           <w:rFonts w:ascii="Tahoma" w:hAnsi="Tahoma" w:cs="Tahoma"/>
@@ -6534,6 +6659,7 @@
                         </w:rPr>
                         <w:t>;</w:t>
                       </w:r>
+                      <w:proofErr w:type="gramEnd"/>
                     </w:p>
                     <w:p>
                       <w:pPr>
@@ -6610,8 +6736,18 @@
                           <w:bCs/>
                           <w:szCs w:val="22"/>
                         </w:rPr>
-                        <w:t xml:space="preserve"> Daya;</w:t>
+                        <w:t xml:space="preserve"> </w:t>
                       </w:r>
+                      <w:proofErr w:type="gramStart"/>
+                      <w:r>
+                        <w:rPr>
+                          <w:rFonts w:ascii="Tahoma" w:hAnsi="Tahoma" w:cs="Tahoma"/>
+                          <w:bCs/>
+                          <w:szCs w:val="22"/>
+                        </w:rPr>
+                        <w:t>Daya;</w:t>
+                      </w:r>
+                      <w:proofErr w:type="gramEnd"/>
                     </w:p>
                     <w:p>
                       <w:pPr>
@@ -6665,6 +6801,7 @@
                         <w:t xml:space="preserve"> Umum dan </w:t>
                       </w:r>
                       <w:proofErr w:type="spellStart"/>
+                      <w:proofErr w:type="gramStart"/>
                       <w:r>
                         <w:rPr>
                           <w:rFonts w:ascii="Tahoma" w:hAnsi="Tahoma" w:cs="Tahoma"/>
@@ -6682,6 +6819,7 @@
                         </w:rPr>
                         <w:t>;</w:t>
                       </w:r>
+                      <w:proofErr w:type="gramEnd"/>
                     </w:p>
                     <w:p>
                       <w:pPr>
@@ -6714,8 +6852,18 @@
                           <w:bCs/>
                           <w:szCs w:val="22"/>
                         </w:rPr>
-                        <w:t xml:space="preserve"> Kantor Hukum;</w:t>
+                        <w:t xml:space="preserve"> Kantor </w:t>
                       </w:r>
+                      <w:proofErr w:type="gramStart"/>
+                      <w:r>
+                        <w:rPr>
+                          <w:rFonts w:ascii="Tahoma" w:hAnsi="Tahoma" w:cs="Tahoma"/>
+                          <w:bCs/>
+                          <w:szCs w:val="22"/>
+                        </w:rPr>
+                        <w:t>Hukum;</w:t>
+                      </w:r>
+                      <w:proofErr w:type="gramEnd"/>
                     </w:p>
                     <w:p>
                       <w:pPr>
@@ -6748,8 +6896,18 @@
                           <w:bCs/>
                           <w:szCs w:val="22"/>
                         </w:rPr>
-                        <w:t xml:space="preserve"> Pendidikan;</w:t>
+                        <w:t xml:space="preserve"> </w:t>
                       </w:r>
+                      <w:proofErr w:type="gramStart"/>
+                      <w:r>
+                        <w:rPr>
+                          <w:rFonts w:ascii="Tahoma" w:hAnsi="Tahoma" w:cs="Tahoma"/>
+                          <w:bCs/>
+                          <w:szCs w:val="22"/>
+                        </w:rPr>
+                        <w:t>Pendidikan;</w:t>
+                      </w:r>
+                      <w:proofErr w:type="gramEnd"/>
                     </w:p>
                     <w:p>
                       <w:pPr>
@@ -6808,8 +6966,18 @@
                           <w:bCs/>
                           <w:szCs w:val="22"/>
                         </w:rPr>
-                        <w:t xml:space="preserve"> STEI;</w:t>
+                        <w:t xml:space="preserve"> </w:t>
                       </w:r>
+                      <w:proofErr w:type="gramStart"/>
+                      <w:r>
+                        <w:rPr>
+                          <w:rFonts w:ascii="Tahoma" w:hAnsi="Tahoma" w:cs="Tahoma"/>
+                          <w:bCs/>
+                          <w:szCs w:val="22"/>
+                        </w:rPr>
+                        <w:t>STEI;</w:t>
+                      </w:r>
+                      <w:proofErr w:type="gramEnd"/>
                     </w:p>
                     <w:p>
                       <w:pPr>
@@ -6912,8 +7080,18 @@
                           <w:bCs/>
                           <w:szCs w:val="22"/>
                         </w:rPr>
-                        <w:t xml:space="preserve"> STEI;</w:t>
+                        <w:t xml:space="preserve"> </w:t>
                       </w:r>
+                      <w:proofErr w:type="gramStart"/>
+                      <w:r>
+                        <w:rPr>
+                          <w:rFonts w:ascii="Tahoma" w:hAnsi="Tahoma" w:cs="Tahoma"/>
+                          <w:bCs/>
+                          <w:szCs w:val="22"/>
+                        </w:rPr>
+                        <w:t>STEI;</w:t>
+                      </w:r>
+                      <w:proofErr w:type="gramEnd"/>
                     </w:p>
                     <w:p>
                       <w:pPr>
@@ -7414,6 +7592,29 @@
           <w:szCs w:val="22"/>
         </w:rPr>
       </w:pPr>
+      <w:r>
+        <w:rPr>
+          <w:rFonts w:ascii="Tahoma" w:hAnsi="Tahoma" w:cs="Tahoma"/>
+          <w:szCs w:val="22"/>
+        </w:rPr>
+        <w:t>{#</w:t>
+      </w:r>
+      <w:proofErr w:type="gramStart"/>
+      <w:r>
+        <w:rPr>
+          <w:rFonts w:ascii="Tahoma" w:hAnsi="Tahoma" w:cs="Tahoma"/>
+          <w:szCs w:val="22"/>
+        </w:rPr>
+        <w:t>tabel.teknik</w:t>
+      </w:r>
+      <w:proofErr w:type="gramEnd"/>
+      <w:r>
+        <w:rPr>
+          <w:rFonts w:ascii="Tahoma" w:hAnsi="Tahoma" w:cs="Tahoma"/>
+          <w:szCs w:val="22"/>
+        </w:rPr>
+        <w:t>_elektro}</w:t>
+      </w:r>
     </w:p>
     <w:p>
       <w:pPr>
@@ -7448,6 +7649,7 @@
     <w:tbl>
       <w:tblPr>
         <w:tblW w:w="10485" w:type="dxa"/>
+        <w:tblLayout w:type="fixed"/>
         <w:tblLook w:val="04A0" w:firstRow="1" w:lastRow="0" w:firstColumn="1" w:lastColumn="0" w:noHBand="0" w:noVBand="1"/>
       </w:tblPr>
       <w:tblGrid>
@@ -7655,9 +7857,9 @@
                 <w:szCs w:val="22"/>
                 <w:lang w:val="en-ID" w:eastAsia="en-ID"/>
               </w:rPr>
-              <w:t xml:space="preserve">KK </w:t>
-            </w:r>
-            <w:proofErr w:type="spellStart"/>
+              <w:t>{#</w:t>
+            </w:r>
+            <w:proofErr w:type="gramStart"/>
             <w:r>
               <w:rPr>
                 <w:rFonts w:ascii="Calibri" w:hAnsi="Calibri" w:cs="Calibri"/>
@@ -7667,9 +7869,42 @@
                 <w:szCs w:val="22"/>
                 <w:lang w:val="en-ID" w:eastAsia="en-ID"/>
               </w:rPr>
-              <w:t>Elektronika</w:t>
-            </w:r>
-            <w:proofErr w:type="spellEnd"/>
+              <w:t>dosen</w:t>
+            </w:r>
+            <w:r>
+              <w:rPr>
+                <w:rFonts w:ascii="Calibri" w:hAnsi="Calibri" w:cs="Calibri"/>
+                <w:b/>
+                <w:bCs/>
+                <w:color w:val="000000"/>
+                <w:szCs w:val="22"/>
+                <w:lang w:val="en-ID" w:eastAsia="en-ID"/>
+              </w:rPr>
+              <w:t>}</w:t>
+            </w:r>
+            <w:r>
+              <w:rPr>
+                <w:rFonts w:ascii="Calibri" w:hAnsi="Calibri" w:cs="Calibri"/>
+                <w:b/>
+                <w:bCs/>
+                <w:color w:val="000000"/>
+                <w:szCs w:val="22"/>
+                <w:lang w:val="en-ID" w:eastAsia="en-ID"/>
+              </w:rPr>
+              <w:t>{</w:t>
+            </w:r>
+            <w:proofErr w:type="gramEnd"/>
+            <w:r>
+              <w:rPr>
+                <w:rFonts w:ascii="Calibri" w:hAnsi="Calibri" w:cs="Calibri"/>
+                <w:b/>
+                <w:bCs/>
+                <w:color w:val="000000"/>
+                <w:szCs w:val="22"/>
+                <w:lang w:val="en-ID" w:eastAsia="en-ID"/>
+              </w:rPr>
+              <w:t>kk}</w:t>
+            </w:r>
           </w:p>
         </w:tc>
       </w:tr>
@@ -7681,15 +7916,13 @@
           <w:tcPr>
             <w:tcW w:w="562" w:type="dxa"/>
             <w:tcBorders>
-              <w:top w:val="nil"/>
+              <w:top w:val="single" w:sz="4" w:space="0" w:color="auto"/>
               <w:left w:val="single" w:sz="4" w:space="0" w:color="auto"/>
-              <w:bottom w:val="nil"/>
+              <w:bottom w:val="single" w:sz="4" w:space="0" w:color="auto"/>
               <w:right w:val="single" w:sz="4" w:space="0" w:color="auto"/>
             </w:tcBorders>
             <w:shd w:val="clear" w:color="auto" w:fill="auto"/>
             <w:noWrap/>
-            <w:vAlign w:val="center"/>
-            <w:hideMark/>
           </w:tcPr>
           <w:p>
             <w:pPr>
@@ -7708,7 +7941,36 @@
                 <w:szCs w:val="22"/>
                 <w:lang w:val="en-ID" w:eastAsia="en-ID"/>
               </w:rPr>
-              <w:t>1</w:t>
+              <w:t>{#</w:t>
+            </w:r>
+            <w:proofErr w:type="gramStart"/>
+            <w:r>
+              <w:rPr>
+                <w:rFonts w:ascii="Calibri" w:hAnsi="Calibri" w:cs="Calibri"/>
+                <w:color w:val="000000"/>
+                <w:szCs w:val="22"/>
+                <w:lang w:val="en-ID" w:eastAsia="en-ID"/>
+              </w:rPr>
+              <w:t>isi</w:t>
+            </w:r>
+            <w:r>
+              <w:rPr>
+                <w:rFonts w:ascii="Calibri" w:hAnsi="Calibri" w:cs="Calibri"/>
+                <w:color w:val="000000"/>
+                <w:szCs w:val="22"/>
+                <w:lang w:val="en-ID" w:eastAsia="en-ID"/>
+              </w:rPr>
+              <w:t>}{</w:t>
+            </w:r>
+            <w:proofErr w:type="gramEnd"/>
+            <w:r>
+              <w:rPr>
+                <w:rFonts w:ascii="Calibri" w:hAnsi="Calibri" w:cs="Calibri"/>
+                <w:color w:val="000000"/>
+                <w:szCs w:val="22"/>
+                <w:lang w:val="en-ID" w:eastAsia="en-ID"/>
+              </w:rPr>
+              <w:t>no}</w:t>
             </w:r>
           </w:p>
         </w:tc>
@@ -7716,15 +7978,13 @@
           <w:tcPr>
             <w:tcW w:w="4962" w:type="dxa"/>
             <w:tcBorders>
-              <w:top w:val="nil"/>
+              <w:top w:val="single" w:sz="4" w:space="0" w:color="auto"/>
               <w:left w:val="nil"/>
-              <w:bottom w:val="nil"/>
+              <w:bottom w:val="single" w:sz="4" w:space="0" w:color="auto"/>
               <w:right w:val="single" w:sz="4" w:space="0" w:color="auto"/>
             </w:tcBorders>
             <w:shd w:val="clear" w:color="auto" w:fill="auto"/>
             <w:noWrap/>
-            <w:vAlign w:val="center"/>
-            <w:hideMark/>
           </w:tcPr>
           <w:p>
             <w:pPr>
@@ -7742,47 +8002,66 @@
                 <w:szCs w:val="22"/>
                 <w:lang w:val="en-ID" w:eastAsia="en-ID"/>
               </w:rPr>
-              <w:t xml:space="preserve">Ir. </w:t>
-            </w:r>
-            <w:proofErr w:type="spellStart"/>
-            <w:r>
-              <w:rPr>
-                <w:rFonts w:ascii="Calibri" w:hAnsi="Calibri" w:cs="Calibri"/>
-                <w:color w:val="000000"/>
-                <w:szCs w:val="22"/>
-                <w:lang w:val="en-ID" w:eastAsia="en-ID"/>
-              </w:rPr>
-              <w:t>Akhmadi</w:t>
-            </w:r>
-            <w:proofErr w:type="spellEnd"/>
-            <w:r>
-              <w:rPr>
-                <w:rFonts w:ascii="Calibri" w:hAnsi="Calibri" w:cs="Calibri"/>
-                <w:color w:val="000000"/>
-                <w:szCs w:val="22"/>
-                <w:lang w:val="en-ID" w:eastAsia="en-ID"/>
-              </w:rPr>
-              <w:t xml:space="preserve"> </w:t>
-            </w:r>
-            <w:proofErr w:type="spellStart"/>
-            <w:r>
-              <w:rPr>
-                <w:rFonts w:ascii="Calibri" w:hAnsi="Calibri" w:cs="Calibri"/>
-                <w:color w:val="000000"/>
-                <w:szCs w:val="22"/>
-                <w:lang w:val="en-ID" w:eastAsia="en-ID"/>
-              </w:rPr>
-              <w:t>Surawijaya</w:t>
-            </w:r>
-            <w:proofErr w:type="spellEnd"/>
-            <w:r>
-              <w:rPr>
-                <w:rFonts w:ascii="Calibri" w:hAnsi="Calibri" w:cs="Calibri"/>
-                <w:color w:val="000000"/>
-                <w:szCs w:val="22"/>
-                <w:lang w:val="en-ID" w:eastAsia="en-ID"/>
-              </w:rPr>
-              <w:t>, S.T, M.Eng.</w:t>
+              <w:t>{</w:t>
+            </w:r>
+            <w:proofErr w:type="spellStart"/>
+            <w:r>
+              <w:rPr>
+                <w:rFonts w:ascii="Calibri" w:hAnsi="Calibri" w:cs="Calibri"/>
+                <w:color w:val="000000"/>
+                <w:szCs w:val="22"/>
+                <w:lang w:val="en-ID" w:eastAsia="en-ID"/>
+              </w:rPr>
+              <w:t>nama_dosen</w:t>
+            </w:r>
+            <w:proofErr w:type="spellEnd"/>
+            <w:r>
+              <w:rPr>
+                <w:rFonts w:ascii="Calibri" w:hAnsi="Calibri" w:cs="Calibri"/>
+                <w:color w:val="000000"/>
+                <w:szCs w:val="22"/>
+                <w:lang w:val="en-ID" w:eastAsia="en-ID"/>
+              </w:rPr>
+              <w:t>}</w:t>
+            </w:r>
+          </w:p>
+          <w:p>
+            <w:pPr>
+              <w:rPr>
+                <w:rFonts w:ascii="Calibri" w:hAnsi="Calibri" w:cs="Calibri"/>
+                <w:color w:val="000000"/>
+                <w:szCs w:val="22"/>
+                <w:lang w:val="en-ID" w:eastAsia="en-ID"/>
+              </w:rPr>
+            </w:pPr>
+            <w:r>
+              <w:rPr>
+                <w:rFonts w:ascii="Calibri" w:hAnsi="Calibri" w:cs="Calibri"/>
+                <w:color w:val="000000"/>
+                <w:szCs w:val="22"/>
+                <w:lang w:val="en-ID" w:eastAsia="en-ID"/>
+              </w:rPr>
+              <w:t>{</w:t>
+            </w:r>
+            <w:proofErr w:type="spellStart"/>
+            <w:r>
+              <w:rPr>
+                <w:rFonts w:ascii="Calibri" w:hAnsi="Calibri" w:cs="Calibri"/>
+                <w:color w:val="000000"/>
+                <w:szCs w:val="22"/>
+                <w:lang w:val="en-ID" w:eastAsia="en-ID"/>
+              </w:rPr>
+              <w:t>nip_dosen</w:t>
+            </w:r>
+            <w:proofErr w:type="spellEnd"/>
+            <w:r>
+              <w:rPr>
+                <w:rFonts w:ascii="Calibri" w:hAnsi="Calibri" w:cs="Calibri"/>
+                <w:color w:val="000000"/>
+                <w:szCs w:val="22"/>
+                <w:lang w:val="en-ID" w:eastAsia="en-ID"/>
+              </w:rPr>
+              <w:t>}</w:t>
             </w:r>
           </w:p>
         </w:tc>
@@ -7790,14 +8069,12 @@
           <w:tcPr>
             <w:tcW w:w="1109" w:type="dxa"/>
             <w:tcBorders>
-              <w:top w:val="nil"/>
+              <w:top w:val="single" w:sz="4" w:space="0" w:color="auto"/>
               <w:left w:val="nil"/>
-              <w:bottom w:val="nil"/>
+              <w:bottom w:val="single" w:sz="4" w:space="0" w:color="auto"/>
               <w:right w:val="single" w:sz="4" w:space="0" w:color="auto"/>
             </w:tcBorders>
             <w:shd w:val="clear" w:color="auto" w:fill="auto"/>
-            <w:vAlign w:val="center"/>
-            <w:hideMark/>
           </w:tcPr>
           <w:p>
             <w:pPr>
@@ -7816,7 +8093,47 @@
                 <w:szCs w:val="22"/>
                 <w:lang w:val="en-ID" w:eastAsia="en-ID"/>
               </w:rPr>
-              <w:t>13218070</w:t>
+              <w:t>{#nim}</w:t>
+            </w:r>
+          </w:p>
+          <w:p>
+            <w:pPr>
+              <w:jc w:val="center"/>
+              <w:rPr>
+                <w:rFonts w:ascii="Calibri" w:hAnsi="Calibri" w:cs="Calibri"/>
+                <w:color w:val="000000"/>
+                <w:szCs w:val="22"/>
+                <w:lang w:val="en-ID" w:eastAsia="en-ID"/>
+              </w:rPr>
+            </w:pPr>
+            <w:r>
+              <w:rPr>
+                <w:rFonts w:ascii="Calibri" w:hAnsi="Calibri" w:cs="Calibri"/>
+                <w:color w:val="000000"/>
+                <w:szCs w:val="22"/>
+                <w:lang w:val="en-ID" w:eastAsia="en-ID"/>
+              </w:rPr>
+              <w:t>{.}</w:t>
+            </w:r>
+          </w:p>
+          <w:p>
+            <w:pPr>
+              <w:jc w:val="center"/>
+              <w:rPr>
+                <w:rFonts w:ascii="Calibri" w:hAnsi="Calibri" w:cs="Calibri"/>
+                <w:color w:val="000000"/>
+                <w:szCs w:val="22"/>
+                <w:lang w:val="en-ID" w:eastAsia="en-ID"/>
+              </w:rPr>
+            </w:pPr>
+            <w:r>
+              <w:rPr>
+                <w:rFonts w:ascii="Calibri" w:hAnsi="Calibri" w:cs="Calibri"/>
+                <w:color w:val="000000"/>
+                <w:szCs w:val="22"/>
+                <w:lang w:val="en-ID" w:eastAsia="en-ID"/>
+              </w:rPr>
+              <w:t>{/nim}</w:t>
             </w:r>
           </w:p>
         </w:tc>
@@ -7824,3152 +8141,12 @@
           <w:tcPr>
             <w:tcW w:w="3852" w:type="dxa"/>
             <w:tcBorders>
-              <w:top w:val="nil"/>
-              <w:left w:val="nil"/>
-              <w:bottom w:val="nil"/>
-              <w:right w:val="single" w:sz="4" w:space="0" w:color="auto"/>
-            </w:tcBorders>
-            <w:shd w:val="clear" w:color="auto" w:fill="auto"/>
-            <w:vAlign w:val="center"/>
-            <w:hideMark/>
-          </w:tcPr>
-          <w:p>
-            <w:pPr>
-              <w:rPr>
-                <w:rFonts w:ascii="Calibri" w:hAnsi="Calibri" w:cs="Calibri"/>
-                <w:color w:val="000000"/>
-                <w:szCs w:val="22"/>
-                <w:lang w:val="en-ID" w:eastAsia="en-ID"/>
-              </w:rPr>
-            </w:pPr>
-            <w:r>
-              <w:rPr>
-                <w:rFonts w:ascii="Calibri" w:hAnsi="Calibri" w:cs="Calibri"/>
-                <w:color w:val="000000"/>
-                <w:szCs w:val="22"/>
-                <w:lang w:val="en-ID" w:eastAsia="en-ID"/>
-              </w:rPr>
-              <w:t>Tifany Saulina Nababan</w:t>
-            </w:r>
-          </w:p>
-        </w:tc>
-      </w:tr>
-      <w:tr>
-        <w:trPr>
-          <w:trHeight w:val="227"/>
-        </w:trPr>
-        <w:tc>
-          <w:tcPr>
-            <w:tcW w:w="562" w:type="dxa"/>
-            <w:tcBorders>
-              <w:top w:val="nil"/>
-              <w:left w:val="single" w:sz="4" w:space="0" w:color="auto"/>
-              <w:bottom w:val="nil"/>
-              <w:right w:val="single" w:sz="4" w:space="0" w:color="auto"/>
-            </w:tcBorders>
-            <w:shd w:val="clear" w:color="auto" w:fill="auto"/>
-            <w:noWrap/>
-            <w:vAlign w:val="center"/>
-            <w:hideMark/>
-          </w:tcPr>
-          <w:p>
-            <w:pPr>
-              <w:jc w:val="center"/>
-              <w:rPr>
-                <w:rFonts w:ascii="Calibri" w:hAnsi="Calibri" w:cs="Calibri"/>
-                <w:color w:val="000000"/>
-                <w:szCs w:val="22"/>
-                <w:lang w:val="en-ID" w:eastAsia="en-ID"/>
-              </w:rPr>
-            </w:pPr>
-            <w:r>
-              <w:rPr>
-                <w:rFonts w:ascii="Calibri" w:hAnsi="Calibri" w:cs="Calibri"/>
-                <w:color w:val="000000"/>
-                <w:szCs w:val="22"/>
-                <w:lang w:val="en-ID" w:eastAsia="en-ID"/>
-              </w:rPr>
-              <w:t> </w:t>
-            </w:r>
-          </w:p>
-        </w:tc>
-        <w:tc>
-          <w:tcPr>
-            <w:tcW w:w="4962" w:type="dxa"/>
-            <w:tcBorders>
-              <w:top w:val="nil"/>
-              <w:left w:val="nil"/>
-              <w:bottom w:val="nil"/>
-              <w:right w:val="single" w:sz="4" w:space="0" w:color="auto"/>
-            </w:tcBorders>
-            <w:shd w:val="clear" w:color="auto" w:fill="auto"/>
-            <w:noWrap/>
-            <w:vAlign w:val="center"/>
-            <w:hideMark/>
-          </w:tcPr>
-          <w:p>
-            <w:pPr>
-              <w:rPr>
-                <w:rFonts w:ascii="Calibri" w:hAnsi="Calibri" w:cs="Calibri"/>
-                <w:color w:val="000000"/>
-                <w:szCs w:val="22"/>
-                <w:lang w:val="en-ID" w:eastAsia="en-ID"/>
-              </w:rPr>
-            </w:pPr>
-            <w:r>
-              <w:rPr>
-                <w:rFonts w:ascii="Calibri" w:hAnsi="Calibri" w:cs="Calibri"/>
-                <w:color w:val="000000"/>
-                <w:szCs w:val="22"/>
-                <w:lang w:val="en-ID" w:eastAsia="en-ID"/>
-              </w:rPr>
-              <w:t>118110068</w:t>
-            </w:r>
-          </w:p>
-        </w:tc>
-        <w:tc>
-          <w:tcPr>
-            <w:tcW w:w="1109" w:type="dxa"/>
-            <w:tcBorders>
-              <w:top w:val="nil"/>
-              <w:left w:val="nil"/>
-              <w:bottom w:val="nil"/>
-              <w:right w:val="single" w:sz="4" w:space="0" w:color="auto"/>
-            </w:tcBorders>
-            <w:shd w:val="clear" w:color="auto" w:fill="auto"/>
-            <w:vAlign w:val="center"/>
-            <w:hideMark/>
-          </w:tcPr>
-          <w:p>
-            <w:pPr>
-              <w:jc w:val="center"/>
-              <w:rPr>
-                <w:rFonts w:ascii="Calibri" w:hAnsi="Calibri" w:cs="Calibri"/>
-                <w:color w:val="000000"/>
-                <w:szCs w:val="22"/>
-                <w:lang w:val="en-ID" w:eastAsia="en-ID"/>
-              </w:rPr>
-            </w:pPr>
-            <w:r>
-              <w:rPr>
-                <w:rFonts w:ascii="Calibri" w:hAnsi="Calibri" w:cs="Calibri"/>
-                <w:color w:val="000000"/>
-                <w:szCs w:val="22"/>
-                <w:lang w:val="en-ID" w:eastAsia="en-ID"/>
-              </w:rPr>
-              <w:t>13221031</w:t>
-            </w:r>
-          </w:p>
-        </w:tc>
-        <w:tc>
-          <w:tcPr>
-            <w:tcW w:w="3852" w:type="dxa"/>
-            <w:tcBorders>
-              <w:top w:val="nil"/>
-              <w:left w:val="nil"/>
-              <w:bottom w:val="nil"/>
-              <w:right w:val="single" w:sz="4" w:space="0" w:color="auto"/>
-            </w:tcBorders>
-            <w:shd w:val="clear" w:color="auto" w:fill="auto"/>
-            <w:vAlign w:val="center"/>
-            <w:hideMark/>
-          </w:tcPr>
-          <w:p>
-            <w:pPr>
-              <w:rPr>
-                <w:rFonts w:ascii="Calibri" w:hAnsi="Calibri" w:cs="Calibri"/>
-                <w:color w:val="000000"/>
-                <w:szCs w:val="22"/>
-                <w:lang w:val="en-ID" w:eastAsia="en-ID"/>
-              </w:rPr>
-            </w:pPr>
-            <w:r>
-              <w:rPr>
-                <w:rFonts w:ascii="Calibri" w:hAnsi="Calibri" w:cs="Calibri"/>
-                <w:color w:val="000000"/>
-                <w:szCs w:val="22"/>
-                <w:lang w:val="en-ID" w:eastAsia="en-ID"/>
-              </w:rPr>
-              <w:t xml:space="preserve">Nafa </w:t>
-            </w:r>
-            <w:proofErr w:type="spellStart"/>
-            <w:r>
-              <w:rPr>
-                <w:rFonts w:ascii="Calibri" w:hAnsi="Calibri" w:cs="Calibri"/>
-                <w:color w:val="000000"/>
-                <w:szCs w:val="22"/>
-                <w:lang w:val="en-ID" w:eastAsia="en-ID"/>
-              </w:rPr>
-              <w:t>Lutfia</w:t>
-            </w:r>
-            <w:proofErr w:type="spellEnd"/>
-            <w:r>
-              <w:rPr>
-                <w:rFonts w:ascii="Calibri" w:hAnsi="Calibri" w:cs="Calibri"/>
-                <w:color w:val="000000"/>
-                <w:szCs w:val="22"/>
-                <w:lang w:val="en-ID" w:eastAsia="en-ID"/>
-              </w:rPr>
-              <w:t xml:space="preserve"> </w:t>
-            </w:r>
-            <w:proofErr w:type="spellStart"/>
-            <w:r>
-              <w:rPr>
-                <w:rFonts w:ascii="Calibri" w:hAnsi="Calibri" w:cs="Calibri"/>
-                <w:color w:val="000000"/>
-                <w:szCs w:val="22"/>
-                <w:lang w:val="en-ID" w:eastAsia="en-ID"/>
-              </w:rPr>
-              <w:t>Atihrah</w:t>
-            </w:r>
-            <w:proofErr w:type="spellEnd"/>
-            <w:r>
-              <w:rPr>
-                <w:rFonts w:ascii="Calibri" w:hAnsi="Calibri" w:cs="Calibri"/>
-                <w:color w:val="000000"/>
-                <w:szCs w:val="22"/>
-                <w:lang w:val="en-ID" w:eastAsia="en-ID"/>
-              </w:rPr>
-              <w:t xml:space="preserve"> Chandra</w:t>
-            </w:r>
-          </w:p>
-        </w:tc>
-      </w:tr>
-      <w:tr>
-        <w:trPr>
-          <w:trHeight w:val="227"/>
-        </w:trPr>
-        <w:tc>
-          <w:tcPr>
-            <w:tcW w:w="562" w:type="dxa"/>
-            <w:tcBorders>
-              <w:top w:val="nil"/>
-              <w:left w:val="single" w:sz="4" w:space="0" w:color="auto"/>
-              <w:bottom w:val="nil"/>
-              <w:right w:val="single" w:sz="4" w:space="0" w:color="auto"/>
-            </w:tcBorders>
-            <w:shd w:val="clear" w:color="auto" w:fill="auto"/>
-            <w:noWrap/>
-            <w:vAlign w:val="center"/>
-            <w:hideMark/>
-          </w:tcPr>
-          <w:p>
-            <w:pPr>
-              <w:jc w:val="center"/>
-              <w:rPr>
-                <w:rFonts w:ascii="Calibri" w:hAnsi="Calibri" w:cs="Calibri"/>
-                <w:color w:val="000000"/>
-                <w:szCs w:val="22"/>
-                <w:lang w:val="en-ID" w:eastAsia="en-ID"/>
-              </w:rPr>
-            </w:pPr>
-            <w:r>
-              <w:rPr>
-                <w:rFonts w:ascii="Calibri" w:hAnsi="Calibri" w:cs="Calibri"/>
-                <w:color w:val="000000"/>
-                <w:szCs w:val="22"/>
-                <w:lang w:val="en-ID" w:eastAsia="en-ID"/>
-              </w:rPr>
-              <w:t> </w:t>
-            </w:r>
-          </w:p>
-        </w:tc>
-        <w:tc>
-          <w:tcPr>
-            <w:tcW w:w="4962" w:type="dxa"/>
-            <w:tcBorders>
-              <w:top w:val="nil"/>
-              <w:left w:val="nil"/>
-              <w:bottom w:val="nil"/>
-              <w:right w:val="single" w:sz="4" w:space="0" w:color="auto"/>
-            </w:tcBorders>
-            <w:shd w:val="clear" w:color="auto" w:fill="auto"/>
-            <w:noWrap/>
-            <w:vAlign w:val="center"/>
-            <w:hideMark/>
-          </w:tcPr>
-          <w:p>
-            <w:pPr>
-              <w:rPr>
-                <w:rFonts w:ascii="Calibri" w:hAnsi="Calibri" w:cs="Calibri"/>
-                <w:color w:val="000000"/>
-                <w:szCs w:val="22"/>
-                <w:lang w:val="en-ID" w:eastAsia="en-ID"/>
-              </w:rPr>
-            </w:pPr>
-            <w:r>
-              <w:rPr>
-                <w:rFonts w:ascii="Calibri" w:hAnsi="Calibri" w:cs="Calibri"/>
-                <w:color w:val="000000"/>
-                <w:szCs w:val="22"/>
-                <w:lang w:val="en-ID" w:eastAsia="en-ID"/>
-              </w:rPr>
-              <w:t> </w:t>
-            </w:r>
-          </w:p>
-        </w:tc>
-        <w:tc>
-          <w:tcPr>
-            <w:tcW w:w="1109" w:type="dxa"/>
-            <w:tcBorders>
-              <w:top w:val="nil"/>
-              <w:left w:val="nil"/>
-              <w:bottom w:val="nil"/>
-              <w:right w:val="single" w:sz="4" w:space="0" w:color="auto"/>
-            </w:tcBorders>
-            <w:shd w:val="clear" w:color="auto" w:fill="auto"/>
-            <w:vAlign w:val="center"/>
-            <w:hideMark/>
-          </w:tcPr>
-          <w:p>
-            <w:pPr>
-              <w:jc w:val="center"/>
-              <w:rPr>
-                <w:rFonts w:ascii="Calibri" w:hAnsi="Calibri" w:cs="Calibri"/>
-                <w:color w:val="000000"/>
-                <w:szCs w:val="22"/>
-                <w:lang w:val="en-ID" w:eastAsia="en-ID"/>
-              </w:rPr>
-            </w:pPr>
-            <w:r>
-              <w:rPr>
-                <w:rFonts w:ascii="Calibri" w:hAnsi="Calibri" w:cs="Calibri"/>
-                <w:color w:val="000000"/>
-                <w:szCs w:val="22"/>
-                <w:lang w:val="en-ID" w:eastAsia="en-ID"/>
-              </w:rPr>
-              <w:t>13221032</w:t>
-            </w:r>
-          </w:p>
-        </w:tc>
-        <w:tc>
-          <w:tcPr>
-            <w:tcW w:w="3852" w:type="dxa"/>
-            <w:tcBorders>
-              <w:top w:val="nil"/>
-              <w:left w:val="nil"/>
-              <w:bottom w:val="nil"/>
-              <w:right w:val="single" w:sz="4" w:space="0" w:color="auto"/>
-            </w:tcBorders>
-            <w:shd w:val="clear" w:color="auto" w:fill="auto"/>
-            <w:vAlign w:val="center"/>
-            <w:hideMark/>
-          </w:tcPr>
-          <w:p>
-            <w:pPr>
-              <w:rPr>
-                <w:rFonts w:ascii="Calibri" w:hAnsi="Calibri" w:cs="Calibri"/>
-                <w:color w:val="000000"/>
-                <w:szCs w:val="22"/>
-                <w:lang w:val="en-ID" w:eastAsia="en-ID"/>
-              </w:rPr>
-            </w:pPr>
-            <w:r>
-              <w:rPr>
-                <w:rFonts w:ascii="Calibri" w:hAnsi="Calibri" w:cs="Calibri"/>
-                <w:color w:val="000000"/>
-                <w:szCs w:val="22"/>
-                <w:lang w:val="en-ID" w:eastAsia="en-ID"/>
-              </w:rPr>
-              <w:t xml:space="preserve">Fathiya Amani </w:t>
-            </w:r>
-            <w:proofErr w:type="spellStart"/>
-            <w:r>
-              <w:rPr>
-                <w:rFonts w:ascii="Calibri" w:hAnsi="Calibri" w:cs="Calibri"/>
-                <w:color w:val="000000"/>
-                <w:szCs w:val="22"/>
-                <w:lang w:val="en-ID" w:eastAsia="en-ID"/>
-              </w:rPr>
-              <w:t>Shabira</w:t>
-            </w:r>
-            <w:proofErr w:type="spellEnd"/>
-          </w:p>
-        </w:tc>
-      </w:tr>
-      <w:tr>
-        <w:trPr>
-          <w:trHeight w:val="227"/>
-        </w:trPr>
-        <w:tc>
-          <w:tcPr>
-            <w:tcW w:w="562" w:type="dxa"/>
-            <w:tcBorders>
-              <w:top w:val="nil"/>
-              <w:left w:val="single" w:sz="4" w:space="0" w:color="auto"/>
-              <w:bottom w:val="nil"/>
-              <w:right w:val="single" w:sz="4" w:space="0" w:color="auto"/>
-            </w:tcBorders>
-            <w:shd w:val="clear" w:color="auto" w:fill="auto"/>
-            <w:noWrap/>
-            <w:vAlign w:val="center"/>
-            <w:hideMark/>
-          </w:tcPr>
-          <w:p>
-            <w:pPr>
-              <w:jc w:val="center"/>
-              <w:rPr>
-                <w:rFonts w:ascii="Calibri" w:hAnsi="Calibri" w:cs="Calibri"/>
-                <w:color w:val="000000"/>
-                <w:szCs w:val="22"/>
-                <w:lang w:val="en-ID" w:eastAsia="en-ID"/>
-              </w:rPr>
-            </w:pPr>
-            <w:r>
-              <w:rPr>
-                <w:rFonts w:ascii="Calibri" w:hAnsi="Calibri" w:cs="Calibri"/>
-                <w:color w:val="000000"/>
-                <w:szCs w:val="22"/>
-                <w:lang w:val="en-ID" w:eastAsia="en-ID"/>
-              </w:rPr>
-              <w:t> </w:t>
-            </w:r>
-          </w:p>
-        </w:tc>
-        <w:tc>
-          <w:tcPr>
-            <w:tcW w:w="4962" w:type="dxa"/>
-            <w:tcBorders>
-              <w:top w:val="nil"/>
-              <w:left w:val="nil"/>
-              <w:bottom w:val="nil"/>
-              <w:right w:val="single" w:sz="4" w:space="0" w:color="auto"/>
-            </w:tcBorders>
-            <w:shd w:val="clear" w:color="auto" w:fill="auto"/>
-            <w:noWrap/>
-            <w:vAlign w:val="center"/>
-            <w:hideMark/>
-          </w:tcPr>
-          <w:p>
-            <w:pPr>
-              <w:rPr>
-                <w:rFonts w:ascii="Calibri" w:hAnsi="Calibri" w:cs="Calibri"/>
-                <w:color w:val="000000"/>
-                <w:szCs w:val="22"/>
-                <w:lang w:val="en-ID" w:eastAsia="en-ID"/>
-              </w:rPr>
-            </w:pPr>
-            <w:r>
-              <w:rPr>
-                <w:rFonts w:ascii="Calibri" w:hAnsi="Calibri" w:cs="Calibri"/>
-                <w:color w:val="000000"/>
-                <w:szCs w:val="22"/>
-                <w:lang w:val="en-ID" w:eastAsia="en-ID"/>
-              </w:rPr>
-              <w:t> </w:t>
-            </w:r>
-          </w:p>
-        </w:tc>
-        <w:tc>
-          <w:tcPr>
-            <w:tcW w:w="1109" w:type="dxa"/>
-            <w:tcBorders>
-              <w:top w:val="nil"/>
-              <w:left w:val="nil"/>
-              <w:bottom w:val="nil"/>
-              <w:right w:val="single" w:sz="4" w:space="0" w:color="auto"/>
-            </w:tcBorders>
-            <w:shd w:val="clear" w:color="auto" w:fill="auto"/>
-            <w:vAlign w:val="center"/>
-            <w:hideMark/>
-          </w:tcPr>
-          <w:p>
-            <w:pPr>
-              <w:jc w:val="center"/>
-              <w:rPr>
-                <w:rFonts w:ascii="Calibri" w:hAnsi="Calibri" w:cs="Calibri"/>
-                <w:color w:val="000000"/>
-                <w:szCs w:val="22"/>
-                <w:lang w:val="en-ID" w:eastAsia="en-ID"/>
-              </w:rPr>
-            </w:pPr>
-            <w:r>
-              <w:rPr>
-                <w:rFonts w:ascii="Calibri" w:hAnsi="Calibri" w:cs="Calibri"/>
-                <w:color w:val="000000"/>
-                <w:szCs w:val="22"/>
-                <w:lang w:val="en-ID" w:eastAsia="en-ID"/>
-              </w:rPr>
-              <w:t>13221033</w:t>
-            </w:r>
-          </w:p>
-        </w:tc>
-        <w:tc>
-          <w:tcPr>
-            <w:tcW w:w="3852" w:type="dxa"/>
-            <w:tcBorders>
-              <w:top w:val="nil"/>
-              <w:left w:val="nil"/>
-              <w:bottom w:val="nil"/>
-              <w:right w:val="single" w:sz="4" w:space="0" w:color="auto"/>
-            </w:tcBorders>
-            <w:shd w:val="clear" w:color="auto" w:fill="auto"/>
-            <w:vAlign w:val="center"/>
-            <w:hideMark/>
-          </w:tcPr>
-          <w:p>
-            <w:pPr>
-              <w:rPr>
-                <w:rFonts w:ascii="Calibri" w:hAnsi="Calibri" w:cs="Calibri"/>
-                <w:color w:val="000000"/>
-                <w:szCs w:val="22"/>
-                <w:lang w:val="en-ID" w:eastAsia="en-ID"/>
-              </w:rPr>
-            </w:pPr>
-            <w:proofErr w:type="spellStart"/>
-            <w:r>
-              <w:rPr>
-                <w:rFonts w:ascii="Calibri" w:hAnsi="Calibri" w:cs="Calibri"/>
-                <w:color w:val="000000"/>
-                <w:szCs w:val="22"/>
-                <w:lang w:val="en-ID" w:eastAsia="en-ID"/>
-              </w:rPr>
-              <w:t>Crysanta</w:t>
-            </w:r>
-            <w:proofErr w:type="spellEnd"/>
-            <w:r>
-              <w:rPr>
-                <w:rFonts w:ascii="Calibri" w:hAnsi="Calibri" w:cs="Calibri"/>
-                <w:color w:val="000000"/>
-                <w:szCs w:val="22"/>
-                <w:lang w:val="en-ID" w:eastAsia="en-ID"/>
-              </w:rPr>
-              <w:t xml:space="preserve"> Caressa</w:t>
-            </w:r>
-          </w:p>
-        </w:tc>
-      </w:tr>
-      <w:tr>
-        <w:trPr>
-          <w:trHeight w:val="227"/>
-        </w:trPr>
-        <w:tc>
-          <w:tcPr>
-            <w:tcW w:w="562" w:type="dxa"/>
-            <w:tcBorders>
-              <w:top w:val="nil"/>
-              <w:left w:val="single" w:sz="4" w:space="0" w:color="auto"/>
-              <w:bottom w:val="nil"/>
-              <w:right w:val="single" w:sz="4" w:space="0" w:color="auto"/>
-            </w:tcBorders>
-            <w:shd w:val="clear" w:color="auto" w:fill="auto"/>
-            <w:noWrap/>
-            <w:vAlign w:val="center"/>
-            <w:hideMark/>
-          </w:tcPr>
-          <w:p>
-            <w:pPr>
-              <w:jc w:val="center"/>
-              <w:rPr>
-                <w:rFonts w:ascii="Calibri" w:hAnsi="Calibri" w:cs="Calibri"/>
-                <w:color w:val="000000"/>
-                <w:szCs w:val="22"/>
-                <w:lang w:val="en-ID" w:eastAsia="en-ID"/>
-              </w:rPr>
-            </w:pPr>
-            <w:r>
-              <w:rPr>
-                <w:rFonts w:ascii="Calibri" w:hAnsi="Calibri" w:cs="Calibri"/>
-                <w:color w:val="000000"/>
-                <w:szCs w:val="22"/>
-                <w:lang w:val="en-ID" w:eastAsia="en-ID"/>
-              </w:rPr>
-              <w:t> </w:t>
-            </w:r>
-          </w:p>
-        </w:tc>
-        <w:tc>
-          <w:tcPr>
-            <w:tcW w:w="4962" w:type="dxa"/>
-            <w:tcBorders>
-              <w:top w:val="nil"/>
-              <w:left w:val="nil"/>
-              <w:bottom w:val="nil"/>
-              <w:right w:val="single" w:sz="4" w:space="0" w:color="auto"/>
-            </w:tcBorders>
-            <w:shd w:val="clear" w:color="auto" w:fill="auto"/>
-            <w:noWrap/>
-            <w:vAlign w:val="center"/>
-            <w:hideMark/>
-          </w:tcPr>
-          <w:p>
-            <w:pPr>
-              <w:rPr>
-                <w:rFonts w:ascii="Calibri" w:hAnsi="Calibri" w:cs="Calibri"/>
-                <w:color w:val="000000"/>
-                <w:szCs w:val="22"/>
-                <w:lang w:val="en-ID" w:eastAsia="en-ID"/>
-              </w:rPr>
-            </w:pPr>
-            <w:r>
-              <w:rPr>
-                <w:rFonts w:ascii="Calibri" w:hAnsi="Calibri" w:cs="Calibri"/>
-                <w:color w:val="000000"/>
-                <w:szCs w:val="22"/>
-                <w:lang w:val="en-ID" w:eastAsia="en-ID"/>
-              </w:rPr>
-              <w:t> </w:t>
-            </w:r>
-          </w:p>
-        </w:tc>
-        <w:tc>
-          <w:tcPr>
-            <w:tcW w:w="1109" w:type="dxa"/>
-            <w:tcBorders>
-              <w:top w:val="nil"/>
-              <w:left w:val="nil"/>
-              <w:bottom w:val="nil"/>
-              <w:right w:val="single" w:sz="4" w:space="0" w:color="auto"/>
-            </w:tcBorders>
-            <w:shd w:val="clear" w:color="auto" w:fill="auto"/>
-            <w:vAlign w:val="center"/>
-            <w:hideMark/>
-          </w:tcPr>
-          <w:p>
-            <w:pPr>
-              <w:jc w:val="center"/>
-              <w:rPr>
-                <w:rFonts w:ascii="Calibri" w:hAnsi="Calibri" w:cs="Calibri"/>
-                <w:color w:val="000000"/>
-                <w:szCs w:val="22"/>
-                <w:lang w:val="en-ID" w:eastAsia="en-ID"/>
-              </w:rPr>
-            </w:pPr>
-            <w:r>
-              <w:rPr>
-                <w:rFonts w:ascii="Calibri" w:hAnsi="Calibri" w:cs="Calibri"/>
-                <w:color w:val="000000"/>
-                <w:szCs w:val="22"/>
-                <w:lang w:val="en-ID" w:eastAsia="en-ID"/>
-              </w:rPr>
-              <w:t>13221034</w:t>
-            </w:r>
-          </w:p>
-        </w:tc>
-        <w:tc>
-          <w:tcPr>
-            <w:tcW w:w="3852" w:type="dxa"/>
-            <w:tcBorders>
-              <w:top w:val="nil"/>
-              <w:left w:val="nil"/>
-              <w:bottom w:val="nil"/>
-              <w:right w:val="single" w:sz="4" w:space="0" w:color="auto"/>
-            </w:tcBorders>
-            <w:shd w:val="clear" w:color="auto" w:fill="auto"/>
-            <w:vAlign w:val="center"/>
-            <w:hideMark/>
-          </w:tcPr>
-          <w:p>
-            <w:pPr>
-              <w:rPr>
-                <w:rFonts w:ascii="Calibri" w:hAnsi="Calibri" w:cs="Calibri"/>
-                <w:color w:val="000000"/>
-                <w:szCs w:val="22"/>
-                <w:lang w:val="en-ID" w:eastAsia="en-ID"/>
-              </w:rPr>
-            </w:pPr>
-            <w:r>
-              <w:rPr>
-                <w:rFonts w:ascii="Calibri" w:hAnsi="Calibri" w:cs="Calibri"/>
-                <w:color w:val="000000"/>
-                <w:szCs w:val="22"/>
-                <w:lang w:val="en-ID" w:eastAsia="en-ID"/>
-              </w:rPr>
-              <w:t xml:space="preserve">Petrus Nicolas </w:t>
-            </w:r>
-            <w:proofErr w:type="spellStart"/>
-            <w:r>
-              <w:rPr>
-                <w:rFonts w:ascii="Calibri" w:hAnsi="Calibri" w:cs="Calibri"/>
-                <w:color w:val="000000"/>
-                <w:szCs w:val="22"/>
-                <w:lang w:val="en-ID" w:eastAsia="en-ID"/>
-              </w:rPr>
-              <w:t>Manurung</w:t>
-            </w:r>
-            <w:proofErr w:type="spellEnd"/>
-          </w:p>
-        </w:tc>
-      </w:tr>
-      <w:tr>
-        <w:trPr>
-          <w:trHeight w:val="227"/>
-        </w:trPr>
-        <w:tc>
-          <w:tcPr>
-            <w:tcW w:w="562" w:type="dxa"/>
-            <w:tcBorders>
-              <w:top w:val="nil"/>
-              <w:left w:val="single" w:sz="4" w:space="0" w:color="auto"/>
-              <w:bottom w:val="nil"/>
-              <w:right w:val="single" w:sz="4" w:space="0" w:color="auto"/>
-            </w:tcBorders>
-            <w:shd w:val="clear" w:color="auto" w:fill="auto"/>
-            <w:noWrap/>
-            <w:vAlign w:val="center"/>
-            <w:hideMark/>
-          </w:tcPr>
-          <w:p>
-            <w:pPr>
-              <w:jc w:val="center"/>
-              <w:rPr>
-                <w:rFonts w:ascii="Calibri" w:hAnsi="Calibri" w:cs="Calibri"/>
-                <w:color w:val="000000"/>
-                <w:szCs w:val="22"/>
-                <w:lang w:val="en-ID" w:eastAsia="en-ID"/>
-              </w:rPr>
-            </w:pPr>
-            <w:r>
-              <w:rPr>
-                <w:rFonts w:ascii="Calibri" w:hAnsi="Calibri" w:cs="Calibri"/>
-                <w:color w:val="000000"/>
-                <w:szCs w:val="22"/>
-                <w:lang w:val="en-ID" w:eastAsia="en-ID"/>
-              </w:rPr>
-              <w:t> </w:t>
-            </w:r>
-          </w:p>
-        </w:tc>
-        <w:tc>
-          <w:tcPr>
-            <w:tcW w:w="4962" w:type="dxa"/>
-            <w:tcBorders>
-              <w:top w:val="nil"/>
-              <w:left w:val="nil"/>
-              <w:bottom w:val="nil"/>
-              <w:right w:val="single" w:sz="4" w:space="0" w:color="auto"/>
-            </w:tcBorders>
-            <w:shd w:val="clear" w:color="auto" w:fill="auto"/>
-            <w:noWrap/>
-            <w:vAlign w:val="center"/>
-            <w:hideMark/>
-          </w:tcPr>
-          <w:p>
-            <w:pPr>
-              <w:rPr>
-                <w:rFonts w:ascii="Calibri" w:hAnsi="Calibri" w:cs="Calibri"/>
-                <w:color w:val="000000"/>
-                <w:szCs w:val="22"/>
-                <w:lang w:val="en-ID" w:eastAsia="en-ID"/>
-              </w:rPr>
-            </w:pPr>
-            <w:r>
-              <w:rPr>
-                <w:rFonts w:ascii="Calibri" w:hAnsi="Calibri" w:cs="Calibri"/>
-                <w:color w:val="000000"/>
-                <w:szCs w:val="22"/>
-                <w:lang w:val="en-ID" w:eastAsia="en-ID"/>
-              </w:rPr>
-              <w:t> </w:t>
-            </w:r>
-          </w:p>
-        </w:tc>
-        <w:tc>
-          <w:tcPr>
-            <w:tcW w:w="1109" w:type="dxa"/>
-            <w:tcBorders>
-              <w:top w:val="nil"/>
-              <w:left w:val="nil"/>
-              <w:bottom w:val="nil"/>
-              <w:right w:val="single" w:sz="4" w:space="0" w:color="auto"/>
-            </w:tcBorders>
-            <w:shd w:val="clear" w:color="auto" w:fill="auto"/>
-            <w:vAlign w:val="center"/>
-            <w:hideMark/>
-          </w:tcPr>
-          <w:p>
-            <w:pPr>
-              <w:jc w:val="center"/>
-              <w:rPr>
-                <w:rFonts w:ascii="Calibri" w:hAnsi="Calibri" w:cs="Calibri"/>
-                <w:color w:val="000000"/>
-                <w:szCs w:val="22"/>
-                <w:lang w:val="en-ID" w:eastAsia="en-ID"/>
-              </w:rPr>
-            </w:pPr>
-            <w:r>
-              <w:rPr>
-                <w:rFonts w:ascii="Calibri" w:hAnsi="Calibri" w:cs="Calibri"/>
-                <w:color w:val="000000"/>
-                <w:szCs w:val="22"/>
-                <w:lang w:val="en-ID" w:eastAsia="en-ID"/>
-              </w:rPr>
-              <w:t>13221035</w:t>
-            </w:r>
-          </w:p>
-        </w:tc>
-        <w:tc>
-          <w:tcPr>
-            <w:tcW w:w="3852" w:type="dxa"/>
-            <w:tcBorders>
-              <w:top w:val="nil"/>
-              <w:left w:val="nil"/>
-              <w:bottom w:val="nil"/>
-              <w:right w:val="single" w:sz="4" w:space="0" w:color="auto"/>
-            </w:tcBorders>
-            <w:shd w:val="clear" w:color="auto" w:fill="auto"/>
-            <w:vAlign w:val="center"/>
-            <w:hideMark/>
-          </w:tcPr>
-          <w:p>
-            <w:pPr>
-              <w:rPr>
-                <w:rFonts w:ascii="Calibri" w:hAnsi="Calibri" w:cs="Calibri"/>
-                <w:color w:val="000000"/>
-                <w:szCs w:val="22"/>
-                <w:lang w:val="en-ID" w:eastAsia="en-ID"/>
-              </w:rPr>
-            </w:pPr>
-            <w:r>
-              <w:rPr>
-                <w:rFonts w:ascii="Calibri" w:hAnsi="Calibri" w:cs="Calibri"/>
-                <w:color w:val="000000"/>
-                <w:szCs w:val="22"/>
-                <w:lang w:val="en-ID" w:eastAsia="en-ID"/>
-              </w:rPr>
-              <w:t xml:space="preserve">Ilham </w:t>
-            </w:r>
-            <w:proofErr w:type="spellStart"/>
-            <w:r>
-              <w:rPr>
-                <w:rFonts w:ascii="Calibri" w:hAnsi="Calibri" w:cs="Calibri"/>
-                <w:color w:val="000000"/>
-                <w:szCs w:val="22"/>
-                <w:lang w:val="en-ID" w:eastAsia="en-ID"/>
-              </w:rPr>
-              <w:t>Nalendra</w:t>
-            </w:r>
-            <w:proofErr w:type="spellEnd"/>
-            <w:r>
-              <w:rPr>
-                <w:rFonts w:ascii="Calibri" w:hAnsi="Calibri" w:cs="Calibri"/>
-                <w:color w:val="000000"/>
-                <w:szCs w:val="22"/>
-                <w:lang w:val="en-ID" w:eastAsia="en-ID"/>
-              </w:rPr>
-              <w:t xml:space="preserve"> Adji</w:t>
-            </w:r>
-          </w:p>
-        </w:tc>
-      </w:tr>
-      <w:tr>
-        <w:trPr>
-          <w:trHeight w:val="227"/>
-        </w:trPr>
-        <w:tc>
-          <w:tcPr>
-            <w:tcW w:w="562" w:type="dxa"/>
-            <w:tcBorders>
-              <w:top w:val="nil"/>
-              <w:left w:val="single" w:sz="4" w:space="0" w:color="auto"/>
-              <w:bottom w:val="nil"/>
-              <w:right w:val="single" w:sz="4" w:space="0" w:color="auto"/>
-            </w:tcBorders>
-            <w:shd w:val="clear" w:color="auto" w:fill="auto"/>
-            <w:noWrap/>
-            <w:vAlign w:val="center"/>
-            <w:hideMark/>
-          </w:tcPr>
-          <w:p>
-            <w:pPr>
-              <w:jc w:val="center"/>
-              <w:rPr>
-                <w:rFonts w:ascii="Calibri" w:hAnsi="Calibri" w:cs="Calibri"/>
-                <w:color w:val="000000"/>
-                <w:szCs w:val="22"/>
-                <w:lang w:val="en-ID" w:eastAsia="en-ID"/>
-              </w:rPr>
-            </w:pPr>
-            <w:r>
-              <w:rPr>
-                <w:rFonts w:ascii="Calibri" w:hAnsi="Calibri" w:cs="Calibri"/>
-                <w:color w:val="000000"/>
-                <w:szCs w:val="22"/>
-                <w:lang w:val="en-ID" w:eastAsia="en-ID"/>
-              </w:rPr>
-              <w:t> </w:t>
-            </w:r>
-          </w:p>
-        </w:tc>
-        <w:tc>
-          <w:tcPr>
-            <w:tcW w:w="4962" w:type="dxa"/>
-            <w:tcBorders>
-              <w:top w:val="nil"/>
-              <w:left w:val="nil"/>
-              <w:bottom w:val="nil"/>
-              <w:right w:val="single" w:sz="4" w:space="0" w:color="auto"/>
-            </w:tcBorders>
-            <w:shd w:val="clear" w:color="auto" w:fill="auto"/>
-            <w:noWrap/>
-            <w:vAlign w:val="center"/>
-            <w:hideMark/>
-          </w:tcPr>
-          <w:p>
-            <w:pPr>
-              <w:rPr>
-                <w:rFonts w:ascii="Calibri" w:hAnsi="Calibri" w:cs="Calibri"/>
-                <w:color w:val="000000"/>
-                <w:szCs w:val="22"/>
-                <w:lang w:val="en-ID" w:eastAsia="en-ID"/>
-              </w:rPr>
-            </w:pPr>
-            <w:r>
-              <w:rPr>
-                <w:rFonts w:ascii="Calibri" w:hAnsi="Calibri" w:cs="Calibri"/>
-                <w:color w:val="000000"/>
-                <w:szCs w:val="22"/>
-                <w:lang w:val="en-ID" w:eastAsia="en-ID"/>
-              </w:rPr>
-              <w:t> </w:t>
-            </w:r>
-          </w:p>
-        </w:tc>
-        <w:tc>
-          <w:tcPr>
-            <w:tcW w:w="1109" w:type="dxa"/>
-            <w:tcBorders>
-              <w:top w:val="nil"/>
-              <w:left w:val="nil"/>
-              <w:bottom w:val="nil"/>
-              <w:right w:val="single" w:sz="4" w:space="0" w:color="auto"/>
-            </w:tcBorders>
-            <w:shd w:val="clear" w:color="auto" w:fill="auto"/>
-            <w:vAlign w:val="center"/>
-            <w:hideMark/>
-          </w:tcPr>
-          <w:p>
-            <w:pPr>
-              <w:jc w:val="center"/>
-              <w:rPr>
-                <w:rFonts w:ascii="Calibri" w:hAnsi="Calibri" w:cs="Calibri"/>
-                <w:color w:val="000000"/>
-                <w:szCs w:val="22"/>
-                <w:lang w:val="en-ID" w:eastAsia="en-ID"/>
-              </w:rPr>
-            </w:pPr>
-            <w:r>
-              <w:rPr>
-                <w:rFonts w:ascii="Calibri" w:hAnsi="Calibri" w:cs="Calibri"/>
-                <w:color w:val="000000"/>
-                <w:szCs w:val="22"/>
-                <w:lang w:val="en-ID" w:eastAsia="en-ID"/>
-              </w:rPr>
-              <w:t>13221036</w:t>
-            </w:r>
-          </w:p>
-        </w:tc>
-        <w:tc>
-          <w:tcPr>
-            <w:tcW w:w="3852" w:type="dxa"/>
-            <w:tcBorders>
-              <w:top w:val="nil"/>
-              <w:left w:val="nil"/>
-              <w:bottom w:val="nil"/>
-              <w:right w:val="single" w:sz="4" w:space="0" w:color="auto"/>
-            </w:tcBorders>
-            <w:shd w:val="clear" w:color="auto" w:fill="auto"/>
-            <w:vAlign w:val="center"/>
-            <w:hideMark/>
-          </w:tcPr>
-          <w:p>
-            <w:pPr>
-              <w:rPr>
-                <w:rFonts w:ascii="Calibri" w:hAnsi="Calibri" w:cs="Calibri"/>
-                <w:color w:val="000000"/>
-                <w:szCs w:val="22"/>
-                <w:lang w:val="en-ID" w:eastAsia="en-ID"/>
-              </w:rPr>
-            </w:pPr>
-            <w:r>
-              <w:rPr>
-                <w:rFonts w:ascii="Calibri" w:hAnsi="Calibri" w:cs="Calibri"/>
-                <w:color w:val="000000"/>
-                <w:szCs w:val="22"/>
-                <w:lang w:val="en-ID" w:eastAsia="en-ID"/>
-              </w:rPr>
-              <w:t xml:space="preserve">Alarik </w:t>
-            </w:r>
-            <w:proofErr w:type="spellStart"/>
-            <w:r>
-              <w:rPr>
-                <w:rFonts w:ascii="Calibri" w:hAnsi="Calibri" w:cs="Calibri"/>
-                <w:color w:val="000000"/>
-                <w:szCs w:val="22"/>
-                <w:lang w:val="en-ID" w:eastAsia="en-ID"/>
-              </w:rPr>
-              <w:t>Unggul</w:t>
-            </w:r>
-            <w:proofErr w:type="spellEnd"/>
-            <w:r>
-              <w:rPr>
-                <w:rFonts w:ascii="Calibri" w:hAnsi="Calibri" w:cs="Calibri"/>
-                <w:color w:val="000000"/>
-                <w:szCs w:val="22"/>
-                <w:lang w:val="en-ID" w:eastAsia="en-ID"/>
-              </w:rPr>
-              <w:t xml:space="preserve"> </w:t>
-            </w:r>
-            <w:proofErr w:type="spellStart"/>
-            <w:r>
-              <w:rPr>
-                <w:rFonts w:ascii="Calibri" w:hAnsi="Calibri" w:cs="Calibri"/>
-                <w:color w:val="000000"/>
-                <w:szCs w:val="22"/>
-                <w:lang w:val="en-ID" w:eastAsia="en-ID"/>
-              </w:rPr>
-              <w:t>Yudhatama</w:t>
-            </w:r>
-            <w:proofErr w:type="spellEnd"/>
-            <w:r>
-              <w:rPr>
-                <w:rFonts w:ascii="Calibri" w:hAnsi="Calibri" w:cs="Calibri"/>
-                <w:color w:val="000000"/>
-                <w:szCs w:val="22"/>
-                <w:lang w:val="en-ID" w:eastAsia="en-ID"/>
-              </w:rPr>
-              <w:t xml:space="preserve"> S</w:t>
-            </w:r>
-          </w:p>
-        </w:tc>
-      </w:tr>
-      <w:tr>
-        <w:trPr>
-          <w:trHeight w:val="227"/>
-        </w:trPr>
-        <w:tc>
-          <w:tcPr>
-            <w:tcW w:w="562" w:type="dxa"/>
-            <w:tcBorders>
-              <w:top w:val="nil"/>
-              <w:left w:val="single" w:sz="4" w:space="0" w:color="auto"/>
-              <w:bottom w:val="nil"/>
-              <w:right w:val="single" w:sz="4" w:space="0" w:color="auto"/>
-            </w:tcBorders>
-            <w:shd w:val="clear" w:color="auto" w:fill="auto"/>
-            <w:noWrap/>
-            <w:vAlign w:val="center"/>
-            <w:hideMark/>
-          </w:tcPr>
-          <w:p>
-            <w:pPr>
-              <w:jc w:val="center"/>
-              <w:rPr>
-                <w:rFonts w:ascii="Calibri" w:hAnsi="Calibri" w:cs="Calibri"/>
-                <w:color w:val="000000"/>
-                <w:szCs w:val="22"/>
-                <w:lang w:val="en-ID" w:eastAsia="en-ID"/>
-              </w:rPr>
-            </w:pPr>
-            <w:r>
-              <w:rPr>
-                <w:rFonts w:ascii="Calibri" w:hAnsi="Calibri" w:cs="Calibri"/>
-                <w:color w:val="000000"/>
-                <w:szCs w:val="22"/>
-                <w:lang w:val="en-ID" w:eastAsia="en-ID"/>
-              </w:rPr>
-              <w:t> </w:t>
-            </w:r>
-          </w:p>
-        </w:tc>
-        <w:tc>
-          <w:tcPr>
-            <w:tcW w:w="4962" w:type="dxa"/>
-            <w:tcBorders>
-              <w:top w:val="nil"/>
-              <w:left w:val="nil"/>
-              <w:bottom w:val="nil"/>
-              <w:right w:val="single" w:sz="4" w:space="0" w:color="auto"/>
-            </w:tcBorders>
-            <w:shd w:val="clear" w:color="auto" w:fill="auto"/>
-            <w:noWrap/>
-            <w:vAlign w:val="center"/>
-            <w:hideMark/>
-          </w:tcPr>
-          <w:p>
-            <w:pPr>
-              <w:rPr>
-                <w:rFonts w:ascii="Calibri" w:hAnsi="Calibri" w:cs="Calibri"/>
-                <w:color w:val="000000"/>
-                <w:szCs w:val="22"/>
-                <w:lang w:val="en-ID" w:eastAsia="en-ID"/>
-              </w:rPr>
-            </w:pPr>
-            <w:r>
-              <w:rPr>
-                <w:rFonts w:ascii="Calibri" w:hAnsi="Calibri" w:cs="Calibri"/>
-                <w:color w:val="000000"/>
-                <w:szCs w:val="22"/>
-                <w:lang w:val="en-ID" w:eastAsia="en-ID"/>
-              </w:rPr>
-              <w:t> </w:t>
-            </w:r>
-          </w:p>
-        </w:tc>
-        <w:tc>
-          <w:tcPr>
-            <w:tcW w:w="1109" w:type="dxa"/>
-            <w:tcBorders>
-              <w:top w:val="nil"/>
-              <w:left w:val="nil"/>
-              <w:bottom w:val="nil"/>
-              <w:right w:val="single" w:sz="4" w:space="0" w:color="auto"/>
-            </w:tcBorders>
-            <w:shd w:val="clear" w:color="auto" w:fill="auto"/>
-            <w:vAlign w:val="center"/>
-            <w:hideMark/>
-          </w:tcPr>
-          <w:p>
-            <w:pPr>
-              <w:jc w:val="center"/>
-              <w:rPr>
-                <w:rFonts w:ascii="Calibri" w:hAnsi="Calibri" w:cs="Calibri"/>
-                <w:color w:val="000000"/>
-                <w:szCs w:val="22"/>
-                <w:lang w:val="en-ID" w:eastAsia="en-ID"/>
-              </w:rPr>
-            </w:pPr>
-            <w:r>
-              <w:rPr>
-                <w:rFonts w:ascii="Calibri" w:hAnsi="Calibri" w:cs="Calibri"/>
-                <w:color w:val="000000"/>
-                <w:szCs w:val="22"/>
-                <w:lang w:val="en-ID" w:eastAsia="en-ID"/>
-              </w:rPr>
-              <w:t>13221037</w:t>
-            </w:r>
-          </w:p>
-        </w:tc>
-        <w:tc>
-          <w:tcPr>
-            <w:tcW w:w="3852" w:type="dxa"/>
-            <w:tcBorders>
-              <w:top w:val="nil"/>
-              <w:left w:val="nil"/>
-              <w:bottom w:val="nil"/>
-              <w:right w:val="single" w:sz="4" w:space="0" w:color="auto"/>
-            </w:tcBorders>
-            <w:shd w:val="clear" w:color="auto" w:fill="auto"/>
-            <w:vAlign w:val="center"/>
-            <w:hideMark/>
-          </w:tcPr>
-          <w:p>
-            <w:pPr>
-              <w:rPr>
-                <w:rFonts w:ascii="Calibri" w:hAnsi="Calibri" w:cs="Calibri"/>
-                <w:color w:val="000000"/>
-                <w:szCs w:val="22"/>
-                <w:lang w:val="en-ID" w:eastAsia="en-ID"/>
-              </w:rPr>
-            </w:pPr>
-            <w:proofErr w:type="spellStart"/>
-            <w:r>
-              <w:rPr>
-                <w:rFonts w:ascii="Calibri" w:hAnsi="Calibri" w:cs="Calibri"/>
-                <w:color w:val="000000"/>
-                <w:szCs w:val="22"/>
-                <w:lang w:val="en-ID" w:eastAsia="en-ID"/>
-              </w:rPr>
-              <w:t>Raisya</w:t>
-            </w:r>
-            <w:proofErr w:type="spellEnd"/>
-            <w:r>
-              <w:rPr>
-                <w:rFonts w:ascii="Calibri" w:hAnsi="Calibri" w:cs="Calibri"/>
-                <w:color w:val="000000"/>
-                <w:szCs w:val="22"/>
-                <w:lang w:val="en-ID" w:eastAsia="en-ID"/>
-              </w:rPr>
-              <w:t xml:space="preserve"> Nabila </w:t>
-            </w:r>
-            <w:proofErr w:type="spellStart"/>
-            <w:r>
-              <w:rPr>
-                <w:rFonts w:ascii="Calibri" w:hAnsi="Calibri" w:cs="Calibri"/>
-                <w:color w:val="000000"/>
-                <w:szCs w:val="22"/>
-                <w:lang w:val="en-ID" w:eastAsia="en-ID"/>
-              </w:rPr>
-              <w:t>Thahani</w:t>
-            </w:r>
-            <w:proofErr w:type="spellEnd"/>
-          </w:p>
-        </w:tc>
-      </w:tr>
-      <w:tr>
-        <w:trPr>
-          <w:trHeight w:val="227"/>
-        </w:trPr>
-        <w:tc>
-          <w:tcPr>
-            <w:tcW w:w="562" w:type="dxa"/>
-            <w:tcBorders>
-              <w:top w:val="nil"/>
-              <w:left w:val="single" w:sz="4" w:space="0" w:color="auto"/>
-              <w:bottom w:val="nil"/>
-              <w:right w:val="single" w:sz="4" w:space="0" w:color="auto"/>
-            </w:tcBorders>
-            <w:shd w:val="clear" w:color="auto" w:fill="auto"/>
-            <w:noWrap/>
-            <w:vAlign w:val="center"/>
-            <w:hideMark/>
-          </w:tcPr>
-          <w:p>
-            <w:pPr>
-              <w:jc w:val="center"/>
-              <w:rPr>
-                <w:rFonts w:ascii="Calibri" w:hAnsi="Calibri" w:cs="Calibri"/>
-                <w:color w:val="000000"/>
-                <w:szCs w:val="22"/>
-                <w:lang w:val="en-ID" w:eastAsia="en-ID"/>
-              </w:rPr>
-            </w:pPr>
-            <w:r>
-              <w:rPr>
-                <w:rFonts w:ascii="Calibri" w:hAnsi="Calibri" w:cs="Calibri"/>
-                <w:color w:val="000000"/>
-                <w:szCs w:val="22"/>
-                <w:lang w:val="en-ID" w:eastAsia="en-ID"/>
-              </w:rPr>
-              <w:t> </w:t>
-            </w:r>
-          </w:p>
-        </w:tc>
-        <w:tc>
-          <w:tcPr>
-            <w:tcW w:w="4962" w:type="dxa"/>
-            <w:tcBorders>
-              <w:top w:val="nil"/>
-              <w:left w:val="nil"/>
-              <w:bottom w:val="nil"/>
-              <w:right w:val="single" w:sz="4" w:space="0" w:color="auto"/>
-            </w:tcBorders>
-            <w:shd w:val="clear" w:color="auto" w:fill="auto"/>
-            <w:noWrap/>
-            <w:vAlign w:val="center"/>
-            <w:hideMark/>
-          </w:tcPr>
-          <w:p>
-            <w:pPr>
-              <w:rPr>
-                <w:rFonts w:ascii="Calibri" w:hAnsi="Calibri" w:cs="Calibri"/>
-                <w:color w:val="000000"/>
-                <w:szCs w:val="22"/>
-                <w:lang w:val="en-ID" w:eastAsia="en-ID"/>
-              </w:rPr>
-            </w:pPr>
-            <w:r>
-              <w:rPr>
-                <w:rFonts w:ascii="Calibri" w:hAnsi="Calibri" w:cs="Calibri"/>
-                <w:color w:val="000000"/>
-                <w:szCs w:val="22"/>
-                <w:lang w:val="en-ID" w:eastAsia="en-ID"/>
-              </w:rPr>
-              <w:t> </w:t>
-            </w:r>
-          </w:p>
-        </w:tc>
-        <w:tc>
-          <w:tcPr>
-            <w:tcW w:w="1109" w:type="dxa"/>
-            <w:tcBorders>
-              <w:top w:val="nil"/>
-              <w:left w:val="nil"/>
-              <w:bottom w:val="nil"/>
-              <w:right w:val="single" w:sz="4" w:space="0" w:color="auto"/>
-            </w:tcBorders>
-            <w:shd w:val="clear" w:color="auto" w:fill="auto"/>
-            <w:vAlign w:val="center"/>
-            <w:hideMark/>
-          </w:tcPr>
-          <w:p>
-            <w:pPr>
-              <w:jc w:val="center"/>
-              <w:rPr>
-                <w:rFonts w:ascii="Calibri" w:hAnsi="Calibri" w:cs="Calibri"/>
-                <w:color w:val="000000"/>
-                <w:szCs w:val="22"/>
-                <w:lang w:val="en-ID" w:eastAsia="en-ID"/>
-              </w:rPr>
-            </w:pPr>
-            <w:r>
-              <w:rPr>
-                <w:rFonts w:ascii="Calibri" w:hAnsi="Calibri" w:cs="Calibri"/>
-                <w:color w:val="000000"/>
-                <w:szCs w:val="22"/>
-                <w:lang w:val="en-ID" w:eastAsia="en-ID"/>
-              </w:rPr>
-              <w:t>13222038</w:t>
-            </w:r>
-          </w:p>
-        </w:tc>
-        <w:tc>
-          <w:tcPr>
-            <w:tcW w:w="3852" w:type="dxa"/>
-            <w:tcBorders>
-              <w:top w:val="nil"/>
-              <w:left w:val="nil"/>
-              <w:bottom w:val="nil"/>
-              <w:right w:val="single" w:sz="4" w:space="0" w:color="auto"/>
-            </w:tcBorders>
-            <w:shd w:val="clear" w:color="auto" w:fill="auto"/>
-            <w:vAlign w:val="center"/>
-            <w:hideMark/>
-          </w:tcPr>
-          <w:p>
-            <w:pPr>
-              <w:rPr>
-                <w:rFonts w:ascii="Calibri" w:hAnsi="Calibri" w:cs="Calibri"/>
-                <w:color w:val="000000"/>
-                <w:szCs w:val="22"/>
-                <w:lang w:val="en-ID" w:eastAsia="en-ID"/>
-              </w:rPr>
-            </w:pPr>
-            <w:r>
-              <w:rPr>
-                <w:rFonts w:ascii="Calibri" w:hAnsi="Calibri" w:cs="Calibri"/>
-                <w:color w:val="000000"/>
-                <w:szCs w:val="22"/>
-                <w:lang w:val="en-ID" w:eastAsia="en-ID"/>
-              </w:rPr>
-              <w:t>Tiffany Angel Darmadi</w:t>
-            </w:r>
-          </w:p>
-        </w:tc>
-      </w:tr>
-      <w:tr>
-        <w:trPr>
-          <w:trHeight w:val="227"/>
-        </w:trPr>
-        <w:tc>
-          <w:tcPr>
-            <w:tcW w:w="562" w:type="dxa"/>
-            <w:tcBorders>
-              <w:top w:val="nil"/>
-              <w:left w:val="single" w:sz="4" w:space="0" w:color="auto"/>
-              <w:bottom w:val="nil"/>
-              <w:right w:val="single" w:sz="4" w:space="0" w:color="auto"/>
-            </w:tcBorders>
-            <w:shd w:val="clear" w:color="auto" w:fill="auto"/>
-            <w:noWrap/>
-            <w:vAlign w:val="center"/>
-            <w:hideMark/>
-          </w:tcPr>
-          <w:p>
-            <w:pPr>
-              <w:jc w:val="center"/>
-              <w:rPr>
-                <w:rFonts w:ascii="Calibri" w:hAnsi="Calibri" w:cs="Calibri"/>
-                <w:color w:val="000000"/>
-                <w:szCs w:val="22"/>
-                <w:lang w:val="en-ID" w:eastAsia="en-ID"/>
-              </w:rPr>
-            </w:pPr>
-            <w:r>
-              <w:rPr>
-                <w:rFonts w:ascii="Calibri" w:hAnsi="Calibri" w:cs="Calibri"/>
-                <w:color w:val="000000"/>
-                <w:szCs w:val="22"/>
-                <w:lang w:val="en-ID" w:eastAsia="en-ID"/>
-              </w:rPr>
-              <w:t> </w:t>
-            </w:r>
-          </w:p>
-        </w:tc>
-        <w:tc>
-          <w:tcPr>
-            <w:tcW w:w="4962" w:type="dxa"/>
-            <w:tcBorders>
-              <w:top w:val="nil"/>
-              <w:left w:val="nil"/>
-              <w:bottom w:val="nil"/>
-              <w:right w:val="single" w:sz="4" w:space="0" w:color="auto"/>
-            </w:tcBorders>
-            <w:shd w:val="clear" w:color="auto" w:fill="auto"/>
-            <w:noWrap/>
-            <w:vAlign w:val="center"/>
-            <w:hideMark/>
-          </w:tcPr>
-          <w:p>
-            <w:pPr>
-              <w:rPr>
-                <w:rFonts w:ascii="Calibri" w:hAnsi="Calibri" w:cs="Calibri"/>
-                <w:color w:val="000000"/>
-                <w:szCs w:val="22"/>
-                <w:lang w:val="en-ID" w:eastAsia="en-ID"/>
-              </w:rPr>
-            </w:pPr>
-            <w:r>
-              <w:rPr>
-                <w:rFonts w:ascii="Calibri" w:hAnsi="Calibri" w:cs="Calibri"/>
-                <w:color w:val="000000"/>
-                <w:szCs w:val="22"/>
-                <w:lang w:val="en-ID" w:eastAsia="en-ID"/>
-              </w:rPr>
-              <w:t> </w:t>
-            </w:r>
-          </w:p>
-        </w:tc>
-        <w:tc>
-          <w:tcPr>
-            <w:tcW w:w="1109" w:type="dxa"/>
-            <w:tcBorders>
-              <w:top w:val="nil"/>
-              <w:left w:val="nil"/>
-              <w:bottom w:val="nil"/>
-              <w:right w:val="single" w:sz="4" w:space="0" w:color="auto"/>
-            </w:tcBorders>
-            <w:shd w:val="clear" w:color="auto" w:fill="auto"/>
-            <w:vAlign w:val="center"/>
-            <w:hideMark/>
-          </w:tcPr>
-          <w:p>
-            <w:pPr>
-              <w:jc w:val="center"/>
-              <w:rPr>
-                <w:rFonts w:ascii="Calibri" w:hAnsi="Calibri" w:cs="Calibri"/>
-                <w:color w:val="000000"/>
-                <w:szCs w:val="22"/>
-                <w:lang w:val="en-ID" w:eastAsia="en-ID"/>
-              </w:rPr>
-            </w:pPr>
-            <w:r>
-              <w:rPr>
-                <w:rFonts w:ascii="Calibri" w:hAnsi="Calibri" w:cs="Calibri"/>
-                <w:color w:val="000000"/>
-                <w:szCs w:val="22"/>
-                <w:lang w:val="en-ID" w:eastAsia="en-ID"/>
-              </w:rPr>
-              <w:t>13222054</w:t>
-            </w:r>
-          </w:p>
-        </w:tc>
-        <w:tc>
-          <w:tcPr>
-            <w:tcW w:w="3852" w:type="dxa"/>
-            <w:tcBorders>
-              <w:top w:val="nil"/>
-              <w:left w:val="nil"/>
-              <w:bottom w:val="nil"/>
-              <w:right w:val="single" w:sz="4" w:space="0" w:color="auto"/>
-            </w:tcBorders>
-            <w:shd w:val="clear" w:color="auto" w:fill="auto"/>
-            <w:vAlign w:val="center"/>
-            <w:hideMark/>
-          </w:tcPr>
-          <w:p>
-            <w:pPr>
-              <w:rPr>
-                <w:rFonts w:ascii="Calibri" w:hAnsi="Calibri" w:cs="Calibri"/>
-                <w:color w:val="000000"/>
-                <w:szCs w:val="22"/>
-                <w:lang w:val="en-ID" w:eastAsia="en-ID"/>
-              </w:rPr>
-            </w:pPr>
-            <w:r>
-              <w:rPr>
-                <w:rFonts w:ascii="Calibri" w:hAnsi="Calibri" w:cs="Calibri"/>
-                <w:color w:val="000000"/>
-                <w:szCs w:val="22"/>
-                <w:lang w:val="en-ID" w:eastAsia="en-ID"/>
-              </w:rPr>
-              <w:t>Muhammad Azfar A. Yusup</w:t>
-            </w:r>
-          </w:p>
-        </w:tc>
-      </w:tr>
-      <w:tr>
-        <w:trPr>
-          <w:trHeight w:val="227"/>
-        </w:trPr>
-        <w:tc>
-          <w:tcPr>
-            <w:tcW w:w="562" w:type="dxa"/>
-            <w:tcBorders>
-              <w:top w:val="nil"/>
-              <w:left w:val="single" w:sz="4" w:space="0" w:color="auto"/>
-              <w:bottom w:val="nil"/>
-              <w:right w:val="single" w:sz="4" w:space="0" w:color="auto"/>
-            </w:tcBorders>
-            <w:shd w:val="clear" w:color="auto" w:fill="auto"/>
-            <w:noWrap/>
-            <w:vAlign w:val="center"/>
-            <w:hideMark/>
-          </w:tcPr>
-          <w:p>
-            <w:pPr>
-              <w:jc w:val="center"/>
-              <w:rPr>
-                <w:rFonts w:ascii="Calibri" w:hAnsi="Calibri" w:cs="Calibri"/>
-                <w:color w:val="000000"/>
-                <w:szCs w:val="22"/>
-                <w:lang w:val="en-ID" w:eastAsia="en-ID"/>
-              </w:rPr>
-            </w:pPr>
-            <w:r>
-              <w:rPr>
-                <w:rFonts w:ascii="Calibri" w:hAnsi="Calibri" w:cs="Calibri"/>
-                <w:color w:val="000000"/>
-                <w:szCs w:val="22"/>
-                <w:lang w:val="en-ID" w:eastAsia="en-ID"/>
-              </w:rPr>
-              <w:t> </w:t>
-            </w:r>
-          </w:p>
-        </w:tc>
-        <w:tc>
-          <w:tcPr>
-            <w:tcW w:w="4962" w:type="dxa"/>
-            <w:tcBorders>
-              <w:top w:val="nil"/>
-              <w:left w:val="nil"/>
-              <w:bottom w:val="nil"/>
-              <w:right w:val="single" w:sz="4" w:space="0" w:color="auto"/>
-            </w:tcBorders>
-            <w:shd w:val="clear" w:color="auto" w:fill="auto"/>
-            <w:noWrap/>
-            <w:vAlign w:val="center"/>
-            <w:hideMark/>
-          </w:tcPr>
-          <w:p>
-            <w:pPr>
-              <w:rPr>
-                <w:rFonts w:ascii="Calibri" w:hAnsi="Calibri" w:cs="Calibri"/>
-                <w:color w:val="000000"/>
-                <w:szCs w:val="22"/>
-                <w:lang w:val="en-ID" w:eastAsia="en-ID"/>
-              </w:rPr>
-            </w:pPr>
-            <w:r>
-              <w:rPr>
-                <w:rFonts w:ascii="Calibri" w:hAnsi="Calibri" w:cs="Calibri"/>
-                <w:color w:val="000000"/>
-                <w:szCs w:val="22"/>
-                <w:lang w:val="en-ID" w:eastAsia="en-ID"/>
-              </w:rPr>
-              <w:t> </w:t>
-            </w:r>
-          </w:p>
-        </w:tc>
-        <w:tc>
-          <w:tcPr>
-            <w:tcW w:w="1109" w:type="dxa"/>
-            <w:tcBorders>
-              <w:top w:val="nil"/>
-              <w:left w:val="nil"/>
-              <w:bottom w:val="nil"/>
-              <w:right w:val="single" w:sz="4" w:space="0" w:color="auto"/>
-            </w:tcBorders>
-            <w:shd w:val="clear" w:color="auto" w:fill="auto"/>
-            <w:vAlign w:val="center"/>
-            <w:hideMark/>
-          </w:tcPr>
-          <w:p>
-            <w:pPr>
-              <w:jc w:val="center"/>
-              <w:rPr>
-                <w:rFonts w:ascii="Calibri" w:hAnsi="Calibri" w:cs="Calibri"/>
-                <w:color w:val="000000"/>
-                <w:szCs w:val="22"/>
-                <w:lang w:val="en-ID" w:eastAsia="en-ID"/>
-              </w:rPr>
-            </w:pPr>
-            <w:r>
-              <w:rPr>
-                <w:rFonts w:ascii="Calibri" w:hAnsi="Calibri" w:cs="Calibri"/>
-                <w:color w:val="000000"/>
-                <w:szCs w:val="22"/>
-                <w:lang w:val="en-ID" w:eastAsia="en-ID"/>
-              </w:rPr>
-              <w:t>13222069</w:t>
-            </w:r>
-          </w:p>
-        </w:tc>
-        <w:tc>
-          <w:tcPr>
-            <w:tcW w:w="3852" w:type="dxa"/>
-            <w:tcBorders>
-              <w:top w:val="nil"/>
-              <w:left w:val="nil"/>
-              <w:bottom w:val="nil"/>
-              <w:right w:val="single" w:sz="4" w:space="0" w:color="auto"/>
-            </w:tcBorders>
-            <w:shd w:val="clear" w:color="auto" w:fill="auto"/>
-            <w:vAlign w:val="center"/>
-            <w:hideMark/>
-          </w:tcPr>
-          <w:p>
-            <w:pPr>
-              <w:rPr>
-                <w:rFonts w:ascii="Calibri" w:hAnsi="Calibri" w:cs="Calibri"/>
-                <w:color w:val="000000"/>
-                <w:szCs w:val="22"/>
-                <w:lang w:val="en-ID" w:eastAsia="en-ID"/>
-              </w:rPr>
-            </w:pPr>
-            <w:proofErr w:type="spellStart"/>
-            <w:r>
-              <w:rPr>
-                <w:rFonts w:ascii="Calibri" w:hAnsi="Calibri" w:cs="Calibri"/>
-                <w:color w:val="000000"/>
-                <w:szCs w:val="22"/>
-                <w:lang w:val="en-ID" w:eastAsia="en-ID"/>
-              </w:rPr>
-              <w:t>Nasywa</w:t>
-            </w:r>
-            <w:proofErr w:type="spellEnd"/>
-            <w:r>
-              <w:rPr>
-                <w:rFonts w:ascii="Calibri" w:hAnsi="Calibri" w:cs="Calibri"/>
-                <w:color w:val="000000"/>
-                <w:szCs w:val="22"/>
-                <w:lang w:val="en-ID" w:eastAsia="en-ID"/>
-              </w:rPr>
-              <w:t xml:space="preserve"> Fadhilah Putri</w:t>
-            </w:r>
-          </w:p>
-        </w:tc>
-      </w:tr>
-      <w:tr>
-        <w:trPr>
-          <w:trHeight w:val="227"/>
-        </w:trPr>
-        <w:tc>
-          <w:tcPr>
-            <w:tcW w:w="562" w:type="dxa"/>
-            <w:tcBorders>
-              <w:top w:val="nil"/>
-              <w:left w:val="single" w:sz="4" w:space="0" w:color="auto"/>
-              <w:bottom w:val="nil"/>
-              <w:right w:val="single" w:sz="4" w:space="0" w:color="auto"/>
-            </w:tcBorders>
-            <w:shd w:val="clear" w:color="auto" w:fill="auto"/>
-            <w:noWrap/>
-            <w:vAlign w:val="center"/>
-            <w:hideMark/>
-          </w:tcPr>
-          <w:p>
-            <w:pPr>
-              <w:jc w:val="center"/>
-              <w:rPr>
-                <w:rFonts w:ascii="Calibri" w:hAnsi="Calibri" w:cs="Calibri"/>
-                <w:color w:val="000000"/>
-                <w:szCs w:val="22"/>
-                <w:lang w:val="en-ID" w:eastAsia="en-ID"/>
-              </w:rPr>
-            </w:pPr>
-            <w:r>
-              <w:rPr>
-                <w:rFonts w:ascii="Calibri" w:hAnsi="Calibri" w:cs="Calibri"/>
-                <w:color w:val="000000"/>
-                <w:szCs w:val="22"/>
-                <w:lang w:val="en-ID" w:eastAsia="en-ID"/>
-              </w:rPr>
-              <w:t> </w:t>
-            </w:r>
-          </w:p>
-        </w:tc>
-        <w:tc>
-          <w:tcPr>
-            <w:tcW w:w="4962" w:type="dxa"/>
-            <w:tcBorders>
-              <w:top w:val="nil"/>
-              <w:left w:val="nil"/>
-              <w:bottom w:val="nil"/>
-              <w:right w:val="single" w:sz="4" w:space="0" w:color="auto"/>
-            </w:tcBorders>
-            <w:shd w:val="clear" w:color="auto" w:fill="auto"/>
-            <w:noWrap/>
-            <w:vAlign w:val="center"/>
-            <w:hideMark/>
-          </w:tcPr>
-          <w:p>
-            <w:pPr>
-              <w:rPr>
-                <w:rFonts w:ascii="Calibri" w:hAnsi="Calibri" w:cs="Calibri"/>
-                <w:color w:val="000000"/>
-                <w:szCs w:val="22"/>
-                <w:lang w:val="en-ID" w:eastAsia="en-ID"/>
-              </w:rPr>
-            </w:pPr>
-            <w:r>
-              <w:rPr>
-                <w:rFonts w:ascii="Calibri" w:hAnsi="Calibri" w:cs="Calibri"/>
-                <w:color w:val="000000"/>
-                <w:szCs w:val="22"/>
-                <w:lang w:val="en-ID" w:eastAsia="en-ID"/>
-              </w:rPr>
-              <w:t> </w:t>
-            </w:r>
-          </w:p>
-        </w:tc>
-        <w:tc>
-          <w:tcPr>
-            <w:tcW w:w="1109" w:type="dxa"/>
-            <w:tcBorders>
-              <w:top w:val="nil"/>
-              <w:left w:val="nil"/>
-              <w:bottom w:val="nil"/>
-              <w:right w:val="single" w:sz="4" w:space="0" w:color="auto"/>
-            </w:tcBorders>
-            <w:shd w:val="clear" w:color="auto" w:fill="auto"/>
-            <w:vAlign w:val="center"/>
-            <w:hideMark/>
-          </w:tcPr>
-          <w:p>
-            <w:pPr>
-              <w:jc w:val="center"/>
-              <w:rPr>
-                <w:rFonts w:ascii="Calibri" w:hAnsi="Calibri" w:cs="Calibri"/>
-                <w:color w:val="000000"/>
-                <w:szCs w:val="22"/>
-                <w:lang w:val="en-ID" w:eastAsia="en-ID"/>
-              </w:rPr>
-            </w:pPr>
-            <w:r>
-              <w:rPr>
-                <w:rFonts w:ascii="Calibri" w:hAnsi="Calibri" w:cs="Calibri"/>
-                <w:color w:val="000000"/>
-                <w:szCs w:val="22"/>
-                <w:lang w:val="en-ID" w:eastAsia="en-ID"/>
-              </w:rPr>
-              <w:t>13222075</w:t>
-            </w:r>
-          </w:p>
-        </w:tc>
-        <w:tc>
-          <w:tcPr>
-            <w:tcW w:w="3852" w:type="dxa"/>
-            <w:tcBorders>
-              <w:top w:val="nil"/>
-              <w:left w:val="nil"/>
-              <w:bottom w:val="nil"/>
-              <w:right w:val="single" w:sz="4" w:space="0" w:color="auto"/>
-            </w:tcBorders>
-            <w:shd w:val="clear" w:color="auto" w:fill="auto"/>
-            <w:vAlign w:val="center"/>
-            <w:hideMark/>
-          </w:tcPr>
-          <w:p>
-            <w:pPr>
-              <w:rPr>
-                <w:rFonts w:ascii="Calibri" w:hAnsi="Calibri" w:cs="Calibri"/>
-                <w:color w:val="000000"/>
-                <w:szCs w:val="22"/>
-                <w:lang w:val="en-ID" w:eastAsia="en-ID"/>
-              </w:rPr>
-            </w:pPr>
-            <w:r>
-              <w:rPr>
-                <w:rFonts w:ascii="Calibri" w:hAnsi="Calibri" w:cs="Calibri"/>
-                <w:color w:val="000000"/>
-                <w:szCs w:val="22"/>
-                <w:lang w:val="en-ID" w:eastAsia="en-ID"/>
-              </w:rPr>
-              <w:t xml:space="preserve">Haykal </w:t>
-            </w:r>
-            <w:proofErr w:type="spellStart"/>
-            <w:r>
-              <w:rPr>
-                <w:rFonts w:ascii="Calibri" w:hAnsi="Calibri" w:cs="Calibri"/>
-                <w:color w:val="000000"/>
-                <w:szCs w:val="22"/>
-                <w:lang w:val="en-ID" w:eastAsia="en-ID"/>
-              </w:rPr>
-              <w:t>Alviantara</w:t>
-            </w:r>
-            <w:proofErr w:type="spellEnd"/>
-            <w:r>
-              <w:rPr>
-                <w:rFonts w:ascii="Calibri" w:hAnsi="Calibri" w:cs="Calibri"/>
-                <w:color w:val="000000"/>
-                <w:szCs w:val="22"/>
-                <w:lang w:val="en-ID" w:eastAsia="en-ID"/>
-              </w:rPr>
-              <w:t xml:space="preserve"> Surya</w:t>
-            </w:r>
-          </w:p>
-        </w:tc>
-      </w:tr>
-      <w:tr>
-        <w:trPr>
-          <w:trHeight w:val="227"/>
-        </w:trPr>
-        <w:tc>
-          <w:tcPr>
-            <w:tcW w:w="562" w:type="dxa"/>
-            <w:tcBorders>
-              <w:top w:val="nil"/>
-              <w:left w:val="single" w:sz="4" w:space="0" w:color="auto"/>
-              <w:bottom w:val="nil"/>
-              <w:right w:val="single" w:sz="4" w:space="0" w:color="auto"/>
-            </w:tcBorders>
-            <w:shd w:val="clear" w:color="auto" w:fill="auto"/>
-            <w:noWrap/>
-            <w:vAlign w:val="center"/>
-            <w:hideMark/>
-          </w:tcPr>
-          <w:p>
-            <w:pPr>
-              <w:jc w:val="center"/>
-              <w:rPr>
-                <w:rFonts w:ascii="Calibri" w:hAnsi="Calibri" w:cs="Calibri"/>
-                <w:color w:val="000000"/>
-                <w:szCs w:val="22"/>
-                <w:lang w:val="en-ID" w:eastAsia="en-ID"/>
-              </w:rPr>
-            </w:pPr>
-            <w:r>
-              <w:rPr>
-                <w:rFonts w:ascii="Calibri" w:hAnsi="Calibri" w:cs="Calibri"/>
-                <w:color w:val="000000"/>
-                <w:szCs w:val="22"/>
-                <w:lang w:val="en-ID" w:eastAsia="en-ID"/>
-              </w:rPr>
-              <w:t> </w:t>
-            </w:r>
-          </w:p>
-        </w:tc>
-        <w:tc>
-          <w:tcPr>
-            <w:tcW w:w="4962" w:type="dxa"/>
-            <w:tcBorders>
-              <w:top w:val="nil"/>
-              <w:left w:val="nil"/>
-              <w:bottom w:val="nil"/>
-              <w:right w:val="single" w:sz="4" w:space="0" w:color="auto"/>
-            </w:tcBorders>
-            <w:shd w:val="clear" w:color="auto" w:fill="auto"/>
-            <w:noWrap/>
-            <w:vAlign w:val="center"/>
-            <w:hideMark/>
-          </w:tcPr>
-          <w:p>
-            <w:pPr>
-              <w:rPr>
-                <w:rFonts w:ascii="Calibri" w:hAnsi="Calibri" w:cs="Calibri"/>
-                <w:color w:val="000000"/>
-                <w:szCs w:val="22"/>
-                <w:lang w:val="en-ID" w:eastAsia="en-ID"/>
-              </w:rPr>
-            </w:pPr>
-            <w:r>
-              <w:rPr>
-                <w:rFonts w:ascii="Calibri" w:hAnsi="Calibri" w:cs="Calibri"/>
-                <w:color w:val="000000"/>
-                <w:szCs w:val="22"/>
-                <w:lang w:val="en-ID" w:eastAsia="en-ID"/>
-              </w:rPr>
-              <w:t> </w:t>
-            </w:r>
-          </w:p>
-        </w:tc>
-        <w:tc>
-          <w:tcPr>
-            <w:tcW w:w="1109" w:type="dxa"/>
-            <w:tcBorders>
-              <w:top w:val="nil"/>
-              <w:left w:val="nil"/>
-              <w:bottom w:val="nil"/>
-              <w:right w:val="single" w:sz="4" w:space="0" w:color="auto"/>
-            </w:tcBorders>
-            <w:shd w:val="clear" w:color="auto" w:fill="auto"/>
-            <w:vAlign w:val="center"/>
-            <w:hideMark/>
-          </w:tcPr>
-          <w:p>
-            <w:pPr>
-              <w:jc w:val="center"/>
-              <w:rPr>
-                <w:rFonts w:ascii="Calibri" w:hAnsi="Calibri" w:cs="Calibri"/>
-                <w:color w:val="000000"/>
-                <w:szCs w:val="22"/>
-                <w:lang w:val="en-ID" w:eastAsia="en-ID"/>
-              </w:rPr>
-            </w:pPr>
-            <w:r>
-              <w:rPr>
-                <w:rFonts w:ascii="Calibri" w:hAnsi="Calibri" w:cs="Calibri"/>
-                <w:color w:val="000000"/>
-                <w:szCs w:val="22"/>
-                <w:lang w:val="en-ID" w:eastAsia="en-ID"/>
-              </w:rPr>
-              <w:t>13222083</w:t>
-            </w:r>
-          </w:p>
-        </w:tc>
-        <w:tc>
-          <w:tcPr>
-            <w:tcW w:w="3852" w:type="dxa"/>
-            <w:tcBorders>
-              <w:top w:val="nil"/>
-              <w:left w:val="nil"/>
-              <w:bottom w:val="nil"/>
-              <w:right w:val="single" w:sz="4" w:space="0" w:color="auto"/>
-            </w:tcBorders>
-            <w:shd w:val="clear" w:color="auto" w:fill="auto"/>
-            <w:vAlign w:val="center"/>
-            <w:hideMark/>
-          </w:tcPr>
-          <w:p>
-            <w:pPr>
-              <w:rPr>
-                <w:rFonts w:ascii="Calibri" w:hAnsi="Calibri" w:cs="Calibri"/>
-                <w:color w:val="000000"/>
-                <w:szCs w:val="22"/>
-                <w:lang w:val="en-ID" w:eastAsia="en-ID"/>
-              </w:rPr>
-            </w:pPr>
-            <w:r>
-              <w:rPr>
-                <w:rFonts w:ascii="Calibri" w:hAnsi="Calibri" w:cs="Calibri"/>
-                <w:color w:val="000000"/>
-                <w:szCs w:val="22"/>
-                <w:lang w:val="en-ID" w:eastAsia="en-ID"/>
-              </w:rPr>
-              <w:t>Kean Malik Aji Santoso</w:t>
-            </w:r>
-          </w:p>
-        </w:tc>
-      </w:tr>
-      <w:tr>
-        <w:trPr>
-          <w:trHeight w:val="227"/>
-        </w:trPr>
-        <w:tc>
-          <w:tcPr>
-            <w:tcW w:w="562" w:type="dxa"/>
-            <w:tcBorders>
-              <w:top w:val="nil"/>
-              <w:left w:val="single" w:sz="4" w:space="0" w:color="auto"/>
-              <w:bottom w:val="nil"/>
-              <w:right w:val="single" w:sz="4" w:space="0" w:color="auto"/>
-            </w:tcBorders>
-            <w:shd w:val="clear" w:color="auto" w:fill="auto"/>
-            <w:noWrap/>
-            <w:vAlign w:val="center"/>
-            <w:hideMark/>
-          </w:tcPr>
-          <w:p>
-            <w:pPr>
-              <w:jc w:val="center"/>
-              <w:rPr>
-                <w:rFonts w:ascii="Calibri" w:hAnsi="Calibri" w:cs="Calibri"/>
-                <w:color w:val="000000"/>
-                <w:szCs w:val="22"/>
-                <w:lang w:val="en-ID" w:eastAsia="en-ID"/>
-              </w:rPr>
-            </w:pPr>
-            <w:r>
-              <w:rPr>
-                <w:rFonts w:ascii="Calibri" w:hAnsi="Calibri" w:cs="Calibri"/>
-                <w:color w:val="000000"/>
-                <w:szCs w:val="22"/>
-                <w:lang w:val="en-ID" w:eastAsia="en-ID"/>
-              </w:rPr>
-              <w:t> </w:t>
-            </w:r>
-          </w:p>
-        </w:tc>
-        <w:tc>
-          <w:tcPr>
-            <w:tcW w:w="4962" w:type="dxa"/>
-            <w:tcBorders>
-              <w:top w:val="nil"/>
-              <w:left w:val="nil"/>
-              <w:bottom w:val="nil"/>
-              <w:right w:val="single" w:sz="4" w:space="0" w:color="auto"/>
-            </w:tcBorders>
-            <w:shd w:val="clear" w:color="auto" w:fill="auto"/>
-            <w:noWrap/>
-            <w:vAlign w:val="center"/>
-            <w:hideMark/>
-          </w:tcPr>
-          <w:p>
-            <w:pPr>
-              <w:rPr>
-                <w:rFonts w:ascii="Calibri" w:hAnsi="Calibri" w:cs="Calibri"/>
-                <w:color w:val="000000"/>
-                <w:szCs w:val="22"/>
-                <w:lang w:val="en-ID" w:eastAsia="en-ID"/>
-              </w:rPr>
-            </w:pPr>
-            <w:r>
-              <w:rPr>
-                <w:rFonts w:ascii="Calibri" w:hAnsi="Calibri" w:cs="Calibri"/>
-                <w:color w:val="000000"/>
-                <w:szCs w:val="22"/>
-                <w:lang w:val="en-ID" w:eastAsia="en-ID"/>
-              </w:rPr>
-              <w:t> </w:t>
-            </w:r>
-          </w:p>
-        </w:tc>
-        <w:tc>
-          <w:tcPr>
-            <w:tcW w:w="1109" w:type="dxa"/>
-            <w:tcBorders>
-              <w:top w:val="nil"/>
-              <w:left w:val="nil"/>
-              <w:bottom w:val="nil"/>
-              <w:right w:val="single" w:sz="4" w:space="0" w:color="auto"/>
-            </w:tcBorders>
-            <w:shd w:val="clear" w:color="auto" w:fill="auto"/>
-            <w:vAlign w:val="center"/>
-            <w:hideMark/>
-          </w:tcPr>
-          <w:p>
-            <w:pPr>
-              <w:jc w:val="center"/>
-              <w:rPr>
-                <w:rFonts w:ascii="Calibri" w:hAnsi="Calibri" w:cs="Calibri"/>
-                <w:color w:val="000000"/>
-                <w:szCs w:val="22"/>
-                <w:lang w:val="en-ID" w:eastAsia="en-ID"/>
-              </w:rPr>
-            </w:pPr>
-            <w:r>
-              <w:rPr>
-                <w:rFonts w:ascii="Calibri" w:hAnsi="Calibri" w:cs="Calibri"/>
-                <w:color w:val="000000"/>
-                <w:szCs w:val="22"/>
-                <w:lang w:val="en-ID" w:eastAsia="en-ID"/>
-              </w:rPr>
-              <w:t>13222084</w:t>
-            </w:r>
-          </w:p>
-        </w:tc>
-        <w:tc>
-          <w:tcPr>
-            <w:tcW w:w="3852" w:type="dxa"/>
-            <w:tcBorders>
-              <w:top w:val="nil"/>
-              <w:left w:val="nil"/>
-              <w:bottom w:val="nil"/>
-              <w:right w:val="single" w:sz="4" w:space="0" w:color="auto"/>
-            </w:tcBorders>
-            <w:shd w:val="clear" w:color="auto" w:fill="auto"/>
-            <w:vAlign w:val="center"/>
-            <w:hideMark/>
-          </w:tcPr>
-          <w:p>
-            <w:pPr>
-              <w:rPr>
-                <w:rFonts w:ascii="Calibri" w:hAnsi="Calibri" w:cs="Calibri"/>
-                <w:color w:val="000000"/>
-                <w:szCs w:val="22"/>
-                <w:lang w:val="en-ID" w:eastAsia="en-ID"/>
-              </w:rPr>
-            </w:pPr>
-            <w:r>
-              <w:rPr>
-                <w:rFonts w:ascii="Calibri" w:hAnsi="Calibri" w:cs="Calibri"/>
-                <w:color w:val="000000"/>
-                <w:szCs w:val="22"/>
-                <w:lang w:val="en-ID" w:eastAsia="en-ID"/>
-              </w:rPr>
-              <w:t xml:space="preserve">Chessy </w:t>
-            </w:r>
-            <w:proofErr w:type="spellStart"/>
-            <w:r>
-              <w:rPr>
-                <w:rFonts w:ascii="Calibri" w:hAnsi="Calibri" w:cs="Calibri"/>
-                <w:color w:val="000000"/>
-                <w:szCs w:val="22"/>
-                <w:lang w:val="en-ID" w:eastAsia="en-ID"/>
-              </w:rPr>
-              <w:t>Anggraini</w:t>
-            </w:r>
-            <w:proofErr w:type="spellEnd"/>
-            <w:r>
-              <w:rPr>
-                <w:rFonts w:ascii="Calibri" w:hAnsi="Calibri" w:cs="Calibri"/>
-                <w:color w:val="000000"/>
-                <w:szCs w:val="22"/>
-                <w:lang w:val="en-ID" w:eastAsia="en-ID"/>
-              </w:rPr>
-              <w:t xml:space="preserve"> Putri H</w:t>
-            </w:r>
-          </w:p>
-        </w:tc>
-      </w:tr>
-      <w:tr>
-        <w:trPr>
-          <w:trHeight w:val="227"/>
-        </w:trPr>
-        <w:tc>
-          <w:tcPr>
-            <w:tcW w:w="562" w:type="dxa"/>
-            <w:tcBorders>
-              <w:top w:val="nil"/>
-              <w:left w:val="single" w:sz="4" w:space="0" w:color="auto"/>
-              <w:bottom w:val="nil"/>
-              <w:right w:val="single" w:sz="4" w:space="0" w:color="auto"/>
-            </w:tcBorders>
-            <w:shd w:val="clear" w:color="auto" w:fill="auto"/>
-            <w:noWrap/>
-            <w:vAlign w:val="center"/>
-            <w:hideMark/>
-          </w:tcPr>
-          <w:p>
-            <w:pPr>
-              <w:jc w:val="center"/>
-              <w:rPr>
-                <w:rFonts w:ascii="Calibri" w:hAnsi="Calibri" w:cs="Calibri"/>
-                <w:color w:val="000000"/>
-                <w:szCs w:val="22"/>
-                <w:lang w:val="en-ID" w:eastAsia="en-ID"/>
-              </w:rPr>
-            </w:pPr>
-            <w:r>
-              <w:rPr>
-                <w:rFonts w:ascii="Calibri" w:hAnsi="Calibri" w:cs="Calibri"/>
-                <w:color w:val="000000"/>
-                <w:szCs w:val="22"/>
-                <w:lang w:val="en-ID" w:eastAsia="en-ID"/>
-              </w:rPr>
-              <w:t> </w:t>
-            </w:r>
-          </w:p>
-        </w:tc>
-        <w:tc>
-          <w:tcPr>
-            <w:tcW w:w="4962" w:type="dxa"/>
-            <w:tcBorders>
-              <w:top w:val="nil"/>
-              <w:left w:val="nil"/>
-              <w:bottom w:val="nil"/>
-              <w:right w:val="single" w:sz="4" w:space="0" w:color="auto"/>
-            </w:tcBorders>
-            <w:shd w:val="clear" w:color="auto" w:fill="auto"/>
-            <w:noWrap/>
-            <w:vAlign w:val="center"/>
-            <w:hideMark/>
-          </w:tcPr>
-          <w:p>
-            <w:pPr>
-              <w:rPr>
-                <w:rFonts w:ascii="Calibri" w:hAnsi="Calibri" w:cs="Calibri"/>
-                <w:color w:val="000000"/>
-                <w:szCs w:val="22"/>
-                <w:lang w:val="en-ID" w:eastAsia="en-ID"/>
-              </w:rPr>
-            </w:pPr>
-            <w:r>
-              <w:rPr>
-                <w:rFonts w:ascii="Calibri" w:hAnsi="Calibri" w:cs="Calibri"/>
-                <w:color w:val="000000"/>
-                <w:szCs w:val="22"/>
-                <w:lang w:val="en-ID" w:eastAsia="en-ID"/>
-              </w:rPr>
-              <w:t> </w:t>
-            </w:r>
-          </w:p>
-        </w:tc>
-        <w:tc>
-          <w:tcPr>
-            <w:tcW w:w="1109" w:type="dxa"/>
-            <w:tcBorders>
-              <w:top w:val="nil"/>
-              <w:left w:val="nil"/>
-              <w:bottom w:val="nil"/>
-              <w:right w:val="single" w:sz="4" w:space="0" w:color="auto"/>
-            </w:tcBorders>
-            <w:shd w:val="clear" w:color="auto" w:fill="auto"/>
-            <w:vAlign w:val="center"/>
-            <w:hideMark/>
-          </w:tcPr>
-          <w:p>
-            <w:pPr>
-              <w:jc w:val="center"/>
-              <w:rPr>
-                <w:rFonts w:ascii="Calibri" w:hAnsi="Calibri" w:cs="Calibri"/>
-                <w:color w:val="000000"/>
-                <w:szCs w:val="22"/>
-                <w:lang w:val="en-ID" w:eastAsia="en-ID"/>
-              </w:rPr>
-            </w:pPr>
-            <w:r>
-              <w:rPr>
-                <w:rFonts w:ascii="Calibri" w:hAnsi="Calibri" w:cs="Calibri"/>
-                <w:color w:val="000000"/>
-                <w:szCs w:val="22"/>
-                <w:lang w:val="en-ID" w:eastAsia="en-ID"/>
-              </w:rPr>
-              <w:t>13222114</w:t>
-            </w:r>
-          </w:p>
-        </w:tc>
-        <w:tc>
-          <w:tcPr>
-            <w:tcW w:w="3852" w:type="dxa"/>
-            <w:tcBorders>
-              <w:top w:val="nil"/>
-              <w:left w:val="nil"/>
-              <w:bottom w:val="nil"/>
-              <w:right w:val="single" w:sz="4" w:space="0" w:color="auto"/>
-            </w:tcBorders>
-            <w:shd w:val="clear" w:color="auto" w:fill="auto"/>
-            <w:vAlign w:val="center"/>
-            <w:hideMark/>
-          </w:tcPr>
-          <w:p>
-            <w:pPr>
-              <w:rPr>
-                <w:rFonts w:ascii="Calibri" w:hAnsi="Calibri" w:cs="Calibri"/>
-                <w:color w:val="000000"/>
-                <w:szCs w:val="22"/>
-                <w:lang w:val="en-ID" w:eastAsia="en-ID"/>
-              </w:rPr>
-            </w:pPr>
-            <w:r>
-              <w:rPr>
-                <w:rFonts w:ascii="Calibri" w:hAnsi="Calibri" w:cs="Calibri"/>
-                <w:color w:val="000000"/>
-                <w:szCs w:val="22"/>
-                <w:lang w:val="en-ID" w:eastAsia="en-ID"/>
-              </w:rPr>
-              <w:t>Muhammad Farhan</w:t>
-            </w:r>
-          </w:p>
-        </w:tc>
-      </w:tr>
-      <w:tr>
-        <w:trPr>
-          <w:trHeight w:val="227"/>
-        </w:trPr>
-        <w:tc>
-          <w:tcPr>
-            <w:tcW w:w="562" w:type="dxa"/>
-            <w:tcBorders>
-              <w:top w:val="nil"/>
-              <w:left w:val="single" w:sz="4" w:space="0" w:color="auto"/>
-              <w:bottom w:val="nil"/>
-              <w:right w:val="single" w:sz="4" w:space="0" w:color="auto"/>
-            </w:tcBorders>
-            <w:shd w:val="clear" w:color="auto" w:fill="auto"/>
-            <w:noWrap/>
-            <w:vAlign w:val="center"/>
-            <w:hideMark/>
-          </w:tcPr>
-          <w:p>
-            <w:pPr>
-              <w:jc w:val="center"/>
-              <w:rPr>
-                <w:rFonts w:ascii="Calibri" w:hAnsi="Calibri" w:cs="Calibri"/>
-                <w:color w:val="000000"/>
-                <w:szCs w:val="22"/>
-                <w:lang w:val="en-ID" w:eastAsia="en-ID"/>
-              </w:rPr>
-            </w:pPr>
-            <w:r>
-              <w:rPr>
-                <w:rFonts w:ascii="Calibri" w:hAnsi="Calibri" w:cs="Calibri"/>
-                <w:color w:val="000000"/>
-                <w:szCs w:val="22"/>
-                <w:lang w:val="en-ID" w:eastAsia="en-ID"/>
-              </w:rPr>
-              <w:t> </w:t>
-            </w:r>
-          </w:p>
-        </w:tc>
-        <w:tc>
-          <w:tcPr>
-            <w:tcW w:w="4962" w:type="dxa"/>
-            <w:tcBorders>
-              <w:top w:val="nil"/>
-              <w:left w:val="nil"/>
-              <w:bottom w:val="nil"/>
-              <w:right w:val="single" w:sz="4" w:space="0" w:color="auto"/>
-            </w:tcBorders>
-            <w:shd w:val="clear" w:color="auto" w:fill="auto"/>
-            <w:noWrap/>
-            <w:vAlign w:val="center"/>
-            <w:hideMark/>
-          </w:tcPr>
-          <w:p>
-            <w:pPr>
-              <w:rPr>
-                <w:rFonts w:ascii="Calibri" w:hAnsi="Calibri" w:cs="Calibri"/>
-                <w:color w:val="000000"/>
-                <w:szCs w:val="22"/>
-                <w:lang w:val="en-ID" w:eastAsia="en-ID"/>
-              </w:rPr>
-            </w:pPr>
-            <w:r>
-              <w:rPr>
-                <w:rFonts w:ascii="Calibri" w:hAnsi="Calibri" w:cs="Calibri"/>
-                <w:color w:val="000000"/>
-                <w:szCs w:val="22"/>
-                <w:lang w:val="en-ID" w:eastAsia="en-ID"/>
-              </w:rPr>
-              <w:t> </w:t>
-            </w:r>
-          </w:p>
-        </w:tc>
-        <w:tc>
-          <w:tcPr>
-            <w:tcW w:w="1109" w:type="dxa"/>
-            <w:tcBorders>
-              <w:top w:val="nil"/>
-              <w:left w:val="nil"/>
-              <w:bottom w:val="nil"/>
-              <w:right w:val="single" w:sz="4" w:space="0" w:color="auto"/>
-            </w:tcBorders>
-            <w:shd w:val="clear" w:color="auto" w:fill="auto"/>
-            <w:vAlign w:val="center"/>
-            <w:hideMark/>
-          </w:tcPr>
-          <w:p>
-            <w:pPr>
-              <w:jc w:val="center"/>
-              <w:rPr>
-                <w:rFonts w:ascii="Calibri" w:hAnsi="Calibri" w:cs="Calibri"/>
-                <w:color w:val="000000"/>
-                <w:szCs w:val="22"/>
-                <w:lang w:val="en-ID" w:eastAsia="en-ID"/>
-              </w:rPr>
-            </w:pPr>
-            <w:r>
-              <w:rPr>
-                <w:rFonts w:ascii="Calibri" w:hAnsi="Calibri" w:cs="Calibri"/>
-                <w:color w:val="000000"/>
-                <w:szCs w:val="22"/>
-                <w:lang w:val="en-ID" w:eastAsia="en-ID"/>
-              </w:rPr>
-              <w:t>13223002</w:t>
-            </w:r>
-          </w:p>
-        </w:tc>
-        <w:tc>
-          <w:tcPr>
-            <w:tcW w:w="3852" w:type="dxa"/>
-            <w:tcBorders>
-              <w:top w:val="nil"/>
-              <w:left w:val="nil"/>
-              <w:bottom w:val="nil"/>
-              <w:right w:val="single" w:sz="4" w:space="0" w:color="auto"/>
-            </w:tcBorders>
-            <w:shd w:val="clear" w:color="auto" w:fill="auto"/>
-            <w:vAlign w:val="center"/>
-            <w:hideMark/>
-          </w:tcPr>
-          <w:p>
-            <w:pPr>
-              <w:rPr>
-                <w:rFonts w:ascii="Calibri" w:hAnsi="Calibri" w:cs="Calibri"/>
-                <w:color w:val="000000"/>
-                <w:szCs w:val="22"/>
-                <w:lang w:val="en-ID" w:eastAsia="en-ID"/>
-              </w:rPr>
-            </w:pPr>
-            <w:r>
-              <w:rPr>
-                <w:rFonts w:ascii="Calibri" w:hAnsi="Calibri" w:cs="Calibri"/>
-                <w:color w:val="000000"/>
-                <w:szCs w:val="22"/>
-                <w:lang w:val="en-ID" w:eastAsia="en-ID"/>
-              </w:rPr>
-              <w:t>Muhammad Faiz Naufal</w:t>
-            </w:r>
-          </w:p>
-        </w:tc>
-      </w:tr>
-      <w:tr>
-        <w:trPr>
-          <w:trHeight w:val="227"/>
-        </w:trPr>
-        <w:tc>
-          <w:tcPr>
-            <w:tcW w:w="562" w:type="dxa"/>
-            <w:tcBorders>
-              <w:top w:val="nil"/>
-              <w:left w:val="single" w:sz="4" w:space="0" w:color="auto"/>
-              <w:bottom w:val="nil"/>
-              <w:right w:val="single" w:sz="4" w:space="0" w:color="auto"/>
-            </w:tcBorders>
-            <w:shd w:val="clear" w:color="auto" w:fill="auto"/>
-            <w:noWrap/>
-            <w:vAlign w:val="center"/>
-            <w:hideMark/>
-          </w:tcPr>
-          <w:p>
-            <w:pPr>
-              <w:jc w:val="center"/>
-              <w:rPr>
-                <w:rFonts w:ascii="Calibri" w:hAnsi="Calibri" w:cs="Calibri"/>
-                <w:color w:val="000000"/>
-                <w:szCs w:val="22"/>
-                <w:lang w:val="en-ID" w:eastAsia="en-ID"/>
-              </w:rPr>
-            </w:pPr>
-            <w:r>
-              <w:rPr>
-                <w:rFonts w:ascii="Calibri" w:hAnsi="Calibri" w:cs="Calibri"/>
-                <w:color w:val="000000"/>
-                <w:szCs w:val="22"/>
-                <w:lang w:val="en-ID" w:eastAsia="en-ID"/>
-              </w:rPr>
-              <w:t> </w:t>
-            </w:r>
-          </w:p>
-        </w:tc>
-        <w:tc>
-          <w:tcPr>
-            <w:tcW w:w="4962" w:type="dxa"/>
-            <w:tcBorders>
-              <w:top w:val="nil"/>
-              <w:left w:val="nil"/>
-              <w:bottom w:val="nil"/>
-              <w:right w:val="single" w:sz="4" w:space="0" w:color="auto"/>
-            </w:tcBorders>
-            <w:shd w:val="clear" w:color="auto" w:fill="auto"/>
-            <w:noWrap/>
-            <w:vAlign w:val="center"/>
-            <w:hideMark/>
-          </w:tcPr>
-          <w:p>
-            <w:pPr>
-              <w:rPr>
-                <w:rFonts w:ascii="Calibri" w:hAnsi="Calibri" w:cs="Calibri"/>
-                <w:color w:val="000000"/>
-                <w:szCs w:val="22"/>
-                <w:lang w:val="en-ID" w:eastAsia="en-ID"/>
-              </w:rPr>
-            </w:pPr>
-            <w:r>
-              <w:rPr>
-                <w:rFonts w:ascii="Calibri" w:hAnsi="Calibri" w:cs="Calibri"/>
-                <w:color w:val="000000"/>
-                <w:szCs w:val="22"/>
-                <w:lang w:val="en-ID" w:eastAsia="en-ID"/>
-              </w:rPr>
-              <w:t> </w:t>
-            </w:r>
-          </w:p>
-        </w:tc>
-        <w:tc>
-          <w:tcPr>
-            <w:tcW w:w="1109" w:type="dxa"/>
-            <w:tcBorders>
-              <w:top w:val="nil"/>
-              <w:left w:val="nil"/>
-              <w:bottom w:val="nil"/>
-              <w:right w:val="single" w:sz="4" w:space="0" w:color="auto"/>
-            </w:tcBorders>
-            <w:shd w:val="clear" w:color="auto" w:fill="auto"/>
-            <w:vAlign w:val="center"/>
-            <w:hideMark/>
-          </w:tcPr>
-          <w:p>
-            <w:pPr>
-              <w:jc w:val="center"/>
-              <w:rPr>
-                <w:rFonts w:ascii="Calibri" w:hAnsi="Calibri" w:cs="Calibri"/>
-                <w:color w:val="000000"/>
-                <w:szCs w:val="22"/>
-                <w:lang w:val="en-ID" w:eastAsia="en-ID"/>
-              </w:rPr>
-            </w:pPr>
-            <w:r>
-              <w:rPr>
-                <w:rFonts w:ascii="Calibri" w:hAnsi="Calibri" w:cs="Calibri"/>
-                <w:color w:val="000000"/>
-                <w:szCs w:val="22"/>
-                <w:lang w:val="en-ID" w:eastAsia="en-ID"/>
-              </w:rPr>
-              <w:t>13223003</w:t>
-            </w:r>
-          </w:p>
-        </w:tc>
-        <w:tc>
-          <w:tcPr>
-            <w:tcW w:w="3852" w:type="dxa"/>
-            <w:tcBorders>
-              <w:top w:val="nil"/>
-              <w:left w:val="nil"/>
-              <w:bottom w:val="nil"/>
-              <w:right w:val="single" w:sz="4" w:space="0" w:color="auto"/>
-            </w:tcBorders>
-            <w:shd w:val="clear" w:color="auto" w:fill="auto"/>
-            <w:vAlign w:val="center"/>
-            <w:hideMark/>
-          </w:tcPr>
-          <w:p>
-            <w:pPr>
-              <w:rPr>
-                <w:rFonts w:ascii="Calibri" w:hAnsi="Calibri" w:cs="Calibri"/>
-                <w:color w:val="000000"/>
-                <w:szCs w:val="22"/>
-                <w:lang w:val="en-ID" w:eastAsia="en-ID"/>
-              </w:rPr>
-            </w:pPr>
-            <w:r>
-              <w:rPr>
-                <w:rFonts w:ascii="Calibri" w:hAnsi="Calibri" w:cs="Calibri"/>
-                <w:color w:val="000000"/>
-                <w:szCs w:val="22"/>
-                <w:lang w:val="en-ID" w:eastAsia="en-ID"/>
-              </w:rPr>
-              <w:t xml:space="preserve">Agita </w:t>
-            </w:r>
-            <w:proofErr w:type="spellStart"/>
-            <w:r>
-              <w:rPr>
-                <w:rFonts w:ascii="Calibri" w:hAnsi="Calibri" w:cs="Calibri"/>
-                <w:color w:val="000000"/>
-                <w:szCs w:val="22"/>
-                <w:lang w:val="en-ID" w:eastAsia="en-ID"/>
-              </w:rPr>
-              <w:t>Trinanda</w:t>
-            </w:r>
-            <w:proofErr w:type="spellEnd"/>
-            <w:r>
-              <w:rPr>
-                <w:rFonts w:ascii="Calibri" w:hAnsi="Calibri" w:cs="Calibri"/>
-                <w:color w:val="000000"/>
-                <w:szCs w:val="22"/>
-                <w:lang w:val="en-ID" w:eastAsia="en-ID"/>
-              </w:rPr>
-              <w:t xml:space="preserve"> Ilmi</w:t>
-            </w:r>
-          </w:p>
-        </w:tc>
-      </w:tr>
-      <w:tr>
-        <w:trPr>
-          <w:trHeight w:val="227"/>
-        </w:trPr>
-        <w:tc>
-          <w:tcPr>
-            <w:tcW w:w="562" w:type="dxa"/>
-            <w:tcBorders>
-              <w:top w:val="nil"/>
-              <w:left w:val="single" w:sz="4" w:space="0" w:color="auto"/>
-              <w:bottom w:val="nil"/>
-              <w:right w:val="single" w:sz="4" w:space="0" w:color="auto"/>
-            </w:tcBorders>
-            <w:shd w:val="clear" w:color="auto" w:fill="auto"/>
-            <w:noWrap/>
-            <w:vAlign w:val="center"/>
-            <w:hideMark/>
-          </w:tcPr>
-          <w:p>
-            <w:pPr>
-              <w:jc w:val="center"/>
-              <w:rPr>
-                <w:rFonts w:ascii="Calibri" w:hAnsi="Calibri" w:cs="Calibri"/>
-                <w:color w:val="000000"/>
-                <w:szCs w:val="22"/>
-                <w:lang w:val="en-ID" w:eastAsia="en-ID"/>
-              </w:rPr>
-            </w:pPr>
-            <w:r>
-              <w:rPr>
-                <w:rFonts w:ascii="Calibri" w:hAnsi="Calibri" w:cs="Calibri"/>
-                <w:color w:val="000000"/>
-                <w:szCs w:val="22"/>
-                <w:lang w:val="en-ID" w:eastAsia="en-ID"/>
-              </w:rPr>
-              <w:t> </w:t>
-            </w:r>
-          </w:p>
-        </w:tc>
-        <w:tc>
-          <w:tcPr>
-            <w:tcW w:w="4962" w:type="dxa"/>
-            <w:tcBorders>
-              <w:top w:val="nil"/>
-              <w:left w:val="nil"/>
-              <w:bottom w:val="nil"/>
-              <w:right w:val="single" w:sz="4" w:space="0" w:color="auto"/>
-            </w:tcBorders>
-            <w:shd w:val="clear" w:color="auto" w:fill="auto"/>
-            <w:noWrap/>
-            <w:vAlign w:val="center"/>
-            <w:hideMark/>
-          </w:tcPr>
-          <w:p>
-            <w:pPr>
-              <w:rPr>
-                <w:rFonts w:ascii="Calibri" w:hAnsi="Calibri" w:cs="Calibri"/>
-                <w:color w:val="000000"/>
-                <w:szCs w:val="22"/>
-                <w:lang w:val="en-ID" w:eastAsia="en-ID"/>
-              </w:rPr>
-            </w:pPr>
-            <w:r>
-              <w:rPr>
-                <w:rFonts w:ascii="Calibri" w:hAnsi="Calibri" w:cs="Calibri"/>
-                <w:color w:val="000000"/>
-                <w:szCs w:val="22"/>
-                <w:lang w:val="en-ID" w:eastAsia="en-ID"/>
-              </w:rPr>
-              <w:t> </w:t>
-            </w:r>
-          </w:p>
-        </w:tc>
-        <w:tc>
-          <w:tcPr>
-            <w:tcW w:w="1109" w:type="dxa"/>
-            <w:tcBorders>
-              <w:top w:val="nil"/>
-              <w:left w:val="nil"/>
-              <w:bottom w:val="nil"/>
-              <w:right w:val="single" w:sz="4" w:space="0" w:color="auto"/>
-            </w:tcBorders>
-            <w:shd w:val="clear" w:color="auto" w:fill="auto"/>
-            <w:vAlign w:val="center"/>
-            <w:hideMark/>
-          </w:tcPr>
-          <w:p>
-            <w:pPr>
-              <w:jc w:val="center"/>
-              <w:rPr>
-                <w:rFonts w:ascii="Calibri" w:hAnsi="Calibri" w:cs="Calibri"/>
-                <w:color w:val="000000"/>
-                <w:szCs w:val="22"/>
-                <w:lang w:val="en-ID" w:eastAsia="en-ID"/>
-              </w:rPr>
-            </w:pPr>
-            <w:r>
-              <w:rPr>
-                <w:rFonts w:ascii="Calibri" w:hAnsi="Calibri" w:cs="Calibri"/>
-                <w:color w:val="000000"/>
-                <w:szCs w:val="22"/>
-                <w:lang w:val="en-ID" w:eastAsia="en-ID"/>
-              </w:rPr>
-              <w:t>13223012</w:t>
-            </w:r>
-          </w:p>
-        </w:tc>
-        <w:tc>
-          <w:tcPr>
-            <w:tcW w:w="3852" w:type="dxa"/>
-            <w:tcBorders>
-              <w:top w:val="nil"/>
-              <w:left w:val="nil"/>
-              <w:bottom w:val="nil"/>
-              <w:right w:val="single" w:sz="4" w:space="0" w:color="auto"/>
-            </w:tcBorders>
-            <w:shd w:val="clear" w:color="auto" w:fill="auto"/>
-            <w:vAlign w:val="center"/>
-            <w:hideMark/>
-          </w:tcPr>
-          <w:p>
-            <w:pPr>
-              <w:rPr>
-                <w:rFonts w:ascii="Calibri" w:hAnsi="Calibri" w:cs="Calibri"/>
-                <w:color w:val="000000"/>
-                <w:szCs w:val="22"/>
-                <w:lang w:val="en-ID" w:eastAsia="en-ID"/>
-              </w:rPr>
-            </w:pPr>
-            <w:r>
-              <w:rPr>
-                <w:rFonts w:ascii="Calibri" w:hAnsi="Calibri" w:cs="Calibri"/>
-                <w:color w:val="000000"/>
-                <w:szCs w:val="22"/>
-                <w:lang w:val="en-ID" w:eastAsia="en-ID"/>
-              </w:rPr>
-              <w:t>Samuel Kristian</w:t>
-            </w:r>
-          </w:p>
-        </w:tc>
-      </w:tr>
-      <w:tr>
-        <w:trPr>
-          <w:trHeight w:val="227"/>
-        </w:trPr>
-        <w:tc>
-          <w:tcPr>
-            <w:tcW w:w="562" w:type="dxa"/>
-            <w:tcBorders>
-              <w:top w:val="nil"/>
-              <w:left w:val="single" w:sz="4" w:space="0" w:color="auto"/>
-              <w:bottom w:val="nil"/>
-              <w:right w:val="single" w:sz="4" w:space="0" w:color="auto"/>
-            </w:tcBorders>
-            <w:shd w:val="clear" w:color="auto" w:fill="auto"/>
-            <w:noWrap/>
-            <w:vAlign w:val="center"/>
-            <w:hideMark/>
-          </w:tcPr>
-          <w:p>
-            <w:pPr>
-              <w:jc w:val="center"/>
-              <w:rPr>
-                <w:rFonts w:ascii="Calibri" w:hAnsi="Calibri" w:cs="Calibri"/>
-                <w:color w:val="000000"/>
-                <w:szCs w:val="22"/>
-                <w:lang w:val="en-ID" w:eastAsia="en-ID"/>
-              </w:rPr>
-            </w:pPr>
-            <w:r>
-              <w:rPr>
-                <w:rFonts w:ascii="Calibri" w:hAnsi="Calibri" w:cs="Calibri"/>
-                <w:color w:val="000000"/>
-                <w:szCs w:val="22"/>
-                <w:lang w:val="en-ID" w:eastAsia="en-ID"/>
-              </w:rPr>
-              <w:t> </w:t>
-            </w:r>
-          </w:p>
-        </w:tc>
-        <w:tc>
-          <w:tcPr>
-            <w:tcW w:w="4962" w:type="dxa"/>
-            <w:tcBorders>
-              <w:top w:val="nil"/>
-              <w:left w:val="nil"/>
-              <w:bottom w:val="nil"/>
-              <w:right w:val="single" w:sz="4" w:space="0" w:color="auto"/>
-            </w:tcBorders>
-            <w:shd w:val="clear" w:color="auto" w:fill="auto"/>
-            <w:noWrap/>
-            <w:vAlign w:val="center"/>
-            <w:hideMark/>
-          </w:tcPr>
-          <w:p>
-            <w:pPr>
-              <w:rPr>
-                <w:rFonts w:ascii="Calibri" w:hAnsi="Calibri" w:cs="Calibri"/>
-                <w:color w:val="000000"/>
-                <w:szCs w:val="22"/>
-                <w:lang w:val="en-ID" w:eastAsia="en-ID"/>
-              </w:rPr>
-            </w:pPr>
-            <w:r>
-              <w:rPr>
-                <w:rFonts w:ascii="Calibri" w:hAnsi="Calibri" w:cs="Calibri"/>
-                <w:color w:val="000000"/>
-                <w:szCs w:val="22"/>
-                <w:lang w:val="en-ID" w:eastAsia="en-ID"/>
-              </w:rPr>
-              <w:t> </w:t>
-            </w:r>
-          </w:p>
-        </w:tc>
-        <w:tc>
-          <w:tcPr>
-            <w:tcW w:w="1109" w:type="dxa"/>
-            <w:tcBorders>
-              <w:top w:val="nil"/>
-              <w:left w:val="nil"/>
-              <w:bottom w:val="nil"/>
-              <w:right w:val="single" w:sz="4" w:space="0" w:color="auto"/>
-            </w:tcBorders>
-            <w:shd w:val="clear" w:color="auto" w:fill="auto"/>
-            <w:vAlign w:val="center"/>
-            <w:hideMark/>
-          </w:tcPr>
-          <w:p>
-            <w:pPr>
-              <w:jc w:val="center"/>
-              <w:rPr>
-                <w:rFonts w:ascii="Calibri" w:hAnsi="Calibri" w:cs="Calibri"/>
-                <w:color w:val="000000"/>
-                <w:szCs w:val="22"/>
-                <w:lang w:val="en-ID" w:eastAsia="en-ID"/>
-              </w:rPr>
-            </w:pPr>
-            <w:r>
-              <w:rPr>
-                <w:rFonts w:ascii="Calibri" w:hAnsi="Calibri" w:cs="Calibri"/>
-                <w:color w:val="000000"/>
-                <w:szCs w:val="22"/>
-                <w:lang w:val="en-ID" w:eastAsia="en-ID"/>
-              </w:rPr>
-              <w:t>13223035</w:t>
-            </w:r>
-          </w:p>
-        </w:tc>
-        <w:tc>
-          <w:tcPr>
-            <w:tcW w:w="3852" w:type="dxa"/>
-            <w:tcBorders>
-              <w:top w:val="nil"/>
-              <w:left w:val="nil"/>
-              <w:bottom w:val="nil"/>
-              <w:right w:val="single" w:sz="4" w:space="0" w:color="auto"/>
-            </w:tcBorders>
-            <w:shd w:val="clear" w:color="auto" w:fill="auto"/>
-            <w:vAlign w:val="center"/>
-            <w:hideMark/>
-          </w:tcPr>
-          <w:p>
-            <w:pPr>
-              <w:rPr>
-                <w:rFonts w:ascii="Calibri" w:hAnsi="Calibri" w:cs="Calibri"/>
-                <w:color w:val="000000"/>
-                <w:szCs w:val="22"/>
-                <w:lang w:val="en-ID" w:eastAsia="en-ID"/>
-              </w:rPr>
-            </w:pPr>
-            <w:r>
-              <w:rPr>
-                <w:rFonts w:ascii="Calibri" w:hAnsi="Calibri" w:cs="Calibri"/>
-                <w:color w:val="000000"/>
-                <w:szCs w:val="22"/>
-                <w:lang w:val="en-ID" w:eastAsia="en-ID"/>
-              </w:rPr>
-              <w:t xml:space="preserve">Nabil Zaka Diya </w:t>
-            </w:r>
-            <w:proofErr w:type="spellStart"/>
-            <w:r>
-              <w:rPr>
-                <w:rFonts w:ascii="Calibri" w:hAnsi="Calibri" w:cs="Calibri"/>
-                <w:color w:val="000000"/>
-                <w:szCs w:val="22"/>
-                <w:lang w:val="en-ID" w:eastAsia="en-ID"/>
-              </w:rPr>
-              <w:t>Rismawan</w:t>
-            </w:r>
-            <w:proofErr w:type="spellEnd"/>
-          </w:p>
-        </w:tc>
-      </w:tr>
-      <w:tr>
-        <w:trPr>
-          <w:trHeight w:val="227"/>
-        </w:trPr>
-        <w:tc>
-          <w:tcPr>
-            <w:tcW w:w="562" w:type="dxa"/>
-            <w:tcBorders>
-              <w:top w:val="nil"/>
-              <w:left w:val="single" w:sz="4" w:space="0" w:color="auto"/>
-              <w:bottom w:val="nil"/>
-              <w:right w:val="single" w:sz="4" w:space="0" w:color="auto"/>
-            </w:tcBorders>
-            <w:shd w:val="clear" w:color="auto" w:fill="auto"/>
-            <w:noWrap/>
-            <w:vAlign w:val="center"/>
-            <w:hideMark/>
-          </w:tcPr>
-          <w:p>
-            <w:pPr>
-              <w:jc w:val="center"/>
-              <w:rPr>
-                <w:rFonts w:ascii="Calibri" w:hAnsi="Calibri" w:cs="Calibri"/>
-                <w:color w:val="000000"/>
-                <w:szCs w:val="22"/>
-                <w:lang w:val="en-ID" w:eastAsia="en-ID"/>
-              </w:rPr>
-            </w:pPr>
-            <w:r>
-              <w:rPr>
-                <w:rFonts w:ascii="Calibri" w:hAnsi="Calibri" w:cs="Calibri"/>
-                <w:color w:val="000000"/>
-                <w:szCs w:val="22"/>
-                <w:lang w:val="en-ID" w:eastAsia="en-ID"/>
-              </w:rPr>
-              <w:t> </w:t>
-            </w:r>
-          </w:p>
-        </w:tc>
-        <w:tc>
-          <w:tcPr>
-            <w:tcW w:w="4962" w:type="dxa"/>
-            <w:tcBorders>
-              <w:top w:val="nil"/>
-              <w:left w:val="nil"/>
-              <w:bottom w:val="nil"/>
-              <w:right w:val="single" w:sz="4" w:space="0" w:color="auto"/>
-            </w:tcBorders>
-            <w:shd w:val="clear" w:color="auto" w:fill="auto"/>
-            <w:noWrap/>
-            <w:vAlign w:val="center"/>
-            <w:hideMark/>
-          </w:tcPr>
-          <w:p>
-            <w:pPr>
-              <w:rPr>
-                <w:rFonts w:ascii="Calibri" w:hAnsi="Calibri" w:cs="Calibri"/>
-                <w:color w:val="000000"/>
-                <w:szCs w:val="22"/>
-                <w:lang w:val="en-ID" w:eastAsia="en-ID"/>
-              </w:rPr>
-            </w:pPr>
-            <w:r>
-              <w:rPr>
-                <w:rFonts w:ascii="Calibri" w:hAnsi="Calibri" w:cs="Calibri"/>
-                <w:color w:val="000000"/>
-                <w:szCs w:val="22"/>
-                <w:lang w:val="en-ID" w:eastAsia="en-ID"/>
-              </w:rPr>
-              <w:t> </w:t>
-            </w:r>
-          </w:p>
-        </w:tc>
-        <w:tc>
-          <w:tcPr>
-            <w:tcW w:w="1109" w:type="dxa"/>
-            <w:tcBorders>
-              <w:top w:val="nil"/>
-              <w:left w:val="nil"/>
-              <w:bottom w:val="nil"/>
-              <w:right w:val="single" w:sz="4" w:space="0" w:color="auto"/>
-            </w:tcBorders>
-            <w:shd w:val="clear" w:color="auto" w:fill="auto"/>
-            <w:vAlign w:val="center"/>
-            <w:hideMark/>
-          </w:tcPr>
-          <w:p>
-            <w:pPr>
-              <w:jc w:val="center"/>
-              <w:rPr>
-                <w:rFonts w:ascii="Calibri" w:hAnsi="Calibri" w:cs="Calibri"/>
-                <w:color w:val="000000"/>
-                <w:szCs w:val="22"/>
-                <w:lang w:val="en-ID" w:eastAsia="en-ID"/>
-              </w:rPr>
-            </w:pPr>
-            <w:r>
-              <w:rPr>
-                <w:rFonts w:ascii="Calibri" w:hAnsi="Calibri" w:cs="Calibri"/>
-                <w:color w:val="000000"/>
-                <w:szCs w:val="22"/>
-                <w:lang w:val="en-ID" w:eastAsia="en-ID"/>
-              </w:rPr>
-              <w:t>13223100</w:t>
-            </w:r>
-          </w:p>
-        </w:tc>
-        <w:tc>
-          <w:tcPr>
-            <w:tcW w:w="3852" w:type="dxa"/>
-            <w:tcBorders>
-              <w:top w:val="nil"/>
-              <w:left w:val="nil"/>
-              <w:bottom w:val="nil"/>
-              <w:right w:val="single" w:sz="4" w:space="0" w:color="auto"/>
-            </w:tcBorders>
-            <w:shd w:val="clear" w:color="auto" w:fill="auto"/>
-            <w:vAlign w:val="center"/>
-            <w:hideMark/>
-          </w:tcPr>
-          <w:p>
-            <w:pPr>
-              <w:rPr>
-                <w:rFonts w:ascii="Calibri" w:hAnsi="Calibri" w:cs="Calibri"/>
-                <w:color w:val="000000"/>
-                <w:szCs w:val="22"/>
-                <w:lang w:val="en-ID" w:eastAsia="en-ID"/>
-              </w:rPr>
-            </w:pPr>
-            <w:r>
-              <w:rPr>
-                <w:rFonts w:ascii="Calibri" w:hAnsi="Calibri" w:cs="Calibri"/>
-                <w:color w:val="000000"/>
-                <w:szCs w:val="22"/>
-                <w:lang w:val="en-ID" w:eastAsia="en-ID"/>
-              </w:rPr>
-              <w:t xml:space="preserve">Sarah Beatrix </w:t>
-            </w:r>
-            <w:proofErr w:type="spellStart"/>
-            <w:r>
-              <w:rPr>
-                <w:rFonts w:ascii="Calibri" w:hAnsi="Calibri" w:cs="Calibri"/>
-                <w:color w:val="000000"/>
-                <w:szCs w:val="22"/>
-                <w:lang w:val="en-ID" w:eastAsia="en-ID"/>
-              </w:rPr>
-              <w:t>Sitorus</w:t>
-            </w:r>
-            <w:proofErr w:type="spellEnd"/>
-          </w:p>
-        </w:tc>
-      </w:tr>
-      <w:tr>
-        <w:trPr>
-          <w:trHeight w:val="227"/>
-        </w:trPr>
-        <w:tc>
-          <w:tcPr>
-            <w:tcW w:w="562" w:type="dxa"/>
-            <w:tcBorders>
-              <w:top w:val="nil"/>
-              <w:left w:val="single" w:sz="4" w:space="0" w:color="auto"/>
-              <w:right w:val="single" w:sz="4" w:space="0" w:color="auto"/>
-            </w:tcBorders>
-            <w:shd w:val="clear" w:color="auto" w:fill="auto"/>
-            <w:noWrap/>
-            <w:vAlign w:val="center"/>
-            <w:hideMark/>
-          </w:tcPr>
-          <w:p>
-            <w:pPr>
-              <w:jc w:val="center"/>
-              <w:rPr>
-                <w:rFonts w:ascii="Calibri" w:hAnsi="Calibri" w:cs="Calibri"/>
-                <w:color w:val="000000"/>
-                <w:szCs w:val="22"/>
-                <w:lang w:val="en-ID" w:eastAsia="en-ID"/>
-              </w:rPr>
-            </w:pPr>
-            <w:r>
-              <w:rPr>
-                <w:rFonts w:ascii="Calibri" w:hAnsi="Calibri" w:cs="Calibri"/>
-                <w:color w:val="000000"/>
-                <w:szCs w:val="22"/>
-                <w:lang w:val="en-ID" w:eastAsia="en-ID"/>
-              </w:rPr>
-              <w:t> </w:t>
-            </w:r>
-          </w:p>
-        </w:tc>
-        <w:tc>
-          <w:tcPr>
-            <w:tcW w:w="4962" w:type="dxa"/>
-            <w:tcBorders>
-              <w:top w:val="nil"/>
-              <w:left w:val="nil"/>
-              <w:right w:val="single" w:sz="4" w:space="0" w:color="auto"/>
-            </w:tcBorders>
-            <w:shd w:val="clear" w:color="auto" w:fill="auto"/>
-            <w:noWrap/>
-            <w:vAlign w:val="center"/>
-            <w:hideMark/>
-          </w:tcPr>
-          <w:p>
-            <w:pPr>
-              <w:rPr>
-                <w:rFonts w:ascii="Calibri" w:hAnsi="Calibri" w:cs="Calibri"/>
-                <w:color w:val="000000"/>
-                <w:szCs w:val="22"/>
-                <w:lang w:val="en-ID" w:eastAsia="en-ID"/>
-              </w:rPr>
-            </w:pPr>
-            <w:r>
-              <w:rPr>
-                <w:rFonts w:ascii="Calibri" w:hAnsi="Calibri" w:cs="Calibri"/>
-                <w:color w:val="000000"/>
-                <w:szCs w:val="22"/>
-                <w:lang w:val="en-ID" w:eastAsia="en-ID"/>
-              </w:rPr>
-              <w:t> </w:t>
-            </w:r>
-          </w:p>
-        </w:tc>
-        <w:tc>
-          <w:tcPr>
-            <w:tcW w:w="1109" w:type="dxa"/>
-            <w:tcBorders>
-              <w:top w:val="nil"/>
-              <w:left w:val="nil"/>
-              <w:right w:val="single" w:sz="4" w:space="0" w:color="auto"/>
-            </w:tcBorders>
-            <w:shd w:val="clear" w:color="auto" w:fill="auto"/>
-            <w:vAlign w:val="center"/>
-            <w:hideMark/>
-          </w:tcPr>
-          <w:p>
-            <w:pPr>
-              <w:jc w:val="center"/>
-              <w:rPr>
-                <w:rFonts w:ascii="Calibri" w:hAnsi="Calibri" w:cs="Calibri"/>
-                <w:color w:val="000000"/>
-                <w:szCs w:val="22"/>
-                <w:lang w:val="en-ID" w:eastAsia="en-ID"/>
-              </w:rPr>
-            </w:pPr>
-            <w:r>
-              <w:rPr>
-                <w:rFonts w:ascii="Calibri" w:hAnsi="Calibri" w:cs="Calibri"/>
-                <w:color w:val="000000"/>
-                <w:szCs w:val="22"/>
-                <w:lang w:val="en-ID" w:eastAsia="en-ID"/>
-              </w:rPr>
-              <w:t>13223107</w:t>
-            </w:r>
-          </w:p>
-        </w:tc>
-        <w:tc>
-          <w:tcPr>
-            <w:tcW w:w="3852" w:type="dxa"/>
-            <w:tcBorders>
-              <w:top w:val="nil"/>
-              <w:left w:val="nil"/>
-              <w:right w:val="single" w:sz="4" w:space="0" w:color="auto"/>
-            </w:tcBorders>
-            <w:shd w:val="clear" w:color="auto" w:fill="auto"/>
-            <w:vAlign w:val="center"/>
-            <w:hideMark/>
-          </w:tcPr>
-          <w:p>
-            <w:pPr>
-              <w:rPr>
-                <w:rFonts w:ascii="Calibri" w:hAnsi="Calibri" w:cs="Calibri"/>
-                <w:color w:val="000000"/>
-                <w:szCs w:val="22"/>
-                <w:lang w:val="en-ID" w:eastAsia="en-ID"/>
-              </w:rPr>
-            </w:pPr>
-            <w:r>
-              <w:rPr>
-                <w:rFonts w:ascii="Calibri" w:hAnsi="Calibri" w:cs="Calibri"/>
-                <w:color w:val="000000"/>
-                <w:szCs w:val="22"/>
-                <w:lang w:val="en-ID" w:eastAsia="en-ID"/>
-              </w:rPr>
-              <w:t>Abdul Hakim Yafi</w:t>
-            </w:r>
-          </w:p>
-        </w:tc>
-      </w:tr>
-      <w:tr>
-        <w:trPr>
-          <w:trHeight w:val="227"/>
-        </w:trPr>
-        <w:tc>
-          <w:tcPr>
-            <w:tcW w:w="562" w:type="dxa"/>
-            <w:tcBorders>
-              <w:top w:val="nil"/>
-              <w:left w:val="single" w:sz="4" w:space="0" w:color="auto"/>
-              <w:bottom w:val="single" w:sz="4" w:space="0" w:color="auto"/>
-              <w:right w:val="single" w:sz="4" w:space="0" w:color="auto"/>
-            </w:tcBorders>
-            <w:shd w:val="clear" w:color="auto" w:fill="auto"/>
-            <w:noWrap/>
-            <w:vAlign w:val="center"/>
-            <w:hideMark/>
-          </w:tcPr>
-          <w:p>
-            <w:pPr>
-              <w:jc w:val="center"/>
-              <w:rPr>
-                <w:rFonts w:ascii="Calibri" w:hAnsi="Calibri" w:cs="Calibri"/>
-                <w:color w:val="000000"/>
-                <w:szCs w:val="22"/>
-                <w:lang w:val="en-ID" w:eastAsia="en-ID"/>
-              </w:rPr>
-            </w:pPr>
-            <w:r>
-              <w:rPr>
-                <w:rFonts w:ascii="Calibri" w:hAnsi="Calibri" w:cs="Calibri"/>
-                <w:color w:val="000000"/>
-                <w:szCs w:val="22"/>
-                <w:lang w:val="en-ID" w:eastAsia="en-ID"/>
-              </w:rPr>
-              <w:t> </w:t>
-            </w:r>
-          </w:p>
-        </w:tc>
-        <w:tc>
-          <w:tcPr>
-            <w:tcW w:w="4962" w:type="dxa"/>
-            <w:tcBorders>
-              <w:top w:val="nil"/>
+              <w:top w:val="single" w:sz="4" w:space="0" w:color="auto"/>
               <w:left w:val="nil"/>
               <w:bottom w:val="single" w:sz="4" w:space="0" w:color="auto"/>
               <w:right w:val="single" w:sz="4" w:space="0" w:color="auto"/>
             </w:tcBorders>
             <w:shd w:val="clear" w:color="auto" w:fill="auto"/>
-            <w:noWrap/>
-            <w:vAlign w:val="center"/>
-            <w:hideMark/>
           </w:tcPr>
           <w:p>
             <w:pPr>
@@ -10987,26 +8164,11 @@
                 <w:szCs w:val="22"/>
                 <w:lang w:val="en-ID" w:eastAsia="en-ID"/>
               </w:rPr>
-              <w:t> </w:t>
+              <w:t>{#mhs}</w:t>
             </w:r>
           </w:p>
-        </w:tc>
-        <w:tc>
-          <w:tcPr>
-            <w:tcW w:w="1109" w:type="dxa"/>
-            <w:tcBorders>
-              <w:top w:val="nil"/>
-              <w:left w:val="nil"/>
-              <w:bottom w:val="single" w:sz="4" w:space="0" w:color="auto"/>
-              <w:right w:val="single" w:sz="4" w:space="0" w:color="auto"/>
-            </w:tcBorders>
-            <w:shd w:val="clear" w:color="auto" w:fill="auto"/>
-            <w:vAlign w:val="center"/>
-            <w:hideMark/>
-          </w:tcPr>
           <w:p>
             <w:pPr>
-              <w:jc w:val="center"/>
               <w:rPr>
                 <w:rFonts w:ascii="Calibri" w:hAnsi="Calibri" w:cs="Calibri"/>
                 <w:color w:val="000000"/>
@@ -11021,23 +8183,9 @@
                 <w:szCs w:val="22"/>
                 <w:lang w:val="en-ID" w:eastAsia="en-ID"/>
               </w:rPr>
-              <w:t>13223117</w:t>
+              <w:t>{.}</w:t>
             </w:r>
           </w:p>
-        </w:tc>
-        <w:tc>
-          <w:tcPr>
-            <w:tcW w:w="3852" w:type="dxa"/>
-            <w:tcBorders>
-              <w:top w:val="nil"/>
-              <w:left w:val="nil"/>
-              <w:bottom w:val="single" w:sz="4" w:space="0" w:color="auto"/>
-              <w:right w:val="single" w:sz="4" w:space="0" w:color="auto"/>
-            </w:tcBorders>
-            <w:shd w:val="clear" w:color="auto" w:fill="auto"/>
-            <w:vAlign w:val="center"/>
-            <w:hideMark/>
-          </w:tcPr>
           <w:p>
             <w:pPr>
               <w:rPr>
@@ -11054,7 +8202,78 @@
                 <w:szCs w:val="22"/>
                 <w:lang w:val="en-ID" w:eastAsia="en-ID"/>
               </w:rPr>
-              <w:t>Hanif Muflih Hidayat</w:t>
+              <w:t>{/</w:t>
+            </w:r>
+            <w:proofErr w:type="spellStart"/>
+            <w:proofErr w:type="gramStart"/>
+            <w:r>
+              <w:rPr>
+                <w:rFonts w:ascii="Calibri" w:hAnsi="Calibri" w:cs="Calibri"/>
+                <w:color w:val="000000"/>
+                <w:szCs w:val="22"/>
+                <w:lang w:val="en-ID" w:eastAsia="en-ID"/>
+              </w:rPr>
+              <w:t>mhs</w:t>
+            </w:r>
+            <w:proofErr w:type="spellEnd"/>
+            <w:r>
+              <w:rPr>
+                <w:rFonts w:ascii="Calibri" w:hAnsi="Calibri" w:cs="Calibri"/>
+                <w:color w:val="000000"/>
+                <w:szCs w:val="22"/>
+                <w:lang w:val="en-ID" w:eastAsia="en-ID"/>
+              </w:rPr>
+              <w:t>}{</w:t>
+            </w:r>
+            <w:proofErr w:type="gramEnd"/>
+            <w:r>
+              <w:rPr>
+                <w:rFonts w:ascii="Calibri" w:hAnsi="Calibri" w:cs="Calibri"/>
+                <w:color w:val="000000"/>
+                <w:szCs w:val="22"/>
+                <w:lang w:val="en-ID" w:eastAsia="en-ID"/>
+              </w:rPr>
+              <w:t>/</w:t>
+            </w:r>
+            <w:proofErr w:type="spellStart"/>
+            <w:r>
+              <w:rPr>
+                <w:rFonts w:ascii="Calibri" w:hAnsi="Calibri" w:cs="Calibri"/>
+                <w:color w:val="000000"/>
+                <w:szCs w:val="22"/>
+                <w:lang w:val="en-ID" w:eastAsia="en-ID"/>
+              </w:rPr>
+              <w:t>isi</w:t>
+            </w:r>
+            <w:proofErr w:type="spellEnd"/>
+            <w:r>
+              <w:rPr>
+                <w:rFonts w:ascii="Calibri" w:hAnsi="Calibri" w:cs="Calibri"/>
+                <w:color w:val="000000"/>
+                <w:szCs w:val="22"/>
+                <w:lang w:val="en-ID" w:eastAsia="en-ID"/>
+              </w:rPr>
+              <w:t>}{/</w:t>
+            </w:r>
+            <w:proofErr w:type="spellStart"/>
+            <w:r>
+              <w:rPr>
+                <w:rFonts w:ascii="Calibri" w:hAnsi="Calibri" w:cs="Calibri"/>
+                <w:color w:val="000000"/>
+                <w:szCs w:val="22"/>
+                <w:lang w:val="en-ID" w:eastAsia="en-ID"/>
+              </w:rPr>
+              <w:t>dosen</w:t>
+            </w:r>
+            <w:proofErr w:type="spellEnd"/>
+            <w:r>
+              <w:rPr>
+                <w:rFonts w:ascii="Calibri" w:hAnsi="Calibri" w:cs="Calibri"/>
+                <w:color w:val="000000"/>
+                <w:szCs w:val="22"/>
+                <w:lang w:val="en-ID" w:eastAsia="en-ID"/>
+              </w:rPr>
+              <w:t>}</w:t>
             </w:r>
           </w:p>
         </w:tc>
@@ -11069,6 +8288,45 @@
           <w:szCs w:val="22"/>
         </w:rPr>
       </w:pPr>
+      <w:r>
+        <w:rPr>
+          <w:rFonts w:ascii="Tahoma" w:hAnsi="Tahoma" w:cs="Tahoma"/>
+          <w:szCs w:val="22"/>
+        </w:rPr>
+        <w:t>{/</w:t>
+      </w:r>
+      <w:proofErr w:type="spellStart"/>
+      <w:proofErr w:type="gramStart"/>
+      <w:r>
+        <w:rPr>
+          <w:rFonts w:ascii="Tahoma" w:hAnsi="Tahoma" w:cs="Tahoma"/>
+          <w:szCs w:val="22"/>
+        </w:rPr>
+        <w:t>tabel.teknik</w:t>
+      </w:r>
+      <w:proofErr w:type="gramEnd"/>
+      <w:r>
+        <w:rPr>
+          <w:rFonts w:ascii="Tahoma" w:hAnsi="Tahoma" w:cs="Tahoma"/>
+          <w:szCs w:val="22"/>
+        </w:rPr>
+        <w:t>_elektro</w:t>
+      </w:r>
+      <w:proofErr w:type="spellEnd"/>
+      <w:r>
+        <w:rPr>
+          <w:rFonts w:ascii="Tahoma" w:hAnsi="Tahoma" w:cs="Tahoma"/>
+          <w:szCs w:val="22"/>
+        </w:rPr>
+        <w:t>}</w:t>
+      </w:r>
+      <w:r>
+        <w:rPr>
+          <w:rFonts w:ascii="Tahoma" w:hAnsi="Tahoma" w:cs="Tahoma"/>
+          <w:szCs w:val="22"/>
+        </w:rPr>
+        <w:t>{#tabel.teknik_informatika}</w:t>
+      </w:r>
     </w:p>
     <w:p>
       <w:pPr>
@@ -11103,6 +8361,7 @@
     <w:tbl>
       <w:tblPr>
         <w:tblW w:w="10485" w:type="dxa"/>
+        <w:tblLayout w:type="fixed"/>
         <w:tblLook w:val="04A0" w:firstRow="1" w:lastRow="0" w:firstColumn="1" w:lastColumn="0" w:noHBand="0" w:noVBand="1"/>
       </w:tblPr>
       <w:tblGrid>
@@ -11310,9 +8569,9 @@
                 <w:szCs w:val="22"/>
                 <w:lang w:val="en-ID" w:eastAsia="en-ID"/>
               </w:rPr>
-              <w:t xml:space="preserve">KK </w:t>
-            </w:r>
-            <w:proofErr w:type="spellStart"/>
+              <w:t>{#</w:t>
+            </w:r>
+            <w:proofErr w:type="gramStart"/>
             <w:r>
               <w:rPr>
                 <w:rFonts w:ascii="Calibri" w:hAnsi="Calibri" w:cs="Calibri"/>
@@ -11322,9 +8581,20 @@
                 <w:szCs w:val="22"/>
                 <w:lang w:val="en-ID" w:eastAsia="en-ID"/>
               </w:rPr>
-              <w:t>Informatika</w:t>
-            </w:r>
-            <w:proofErr w:type="spellEnd"/>
+              <w:t>dosen}{</w:t>
+            </w:r>
+            <w:proofErr w:type="gramEnd"/>
+            <w:r>
+              <w:rPr>
+                <w:rFonts w:ascii="Calibri" w:hAnsi="Calibri" w:cs="Calibri"/>
+                <w:b/>
+                <w:bCs/>
+                <w:color w:val="000000"/>
+                <w:szCs w:val="22"/>
+                <w:lang w:val="en-ID" w:eastAsia="en-ID"/>
+              </w:rPr>
+              <w:t>kk}</w:t>
+            </w:r>
           </w:p>
         </w:tc>
       </w:tr>
@@ -11343,7 +8613,6 @@
             </w:tcBorders>
             <w:shd w:val="clear" w:color="auto" w:fill="auto"/>
             <w:noWrap/>
-            <w:vAlign w:val="center"/>
           </w:tcPr>
           <w:p>
             <w:pPr>
@@ -11355,6 +8624,35 @@
                 <w:lang w:val="en-ID" w:eastAsia="en-ID"/>
               </w:rPr>
             </w:pPr>
+            <w:r>
+              <w:rPr>
+                <w:rFonts w:ascii="Calibri" w:hAnsi="Calibri" w:cs="Calibri"/>
+                <w:color w:val="000000"/>
+                <w:szCs w:val="22"/>
+                <w:lang w:val="en-ID" w:eastAsia="en-ID"/>
+              </w:rPr>
+              <w:t>{#</w:t>
+            </w:r>
+            <w:proofErr w:type="gramStart"/>
+            <w:r>
+              <w:rPr>
+                <w:rFonts w:ascii="Calibri" w:hAnsi="Calibri" w:cs="Calibri"/>
+                <w:color w:val="000000"/>
+                <w:szCs w:val="22"/>
+                <w:lang w:val="en-ID" w:eastAsia="en-ID"/>
+              </w:rPr>
+              <w:t>isi}{</w:t>
+            </w:r>
+            <w:proofErr w:type="gramEnd"/>
+            <w:r>
+              <w:rPr>
+                <w:rFonts w:ascii="Calibri" w:hAnsi="Calibri" w:cs="Calibri"/>
+                <w:color w:val="000000"/>
+                <w:szCs w:val="22"/>
+                <w:lang w:val="en-ID" w:eastAsia="en-ID"/>
+              </w:rPr>
+              <w:t>no}</w:t>
+            </w:r>
           </w:p>
         </w:tc>
         <w:tc>
@@ -11368,7 +8666,6 @@
             </w:tcBorders>
             <w:shd w:val="clear" w:color="auto" w:fill="auto"/>
             <w:noWrap/>
-            <w:vAlign w:val="center"/>
           </w:tcPr>
           <w:p>
             <w:pPr>
@@ -11379,6 +8676,74 @@
                 <w:lang w:val="en-ID" w:eastAsia="en-ID"/>
               </w:rPr>
             </w:pPr>
+            <w:r>
+              <w:rPr>
+                <w:rFonts w:ascii="Calibri" w:hAnsi="Calibri" w:cs="Calibri"/>
+                <w:color w:val="000000"/>
+                <w:szCs w:val="22"/>
+                <w:lang w:val="en-ID" w:eastAsia="en-ID"/>
+              </w:rPr>
+              <w:t>{</w:t>
+            </w:r>
+            <w:proofErr w:type="spellStart"/>
+            <w:r>
+              <w:rPr>
+                <w:rFonts w:ascii="Calibri" w:hAnsi="Calibri" w:cs="Calibri"/>
+                <w:color w:val="000000"/>
+                <w:szCs w:val="22"/>
+                <w:lang w:val="en-ID" w:eastAsia="en-ID"/>
+              </w:rPr>
+              <w:t>nama_dosen</w:t>
+            </w:r>
+            <w:proofErr w:type="spellEnd"/>
+            <w:r>
+              <w:rPr>
+                <w:rFonts w:ascii="Calibri" w:hAnsi="Calibri" w:cs="Calibri"/>
+                <w:color w:val="000000"/>
+                <w:szCs w:val="22"/>
+                <w:lang w:val="en-ID" w:eastAsia="en-ID"/>
+              </w:rPr>
+              <w:t>}</w:t>
+            </w:r>
+          </w:p>
+          <w:p>
+            <w:pPr>
+              <w:rPr>
+                <w:rFonts w:ascii="Calibri" w:hAnsi="Calibri" w:cs="Calibri"/>
+                <w:color w:val="000000"/>
+                <w:szCs w:val="22"/>
+                <w:lang w:val="en-ID" w:eastAsia="en-ID"/>
+              </w:rPr>
+            </w:pPr>
+            <w:r>
+              <w:rPr>
+                <w:rFonts w:ascii="Calibri" w:hAnsi="Calibri" w:cs="Calibri"/>
+                <w:color w:val="000000"/>
+                <w:szCs w:val="22"/>
+                <w:lang w:val="en-ID" w:eastAsia="en-ID"/>
+              </w:rPr>
+              <w:t>{</w:t>
+            </w:r>
+            <w:proofErr w:type="spellStart"/>
+            <w:r>
+              <w:rPr>
+                <w:rFonts w:ascii="Calibri" w:hAnsi="Calibri" w:cs="Calibri"/>
+                <w:color w:val="000000"/>
+                <w:szCs w:val="22"/>
+                <w:lang w:val="en-ID" w:eastAsia="en-ID"/>
+              </w:rPr>
+              <w:t>nip_dosen</w:t>
+            </w:r>
+            <w:proofErr w:type="spellEnd"/>
+            <w:r>
+              <w:rPr>
+                <w:rFonts w:ascii="Calibri" w:hAnsi="Calibri" w:cs="Calibri"/>
+                <w:color w:val="000000"/>
+                <w:szCs w:val="22"/>
+                <w:lang w:val="en-ID" w:eastAsia="en-ID"/>
+              </w:rPr>
+              <w:t>}</w:t>
+            </w:r>
           </w:p>
         </w:tc>
         <w:tc>
@@ -11391,8 +8756,6 @@
               <w:right w:val="single" w:sz="4" w:space="0" w:color="auto"/>
             </w:tcBorders>
             <w:shd w:val="clear" w:color="auto" w:fill="auto"/>
-            <w:noWrap/>
-            <w:vAlign w:val="center"/>
           </w:tcPr>
           <w:p>
             <w:pPr>
@@ -11404,6 +8767,55 @@
                 <w:lang w:val="en-ID" w:eastAsia="en-ID"/>
               </w:rPr>
             </w:pPr>
+            <w:r>
+              <w:rPr>
+                <w:rFonts w:ascii="Calibri" w:hAnsi="Calibri" w:cs="Calibri"/>
+                <w:color w:val="000000"/>
+                <w:szCs w:val="22"/>
+                <w:lang w:val="en-ID" w:eastAsia="en-ID"/>
+              </w:rPr>
+              <w:t>{#nim}</w:t>
+            </w:r>
+          </w:p>
+          <w:p>
+            <w:pPr>
+              <w:jc w:val="center"/>
+              <w:rPr>
+                <w:rFonts w:ascii="Calibri" w:hAnsi="Calibri" w:cs="Calibri"/>
+                <w:color w:val="000000"/>
+                <w:szCs w:val="22"/>
+                <w:lang w:val="en-ID" w:eastAsia="en-ID"/>
+              </w:rPr>
+            </w:pPr>
+            <w:r>
+              <w:rPr>
+                <w:rFonts w:ascii="Calibri" w:hAnsi="Calibri" w:cs="Calibri"/>
+                <w:color w:val="000000"/>
+                <w:szCs w:val="22"/>
+                <w:lang w:val="en-ID" w:eastAsia="en-ID"/>
+              </w:rPr>
+              <w:t>{.}</w:t>
+            </w:r>
+          </w:p>
+          <w:p>
+            <w:pPr>
+              <w:jc w:val="center"/>
+              <w:rPr>
+                <w:rFonts w:ascii="Calibri" w:hAnsi="Calibri" w:cs="Calibri"/>
+                <w:color w:val="000000"/>
+                <w:szCs w:val="22"/>
+                <w:lang w:val="en-ID" w:eastAsia="en-ID"/>
+              </w:rPr>
+            </w:pPr>
+            <w:r>
+              <w:rPr>
+                <w:rFonts w:ascii="Calibri" w:hAnsi="Calibri" w:cs="Calibri"/>
+                <w:color w:val="000000"/>
+                <w:szCs w:val="22"/>
+                <w:lang w:val="en-ID" w:eastAsia="en-ID"/>
+              </w:rPr>
+              <w:t>{/nim}</w:t>
+            </w:r>
           </w:p>
         </w:tc>
         <w:tc>
@@ -11416,8 +8828,6 @@
               <w:right w:val="single" w:sz="4" w:space="0" w:color="auto"/>
             </w:tcBorders>
             <w:shd w:val="clear" w:color="auto" w:fill="auto"/>
-            <w:noWrap/>
-            <w:vAlign w:val="center"/>
           </w:tcPr>
           <w:p>
             <w:pPr>
@@ -11428,19 +8838,188 @@
                 <w:lang w:val="en-ID" w:eastAsia="en-ID"/>
               </w:rPr>
             </w:pPr>
+            <w:r>
+              <w:rPr>
+                <w:rFonts w:ascii="Calibri" w:hAnsi="Calibri" w:cs="Calibri"/>
+                <w:color w:val="000000"/>
+                <w:szCs w:val="22"/>
+                <w:lang w:val="en-ID" w:eastAsia="en-ID"/>
+              </w:rPr>
+              <w:t>{#mhs}</w:t>
+            </w:r>
+          </w:p>
+          <w:p>
+            <w:pPr>
+              <w:rPr>
+                <w:rFonts w:ascii="Calibri" w:hAnsi="Calibri" w:cs="Calibri"/>
+                <w:color w:val="000000"/>
+                <w:szCs w:val="22"/>
+                <w:lang w:val="en-ID" w:eastAsia="en-ID"/>
+              </w:rPr>
+            </w:pPr>
+            <w:r>
+              <w:rPr>
+                <w:rFonts w:ascii="Calibri" w:hAnsi="Calibri" w:cs="Calibri"/>
+                <w:color w:val="000000"/>
+                <w:szCs w:val="22"/>
+                <w:lang w:val="en-ID" w:eastAsia="en-ID"/>
+              </w:rPr>
+              <w:t>{.}</w:t>
+            </w:r>
+          </w:p>
+          <w:p>
+            <w:pPr>
+              <w:rPr>
+                <w:rFonts w:ascii="Calibri" w:hAnsi="Calibri" w:cs="Calibri"/>
+                <w:color w:val="000000"/>
+                <w:szCs w:val="22"/>
+                <w:lang w:val="en-ID" w:eastAsia="en-ID"/>
+              </w:rPr>
+            </w:pPr>
+            <w:r>
+              <w:rPr>
+                <w:rFonts w:ascii="Calibri" w:hAnsi="Calibri" w:cs="Calibri"/>
+                <w:color w:val="000000"/>
+                <w:szCs w:val="22"/>
+                <w:lang w:val="en-ID" w:eastAsia="en-ID"/>
+              </w:rPr>
+              <w:t>{/</w:t>
+            </w:r>
+            <w:proofErr w:type="spellStart"/>
+            <w:proofErr w:type="gramStart"/>
+            <w:r>
+              <w:rPr>
+                <w:rFonts w:ascii="Calibri" w:hAnsi="Calibri" w:cs="Calibri"/>
+                <w:color w:val="000000"/>
+                <w:szCs w:val="22"/>
+                <w:lang w:val="en-ID" w:eastAsia="en-ID"/>
+              </w:rPr>
+              <w:t>mhs</w:t>
+            </w:r>
+            <w:proofErr w:type="spellEnd"/>
+            <w:r>
+              <w:rPr>
+                <w:rFonts w:ascii="Calibri" w:hAnsi="Calibri" w:cs="Calibri"/>
+                <w:color w:val="000000"/>
+                <w:szCs w:val="22"/>
+                <w:lang w:val="en-ID" w:eastAsia="en-ID"/>
+              </w:rPr>
+              <w:t>}{</w:t>
+            </w:r>
+            <w:proofErr w:type="gramEnd"/>
+            <w:r>
+              <w:rPr>
+                <w:rFonts w:ascii="Calibri" w:hAnsi="Calibri" w:cs="Calibri"/>
+                <w:color w:val="000000"/>
+                <w:szCs w:val="22"/>
+                <w:lang w:val="en-ID" w:eastAsia="en-ID"/>
+              </w:rPr>
+              <w:t>/</w:t>
+            </w:r>
+            <w:proofErr w:type="spellStart"/>
+            <w:r>
+              <w:rPr>
+                <w:rFonts w:ascii="Calibri" w:hAnsi="Calibri" w:cs="Calibri"/>
+                <w:color w:val="000000"/>
+                <w:szCs w:val="22"/>
+                <w:lang w:val="en-ID" w:eastAsia="en-ID"/>
+              </w:rPr>
+              <w:t>isi</w:t>
+            </w:r>
+            <w:proofErr w:type="spellEnd"/>
+            <w:r>
+              <w:rPr>
+                <w:rFonts w:ascii="Calibri" w:hAnsi="Calibri" w:cs="Calibri"/>
+                <w:color w:val="000000"/>
+                <w:szCs w:val="22"/>
+                <w:lang w:val="en-ID" w:eastAsia="en-ID"/>
+              </w:rPr>
+              <w:t>}{/</w:t>
+            </w:r>
+            <w:proofErr w:type="spellStart"/>
+            <w:r>
+              <w:rPr>
+                <w:rFonts w:ascii="Calibri" w:hAnsi="Calibri" w:cs="Calibri"/>
+                <w:color w:val="000000"/>
+                <w:szCs w:val="22"/>
+                <w:lang w:val="en-ID" w:eastAsia="en-ID"/>
+              </w:rPr>
+              <w:t>dosen</w:t>
+            </w:r>
+            <w:proofErr w:type="spellEnd"/>
+            <w:r>
+              <w:rPr>
+                <w:rFonts w:ascii="Calibri" w:hAnsi="Calibri" w:cs="Calibri"/>
+                <w:color w:val="000000"/>
+                <w:szCs w:val="22"/>
+                <w:lang w:val="en-ID" w:eastAsia="en-ID"/>
+              </w:rPr>
+              <w:t>}</w:t>
+            </w:r>
           </w:p>
         </w:tc>
       </w:tr>
     </w:tbl>
     <w:p>
       <w:pPr>
-        <w:pStyle w:val="ListParagraph"/>
-        <w:ind w:left="567"/>
-        <w:rPr>
-          <w:rFonts w:ascii="Tahoma" w:hAnsi="Tahoma" w:cs="Tahoma"/>
-          <w:szCs w:val="22"/>
-        </w:rPr>
-      </w:pPr>
+        <w:rPr>
+          <w:rFonts w:ascii="Tahoma" w:hAnsi="Tahoma" w:cs="Tahoma"/>
+          <w:szCs w:val="22"/>
+        </w:rPr>
+      </w:pPr>
+      <w:r>
+        <w:rPr>
+          <w:rFonts w:ascii="Tahoma" w:hAnsi="Tahoma" w:cs="Tahoma"/>
+          <w:szCs w:val="22"/>
+        </w:rPr>
+        <w:t>{/</w:t>
+      </w:r>
+      <w:proofErr w:type="spellStart"/>
+      <w:proofErr w:type="gramStart"/>
+      <w:r>
+        <w:rPr>
+          <w:rFonts w:ascii="Tahoma" w:hAnsi="Tahoma" w:cs="Tahoma"/>
+          <w:szCs w:val="22"/>
+        </w:rPr>
+        <w:t>tab</w:t>
+      </w:r>
+      <w:r>
+        <w:rPr>
+          <w:rFonts w:ascii="Tahoma" w:hAnsi="Tahoma" w:cs="Tahoma"/>
+          <w:szCs w:val="22"/>
+        </w:rPr>
+        <w:t>el</w:t>
+      </w:r>
+      <w:r>
+        <w:rPr>
+          <w:rFonts w:ascii="Tahoma" w:hAnsi="Tahoma" w:cs="Tahoma"/>
+          <w:szCs w:val="22"/>
+        </w:rPr>
+        <w:t>.teknik</w:t>
+      </w:r>
+      <w:proofErr w:type="gramEnd"/>
+      <w:r>
+        <w:rPr>
+          <w:rFonts w:ascii="Tahoma" w:hAnsi="Tahoma" w:cs="Tahoma"/>
+          <w:szCs w:val="22"/>
+        </w:rPr>
+        <w:t>_informatika</w:t>
+      </w:r>
+      <w:proofErr w:type="spellEnd"/>
+      <w:r>
+        <w:rPr>
+          <w:rFonts w:ascii="Tahoma" w:hAnsi="Tahoma" w:cs="Tahoma"/>
+          <w:szCs w:val="22"/>
+        </w:rPr>
+        <w:t>}</w:t>
+      </w:r>
+      <w:r>
+        <w:rPr>
+          <w:rFonts w:ascii="Tahoma" w:hAnsi="Tahoma" w:cs="Tahoma"/>
+          <w:szCs w:val="22"/>
+        </w:rPr>
+        <w:t>{#tabel.teknik_tenaga_listrik}</w:t>
+      </w:r>
     </w:p>
     <w:p>
       <w:pPr>
@@ -11466,6 +9045,7 @@
     <w:tbl>
       <w:tblPr>
         <w:tblW w:w="10485" w:type="dxa"/>
+        <w:tblLayout w:type="fixed"/>
         <w:tblLook w:val="04A0" w:firstRow="1" w:lastRow="0" w:firstColumn="1" w:lastColumn="0" w:noHBand="0" w:noVBand="1"/>
       </w:tblPr>
       <w:tblGrid>
@@ -11673,9 +9253,9 @@
                 <w:szCs w:val="22"/>
                 <w:lang w:val="en-ID" w:eastAsia="en-ID"/>
               </w:rPr>
-              <w:t xml:space="preserve">KK Teknik </w:t>
-            </w:r>
-            <w:proofErr w:type="spellStart"/>
+              <w:t>{#</w:t>
+            </w:r>
+            <w:proofErr w:type="gramStart"/>
             <w:r>
               <w:rPr>
                 <w:rFonts w:ascii="Calibri" w:hAnsi="Calibri" w:cs="Calibri"/>
@@ -11685,9 +9265,20 @@
                 <w:szCs w:val="22"/>
                 <w:lang w:val="en-ID" w:eastAsia="en-ID"/>
               </w:rPr>
-              <w:t>Ketenagalistrikan</w:t>
-            </w:r>
-            <w:proofErr w:type="spellEnd"/>
+              <w:t>dosen}{</w:t>
+            </w:r>
+            <w:proofErr w:type="gramEnd"/>
+            <w:r>
+              <w:rPr>
+                <w:rFonts w:ascii="Calibri" w:hAnsi="Calibri" w:cs="Calibri"/>
+                <w:b/>
+                <w:bCs/>
+                <w:color w:val="000000"/>
+                <w:szCs w:val="22"/>
+                <w:lang w:val="en-ID" w:eastAsia="en-ID"/>
+              </w:rPr>
+              <w:t>kk}</w:t>
+            </w:r>
           </w:p>
         </w:tc>
       </w:tr>
@@ -11706,7 +9297,6 @@
             </w:tcBorders>
             <w:shd w:val="clear" w:color="auto" w:fill="auto"/>
             <w:noWrap/>
-            <w:vAlign w:val="center"/>
           </w:tcPr>
           <w:p>
             <w:pPr>
@@ -11718,6 +9308,35 @@
                 <w:lang w:val="en-ID" w:eastAsia="en-ID"/>
               </w:rPr>
             </w:pPr>
+            <w:r>
+              <w:rPr>
+                <w:rFonts w:ascii="Calibri" w:hAnsi="Calibri" w:cs="Calibri"/>
+                <w:color w:val="000000"/>
+                <w:szCs w:val="22"/>
+                <w:lang w:val="en-ID" w:eastAsia="en-ID"/>
+              </w:rPr>
+              <w:t>{#</w:t>
+            </w:r>
+            <w:proofErr w:type="gramStart"/>
+            <w:r>
+              <w:rPr>
+                <w:rFonts w:ascii="Calibri" w:hAnsi="Calibri" w:cs="Calibri"/>
+                <w:color w:val="000000"/>
+                <w:szCs w:val="22"/>
+                <w:lang w:val="en-ID" w:eastAsia="en-ID"/>
+              </w:rPr>
+              <w:t>isi}{</w:t>
+            </w:r>
+            <w:proofErr w:type="gramEnd"/>
+            <w:r>
+              <w:rPr>
+                <w:rFonts w:ascii="Calibri" w:hAnsi="Calibri" w:cs="Calibri"/>
+                <w:color w:val="000000"/>
+                <w:szCs w:val="22"/>
+                <w:lang w:val="en-ID" w:eastAsia="en-ID"/>
+              </w:rPr>
+              <w:t>no}</w:t>
+            </w:r>
           </w:p>
         </w:tc>
         <w:tc>
@@ -11731,7 +9350,6 @@
             </w:tcBorders>
             <w:shd w:val="clear" w:color="auto" w:fill="auto"/>
             <w:noWrap/>
-            <w:vAlign w:val="center"/>
           </w:tcPr>
           <w:p>
             <w:pPr>
@@ -11742,6 +9360,74 @@
                 <w:lang w:val="en-ID" w:eastAsia="en-ID"/>
               </w:rPr>
             </w:pPr>
+            <w:r>
+              <w:rPr>
+                <w:rFonts w:ascii="Calibri" w:hAnsi="Calibri" w:cs="Calibri"/>
+                <w:color w:val="000000"/>
+                <w:szCs w:val="22"/>
+                <w:lang w:val="en-ID" w:eastAsia="en-ID"/>
+              </w:rPr>
+              <w:t>{</w:t>
+            </w:r>
+            <w:proofErr w:type="spellStart"/>
+            <w:r>
+              <w:rPr>
+                <w:rFonts w:ascii="Calibri" w:hAnsi="Calibri" w:cs="Calibri"/>
+                <w:color w:val="000000"/>
+                <w:szCs w:val="22"/>
+                <w:lang w:val="en-ID" w:eastAsia="en-ID"/>
+              </w:rPr>
+              <w:t>nama_dosen</w:t>
+            </w:r>
+            <w:proofErr w:type="spellEnd"/>
+            <w:r>
+              <w:rPr>
+                <w:rFonts w:ascii="Calibri" w:hAnsi="Calibri" w:cs="Calibri"/>
+                <w:color w:val="000000"/>
+                <w:szCs w:val="22"/>
+                <w:lang w:val="en-ID" w:eastAsia="en-ID"/>
+              </w:rPr>
+              <w:t>}</w:t>
+            </w:r>
+          </w:p>
+          <w:p>
+            <w:pPr>
+              <w:rPr>
+                <w:rFonts w:ascii="Calibri" w:hAnsi="Calibri" w:cs="Calibri"/>
+                <w:color w:val="000000"/>
+                <w:szCs w:val="22"/>
+                <w:lang w:val="en-ID" w:eastAsia="en-ID"/>
+              </w:rPr>
+            </w:pPr>
+            <w:r>
+              <w:rPr>
+                <w:rFonts w:ascii="Calibri" w:hAnsi="Calibri" w:cs="Calibri"/>
+                <w:color w:val="000000"/>
+                <w:szCs w:val="22"/>
+                <w:lang w:val="en-ID" w:eastAsia="en-ID"/>
+              </w:rPr>
+              <w:t>{</w:t>
+            </w:r>
+            <w:proofErr w:type="spellStart"/>
+            <w:r>
+              <w:rPr>
+                <w:rFonts w:ascii="Calibri" w:hAnsi="Calibri" w:cs="Calibri"/>
+                <w:color w:val="000000"/>
+                <w:szCs w:val="22"/>
+                <w:lang w:val="en-ID" w:eastAsia="en-ID"/>
+              </w:rPr>
+              <w:t>nip_dosen</w:t>
+            </w:r>
+            <w:proofErr w:type="spellEnd"/>
+            <w:r>
+              <w:rPr>
+                <w:rFonts w:ascii="Calibri" w:hAnsi="Calibri" w:cs="Calibri"/>
+                <w:color w:val="000000"/>
+                <w:szCs w:val="22"/>
+                <w:lang w:val="en-ID" w:eastAsia="en-ID"/>
+              </w:rPr>
+              <w:t>}</w:t>
+            </w:r>
           </w:p>
         </w:tc>
         <w:tc>
@@ -11754,7 +9440,6 @@
               <w:right w:val="single" w:sz="4" w:space="0" w:color="auto"/>
             </w:tcBorders>
             <w:shd w:val="clear" w:color="auto" w:fill="auto"/>
-            <w:vAlign w:val="center"/>
           </w:tcPr>
           <w:p>
             <w:pPr>
@@ -11766,6 +9451,55 @@
                 <w:lang w:val="en-ID" w:eastAsia="en-ID"/>
               </w:rPr>
             </w:pPr>
+            <w:r>
+              <w:rPr>
+                <w:rFonts w:ascii="Calibri" w:hAnsi="Calibri" w:cs="Calibri"/>
+                <w:color w:val="000000"/>
+                <w:szCs w:val="22"/>
+                <w:lang w:val="en-ID" w:eastAsia="en-ID"/>
+              </w:rPr>
+              <w:t>{#nim}</w:t>
+            </w:r>
+          </w:p>
+          <w:p>
+            <w:pPr>
+              <w:jc w:val="center"/>
+              <w:rPr>
+                <w:rFonts w:ascii="Calibri" w:hAnsi="Calibri" w:cs="Calibri"/>
+                <w:color w:val="000000"/>
+                <w:szCs w:val="22"/>
+                <w:lang w:val="en-ID" w:eastAsia="en-ID"/>
+              </w:rPr>
+            </w:pPr>
+            <w:r>
+              <w:rPr>
+                <w:rFonts w:ascii="Calibri" w:hAnsi="Calibri" w:cs="Calibri"/>
+                <w:color w:val="000000"/>
+                <w:szCs w:val="22"/>
+                <w:lang w:val="en-ID" w:eastAsia="en-ID"/>
+              </w:rPr>
+              <w:t>{.}</w:t>
+            </w:r>
+          </w:p>
+          <w:p>
+            <w:pPr>
+              <w:jc w:val="center"/>
+              <w:rPr>
+                <w:rFonts w:ascii="Calibri" w:hAnsi="Calibri" w:cs="Calibri"/>
+                <w:color w:val="000000"/>
+                <w:szCs w:val="22"/>
+                <w:lang w:val="en-ID" w:eastAsia="en-ID"/>
+              </w:rPr>
+            </w:pPr>
+            <w:r>
+              <w:rPr>
+                <w:rFonts w:ascii="Calibri" w:hAnsi="Calibri" w:cs="Calibri"/>
+                <w:color w:val="000000"/>
+                <w:szCs w:val="22"/>
+                <w:lang w:val="en-ID" w:eastAsia="en-ID"/>
+              </w:rPr>
+              <w:t>{/nim}</w:t>
+            </w:r>
           </w:p>
         </w:tc>
         <w:tc>
@@ -11778,7 +9512,6 @@
               <w:right w:val="single" w:sz="4" w:space="0" w:color="auto"/>
             </w:tcBorders>
             <w:shd w:val="clear" w:color="auto" w:fill="auto"/>
-            <w:vAlign w:val="center"/>
           </w:tcPr>
           <w:p>
             <w:pPr>
@@ -11789,19 +9522,188 @@
                 <w:lang w:val="en-ID" w:eastAsia="en-ID"/>
               </w:rPr>
             </w:pPr>
+            <w:r>
+              <w:rPr>
+                <w:rFonts w:ascii="Calibri" w:hAnsi="Calibri" w:cs="Calibri"/>
+                <w:color w:val="000000"/>
+                <w:szCs w:val="22"/>
+                <w:lang w:val="en-ID" w:eastAsia="en-ID"/>
+              </w:rPr>
+              <w:t>{#mhs}</w:t>
+            </w:r>
+          </w:p>
+          <w:p>
+            <w:pPr>
+              <w:rPr>
+                <w:rFonts w:ascii="Calibri" w:hAnsi="Calibri" w:cs="Calibri"/>
+                <w:color w:val="000000"/>
+                <w:szCs w:val="22"/>
+                <w:lang w:val="en-ID" w:eastAsia="en-ID"/>
+              </w:rPr>
+            </w:pPr>
+            <w:r>
+              <w:rPr>
+                <w:rFonts w:ascii="Calibri" w:hAnsi="Calibri" w:cs="Calibri"/>
+                <w:color w:val="000000"/>
+                <w:szCs w:val="22"/>
+                <w:lang w:val="en-ID" w:eastAsia="en-ID"/>
+              </w:rPr>
+              <w:t>{.}</w:t>
+            </w:r>
+          </w:p>
+          <w:p>
+            <w:pPr>
+              <w:rPr>
+                <w:rFonts w:ascii="Calibri" w:hAnsi="Calibri" w:cs="Calibri"/>
+                <w:color w:val="000000"/>
+                <w:szCs w:val="22"/>
+                <w:lang w:val="en-ID" w:eastAsia="en-ID"/>
+              </w:rPr>
+            </w:pPr>
+            <w:r>
+              <w:rPr>
+                <w:rFonts w:ascii="Calibri" w:hAnsi="Calibri" w:cs="Calibri"/>
+                <w:color w:val="000000"/>
+                <w:szCs w:val="22"/>
+                <w:lang w:val="en-ID" w:eastAsia="en-ID"/>
+              </w:rPr>
+              <w:t>{/</w:t>
+            </w:r>
+            <w:proofErr w:type="spellStart"/>
+            <w:proofErr w:type="gramStart"/>
+            <w:r>
+              <w:rPr>
+                <w:rFonts w:ascii="Calibri" w:hAnsi="Calibri" w:cs="Calibri"/>
+                <w:color w:val="000000"/>
+                <w:szCs w:val="22"/>
+                <w:lang w:val="en-ID" w:eastAsia="en-ID"/>
+              </w:rPr>
+              <w:t>mhs</w:t>
+            </w:r>
+            <w:proofErr w:type="spellEnd"/>
+            <w:r>
+              <w:rPr>
+                <w:rFonts w:ascii="Calibri" w:hAnsi="Calibri" w:cs="Calibri"/>
+                <w:color w:val="000000"/>
+                <w:szCs w:val="22"/>
+                <w:lang w:val="en-ID" w:eastAsia="en-ID"/>
+              </w:rPr>
+              <w:t>}{</w:t>
+            </w:r>
+            <w:proofErr w:type="gramEnd"/>
+            <w:r>
+              <w:rPr>
+                <w:rFonts w:ascii="Calibri" w:hAnsi="Calibri" w:cs="Calibri"/>
+                <w:color w:val="000000"/>
+                <w:szCs w:val="22"/>
+                <w:lang w:val="en-ID" w:eastAsia="en-ID"/>
+              </w:rPr>
+              <w:t>/</w:t>
+            </w:r>
+            <w:proofErr w:type="spellStart"/>
+            <w:r>
+              <w:rPr>
+                <w:rFonts w:ascii="Calibri" w:hAnsi="Calibri" w:cs="Calibri"/>
+                <w:color w:val="000000"/>
+                <w:szCs w:val="22"/>
+                <w:lang w:val="en-ID" w:eastAsia="en-ID"/>
+              </w:rPr>
+              <w:t>isi</w:t>
+            </w:r>
+            <w:proofErr w:type="spellEnd"/>
+            <w:r>
+              <w:rPr>
+                <w:rFonts w:ascii="Calibri" w:hAnsi="Calibri" w:cs="Calibri"/>
+                <w:color w:val="000000"/>
+                <w:szCs w:val="22"/>
+                <w:lang w:val="en-ID" w:eastAsia="en-ID"/>
+              </w:rPr>
+              <w:t>}{/</w:t>
+            </w:r>
+            <w:proofErr w:type="spellStart"/>
+            <w:r>
+              <w:rPr>
+                <w:rFonts w:ascii="Calibri" w:hAnsi="Calibri" w:cs="Calibri"/>
+                <w:color w:val="000000"/>
+                <w:szCs w:val="22"/>
+                <w:lang w:val="en-ID" w:eastAsia="en-ID"/>
+              </w:rPr>
+              <w:t>dosen</w:t>
+            </w:r>
+            <w:proofErr w:type="spellEnd"/>
+            <w:r>
+              <w:rPr>
+                <w:rFonts w:ascii="Calibri" w:hAnsi="Calibri" w:cs="Calibri"/>
+                <w:color w:val="000000"/>
+                <w:szCs w:val="22"/>
+                <w:lang w:val="en-ID" w:eastAsia="en-ID"/>
+              </w:rPr>
+              <w:t>}</w:t>
+            </w:r>
           </w:p>
         </w:tc>
       </w:tr>
     </w:tbl>
     <w:p>
       <w:pPr>
-        <w:pStyle w:val="ListParagraph"/>
-        <w:ind w:left="567"/>
-        <w:rPr>
-          <w:rFonts w:ascii="Tahoma" w:hAnsi="Tahoma" w:cs="Tahoma"/>
-          <w:szCs w:val="22"/>
-        </w:rPr>
-      </w:pPr>
+        <w:rPr>
+          <w:rFonts w:ascii="Tahoma" w:hAnsi="Tahoma" w:cs="Tahoma"/>
+          <w:szCs w:val="22"/>
+        </w:rPr>
+      </w:pPr>
+      <w:r>
+        <w:rPr>
+          <w:rFonts w:ascii="Tahoma" w:hAnsi="Tahoma" w:cs="Tahoma"/>
+          <w:szCs w:val="22"/>
+        </w:rPr>
+        <w:t>{/</w:t>
+      </w:r>
+      <w:proofErr w:type="spellStart"/>
+      <w:proofErr w:type="gramStart"/>
+      <w:r>
+        <w:rPr>
+          <w:rFonts w:ascii="Tahoma" w:hAnsi="Tahoma" w:cs="Tahoma"/>
+          <w:szCs w:val="22"/>
+        </w:rPr>
+        <w:t>tab</w:t>
+      </w:r>
+      <w:r>
+        <w:rPr>
+          <w:rFonts w:ascii="Tahoma" w:hAnsi="Tahoma" w:cs="Tahoma"/>
+          <w:szCs w:val="22"/>
+        </w:rPr>
+        <w:t>el</w:t>
+      </w:r>
+      <w:r>
+        <w:rPr>
+          <w:rFonts w:ascii="Tahoma" w:hAnsi="Tahoma" w:cs="Tahoma"/>
+          <w:szCs w:val="22"/>
+        </w:rPr>
+        <w:t>.teknik</w:t>
+      </w:r>
+      <w:proofErr w:type="gramEnd"/>
+      <w:r>
+        <w:rPr>
+          <w:rFonts w:ascii="Tahoma" w:hAnsi="Tahoma" w:cs="Tahoma"/>
+          <w:szCs w:val="22"/>
+        </w:rPr>
+        <w:t>_tenaga_listrik</w:t>
+      </w:r>
+      <w:proofErr w:type="spellEnd"/>
+      <w:r>
+        <w:rPr>
+          <w:rFonts w:ascii="Tahoma" w:hAnsi="Tahoma" w:cs="Tahoma"/>
+          <w:szCs w:val="22"/>
+        </w:rPr>
+        <w:t>}</w:t>
+      </w:r>
+      <w:r>
+        <w:rPr>
+          <w:rFonts w:ascii="Tahoma" w:hAnsi="Tahoma" w:cs="Tahoma"/>
+          <w:szCs w:val="22"/>
+        </w:rPr>
+        <w:t>{#tabel.teknik_telekomunikasi}</w:t>
+      </w:r>
     </w:p>
     <w:p>
       <w:pPr>
@@ -11827,13 +9729,14 @@
     <w:tbl>
       <w:tblPr>
         <w:tblW w:w="10485" w:type="dxa"/>
+        <w:tblLayout w:type="fixed"/>
         <w:tblLook w:val="04A0" w:firstRow="1" w:lastRow="0" w:firstColumn="1" w:lastColumn="0" w:noHBand="0" w:noVBand="1"/>
       </w:tblPr>
       <w:tblGrid>
         <w:gridCol w:w="562"/>
         <w:gridCol w:w="4962"/>
-        <w:gridCol w:w="1134"/>
-        <w:gridCol w:w="3827"/>
+        <w:gridCol w:w="1109"/>
+        <w:gridCol w:w="3852"/>
       </w:tblGrid>
       <w:tr>
         <w:trPr>
@@ -11920,7 +9823,7 @@
         </w:tc>
         <w:tc>
           <w:tcPr>
-            <w:tcW w:w="1134" w:type="dxa"/>
+            <w:tcW w:w="1109" w:type="dxa"/>
             <w:tcBorders>
               <w:top w:val="single" w:sz="4" w:space="0" w:color="auto"/>
               <w:left w:val="nil"/>
@@ -11958,7 +9861,7 @@
         </w:tc>
         <w:tc>
           <w:tcPr>
-            <w:tcW w:w="3827" w:type="dxa"/>
+            <w:tcW w:w="3852" w:type="dxa"/>
             <w:tcBorders>
               <w:top w:val="single" w:sz="4" w:space="0" w:color="auto"/>
               <w:left w:val="nil"/>
@@ -12034,9 +9937,9 @@
                 <w:szCs w:val="22"/>
                 <w:lang w:val="en-ID" w:eastAsia="en-ID"/>
               </w:rPr>
-              <w:t xml:space="preserve">KK </w:t>
-            </w:r>
-            <w:proofErr w:type="spellStart"/>
+              <w:t>{#</w:t>
+            </w:r>
+            <w:proofErr w:type="gramStart"/>
             <w:r>
               <w:rPr>
                 <w:rFonts w:ascii="Calibri" w:hAnsi="Calibri" w:cs="Calibri"/>
@@ -12046,9 +9949,9 @@
                 <w:szCs w:val="22"/>
                 <w:lang w:val="en-ID" w:eastAsia="en-ID"/>
               </w:rPr>
-              <w:t>Rekayasa</w:t>
-            </w:r>
-            <w:proofErr w:type="spellEnd"/>
+              <w:t>dosen}{</w:t>
+            </w:r>
+            <w:proofErr w:type="gramEnd"/>
             <w:r>
               <w:rPr>
                 <w:rFonts w:ascii="Calibri" w:hAnsi="Calibri" w:cs="Calibri"/>
@@ -12058,45 +9961,8 @@
                 <w:szCs w:val="22"/>
                 <w:lang w:val="en-ID" w:eastAsia="en-ID"/>
               </w:rPr>
-              <w:t xml:space="preserve"> </w:t>
-            </w:r>
-            <w:proofErr w:type="spellStart"/>
-            <w:r>
-              <w:rPr>
-                <w:rFonts w:ascii="Calibri" w:hAnsi="Calibri" w:cs="Calibri"/>
-                <w:b/>
-                <w:bCs/>
-                <w:color w:val="000000"/>
-                <w:szCs w:val="22"/>
-                <w:lang w:val="en-ID" w:eastAsia="en-ID"/>
-              </w:rPr>
-              <w:t>Perangkat</w:t>
-            </w:r>
-            <w:proofErr w:type="spellEnd"/>
-            <w:r>
-              <w:rPr>
-                <w:rFonts w:ascii="Calibri" w:hAnsi="Calibri" w:cs="Calibri"/>
-                <w:b/>
-                <w:bCs/>
-                <w:color w:val="000000"/>
-                <w:szCs w:val="22"/>
-                <w:lang w:val="en-ID" w:eastAsia="en-ID"/>
-              </w:rPr>
-              <w:t xml:space="preserve"> Lunak &amp; </w:t>
-            </w:r>
-            <w:proofErr w:type="spellStart"/>
-            <w:r>
-              <w:rPr>
-                <w:rFonts w:ascii="Calibri" w:hAnsi="Calibri" w:cs="Calibri"/>
-                <w:b/>
-                <w:bCs/>
-                <w:color w:val="000000"/>
-                <w:szCs w:val="22"/>
-                <w:lang w:val="en-ID" w:eastAsia="en-ID"/>
-              </w:rPr>
-              <w:t>Pengetahuan</w:t>
-            </w:r>
-            <w:proofErr w:type="spellEnd"/>
+              <w:t>kk}</w:t>
+            </w:r>
           </w:p>
         </w:tc>
       </w:tr>
@@ -12115,7 +9981,6 @@
             </w:tcBorders>
             <w:shd w:val="clear" w:color="auto" w:fill="auto"/>
             <w:noWrap/>
-            <w:vAlign w:val="center"/>
           </w:tcPr>
           <w:p>
             <w:pPr>
@@ -12127,6 +9992,35 @@
                 <w:lang w:val="en-ID" w:eastAsia="en-ID"/>
               </w:rPr>
             </w:pPr>
+            <w:r>
+              <w:rPr>
+                <w:rFonts w:ascii="Calibri" w:hAnsi="Calibri" w:cs="Calibri"/>
+                <w:color w:val="000000"/>
+                <w:szCs w:val="22"/>
+                <w:lang w:val="en-ID" w:eastAsia="en-ID"/>
+              </w:rPr>
+              <w:t>{#</w:t>
+            </w:r>
+            <w:proofErr w:type="gramStart"/>
+            <w:r>
+              <w:rPr>
+                <w:rFonts w:ascii="Calibri" w:hAnsi="Calibri" w:cs="Calibri"/>
+                <w:color w:val="000000"/>
+                <w:szCs w:val="22"/>
+                <w:lang w:val="en-ID" w:eastAsia="en-ID"/>
+              </w:rPr>
+              <w:t>isi}{</w:t>
+            </w:r>
+            <w:proofErr w:type="gramEnd"/>
+            <w:r>
+              <w:rPr>
+                <w:rFonts w:ascii="Calibri" w:hAnsi="Calibri" w:cs="Calibri"/>
+                <w:color w:val="000000"/>
+                <w:szCs w:val="22"/>
+                <w:lang w:val="en-ID" w:eastAsia="en-ID"/>
+              </w:rPr>
+              <w:t>no}</w:t>
+            </w:r>
           </w:p>
         </w:tc>
         <w:tc>
@@ -12139,7 +10033,7 @@
               <w:right w:val="single" w:sz="4" w:space="0" w:color="auto"/>
             </w:tcBorders>
             <w:shd w:val="clear" w:color="auto" w:fill="auto"/>
-            <w:vAlign w:val="center"/>
+            <w:noWrap/>
           </w:tcPr>
           <w:p>
             <w:pPr>
@@ -12150,11 +10044,79 @@
                 <w:lang w:val="en-ID" w:eastAsia="en-ID"/>
               </w:rPr>
             </w:pPr>
+            <w:r>
+              <w:rPr>
+                <w:rFonts w:ascii="Calibri" w:hAnsi="Calibri" w:cs="Calibri"/>
+                <w:color w:val="000000"/>
+                <w:szCs w:val="22"/>
+                <w:lang w:val="en-ID" w:eastAsia="en-ID"/>
+              </w:rPr>
+              <w:t>{</w:t>
+            </w:r>
+            <w:proofErr w:type="spellStart"/>
+            <w:r>
+              <w:rPr>
+                <w:rFonts w:ascii="Calibri" w:hAnsi="Calibri" w:cs="Calibri"/>
+                <w:color w:val="000000"/>
+                <w:szCs w:val="22"/>
+                <w:lang w:val="en-ID" w:eastAsia="en-ID"/>
+              </w:rPr>
+              <w:t>nama_dosen</w:t>
+            </w:r>
+            <w:proofErr w:type="spellEnd"/>
+            <w:r>
+              <w:rPr>
+                <w:rFonts w:ascii="Calibri" w:hAnsi="Calibri" w:cs="Calibri"/>
+                <w:color w:val="000000"/>
+                <w:szCs w:val="22"/>
+                <w:lang w:val="en-ID" w:eastAsia="en-ID"/>
+              </w:rPr>
+              <w:t>}</w:t>
+            </w:r>
+          </w:p>
+          <w:p>
+            <w:pPr>
+              <w:rPr>
+                <w:rFonts w:ascii="Calibri" w:hAnsi="Calibri" w:cs="Calibri"/>
+                <w:color w:val="000000"/>
+                <w:szCs w:val="22"/>
+                <w:lang w:val="en-ID" w:eastAsia="en-ID"/>
+              </w:rPr>
+            </w:pPr>
+            <w:r>
+              <w:rPr>
+                <w:rFonts w:ascii="Calibri" w:hAnsi="Calibri" w:cs="Calibri"/>
+                <w:color w:val="000000"/>
+                <w:szCs w:val="22"/>
+                <w:lang w:val="en-ID" w:eastAsia="en-ID"/>
+              </w:rPr>
+              <w:t>{</w:t>
+            </w:r>
+            <w:proofErr w:type="spellStart"/>
+            <w:r>
+              <w:rPr>
+                <w:rFonts w:ascii="Calibri" w:hAnsi="Calibri" w:cs="Calibri"/>
+                <w:color w:val="000000"/>
+                <w:szCs w:val="22"/>
+                <w:lang w:val="en-ID" w:eastAsia="en-ID"/>
+              </w:rPr>
+              <w:t>nip_dosen</w:t>
+            </w:r>
+            <w:proofErr w:type="spellEnd"/>
+            <w:r>
+              <w:rPr>
+                <w:rFonts w:ascii="Calibri" w:hAnsi="Calibri" w:cs="Calibri"/>
+                <w:color w:val="000000"/>
+                <w:szCs w:val="22"/>
+                <w:lang w:val="en-ID" w:eastAsia="en-ID"/>
+              </w:rPr>
+              <w:t>}</w:t>
+            </w:r>
           </w:p>
         </w:tc>
         <w:tc>
           <w:tcPr>
-            <w:tcW w:w="1134" w:type="dxa"/>
+            <w:tcW w:w="1109" w:type="dxa"/>
             <w:tcBorders>
               <w:top w:val="single" w:sz="4" w:space="0" w:color="auto"/>
               <w:left w:val="nil"/>
@@ -12162,8 +10124,6 @@
               <w:right w:val="single" w:sz="4" w:space="0" w:color="auto"/>
             </w:tcBorders>
             <w:shd w:val="clear" w:color="auto" w:fill="auto"/>
-            <w:noWrap/>
-            <w:vAlign w:val="center"/>
           </w:tcPr>
           <w:p>
             <w:pPr>
@@ -12175,11 +10135,60 @@
                 <w:lang w:val="en-ID" w:eastAsia="en-ID"/>
               </w:rPr>
             </w:pPr>
+            <w:r>
+              <w:rPr>
+                <w:rFonts w:ascii="Calibri" w:hAnsi="Calibri" w:cs="Calibri"/>
+                <w:color w:val="000000"/>
+                <w:szCs w:val="22"/>
+                <w:lang w:val="en-ID" w:eastAsia="en-ID"/>
+              </w:rPr>
+              <w:t>{#nim}</w:t>
+            </w:r>
+          </w:p>
+          <w:p>
+            <w:pPr>
+              <w:jc w:val="center"/>
+              <w:rPr>
+                <w:rFonts w:ascii="Calibri" w:hAnsi="Calibri" w:cs="Calibri"/>
+                <w:color w:val="000000"/>
+                <w:szCs w:val="22"/>
+                <w:lang w:val="en-ID" w:eastAsia="en-ID"/>
+              </w:rPr>
+            </w:pPr>
+            <w:r>
+              <w:rPr>
+                <w:rFonts w:ascii="Calibri" w:hAnsi="Calibri" w:cs="Calibri"/>
+                <w:color w:val="000000"/>
+                <w:szCs w:val="22"/>
+                <w:lang w:val="en-ID" w:eastAsia="en-ID"/>
+              </w:rPr>
+              <w:t>{.}</w:t>
+            </w:r>
+          </w:p>
+          <w:p>
+            <w:pPr>
+              <w:jc w:val="center"/>
+              <w:rPr>
+                <w:rFonts w:ascii="Calibri" w:hAnsi="Calibri" w:cs="Calibri"/>
+                <w:color w:val="000000"/>
+                <w:szCs w:val="22"/>
+                <w:lang w:val="en-ID" w:eastAsia="en-ID"/>
+              </w:rPr>
+            </w:pPr>
+            <w:r>
+              <w:rPr>
+                <w:rFonts w:ascii="Calibri" w:hAnsi="Calibri" w:cs="Calibri"/>
+                <w:color w:val="000000"/>
+                <w:szCs w:val="22"/>
+                <w:lang w:val="en-ID" w:eastAsia="en-ID"/>
+              </w:rPr>
+              <w:t>{/nim}</w:t>
+            </w:r>
           </w:p>
         </w:tc>
         <w:tc>
           <w:tcPr>
-            <w:tcW w:w="3827" w:type="dxa"/>
+            <w:tcW w:w="3852" w:type="dxa"/>
             <w:tcBorders>
               <w:top w:val="single" w:sz="4" w:space="0" w:color="auto"/>
               <w:left w:val="nil"/>
@@ -12187,8 +10196,6 @@
               <w:right w:val="single" w:sz="4" w:space="0" w:color="auto"/>
             </w:tcBorders>
             <w:shd w:val="clear" w:color="auto" w:fill="auto"/>
-            <w:noWrap/>
-            <w:vAlign w:val="center"/>
           </w:tcPr>
           <w:p>
             <w:pPr>
@@ -12199,19 +10206,179 @@
                 <w:lang w:val="en-ID" w:eastAsia="en-ID"/>
               </w:rPr>
             </w:pPr>
+            <w:r>
+              <w:rPr>
+                <w:rFonts w:ascii="Calibri" w:hAnsi="Calibri" w:cs="Calibri"/>
+                <w:color w:val="000000"/>
+                <w:szCs w:val="22"/>
+                <w:lang w:val="en-ID" w:eastAsia="en-ID"/>
+              </w:rPr>
+              <w:t>{#mhs}</w:t>
+            </w:r>
+          </w:p>
+          <w:p>
+            <w:pPr>
+              <w:rPr>
+                <w:rFonts w:ascii="Calibri" w:hAnsi="Calibri" w:cs="Calibri"/>
+                <w:color w:val="000000"/>
+                <w:szCs w:val="22"/>
+                <w:lang w:val="en-ID" w:eastAsia="en-ID"/>
+              </w:rPr>
+            </w:pPr>
+            <w:r>
+              <w:rPr>
+                <w:rFonts w:ascii="Calibri" w:hAnsi="Calibri" w:cs="Calibri"/>
+                <w:color w:val="000000"/>
+                <w:szCs w:val="22"/>
+                <w:lang w:val="en-ID" w:eastAsia="en-ID"/>
+              </w:rPr>
+              <w:t>{.}</w:t>
+            </w:r>
+          </w:p>
+          <w:p>
+            <w:pPr>
+              <w:rPr>
+                <w:rFonts w:ascii="Calibri" w:hAnsi="Calibri" w:cs="Calibri"/>
+                <w:color w:val="000000"/>
+                <w:szCs w:val="22"/>
+                <w:lang w:val="en-ID" w:eastAsia="en-ID"/>
+              </w:rPr>
+            </w:pPr>
+            <w:r>
+              <w:rPr>
+                <w:rFonts w:ascii="Calibri" w:hAnsi="Calibri" w:cs="Calibri"/>
+                <w:color w:val="000000"/>
+                <w:szCs w:val="22"/>
+                <w:lang w:val="en-ID" w:eastAsia="en-ID"/>
+              </w:rPr>
+              <w:t>{/</w:t>
+            </w:r>
+            <w:proofErr w:type="spellStart"/>
+            <w:proofErr w:type="gramStart"/>
+            <w:r>
+              <w:rPr>
+                <w:rFonts w:ascii="Calibri" w:hAnsi="Calibri" w:cs="Calibri"/>
+                <w:color w:val="000000"/>
+                <w:szCs w:val="22"/>
+                <w:lang w:val="en-ID" w:eastAsia="en-ID"/>
+              </w:rPr>
+              <w:t>mhs</w:t>
+            </w:r>
+            <w:proofErr w:type="spellEnd"/>
+            <w:r>
+              <w:rPr>
+                <w:rFonts w:ascii="Calibri" w:hAnsi="Calibri" w:cs="Calibri"/>
+                <w:color w:val="000000"/>
+                <w:szCs w:val="22"/>
+                <w:lang w:val="en-ID" w:eastAsia="en-ID"/>
+              </w:rPr>
+              <w:t>}{</w:t>
+            </w:r>
+            <w:proofErr w:type="gramEnd"/>
+            <w:r>
+              <w:rPr>
+                <w:rFonts w:ascii="Calibri" w:hAnsi="Calibri" w:cs="Calibri"/>
+                <w:color w:val="000000"/>
+                <w:szCs w:val="22"/>
+                <w:lang w:val="en-ID" w:eastAsia="en-ID"/>
+              </w:rPr>
+              <w:t>/</w:t>
+            </w:r>
+            <w:proofErr w:type="spellStart"/>
+            <w:r>
+              <w:rPr>
+                <w:rFonts w:ascii="Calibri" w:hAnsi="Calibri" w:cs="Calibri"/>
+                <w:color w:val="000000"/>
+                <w:szCs w:val="22"/>
+                <w:lang w:val="en-ID" w:eastAsia="en-ID"/>
+              </w:rPr>
+              <w:t>isi</w:t>
+            </w:r>
+            <w:proofErr w:type="spellEnd"/>
+            <w:r>
+              <w:rPr>
+                <w:rFonts w:ascii="Calibri" w:hAnsi="Calibri" w:cs="Calibri"/>
+                <w:color w:val="000000"/>
+                <w:szCs w:val="22"/>
+                <w:lang w:val="en-ID" w:eastAsia="en-ID"/>
+              </w:rPr>
+              <w:t>}{/</w:t>
+            </w:r>
+            <w:proofErr w:type="spellStart"/>
+            <w:r>
+              <w:rPr>
+                <w:rFonts w:ascii="Calibri" w:hAnsi="Calibri" w:cs="Calibri"/>
+                <w:color w:val="000000"/>
+                <w:szCs w:val="22"/>
+                <w:lang w:val="en-ID" w:eastAsia="en-ID"/>
+              </w:rPr>
+              <w:t>dosen</w:t>
+            </w:r>
+            <w:proofErr w:type="spellEnd"/>
+            <w:r>
+              <w:rPr>
+                <w:rFonts w:ascii="Calibri" w:hAnsi="Calibri" w:cs="Calibri"/>
+                <w:color w:val="000000"/>
+                <w:szCs w:val="22"/>
+                <w:lang w:val="en-ID" w:eastAsia="en-ID"/>
+              </w:rPr>
+              <w:t>}</w:t>
+            </w:r>
           </w:p>
         </w:tc>
       </w:tr>
     </w:tbl>
     <w:p>
       <w:pPr>
-        <w:pStyle w:val="ListParagraph"/>
-        <w:ind w:left="567"/>
-        <w:rPr>
-          <w:rFonts w:ascii="Tahoma" w:hAnsi="Tahoma" w:cs="Tahoma"/>
-          <w:szCs w:val="22"/>
-        </w:rPr>
-      </w:pPr>
+        <w:rPr>
+          <w:rFonts w:ascii="Tahoma" w:hAnsi="Tahoma" w:cs="Tahoma"/>
+          <w:szCs w:val="22"/>
+        </w:rPr>
+      </w:pPr>
+      <w:r>
+        <w:rPr>
+          <w:rFonts w:ascii="Tahoma" w:hAnsi="Tahoma" w:cs="Tahoma"/>
+          <w:szCs w:val="22"/>
+        </w:rPr>
+        <w:t>{/</w:t>
+      </w:r>
+      <w:proofErr w:type="gramStart"/>
+      <w:r>
+        <w:rPr>
+          <w:rFonts w:ascii="Tahoma" w:hAnsi="Tahoma" w:cs="Tahoma"/>
+          <w:szCs w:val="22"/>
+        </w:rPr>
+        <w:t>tab</w:t>
+      </w:r>
+      <w:r>
+        <w:rPr>
+          <w:rFonts w:ascii="Tahoma" w:hAnsi="Tahoma" w:cs="Tahoma"/>
+          <w:szCs w:val="22"/>
+        </w:rPr>
+        <w:t>el</w:t>
+      </w:r>
+      <w:r>
+        <w:rPr>
+          <w:rFonts w:ascii="Tahoma" w:hAnsi="Tahoma" w:cs="Tahoma"/>
+          <w:szCs w:val="22"/>
+        </w:rPr>
+        <w:t>.teknik</w:t>
+      </w:r>
+      <w:proofErr w:type="gramEnd"/>
+      <w:r>
+        <w:rPr>
+          <w:rFonts w:ascii="Tahoma" w:hAnsi="Tahoma" w:cs="Tahoma"/>
+          <w:szCs w:val="22"/>
+        </w:rPr>
+        <w:t>_telekomunikasi}</w:t>
+      </w:r>
+      <w:r>
+        <w:rPr>
+          <w:rFonts w:ascii="Tahoma" w:hAnsi="Tahoma" w:cs="Tahoma"/>
+          <w:szCs w:val="22"/>
+        </w:rPr>
+        <w:t>{#tabel.sistem_teknologi_informasi}</w:t>
+      </w:r>
     </w:p>
     <w:p>
       <w:pPr>
@@ -12278,13 +10445,14 @@
     <w:tbl>
       <w:tblPr>
         <w:tblW w:w="10485" w:type="dxa"/>
+        <w:tblLayout w:type="fixed"/>
         <w:tblLook w:val="04A0" w:firstRow="1" w:lastRow="0" w:firstColumn="1" w:lastColumn="0" w:noHBand="0" w:noVBand="1"/>
       </w:tblPr>
       <w:tblGrid>
         <w:gridCol w:w="562"/>
         <w:gridCol w:w="4962"/>
-        <w:gridCol w:w="1134"/>
-        <w:gridCol w:w="3827"/>
+        <w:gridCol w:w="1109"/>
+        <w:gridCol w:w="3852"/>
       </w:tblGrid>
       <w:tr>
         <w:trPr>
@@ -12326,7 +10494,6 @@
                 <w:szCs w:val="22"/>
                 <w:lang w:val="en-ID" w:eastAsia="en-ID"/>
               </w:rPr>
-              <w:lastRenderedPageBreak/>
               <w:t>No</w:t>
             </w:r>
           </w:p>
@@ -12372,7 +10539,7 @@
         </w:tc>
         <w:tc>
           <w:tcPr>
-            <w:tcW w:w="1134" w:type="dxa"/>
+            <w:tcW w:w="1109" w:type="dxa"/>
             <w:tcBorders>
               <w:top w:val="single" w:sz="4" w:space="0" w:color="auto"/>
               <w:left w:val="nil"/>
@@ -12410,7 +10577,7 @@
         </w:tc>
         <w:tc>
           <w:tcPr>
-            <w:tcW w:w="3827" w:type="dxa"/>
+            <w:tcW w:w="3852" w:type="dxa"/>
             <w:tcBorders>
               <w:top w:val="single" w:sz="4" w:space="0" w:color="auto"/>
               <w:left w:val="nil"/>
@@ -12486,7 +10653,31 @@
                 <w:szCs w:val="22"/>
                 <w:lang w:val="en-ID" w:eastAsia="en-ID"/>
               </w:rPr>
-              <w:t>DOSEN KONTRAK PENGAJAR (A)</w:t>
+              <w:t>{#</w:t>
+            </w:r>
+            <w:proofErr w:type="gramStart"/>
+            <w:r>
+              <w:rPr>
+                <w:rFonts w:ascii="Calibri" w:hAnsi="Calibri" w:cs="Calibri"/>
+                <w:b/>
+                <w:bCs/>
+                <w:color w:val="000000"/>
+                <w:szCs w:val="22"/>
+                <w:lang w:val="en-ID" w:eastAsia="en-ID"/>
+              </w:rPr>
+              <w:t>dosen}{</w:t>
+            </w:r>
+            <w:proofErr w:type="gramEnd"/>
+            <w:r>
+              <w:rPr>
+                <w:rFonts w:ascii="Calibri" w:hAnsi="Calibri" w:cs="Calibri"/>
+                <w:b/>
+                <w:bCs/>
+                <w:color w:val="000000"/>
+                <w:szCs w:val="22"/>
+                <w:lang w:val="en-ID" w:eastAsia="en-ID"/>
+              </w:rPr>
+              <w:t>kk}</w:t>
             </w:r>
           </w:p>
         </w:tc>
@@ -12506,7 +10697,6 @@
             </w:tcBorders>
             <w:shd w:val="clear" w:color="auto" w:fill="auto"/>
             <w:noWrap/>
-            <w:vAlign w:val="center"/>
           </w:tcPr>
           <w:p>
             <w:pPr>
@@ -12518,6 +10708,35 @@
                 <w:lang w:val="en-ID" w:eastAsia="en-ID"/>
               </w:rPr>
             </w:pPr>
+            <w:r>
+              <w:rPr>
+                <w:rFonts w:ascii="Calibri" w:hAnsi="Calibri" w:cs="Calibri"/>
+                <w:color w:val="000000"/>
+                <w:szCs w:val="22"/>
+                <w:lang w:val="en-ID" w:eastAsia="en-ID"/>
+              </w:rPr>
+              <w:t>{#</w:t>
+            </w:r>
+            <w:proofErr w:type="gramStart"/>
+            <w:r>
+              <w:rPr>
+                <w:rFonts w:ascii="Calibri" w:hAnsi="Calibri" w:cs="Calibri"/>
+                <w:color w:val="000000"/>
+                <w:szCs w:val="22"/>
+                <w:lang w:val="en-ID" w:eastAsia="en-ID"/>
+              </w:rPr>
+              <w:t>isi}{</w:t>
+            </w:r>
+            <w:proofErr w:type="gramEnd"/>
+            <w:r>
+              <w:rPr>
+                <w:rFonts w:ascii="Calibri" w:hAnsi="Calibri" w:cs="Calibri"/>
+                <w:color w:val="000000"/>
+                <w:szCs w:val="22"/>
+                <w:lang w:val="en-ID" w:eastAsia="en-ID"/>
+              </w:rPr>
+              <w:t>no}</w:t>
+            </w:r>
           </w:p>
         </w:tc>
         <w:tc>
@@ -12531,7 +10750,6 @@
             </w:tcBorders>
             <w:shd w:val="clear" w:color="auto" w:fill="auto"/>
             <w:noWrap/>
-            <w:vAlign w:val="center"/>
           </w:tcPr>
           <w:p>
             <w:pPr>
@@ -12542,11 +10760,79 @@
                 <w:lang w:val="en-ID" w:eastAsia="en-ID"/>
               </w:rPr>
             </w:pPr>
+            <w:r>
+              <w:rPr>
+                <w:rFonts w:ascii="Calibri" w:hAnsi="Calibri" w:cs="Calibri"/>
+                <w:color w:val="000000"/>
+                <w:szCs w:val="22"/>
+                <w:lang w:val="en-ID" w:eastAsia="en-ID"/>
+              </w:rPr>
+              <w:t>{</w:t>
+            </w:r>
+            <w:proofErr w:type="spellStart"/>
+            <w:r>
+              <w:rPr>
+                <w:rFonts w:ascii="Calibri" w:hAnsi="Calibri" w:cs="Calibri"/>
+                <w:color w:val="000000"/>
+                <w:szCs w:val="22"/>
+                <w:lang w:val="en-ID" w:eastAsia="en-ID"/>
+              </w:rPr>
+              <w:t>nama_dosen</w:t>
+            </w:r>
+            <w:proofErr w:type="spellEnd"/>
+            <w:r>
+              <w:rPr>
+                <w:rFonts w:ascii="Calibri" w:hAnsi="Calibri" w:cs="Calibri"/>
+                <w:color w:val="000000"/>
+                <w:szCs w:val="22"/>
+                <w:lang w:val="en-ID" w:eastAsia="en-ID"/>
+              </w:rPr>
+              <w:t>}</w:t>
+            </w:r>
+          </w:p>
+          <w:p>
+            <w:pPr>
+              <w:rPr>
+                <w:rFonts w:ascii="Calibri" w:hAnsi="Calibri" w:cs="Calibri"/>
+                <w:color w:val="000000"/>
+                <w:szCs w:val="22"/>
+                <w:lang w:val="en-ID" w:eastAsia="en-ID"/>
+              </w:rPr>
+            </w:pPr>
+            <w:r>
+              <w:rPr>
+                <w:rFonts w:ascii="Calibri" w:hAnsi="Calibri" w:cs="Calibri"/>
+                <w:color w:val="000000"/>
+                <w:szCs w:val="22"/>
+                <w:lang w:val="en-ID" w:eastAsia="en-ID"/>
+              </w:rPr>
+              <w:t>{</w:t>
+            </w:r>
+            <w:proofErr w:type="spellStart"/>
+            <w:r>
+              <w:rPr>
+                <w:rFonts w:ascii="Calibri" w:hAnsi="Calibri" w:cs="Calibri"/>
+                <w:color w:val="000000"/>
+                <w:szCs w:val="22"/>
+                <w:lang w:val="en-ID" w:eastAsia="en-ID"/>
+              </w:rPr>
+              <w:t>nip_dosen</w:t>
+            </w:r>
+            <w:proofErr w:type="spellEnd"/>
+            <w:r>
+              <w:rPr>
+                <w:rFonts w:ascii="Calibri" w:hAnsi="Calibri" w:cs="Calibri"/>
+                <w:color w:val="000000"/>
+                <w:szCs w:val="22"/>
+                <w:lang w:val="en-ID" w:eastAsia="en-ID"/>
+              </w:rPr>
+              <w:t>}</w:t>
+            </w:r>
           </w:p>
         </w:tc>
         <w:tc>
           <w:tcPr>
-            <w:tcW w:w="1134" w:type="dxa"/>
+            <w:tcW w:w="1109" w:type="dxa"/>
             <w:tcBorders>
               <w:top w:val="single" w:sz="4" w:space="0" w:color="auto"/>
               <w:left w:val="nil"/>
@@ -12554,7 +10840,6 @@
               <w:right w:val="single" w:sz="4" w:space="0" w:color="auto"/>
             </w:tcBorders>
             <w:shd w:val="clear" w:color="auto" w:fill="auto"/>
-            <w:vAlign w:val="center"/>
           </w:tcPr>
           <w:p>
             <w:pPr>
@@ -12566,11 +10851,60 @@
                 <w:lang w:val="en-ID" w:eastAsia="en-ID"/>
               </w:rPr>
             </w:pPr>
+            <w:r>
+              <w:rPr>
+                <w:rFonts w:ascii="Calibri" w:hAnsi="Calibri" w:cs="Calibri"/>
+                <w:color w:val="000000"/>
+                <w:szCs w:val="22"/>
+                <w:lang w:val="en-ID" w:eastAsia="en-ID"/>
+              </w:rPr>
+              <w:t>{#nim}</w:t>
+            </w:r>
+          </w:p>
+          <w:p>
+            <w:pPr>
+              <w:jc w:val="center"/>
+              <w:rPr>
+                <w:rFonts w:ascii="Calibri" w:hAnsi="Calibri" w:cs="Calibri"/>
+                <w:color w:val="000000"/>
+                <w:szCs w:val="22"/>
+                <w:lang w:val="en-ID" w:eastAsia="en-ID"/>
+              </w:rPr>
+            </w:pPr>
+            <w:r>
+              <w:rPr>
+                <w:rFonts w:ascii="Calibri" w:hAnsi="Calibri" w:cs="Calibri"/>
+                <w:color w:val="000000"/>
+                <w:szCs w:val="22"/>
+                <w:lang w:val="en-ID" w:eastAsia="en-ID"/>
+              </w:rPr>
+              <w:t>{.}</w:t>
+            </w:r>
+          </w:p>
+          <w:p>
+            <w:pPr>
+              <w:jc w:val="center"/>
+              <w:rPr>
+                <w:rFonts w:ascii="Calibri" w:hAnsi="Calibri" w:cs="Calibri"/>
+                <w:color w:val="000000"/>
+                <w:szCs w:val="22"/>
+                <w:lang w:val="en-ID" w:eastAsia="en-ID"/>
+              </w:rPr>
+            </w:pPr>
+            <w:r>
+              <w:rPr>
+                <w:rFonts w:ascii="Calibri" w:hAnsi="Calibri" w:cs="Calibri"/>
+                <w:color w:val="000000"/>
+                <w:szCs w:val="22"/>
+                <w:lang w:val="en-ID" w:eastAsia="en-ID"/>
+              </w:rPr>
+              <w:t>{/nim}</w:t>
+            </w:r>
           </w:p>
         </w:tc>
         <w:tc>
           <w:tcPr>
-            <w:tcW w:w="3827" w:type="dxa"/>
+            <w:tcW w:w="3852" w:type="dxa"/>
             <w:tcBorders>
               <w:top w:val="single" w:sz="4" w:space="0" w:color="auto"/>
               <w:left w:val="nil"/>
@@ -12578,7 +10912,6 @@
               <w:right w:val="single" w:sz="4" w:space="0" w:color="auto"/>
             </w:tcBorders>
             <w:shd w:val="clear" w:color="auto" w:fill="auto"/>
-            <w:vAlign w:val="center"/>
           </w:tcPr>
           <w:p>
             <w:pPr>
@@ -12589,19 +10922,188 @@
                 <w:lang w:val="en-ID" w:eastAsia="en-ID"/>
               </w:rPr>
             </w:pPr>
+            <w:r>
+              <w:rPr>
+                <w:rFonts w:ascii="Calibri" w:hAnsi="Calibri" w:cs="Calibri"/>
+                <w:color w:val="000000"/>
+                <w:szCs w:val="22"/>
+                <w:lang w:val="en-ID" w:eastAsia="en-ID"/>
+              </w:rPr>
+              <w:t>{#mhs}</w:t>
+            </w:r>
+          </w:p>
+          <w:p>
+            <w:pPr>
+              <w:rPr>
+                <w:rFonts w:ascii="Calibri" w:hAnsi="Calibri" w:cs="Calibri"/>
+                <w:color w:val="000000"/>
+                <w:szCs w:val="22"/>
+                <w:lang w:val="en-ID" w:eastAsia="en-ID"/>
+              </w:rPr>
+            </w:pPr>
+            <w:r>
+              <w:rPr>
+                <w:rFonts w:ascii="Calibri" w:hAnsi="Calibri" w:cs="Calibri"/>
+                <w:color w:val="000000"/>
+                <w:szCs w:val="22"/>
+                <w:lang w:val="en-ID" w:eastAsia="en-ID"/>
+              </w:rPr>
+              <w:t>{.}</w:t>
+            </w:r>
+          </w:p>
+          <w:p>
+            <w:pPr>
+              <w:rPr>
+                <w:rFonts w:ascii="Calibri" w:hAnsi="Calibri" w:cs="Calibri"/>
+                <w:color w:val="000000"/>
+                <w:szCs w:val="22"/>
+                <w:lang w:val="en-ID" w:eastAsia="en-ID"/>
+              </w:rPr>
+            </w:pPr>
+            <w:r>
+              <w:rPr>
+                <w:rFonts w:ascii="Calibri" w:hAnsi="Calibri" w:cs="Calibri"/>
+                <w:color w:val="000000"/>
+                <w:szCs w:val="22"/>
+                <w:lang w:val="en-ID" w:eastAsia="en-ID"/>
+              </w:rPr>
+              <w:t>{/</w:t>
+            </w:r>
+            <w:proofErr w:type="spellStart"/>
+            <w:proofErr w:type="gramStart"/>
+            <w:r>
+              <w:rPr>
+                <w:rFonts w:ascii="Calibri" w:hAnsi="Calibri" w:cs="Calibri"/>
+                <w:color w:val="000000"/>
+                <w:szCs w:val="22"/>
+                <w:lang w:val="en-ID" w:eastAsia="en-ID"/>
+              </w:rPr>
+              <w:t>mhs</w:t>
+            </w:r>
+            <w:proofErr w:type="spellEnd"/>
+            <w:r>
+              <w:rPr>
+                <w:rFonts w:ascii="Calibri" w:hAnsi="Calibri" w:cs="Calibri"/>
+                <w:color w:val="000000"/>
+                <w:szCs w:val="22"/>
+                <w:lang w:val="en-ID" w:eastAsia="en-ID"/>
+              </w:rPr>
+              <w:t>}{</w:t>
+            </w:r>
+            <w:proofErr w:type="gramEnd"/>
+            <w:r>
+              <w:rPr>
+                <w:rFonts w:ascii="Calibri" w:hAnsi="Calibri" w:cs="Calibri"/>
+                <w:color w:val="000000"/>
+                <w:szCs w:val="22"/>
+                <w:lang w:val="en-ID" w:eastAsia="en-ID"/>
+              </w:rPr>
+              <w:t>/</w:t>
+            </w:r>
+            <w:proofErr w:type="spellStart"/>
+            <w:r>
+              <w:rPr>
+                <w:rFonts w:ascii="Calibri" w:hAnsi="Calibri" w:cs="Calibri"/>
+                <w:color w:val="000000"/>
+                <w:szCs w:val="22"/>
+                <w:lang w:val="en-ID" w:eastAsia="en-ID"/>
+              </w:rPr>
+              <w:t>isi</w:t>
+            </w:r>
+            <w:proofErr w:type="spellEnd"/>
+            <w:r>
+              <w:rPr>
+                <w:rFonts w:ascii="Calibri" w:hAnsi="Calibri" w:cs="Calibri"/>
+                <w:color w:val="000000"/>
+                <w:szCs w:val="22"/>
+                <w:lang w:val="en-ID" w:eastAsia="en-ID"/>
+              </w:rPr>
+              <w:t>}{/</w:t>
+            </w:r>
+            <w:proofErr w:type="spellStart"/>
+            <w:r>
+              <w:rPr>
+                <w:rFonts w:ascii="Calibri" w:hAnsi="Calibri" w:cs="Calibri"/>
+                <w:color w:val="000000"/>
+                <w:szCs w:val="22"/>
+                <w:lang w:val="en-ID" w:eastAsia="en-ID"/>
+              </w:rPr>
+              <w:t>dosen</w:t>
+            </w:r>
+            <w:proofErr w:type="spellEnd"/>
+            <w:r>
+              <w:rPr>
+                <w:rFonts w:ascii="Calibri" w:hAnsi="Calibri" w:cs="Calibri"/>
+                <w:color w:val="000000"/>
+                <w:szCs w:val="22"/>
+                <w:lang w:val="en-ID" w:eastAsia="en-ID"/>
+              </w:rPr>
+              <w:t>}</w:t>
+            </w:r>
           </w:p>
         </w:tc>
       </w:tr>
     </w:tbl>
     <w:p>
       <w:pPr>
-        <w:pStyle w:val="ListParagraph"/>
-        <w:ind w:left="567"/>
-        <w:rPr>
-          <w:rFonts w:ascii="Tahoma" w:hAnsi="Tahoma" w:cs="Tahoma"/>
-          <w:szCs w:val="22"/>
-        </w:rPr>
-      </w:pPr>
+        <w:rPr>
+          <w:rFonts w:ascii="Tahoma" w:hAnsi="Tahoma" w:cs="Tahoma"/>
+          <w:szCs w:val="22"/>
+        </w:rPr>
+      </w:pPr>
+      <w:r>
+        <w:rPr>
+          <w:rFonts w:ascii="Tahoma" w:hAnsi="Tahoma" w:cs="Tahoma"/>
+          <w:szCs w:val="22"/>
+        </w:rPr>
+        <w:t>{/</w:t>
+      </w:r>
+      <w:proofErr w:type="spellStart"/>
+      <w:proofErr w:type="gramStart"/>
+      <w:r>
+        <w:rPr>
+          <w:rFonts w:ascii="Tahoma" w:hAnsi="Tahoma" w:cs="Tahoma"/>
+          <w:szCs w:val="22"/>
+        </w:rPr>
+        <w:t>tab</w:t>
+      </w:r>
+      <w:r>
+        <w:rPr>
+          <w:rFonts w:ascii="Tahoma" w:hAnsi="Tahoma" w:cs="Tahoma"/>
+          <w:szCs w:val="22"/>
+        </w:rPr>
+        <w:t>el</w:t>
+      </w:r>
+      <w:r>
+        <w:rPr>
+          <w:rFonts w:ascii="Tahoma" w:hAnsi="Tahoma" w:cs="Tahoma"/>
+          <w:szCs w:val="22"/>
+        </w:rPr>
+        <w:t>.sistem</w:t>
+      </w:r>
+      <w:proofErr w:type="gramEnd"/>
+      <w:r>
+        <w:rPr>
+          <w:rFonts w:ascii="Tahoma" w:hAnsi="Tahoma" w:cs="Tahoma"/>
+          <w:szCs w:val="22"/>
+        </w:rPr>
+        <w:t>_teknologi_informasi</w:t>
+      </w:r>
+      <w:proofErr w:type="spellEnd"/>
+      <w:r>
+        <w:rPr>
+          <w:rFonts w:ascii="Tahoma" w:hAnsi="Tahoma" w:cs="Tahoma"/>
+          <w:szCs w:val="22"/>
+        </w:rPr>
+        <w:t>}</w:t>
+      </w:r>
+      <w:r>
+        <w:rPr>
+          <w:rFonts w:ascii="Tahoma" w:hAnsi="Tahoma" w:cs="Tahoma"/>
+          <w:szCs w:val="22"/>
+        </w:rPr>
+        <w:t>{#tabel.teknik_biomedis}</w:t>
+      </w:r>
     </w:p>
     <w:p>
       <w:pPr>
@@ -12636,13 +11138,14 @@
     <w:tbl>
       <w:tblPr>
         <w:tblW w:w="10485" w:type="dxa"/>
+        <w:tblLayout w:type="fixed"/>
         <w:tblLook w:val="04A0" w:firstRow="1" w:lastRow="0" w:firstColumn="1" w:lastColumn="0" w:noHBand="0" w:noVBand="1"/>
       </w:tblPr>
       <w:tblGrid>
         <w:gridCol w:w="562"/>
-        <w:gridCol w:w="5245"/>
-        <w:gridCol w:w="1276"/>
-        <w:gridCol w:w="3402"/>
+        <w:gridCol w:w="4962"/>
+        <w:gridCol w:w="1109"/>
+        <w:gridCol w:w="3852"/>
       </w:tblGrid>
       <w:tr>
         <w:trPr>
@@ -12690,7 +11193,7 @@
         </w:tc>
         <w:tc>
           <w:tcPr>
-            <w:tcW w:w="5245" w:type="dxa"/>
+            <w:tcW w:w="4962" w:type="dxa"/>
             <w:tcBorders>
               <w:top w:val="single" w:sz="4" w:space="0" w:color="auto"/>
               <w:left w:val="nil"/>
@@ -12729,7 +11232,7 @@
         </w:tc>
         <w:tc>
           <w:tcPr>
-            <w:tcW w:w="1276" w:type="dxa"/>
+            <w:tcW w:w="1109" w:type="dxa"/>
             <w:tcBorders>
               <w:top w:val="single" w:sz="4" w:space="0" w:color="auto"/>
               <w:left w:val="nil"/>
@@ -12767,7 +11270,7 @@
         </w:tc>
         <w:tc>
           <w:tcPr>
-            <w:tcW w:w="3402" w:type="dxa"/>
+            <w:tcW w:w="3852" w:type="dxa"/>
             <w:tcBorders>
               <w:top w:val="single" w:sz="4" w:space="0" w:color="auto"/>
               <w:left w:val="nil"/>
@@ -12843,9 +11346,9 @@
                 <w:szCs w:val="22"/>
                 <w:lang w:val="en-ID" w:eastAsia="en-ID"/>
               </w:rPr>
-              <w:t xml:space="preserve">Teknik </w:t>
-            </w:r>
-            <w:proofErr w:type="spellStart"/>
+              <w:t>{#</w:t>
+            </w:r>
+            <w:proofErr w:type="gramStart"/>
             <w:r>
               <w:rPr>
                 <w:rFonts w:ascii="Calibri" w:hAnsi="Calibri" w:cs="Calibri"/>
@@ -12855,9 +11358,20 @@
                 <w:szCs w:val="22"/>
                 <w:lang w:val="en-ID" w:eastAsia="en-ID"/>
               </w:rPr>
-              <w:t>Biomedika</w:t>
-            </w:r>
-            <w:proofErr w:type="spellEnd"/>
+              <w:t>dosen}{</w:t>
+            </w:r>
+            <w:proofErr w:type="gramEnd"/>
+            <w:r>
+              <w:rPr>
+                <w:rFonts w:ascii="Calibri" w:hAnsi="Calibri" w:cs="Calibri"/>
+                <w:b/>
+                <w:bCs/>
+                <w:color w:val="000000"/>
+                <w:szCs w:val="22"/>
+                <w:lang w:val="en-ID" w:eastAsia="en-ID"/>
+              </w:rPr>
+              <w:t>kk}</w:t>
+            </w:r>
           </w:p>
         </w:tc>
       </w:tr>
@@ -12876,7 +11390,6 @@
             </w:tcBorders>
             <w:shd w:val="clear" w:color="auto" w:fill="auto"/>
             <w:noWrap/>
-            <w:vAlign w:val="center"/>
           </w:tcPr>
           <w:p>
             <w:pPr>
@@ -12888,34 +11401,40 @@
                 <w:lang w:val="en-ID" w:eastAsia="en-ID"/>
               </w:rPr>
             </w:pPr>
+            <w:r>
+              <w:rPr>
+                <w:rFonts w:ascii="Calibri" w:hAnsi="Calibri" w:cs="Calibri"/>
+                <w:color w:val="000000"/>
+                <w:szCs w:val="22"/>
+                <w:lang w:val="en-ID" w:eastAsia="en-ID"/>
+              </w:rPr>
+              <w:t>{#</w:t>
+            </w:r>
+            <w:proofErr w:type="gramStart"/>
+            <w:r>
+              <w:rPr>
+                <w:rFonts w:ascii="Calibri" w:hAnsi="Calibri" w:cs="Calibri"/>
+                <w:color w:val="000000"/>
+                <w:szCs w:val="22"/>
+                <w:lang w:val="en-ID" w:eastAsia="en-ID"/>
+              </w:rPr>
+              <w:t>isi}{</w:t>
+            </w:r>
+            <w:proofErr w:type="gramEnd"/>
+            <w:r>
+              <w:rPr>
+                <w:rFonts w:ascii="Calibri" w:hAnsi="Calibri" w:cs="Calibri"/>
+                <w:color w:val="000000"/>
+                <w:szCs w:val="22"/>
+                <w:lang w:val="en-ID" w:eastAsia="en-ID"/>
+              </w:rPr>
+              <w:t>no}</w:t>
+            </w:r>
           </w:p>
         </w:tc>
         <w:tc>
           <w:tcPr>
-            <w:tcW w:w="5245" w:type="dxa"/>
-            <w:tcBorders>
-              <w:top w:val="single" w:sz="4" w:space="0" w:color="auto"/>
-              <w:left w:val="nil"/>
-              <w:bottom w:val="single" w:sz="4" w:space="0" w:color="auto"/>
-              <w:right w:val="single" w:sz="4" w:space="0" w:color="auto"/>
-            </w:tcBorders>
-            <w:shd w:val="clear" w:color="auto" w:fill="auto"/>
-            <w:vAlign w:val="center"/>
-          </w:tcPr>
-          <w:p>
-            <w:pPr>
-              <w:rPr>
-                <w:rFonts w:ascii="Calibri" w:hAnsi="Calibri" w:cs="Calibri"/>
-                <w:color w:val="000000"/>
-                <w:szCs w:val="22"/>
-                <w:lang w:val="en-ID" w:eastAsia="en-ID"/>
-              </w:rPr>
-            </w:pPr>
-          </w:p>
-        </w:tc>
-        <w:tc>
-          <w:tcPr>
-            <w:tcW w:w="1276" w:type="dxa"/>
+            <w:tcW w:w="4962" w:type="dxa"/>
             <w:tcBorders>
               <w:top w:val="single" w:sz="4" w:space="0" w:color="auto"/>
               <w:left w:val="nil"/>
@@ -12924,11 +11443,9 @@
             </w:tcBorders>
             <w:shd w:val="clear" w:color="auto" w:fill="auto"/>
             <w:noWrap/>
-            <w:vAlign w:val="center"/>
           </w:tcPr>
           <w:p>
             <w:pPr>
-              <w:jc w:val="center"/>
               <w:rPr>
                 <w:rFonts w:ascii="Calibri" w:hAnsi="Calibri" w:cs="Calibri"/>
                 <w:color w:val="000000"/>
@@ -12936,11 +11453,79 @@
                 <w:lang w:val="en-ID" w:eastAsia="en-ID"/>
               </w:rPr>
             </w:pPr>
+            <w:r>
+              <w:rPr>
+                <w:rFonts w:ascii="Calibri" w:hAnsi="Calibri" w:cs="Calibri"/>
+                <w:color w:val="000000"/>
+                <w:szCs w:val="22"/>
+                <w:lang w:val="en-ID" w:eastAsia="en-ID"/>
+              </w:rPr>
+              <w:t>{</w:t>
+            </w:r>
+            <w:proofErr w:type="spellStart"/>
+            <w:r>
+              <w:rPr>
+                <w:rFonts w:ascii="Calibri" w:hAnsi="Calibri" w:cs="Calibri"/>
+                <w:color w:val="000000"/>
+                <w:szCs w:val="22"/>
+                <w:lang w:val="en-ID" w:eastAsia="en-ID"/>
+              </w:rPr>
+              <w:t>nama_dosen</w:t>
+            </w:r>
+            <w:proofErr w:type="spellEnd"/>
+            <w:r>
+              <w:rPr>
+                <w:rFonts w:ascii="Calibri" w:hAnsi="Calibri" w:cs="Calibri"/>
+                <w:color w:val="000000"/>
+                <w:szCs w:val="22"/>
+                <w:lang w:val="en-ID" w:eastAsia="en-ID"/>
+              </w:rPr>
+              <w:t>}</w:t>
+            </w:r>
+          </w:p>
+          <w:p>
+            <w:pPr>
+              <w:rPr>
+                <w:rFonts w:ascii="Calibri" w:hAnsi="Calibri" w:cs="Calibri"/>
+                <w:color w:val="000000"/>
+                <w:szCs w:val="22"/>
+                <w:lang w:val="en-ID" w:eastAsia="en-ID"/>
+              </w:rPr>
+            </w:pPr>
+            <w:r>
+              <w:rPr>
+                <w:rFonts w:ascii="Calibri" w:hAnsi="Calibri" w:cs="Calibri"/>
+                <w:color w:val="000000"/>
+                <w:szCs w:val="22"/>
+                <w:lang w:val="en-ID" w:eastAsia="en-ID"/>
+              </w:rPr>
+              <w:t>{</w:t>
+            </w:r>
+            <w:proofErr w:type="spellStart"/>
+            <w:r>
+              <w:rPr>
+                <w:rFonts w:ascii="Calibri" w:hAnsi="Calibri" w:cs="Calibri"/>
+                <w:color w:val="000000"/>
+                <w:szCs w:val="22"/>
+                <w:lang w:val="en-ID" w:eastAsia="en-ID"/>
+              </w:rPr>
+              <w:t>nip_dosen</w:t>
+            </w:r>
+            <w:proofErr w:type="spellEnd"/>
+            <w:r>
+              <w:rPr>
+                <w:rFonts w:ascii="Calibri" w:hAnsi="Calibri" w:cs="Calibri"/>
+                <w:color w:val="000000"/>
+                <w:szCs w:val="22"/>
+                <w:lang w:val="en-ID" w:eastAsia="en-ID"/>
+              </w:rPr>
+              <w:t>}</w:t>
+            </w:r>
           </w:p>
         </w:tc>
         <w:tc>
           <w:tcPr>
-            <w:tcW w:w="3402" w:type="dxa"/>
+            <w:tcW w:w="1109" w:type="dxa"/>
             <w:tcBorders>
               <w:top w:val="single" w:sz="4" w:space="0" w:color="auto"/>
               <w:left w:val="nil"/>
@@ -12948,11 +11533,10 @@
               <w:right w:val="single" w:sz="4" w:space="0" w:color="auto"/>
             </w:tcBorders>
             <w:shd w:val="clear" w:color="auto" w:fill="auto"/>
-            <w:noWrap/>
-            <w:vAlign w:val="center"/>
           </w:tcPr>
           <w:p>
             <w:pPr>
+              <w:jc w:val="center"/>
               <w:rPr>
                 <w:rFonts w:ascii="Calibri" w:hAnsi="Calibri" w:cs="Calibri"/>
                 <w:color w:val="000000"/>
@@ -12960,6 +11544,195 @@
                 <w:lang w:val="en-ID" w:eastAsia="en-ID"/>
               </w:rPr>
             </w:pPr>
+            <w:r>
+              <w:rPr>
+                <w:rFonts w:ascii="Calibri" w:hAnsi="Calibri" w:cs="Calibri"/>
+                <w:color w:val="000000"/>
+                <w:szCs w:val="22"/>
+                <w:lang w:val="en-ID" w:eastAsia="en-ID"/>
+              </w:rPr>
+              <w:t>{#nim}</w:t>
+            </w:r>
+          </w:p>
+          <w:p>
+            <w:pPr>
+              <w:jc w:val="center"/>
+              <w:rPr>
+                <w:rFonts w:ascii="Calibri" w:hAnsi="Calibri" w:cs="Calibri"/>
+                <w:color w:val="000000"/>
+                <w:szCs w:val="22"/>
+                <w:lang w:val="en-ID" w:eastAsia="en-ID"/>
+              </w:rPr>
+            </w:pPr>
+            <w:r>
+              <w:rPr>
+                <w:rFonts w:ascii="Calibri" w:hAnsi="Calibri" w:cs="Calibri"/>
+                <w:color w:val="000000"/>
+                <w:szCs w:val="22"/>
+                <w:lang w:val="en-ID" w:eastAsia="en-ID"/>
+              </w:rPr>
+              <w:t>{.}</w:t>
+            </w:r>
+          </w:p>
+          <w:p>
+            <w:pPr>
+              <w:jc w:val="center"/>
+              <w:rPr>
+                <w:rFonts w:ascii="Calibri" w:hAnsi="Calibri" w:cs="Calibri"/>
+                <w:color w:val="000000"/>
+                <w:szCs w:val="22"/>
+                <w:lang w:val="en-ID" w:eastAsia="en-ID"/>
+              </w:rPr>
+            </w:pPr>
+            <w:r>
+              <w:rPr>
+                <w:rFonts w:ascii="Calibri" w:hAnsi="Calibri" w:cs="Calibri"/>
+                <w:color w:val="000000"/>
+                <w:szCs w:val="22"/>
+                <w:lang w:val="en-ID" w:eastAsia="en-ID"/>
+              </w:rPr>
+              <w:t>{/nim}</w:t>
+            </w:r>
+          </w:p>
+        </w:tc>
+        <w:tc>
+          <w:tcPr>
+            <w:tcW w:w="3852" w:type="dxa"/>
+            <w:tcBorders>
+              <w:top w:val="single" w:sz="4" w:space="0" w:color="auto"/>
+              <w:left w:val="nil"/>
+              <w:bottom w:val="single" w:sz="4" w:space="0" w:color="auto"/>
+              <w:right w:val="single" w:sz="4" w:space="0" w:color="auto"/>
+            </w:tcBorders>
+            <w:shd w:val="clear" w:color="auto" w:fill="auto"/>
+          </w:tcPr>
+          <w:p>
+            <w:pPr>
+              <w:rPr>
+                <w:rFonts w:ascii="Calibri" w:hAnsi="Calibri" w:cs="Calibri"/>
+                <w:color w:val="000000"/>
+                <w:szCs w:val="22"/>
+                <w:lang w:val="en-ID" w:eastAsia="en-ID"/>
+              </w:rPr>
+            </w:pPr>
+            <w:r>
+              <w:rPr>
+                <w:rFonts w:ascii="Calibri" w:hAnsi="Calibri" w:cs="Calibri"/>
+                <w:color w:val="000000"/>
+                <w:szCs w:val="22"/>
+                <w:lang w:val="en-ID" w:eastAsia="en-ID"/>
+              </w:rPr>
+              <w:t>{#mhs}</w:t>
+            </w:r>
+          </w:p>
+          <w:p>
+            <w:pPr>
+              <w:rPr>
+                <w:rFonts w:ascii="Calibri" w:hAnsi="Calibri" w:cs="Calibri"/>
+                <w:color w:val="000000"/>
+                <w:szCs w:val="22"/>
+                <w:lang w:val="en-ID" w:eastAsia="en-ID"/>
+              </w:rPr>
+            </w:pPr>
+            <w:r>
+              <w:rPr>
+                <w:rFonts w:ascii="Calibri" w:hAnsi="Calibri" w:cs="Calibri"/>
+                <w:color w:val="000000"/>
+                <w:szCs w:val="22"/>
+                <w:lang w:val="en-ID" w:eastAsia="en-ID"/>
+              </w:rPr>
+              <w:t>{.}</w:t>
+            </w:r>
+          </w:p>
+          <w:p>
+            <w:pPr>
+              <w:rPr>
+                <w:rFonts w:ascii="Calibri" w:hAnsi="Calibri" w:cs="Calibri"/>
+                <w:color w:val="000000"/>
+                <w:szCs w:val="22"/>
+                <w:lang w:val="en-ID" w:eastAsia="en-ID"/>
+              </w:rPr>
+            </w:pPr>
+            <w:r>
+              <w:rPr>
+                <w:rFonts w:ascii="Calibri" w:hAnsi="Calibri" w:cs="Calibri"/>
+                <w:color w:val="000000"/>
+                <w:szCs w:val="22"/>
+                <w:lang w:val="en-ID" w:eastAsia="en-ID"/>
+              </w:rPr>
+              <w:t>{/</w:t>
+            </w:r>
+            <w:proofErr w:type="spellStart"/>
+            <w:proofErr w:type="gramStart"/>
+            <w:r>
+              <w:rPr>
+                <w:rFonts w:ascii="Calibri" w:hAnsi="Calibri" w:cs="Calibri"/>
+                <w:color w:val="000000"/>
+                <w:szCs w:val="22"/>
+                <w:lang w:val="en-ID" w:eastAsia="en-ID"/>
+              </w:rPr>
+              <w:t>mhs</w:t>
+            </w:r>
+            <w:proofErr w:type="spellEnd"/>
+            <w:r>
+              <w:rPr>
+                <w:rFonts w:ascii="Calibri" w:hAnsi="Calibri" w:cs="Calibri"/>
+                <w:color w:val="000000"/>
+                <w:szCs w:val="22"/>
+                <w:lang w:val="en-ID" w:eastAsia="en-ID"/>
+              </w:rPr>
+              <w:t>}{</w:t>
+            </w:r>
+            <w:proofErr w:type="gramEnd"/>
+            <w:r>
+              <w:rPr>
+                <w:rFonts w:ascii="Calibri" w:hAnsi="Calibri" w:cs="Calibri"/>
+                <w:color w:val="000000"/>
+                <w:szCs w:val="22"/>
+                <w:lang w:val="en-ID" w:eastAsia="en-ID"/>
+              </w:rPr>
+              <w:t>/</w:t>
+            </w:r>
+            <w:proofErr w:type="spellStart"/>
+            <w:r>
+              <w:rPr>
+                <w:rFonts w:ascii="Calibri" w:hAnsi="Calibri" w:cs="Calibri"/>
+                <w:color w:val="000000"/>
+                <w:szCs w:val="22"/>
+                <w:lang w:val="en-ID" w:eastAsia="en-ID"/>
+              </w:rPr>
+              <w:t>isi</w:t>
+            </w:r>
+            <w:proofErr w:type="spellEnd"/>
+            <w:r>
+              <w:rPr>
+                <w:rFonts w:ascii="Calibri" w:hAnsi="Calibri" w:cs="Calibri"/>
+                <w:color w:val="000000"/>
+                <w:szCs w:val="22"/>
+                <w:lang w:val="en-ID" w:eastAsia="en-ID"/>
+              </w:rPr>
+              <w:t>}{/</w:t>
+            </w:r>
+            <w:proofErr w:type="spellStart"/>
+            <w:r>
+              <w:rPr>
+                <w:rFonts w:ascii="Calibri" w:hAnsi="Calibri" w:cs="Calibri"/>
+                <w:color w:val="000000"/>
+                <w:szCs w:val="22"/>
+                <w:lang w:val="en-ID" w:eastAsia="en-ID"/>
+              </w:rPr>
+              <w:t>dosen</w:t>
+            </w:r>
+            <w:proofErr w:type="spellEnd"/>
+            <w:r>
+              <w:rPr>
+                <w:rFonts w:ascii="Calibri" w:hAnsi="Calibri" w:cs="Calibri"/>
+                <w:color w:val="000000"/>
+                <w:szCs w:val="22"/>
+                <w:lang w:val="en-ID" w:eastAsia="en-ID"/>
+              </w:rPr>
+              <w:t>}</w:t>
+            </w:r>
           </w:p>
         </w:tc>
       </w:tr>
@@ -12971,6 +11744,59 @@
           <w:szCs w:val="22"/>
         </w:rPr>
       </w:pPr>
+      <w:r>
+        <w:rPr>
+          <w:rFonts w:ascii="Tahoma" w:hAnsi="Tahoma" w:cs="Tahoma"/>
+          <w:szCs w:val="22"/>
+        </w:rPr>
+        <w:t>{/</w:t>
+      </w:r>
+      <w:proofErr w:type="spellStart"/>
+      <w:proofErr w:type="gramStart"/>
+      <w:r>
+        <w:rPr>
+          <w:rFonts w:ascii="Tahoma" w:hAnsi="Tahoma" w:cs="Tahoma"/>
+          <w:szCs w:val="22"/>
+        </w:rPr>
+        <w:t>tab</w:t>
+      </w:r>
+      <w:r>
+        <w:rPr>
+          <w:rFonts w:ascii="Tahoma" w:hAnsi="Tahoma" w:cs="Tahoma"/>
+          <w:szCs w:val="22"/>
+        </w:rPr>
+        <w:t>el</w:t>
+      </w:r>
+      <w:r>
+        <w:rPr>
+          <w:rFonts w:ascii="Tahoma" w:hAnsi="Tahoma" w:cs="Tahoma"/>
+          <w:szCs w:val="22"/>
+        </w:rPr>
+        <w:t>.teknik</w:t>
+      </w:r>
+      <w:proofErr w:type="gramEnd"/>
+      <w:r>
+        <w:rPr>
+          <w:rFonts w:ascii="Tahoma" w:hAnsi="Tahoma" w:cs="Tahoma"/>
+          <w:szCs w:val="22"/>
+        </w:rPr>
+        <w:t>_biomedis</w:t>
+      </w:r>
+      <w:proofErr w:type="spellEnd"/>
+      <w:r>
+        <w:rPr>
+          <w:rFonts w:ascii="Tahoma" w:hAnsi="Tahoma" w:cs="Tahoma"/>
+          <w:szCs w:val="22"/>
+        </w:rPr>
+        <w:t>}</w:t>
+      </w:r>
+      <w:r>
+        <w:rPr>
+          <w:rFonts w:ascii="Tahoma" w:hAnsi="Tahoma" w:cs="Tahoma"/>
+          <w:szCs w:val="22"/>
+        </w:rPr>
+        <w:t>{#tabel.magister_teknik_elektro}</w:t>
+      </w:r>
     </w:p>
     <w:p>
       <w:pPr>
@@ -13005,13 +11831,14 @@
     <w:tbl>
       <w:tblPr>
         <w:tblW w:w="10485" w:type="dxa"/>
+        <w:tblLayout w:type="fixed"/>
         <w:tblLook w:val="04A0" w:firstRow="1" w:lastRow="0" w:firstColumn="1" w:lastColumn="0" w:noHBand="0" w:noVBand="1"/>
       </w:tblPr>
       <w:tblGrid>
         <w:gridCol w:w="562"/>
-        <w:gridCol w:w="5245"/>
-        <w:gridCol w:w="1276"/>
-        <w:gridCol w:w="3402"/>
+        <w:gridCol w:w="4962"/>
+        <w:gridCol w:w="1109"/>
+        <w:gridCol w:w="3852"/>
       </w:tblGrid>
       <w:tr>
         <w:trPr>
@@ -13053,13 +11880,14 @@
                 <w:szCs w:val="22"/>
                 <w:lang w:val="en-ID" w:eastAsia="en-ID"/>
               </w:rPr>
+              <w:lastRenderedPageBreak/>
               <w:t>No</w:t>
             </w:r>
           </w:p>
         </w:tc>
         <w:tc>
           <w:tcPr>
-            <w:tcW w:w="5245" w:type="dxa"/>
+            <w:tcW w:w="4962" w:type="dxa"/>
             <w:tcBorders>
               <w:top w:val="single" w:sz="4" w:space="0" w:color="auto"/>
               <w:left w:val="nil"/>
@@ -13098,7 +11926,7 @@
         </w:tc>
         <w:tc>
           <w:tcPr>
-            <w:tcW w:w="1276" w:type="dxa"/>
+            <w:tcW w:w="1109" w:type="dxa"/>
             <w:tcBorders>
               <w:top w:val="single" w:sz="4" w:space="0" w:color="auto"/>
               <w:left w:val="nil"/>
@@ -13136,7 +11964,7 @@
         </w:tc>
         <w:tc>
           <w:tcPr>
-            <w:tcW w:w="3402" w:type="dxa"/>
+            <w:tcW w:w="3852" w:type="dxa"/>
             <w:tcBorders>
               <w:top w:val="single" w:sz="4" w:space="0" w:color="auto"/>
               <w:left w:val="nil"/>
@@ -13212,9 +12040,9 @@
                 <w:szCs w:val="22"/>
                 <w:lang w:val="en-ID" w:eastAsia="en-ID"/>
               </w:rPr>
-              <w:t xml:space="preserve">KK </w:t>
-            </w:r>
-            <w:proofErr w:type="spellStart"/>
+              <w:t>{#</w:t>
+            </w:r>
+            <w:proofErr w:type="gramStart"/>
             <w:r>
               <w:rPr>
                 <w:rFonts w:ascii="Calibri" w:hAnsi="Calibri" w:cs="Calibri"/>
@@ -13224,9 +12052,20 @@
                 <w:szCs w:val="22"/>
                 <w:lang w:val="en-ID" w:eastAsia="en-ID"/>
               </w:rPr>
-              <w:t>Elektronika</w:t>
-            </w:r>
-            <w:proofErr w:type="spellEnd"/>
+              <w:t>dosen}{</w:t>
+            </w:r>
+            <w:proofErr w:type="gramEnd"/>
+            <w:r>
+              <w:rPr>
+                <w:rFonts w:ascii="Calibri" w:hAnsi="Calibri" w:cs="Calibri"/>
+                <w:b/>
+                <w:bCs/>
+                <w:color w:val="000000"/>
+                <w:szCs w:val="22"/>
+                <w:lang w:val="en-ID" w:eastAsia="en-ID"/>
+              </w:rPr>
+              <w:t>kk}</w:t>
+            </w:r>
           </w:p>
         </w:tc>
       </w:tr>
@@ -13245,7 +12084,6 @@
             </w:tcBorders>
             <w:shd w:val="clear" w:color="auto" w:fill="auto"/>
             <w:noWrap/>
-            <w:vAlign w:val="center"/>
           </w:tcPr>
           <w:p>
             <w:pPr>
@@ -13257,34 +12095,40 @@
                 <w:lang w:val="en-ID" w:eastAsia="en-ID"/>
               </w:rPr>
             </w:pPr>
+            <w:r>
+              <w:rPr>
+                <w:rFonts w:ascii="Calibri" w:hAnsi="Calibri" w:cs="Calibri"/>
+                <w:color w:val="000000"/>
+                <w:szCs w:val="22"/>
+                <w:lang w:val="en-ID" w:eastAsia="en-ID"/>
+              </w:rPr>
+              <w:t>{#</w:t>
+            </w:r>
+            <w:proofErr w:type="gramStart"/>
+            <w:r>
+              <w:rPr>
+                <w:rFonts w:ascii="Calibri" w:hAnsi="Calibri" w:cs="Calibri"/>
+                <w:color w:val="000000"/>
+                <w:szCs w:val="22"/>
+                <w:lang w:val="en-ID" w:eastAsia="en-ID"/>
+              </w:rPr>
+              <w:t>isi}{</w:t>
+            </w:r>
+            <w:proofErr w:type="gramEnd"/>
+            <w:r>
+              <w:rPr>
+                <w:rFonts w:ascii="Calibri" w:hAnsi="Calibri" w:cs="Calibri"/>
+                <w:color w:val="000000"/>
+                <w:szCs w:val="22"/>
+                <w:lang w:val="en-ID" w:eastAsia="en-ID"/>
+              </w:rPr>
+              <w:t>no}</w:t>
+            </w:r>
           </w:p>
         </w:tc>
         <w:tc>
           <w:tcPr>
-            <w:tcW w:w="5245" w:type="dxa"/>
-            <w:tcBorders>
-              <w:top w:val="single" w:sz="4" w:space="0" w:color="auto"/>
-              <w:left w:val="nil"/>
-              <w:bottom w:val="single" w:sz="4" w:space="0" w:color="auto"/>
-              <w:right w:val="single" w:sz="4" w:space="0" w:color="auto"/>
-            </w:tcBorders>
-            <w:shd w:val="clear" w:color="auto" w:fill="auto"/>
-            <w:vAlign w:val="center"/>
-          </w:tcPr>
-          <w:p>
-            <w:pPr>
-              <w:rPr>
-                <w:rFonts w:ascii="Calibri" w:hAnsi="Calibri" w:cs="Calibri"/>
-                <w:color w:val="000000"/>
-                <w:szCs w:val="22"/>
-                <w:lang w:val="en-ID" w:eastAsia="en-ID"/>
-              </w:rPr>
-            </w:pPr>
-          </w:p>
-        </w:tc>
-        <w:tc>
-          <w:tcPr>
-            <w:tcW w:w="1276" w:type="dxa"/>
+            <w:tcW w:w="4962" w:type="dxa"/>
             <w:tcBorders>
               <w:top w:val="single" w:sz="4" w:space="0" w:color="auto"/>
               <w:left w:val="nil"/>
@@ -13293,11 +12137,9 @@
             </w:tcBorders>
             <w:shd w:val="clear" w:color="auto" w:fill="auto"/>
             <w:noWrap/>
-            <w:vAlign w:val="center"/>
           </w:tcPr>
           <w:p>
             <w:pPr>
-              <w:jc w:val="center"/>
               <w:rPr>
                 <w:rFonts w:ascii="Calibri" w:hAnsi="Calibri" w:cs="Calibri"/>
                 <w:color w:val="000000"/>
@@ -13305,11 +12147,79 @@
                 <w:lang w:val="en-ID" w:eastAsia="en-ID"/>
               </w:rPr>
             </w:pPr>
+            <w:r>
+              <w:rPr>
+                <w:rFonts w:ascii="Calibri" w:hAnsi="Calibri" w:cs="Calibri"/>
+                <w:color w:val="000000"/>
+                <w:szCs w:val="22"/>
+                <w:lang w:val="en-ID" w:eastAsia="en-ID"/>
+              </w:rPr>
+              <w:t>{</w:t>
+            </w:r>
+            <w:proofErr w:type="spellStart"/>
+            <w:r>
+              <w:rPr>
+                <w:rFonts w:ascii="Calibri" w:hAnsi="Calibri" w:cs="Calibri"/>
+                <w:color w:val="000000"/>
+                <w:szCs w:val="22"/>
+                <w:lang w:val="en-ID" w:eastAsia="en-ID"/>
+              </w:rPr>
+              <w:t>nama_dosen</w:t>
+            </w:r>
+            <w:proofErr w:type="spellEnd"/>
+            <w:r>
+              <w:rPr>
+                <w:rFonts w:ascii="Calibri" w:hAnsi="Calibri" w:cs="Calibri"/>
+                <w:color w:val="000000"/>
+                <w:szCs w:val="22"/>
+                <w:lang w:val="en-ID" w:eastAsia="en-ID"/>
+              </w:rPr>
+              <w:t>}</w:t>
+            </w:r>
+          </w:p>
+          <w:p>
+            <w:pPr>
+              <w:rPr>
+                <w:rFonts w:ascii="Calibri" w:hAnsi="Calibri" w:cs="Calibri"/>
+                <w:color w:val="000000"/>
+                <w:szCs w:val="22"/>
+                <w:lang w:val="en-ID" w:eastAsia="en-ID"/>
+              </w:rPr>
+            </w:pPr>
+            <w:r>
+              <w:rPr>
+                <w:rFonts w:ascii="Calibri" w:hAnsi="Calibri" w:cs="Calibri"/>
+                <w:color w:val="000000"/>
+                <w:szCs w:val="22"/>
+                <w:lang w:val="en-ID" w:eastAsia="en-ID"/>
+              </w:rPr>
+              <w:t>{</w:t>
+            </w:r>
+            <w:proofErr w:type="spellStart"/>
+            <w:r>
+              <w:rPr>
+                <w:rFonts w:ascii="Calibri" w:hAnsi="Calibri" w:cs="Calibri"/>
+                <w:color w:val="000000"/>
+                <w:szCs w:val="22"/>
+                <w:lang w:val="en-ID" w:eastAsia="en-ID"/>
+              </w:rPr>
+              <w:t>nip_dosen</w:t>
+            </w:r>
+            <w:proofErr w:type="spellEnd"/>
+            <w:r>
+              <w:rPr>
+                <w:rFonts w:ascii="Calibri" w:hAnsi="Calibri" w:cs="Calibri"/>
+                <w:color w:val="000000"/>
+                <w:szCs w:val="22"/>
+                <w:lang w:val="en-ID" w:eastAsia="en-ID"/>
+              </w:rPr>
+              <w:t>}</w:t>
+            </w:r>
           </w:p>
         </w:tc>
         <w:tc>
           <w:tcPr>
-            <w:tcW w:w="3402" w:type="dxa"/>
+            <w:tcW w:w="1109" w:type="dxa"/>
             <w:tcBorders>
               <w:top w:val="single" w:sz="4" w:space="0" w:color="auto"/>
               <w:left w:val="nil"/>
@@ -13317,11 +12227,10 @@
               <w:right w:val="single" w:sz="4" w:space="0" w:color="auto"/>
             </w:tcBorders>
             <w:shd w:val="clear" w:color="auto" w:fill="auto"/>
-            <w:noWrap/>
-            <w:vAlign w:val="center"/>
           </w:tcPr>
           <w:p>
             <w:pPr>
+              <w:jc w:val="center"/>
               <w:rPr>
                 <w:rFonts w:ascii="Calibri" w:hAnsi="Calibri" w:cs="Calibri"/>
                 <w:color w:val="000000"/>
@@ -13329,6 +12238,195 @@
                 <w:lang w:val="en-ID" w:eastAsia="en-ID"/>
               </w:rPr>
             </w:pPr>
+            <w:r>
+              <w:rPr>
+                <w:rFonts w:ascii="Calibri" w:hAnsi="Calibri" w:cs="Calibri"/>
+                <w:color w:val="000000"/>
+                <w:szCs w:val="22"/>
+                <w:lang w:val="en-ID" w:eastAsia="en-ID"/>
+              </w:rPr>
+              <w:t>{#nim}</w:t>
+            </w:r>
+          </w:p>
+          <w:p>
+            <w:pPr>
+              <w:jc w:val="center"/>
+              <w:rPr>
+                <w:rFonts w:ascii="Calibri" w:hAnsi="Calibri" w:cs="Calibri"/>
+                <w:color w:val="000000"/>
+                <w:szCs w:val="22"/>
+                <w:lang w:val="en-ID" w:eastAsia="en-ID"/>
+              </w:rPr>
+            </w:pPr>
+            <w:r>
+              <w:rPr>
+                <w:rFonts w:ascii="Calibri" w:hAnsi="Calibri" w:cs="Calibri"/>
+                <w:color w:val="000000"/>
+                <w:szCs w:val="22"/>
+                <w:lang w:val="en-ID" w:eastAsia="en-ID"/>
+              </w:rPr>
+              <w:t>{.}</w:t>
+            </w:r>
+          </w:p>
+          <w:p>
+            <w:pPr>
+              <w:jc w:val="center"/>
+              <w:rPr>
+                <w:rFonts w:ascii="Calibri" w:hAnsi="Calibri" w:cs="Calibri"/>
+                <w:color w:val="000000"/>
+                <w:szCs w:val="22"/>
+                <w:lang w:val="en-ID" w:eastAsia="en-ID"/>
+              </w:rPr>
+            </w:pPr>
+            <w:r>
+              <w:rPr>
+                <w:rFonts w:ascii="Calibri" w:hAnsi="Calibri" w:cs="Calibri"/>
+                <w:color w:val="000000"/>
+                <w:szCs w:val="22"/>
+                <w:lang w:val="en-ID" w:eastAsia="en-ID"/>
+              </w:rPr>
+              <w:t>{/nim}</w:t>
+            </w:r>
+          </w:p>
+        </w:tc>
+        <w:tc>
+          <w:tcPr>
+            <w:tcW w:w="3852" w:type="dxa"/>
+            <w:tcBorders>
+              <w:top w:val="single" w:sz="4" w:space="0" w:color="auto"/>
+              <w:left w:val="nil"/>
+              <w:bottom w:val="single" w:sz="4" w:space="0" w:color="auto"/>
+              <w:right w:val="single" w:sz="4" w:space="0" w:color="auto"/>
+            </w:tcBorders>
+            <w:shd w:val="clear" w:color="auto" w:fill="auto"/>
+          </w:tcPr>
+          <w:p>
+            <w:pPr>
+              <w:rPr>
+                <w:rFonts w:ascii="Calibri" w:hAnsi="Calibri" w:cs="Calibri"/>
+                <w:color w:val="000000"/>
+                <w:szCs w:val="22"/>
+                <w:lang w:val="en-ID" w:eastAsia="en-ID"/>
+              </w:rPr>
+            </w:pPr>
+            <w:r>
+              <w:rPr>
+                <w:rFonts w:ascii="Calibri" w:hAnsi="Calibri" w:cs="Calibri"/>
+                <w:color w:val="000000"/>
+                <w:szCs w:val="22"/>
+                <w:lang w:val="en-ID" w:eastAsia="en-ID"/>
+              </w:rPr>
+              <w:t>{#mhs}</w:t>
+            </w:r>
+          </w:p>
+          <w:p>
+            <w:pPr>
+              <w:rPr>
+                <w:rFonts w:ascii="Calibri" w:hAnsi="Calibri" w:cs="Calibri"/>
+                <w:color w:val="000000"/>
+                <w:szCs w:val="22"/>
+                <w:lang w:val="en-ID" w:eastAsia="en-ID"/>
+              </w:rPr>
+            </w:pPr>
+            <w:r>
+              <w:rPr>
+                <w:rFonts w:ascii="Calibri" w:hAnsi="Calibri" w:cs="Calibri"/>
+                <w:color w:val="000000"/>
+                <w:szCs w:val="22"/>
+                <w:lang w:val="en-ID" w:eastAsia="en-ID"/>
+              </w:rPr>
+              <w:t>{.}</w:t>
+            </w:r>
+          </w:p>
+          <w:p>
+            <w:pPr>
+              <w:rPr>
+                <w:rFonts w:ascii="Calibri" w:hAnsi="Calibri" w:cs="Calibri"/>
+                <w:color w:val="000000"/>
+                <w:szCs w:val="22"/>
+                <w:lang w:val="en-ID" w:eastAsia="en-ID"/>
+              </w:rPr>
+            </w:pPr>
+            <w:r>
+              <w:rPr>
+                <w:rFonts w:ascii="Calibri" w:hAnsi="Calibri" w:cs="Calibri"/>
+                <w:color w:val="000000"/>
+                <w:szCs w:val="22"/>
+                <w:lang w:val="en-ID" w:eastAsia="en-ID"/>
+              </w:rPr>
+              <w:t>{/</w:t>
+            </w:r>
+            <w:proofErr w:type="spellStart"/>
+            <w:proofErr w:type="gramStart"/>
+            <w:r>
+              <w:rPr>
+                <w:rFonts w:ascii="Calibri" w:hAnsi="Calibri" w:cs="Calibri"/>
+                <w:color w:val="000000"/>
+                <w:szCs w:val="22"/>
+                <w:lang w:val="en-ID" w:eastAsia="en-ID"/>
+              </w:rPr>
+              <w:t>mhs</w:t>
+            </w:r>
+            <w:proofErr w:type="spellEnd"/>
+            <w:r>
+              <w:rPr>
+                <w:rFonts w:ascii="Calibri" w:hAnsi="Calibri" w:cs="Calibri"/>
+                <w:color w:val="000000"/>
+                <w:szCs w:val="22"/>
+                <w:lang w:val="en-ID" w:eastAsia="en-ID"/>
+              </w:rPr>
+              <w:t>}{</w:t>
+            </w:r>
+            <w:proofErr w:type="gramEnd"/>
+            <w:r>
+              <w:rPr>
+                <w:rFonts w:ascii="Calibri" w:hAnsi="Calibri" w:cs="Calibri"/>
+                <w:color w:val="000000"/>
+                <w:szCs w:val="22"/>
+                <w:lang w:val="en-ID" w:eastAsia="en-ID"/>
+              </w:rPr>
+              <w:t>/</w:t>
+            </w:r>
+            <w:proofErr w:type="spellStart"/>
+            <w:r>
+              <w:rPr>
+                <w:rFonts w:ascii="Calibri" w:hAnsi="Calibri" w:cs="Calibri"/>
+                <w:color w:val="000000"/>
+                <w:szCs w:val="22"/>
+                <w:lang w:val="en-ID" w:eastAsia="en-ID"/>
+              </w:rPr>
+              <w:t>isi</w:t>
+            </w:r>
+            <w:proofErr w:type="spellEnd"/>
+            <w:r>
+              <w:rPr>
+                <w:rFonts w:ascii="Calibri" w:hAnsi="Calibri" w:cs="Calibri"/>
+                <w:color w:val="000000"/>
+                <w:szCs w:val="22"/>
+                <w:lang w:val="en-ID" w:eastAsia="en-ID"/>
+              </w:rPr>
+              <w:t>}{/</w:t>
+            </w:r>
+            <w:proofErr w:type="spellStart"/>
+            <w:r>
+              <w:rPr>
+                <w:rFonts w:ascii="Calibri" w:hAnsi="Calibri" w:cs="Calibri"/>
+                <w:color w:val="000000"/>
+                <w:szCs w:val="22"/>
+                <w:lang w:val="en-ID" w:eastAsia="en-ID"/>
+              </w:rPr>
+              <w:t>dosen</w:t>
+            </w:r>
+            <w:proofErr w:type="spellEnd"/>
+            <w:r>
+              <w:rPr>
+                <w:rFonts w:ascii="Calibri" w:hAnsi="Calibri" w:cs="Calibri"/>
+                <w:color w:val="000000"/>
+                <w:szCs w:val="22"/>
+                <w:lang w:val="en-ID" w:eastAsia="en-ID"/>
+              </w:rPr>
+              <w:t>}</w:t>
+            </w:r>
           </w:p>
         </w:tc>
       </w:tr>
@@ -13340,6 +12438,50 @@
           <w:szCs w:val="22"/>
         </w:rPr>
       </w:pPr>
+      <w:r>
+        <w:rPr>
+          <w:rFonts w:ascii="Tahoma" w:hAnsi="Tahoma" w:cs="Tahoma"/>
+          <w:szCs w:val="22"/>
+        </w:rPr>
+        <w:t>{/</w:t>
+      </w:r>
+      <w:proofErr w:type="gramStart"/>
+      <w:r>
+        <w:rPr>
+          <w:rFonts w:ascii="Tahoma" w:hAnsi="Tahoma" w:cs="Tahoma"/>
+          <w:szCs w:val="22"/>
+        </w:rPr>
+        <w:t>tab</w:t>
+      </w:r>
+      <w:r>
+        <w:rPr>
+          <w:rFonts w:ascii="Tahoma" w:hAnsi="Tahoma" w:cs="Tahoma"/>
+          <w:szCs w:val="22"/>
+        </w:rPr>
+        <w:t>el</w:t>
+      </w:r>
+      <w:r>
+        <w:rPr>
+          <w:rFonts w:ascii="Tahoma" w:hAnsi="Tahoma" w:cs="Tahoma"/>
+          <w:szCs w:val="22"/>
+        </w:rPr>
+        <w:t>.magister</w:t>
+      </w:r>
+      <w:proofErr w:type="gramEnd"/>
+      <w:r>
+        <w:rPr>
+          <w:rFonts w:ascii="Tahoma" w:hAnsi="Tahoma" w:cs="Tahoma"/>
+          <w:szCs w:val="22"/>
+        </w:rPr>
+        <w:t>_teknik_elektro}</w:t>
+      </w:r>
+      <w:r>
+        <w:rPr>
+          <w:rFonts w:ascii="Tahoma" w:hAnsi="Tahoma" w:cs="Tahoma"/>
+          <w:szCs w:val="22"/>
+        </w:rPr>
+        <w:t>{#tabel.magister_teknik_informatika}</w:t>
+      </w:r>
     </w:p>
     <w:p>
       <w:pPr>
@@ -13374,13 +12516,14 @@
     <w:tbl>
       <w:tblPr>
         <w:tblW w:w="10485" w:type="dxa"/>
+        <w:tblLayout w:type="fixed"/>
         <w:tblLook w:val="04A0" w:firstRow="1" w:lastRow="0" w:firstColumn="1" w:lastColumn="0" w:noHBand="0" w:noVBand="1"/>
       </w:tblPr>
       <w:tblGrid>
         <w:gridCol w:w="562"/>
-        <w:gridCol w:w="5245"/>
-        <w:gridCol w:w="1276"/>
-        <w:gridCol w:w="3402"/>
+        <w:gridCol w:w="4962"/>
+        <w:gridCol w:w="1109"/>
+        <w:gridCol w:w="3852"/>
       </w:tblGrid>
       <w:tr>
         <w:trPr>
@@ -13428,7 +12571,7 @@
         </w:tc>
         <w:tc>
           <w:tcPr>
-            <w:tcW w:w="5245" w:type="dxa"/>
+            <w:tcW w:w="4962" w:type="dxa"/>
             <w:tcBorders>
               <w:top w:val="single" w:sz="4" w:space="0" w:color="auto"/>
               <w:left w:val="nil"/>
@@ -13467,7 +12610,7 @@
         </w:tc>
         <w:tc>
           <w:tcPr>
-            <w:tcW w:w="1276" w:type="dxa"/>
+            <w:tcW w:w="1109" w:type="dxa"/>
             <w:tcBorders>
               <w:top w:val="single" w:sz="4" w:space="0" w:color="auto"/>
               <w:left w:val="nil"/>
@@ -13505,7 +12648,7 @@
         </w:tc>
         <w:tc>
           <w:tcPr>
-            <w:tcW w:w="3402" w:type="dxa"/>
+            <w:tcW w:w="3852" w:type="dxa"/>
             <w:tcBorders>
               <w:top w:val="single" w:sz="4" w:space="0" w:color="auto"/>
               <w:left w:val="nil"/>
@@ -13581,9 +12724,9 @@
                 <w:szCs w:val="22"/>
                 <w:lang w:val="en-ID" w:eastAsia="en-ID"/>
               </w:rPr>
-              <w:t xml:space="preserve">KK </w:t>
-            </w:r>
-            <w:proofErr w:type="spellStart"/>
+              <w:t>{#</w:t>
+            </w:r>
+            <w:proofErr w:type="gramStart"/>
             <w:r>
               <w:rPr>
                 <w:rFonts w:ascii="Calibri" w:hAnsi="Calibri" w:cs="Calibri"/>
@@ -13593,9 +12736,20 @@
                 <w:szCs w:val="22"/>
                 <w:lang w:val="en-ID" w:eastAsia="en-ID"/>
               </w:rPr>
-              <w:t>Informatika</w:t>
-            </w:r>
-            <w:proofErr w:type="spellEnd"/>
+              <w:t>dosen}{</w:t>
+            </w:r>
+            <w:proofErr w:type="gramEnd"/>
+            <w:r>
+              <w:rPr>
+                <w:rFonts w:ascii="Calibri" w:hAnsi="Calibri" w:cs="Calibri"/>
+                <w:b/>
+                <w:bCs/>
+                <w:color w:val="000000"/>
+                <w:szCs w:val="22"/>
+                <w:lang w:val="en-ID" w:eastAsia="en-ID"/>
+              </w:rPr>
+              <w:t>kk}</w:t>
+            </w:r>
           </w:p>
         </w:tc>
       </w:tr>
@@ -13614,7 +12768,6 @@
             </w:tcBorders>
             <w:shd w:val="clear" w:color="auto" w:fill="auto"/>
             <w:noWrap/>
-            <w:vAlign w:val="center"/>
           </w:tcPr>
           <w:p>
             <w:pPr>
@@ -13626,11 +12779,40 @@
                 <w:lang w:val="en-ID" w:eastAsia="en-ID"/>
               </w:rPr>
             </w:pPr>
+            <w:r>
+              <w:rPr>
+                <w:rFonts w:ascii="Calibri" w:hAnsi="Calibri" w:cs="Calibri"/>
+                <w:color w:val="000000"/>
+                <w:szCs w:val="22"/>
+                <w:lang w:val="en-ID" w:eastAsia="en-ID"/>
+              </w:rPr>
+              <w:t>{#</w:t>
+            </w:r>
+            <w:proofErr w:type="gramStart"/>
+            <w:r>
+              <w:rPr>
+                <w:rFonts w:ascii="Calibri" w:hAnsi="Calibri" w:cs="Calibri"/>
+                <w:color w:val="000000"/>
+                <w:szCs w:val="22"/>
+                <w:lang w:val="en-ID" w:eastAsia="en-ID"/>
+              </w:rPr>
+              <w:t>isi}{</w:t>
+            </w:r>
+            <w:proofErr w:type="gramEnd"/>
+            <w:r>
+              <w:rPr>
+                <w:rFonts w:ascii="Calibri" w:hAnsi="Calibri" w:cs="Calibri"/>
+                <w:color w:val="000000"/>
+                <w:szCs w:val="22"/>
+                <w:lang w:val="en-ID" w:eastAsia="en-ID"/>
+              </w:rPr>
+              <w:t>no}</w:t>
+            </w:r>
           </w:p>
         </w:tc>
         <w:tc>
           <w:tcPr>
-            <w:tcW w:w="5245" w:type="dxa"/>
+            <w:tcW w:w="4962" w:type="dxa"/>
             <w:tcBorders>
               <w:top w:val="single" w:sz="4" w:space="0" w:color="auto"/>
               <w:left w:val="nil"/>
@@ -13639,7 +12821,6 @@
             </w:tcBorders>
             <w:shd w:val="clear" w:color="auto" w:fill="auto"/>
             <w:noWrap/>
-            <w:vAlign w:val="center"/>
           </w:tcPr>
           <w:p>
             <w:pPr>
@@ -13650,11 +12831,79 @@
                 <w:lang w:val="en-ID" w:eastAsia="en-ID"/>
               </w:rPr>
             </w:pPr>
+            <w:r>
+              <w:rPr>
+                <w:rFonts w:ascii="Calibri" w:hAnsi="Calibri" w:cs="Calibri"/>
+                <w:color w:val="000000"/>
+                <w:szCs w:val="22"/>
+                <w:lang w:val="en-ID" w:eastAsia="en-ID"/>
+              </w:rPr>
+              <w:t>{</w:t>
+            </w:r>
+            <w:proofErr w:type="spellStart"/>
+            <w:r>
+              <w:rPr>
+                <w:rFonts w:ascii="Calibri" w:hAnsi="Calibri" w:cs="Calibri"/>
+                <w:color w:val="000000"/>
+                <w:szCs w:val="22"/>
+                <w:lang w:val="en-ID" w:eastAsia="en-ID"/>
+              </w:rPr>
+              <w:t>nama_dosen</w:t>
+            </w:r>
+            <w:proofErr w:type="spellEnd"/>
+            <w:r>
+              <w:rPr>
+                <w:rFonts w:ascii="Calibri" w:hAnsi="Calibri" w:cs="Calibri"/>
+                <w:color w:val="000000"/>
+                <w:szCs w:val="22"/>
+                <w:lang w:val="en-ID" w:eastAsia="en-ID"/>
+              </w:rPr>
+              <w:t>}</w:t>
+            </w:r>
+          </w:p>
+          <w:p>
+            <w:pPr>
+              <w:rPr>
+                <w:rFonts w:ascii="Calibri" w:hAnsi="Calibri" w:cs="Calibri"/>
+                <w:color w:val="000000"/>
+                <w:szCs w:val="22"/>
+                <w:lang w:val="en-ID" w:eastAsia="en-ID"/>
+              </w:rPr>
+            </w:pPr>
+            <w:r>
+              <w:rPr>
+                <w:rFonts w:ascii="Calibri" w:hAnsi="Calibri" w:cs="Calibri"/>
+                <w:color w:val="000000"/>
+                <w:szCs w:val="22"/>
+                <w:lang w:val="en-ID" w:eastAsia="en-ID"/>
+              </w:rPr>
+              <w:t>{</w:t>
+            </w:r>
+            <w:proofErr w:type="spellStart"/>
+            <w:r>
+              <w:rPr>
+                <w:rFonts w:ascii="Calibri" w:hAnsi="Calibri" w:cs="Calibri"/>
+                <w:color w:val="000000"/>
+                <w:szCs w:val="22"/>
+                <w:lang w:val="en-ID" w:eastAsia="en-ID"/>
+              </w:rPr>
+              <w:t>nip_dosen</w:t>
+            </w:r>
+            <w:proofErr w:type="spellEnd"/>
+            <w:r>
+              <w:rPr>
+                <w:rFonts w:ascii="Calibri" w:hAnsi="Calibri" w:cs="Calibri"/>
+                <w:color w:val="000000"/>
+                <w:szCs w:val="22"/>
+                <w:lang w:val="en-ID" w:eastAsia="en-ID"/>
+              </w:rPr>
+              <w:t>}</w:t>
+            </w:r>
           </w:p>
         </w:tc>
         <w:tc>
           <w:tcPr>
-            <w:tcW w:w="1276" w:type="dxa"/>
+            <w:tcW w:w="1109" w:type="dxa"/>
             <w:tcBorders>
               <w:top w:val="single" w:sz="4" w:space="0" w:color="auto"/>
               <w:left w:val="nil"/>
@@ -13662,7 +12911,6 @@
               <w:right w:val="single" w:sz="4" w:space="0" w:color="auto"/>
             </w:tcBorders>
             <w:shd w:val="clear" w:color="auto" w:fill="auto"/>
-            <w:vAlign w:val="center"/>
           </w:tcPr>
           <w:p>
             <w:pPr>
@@ -13674,11 +12922,60 @@
                 <w:lang w:val="en-ID" w:eastAsia="en-ID"/>
               </w:rPr>
             </w:pPr>
+            <w:r>
+              <w:rPr>
+                <w:rFonts w:ascii="Calibri" w:hAnsi="Calibri" w:cs="Calibri"/>
+                <w:color w:val="000000"/>
+                <w:szCs w:val="22"/>
+                <w:lang w:val="en-ID" w:eastAsia="en-ID"/>
+              </w:rPr>
+              <w:t>{#nim}</w:t>
+            </w:r>
+          </w:p>
+          <w:p>
+            <w:pPr>
+              <w:jc w:val="center"/>
+              <w:rPr>
+                <w:rFonts w:ascii="Calibri" w:hAnsi="Calibri" w:cs="Calibri"/>
+                <w:color w:val="000000"/>
+                <w:szCs w:val="22"/>
+                <w:lang w:val="en-ID" w:eastAsia="en-ID"/>
+              </w:rPr>
+            </w:pPr>
+            <w:r>
+              <w:rPr>
+                <w:rFonts w:ascii="Calibri" w:hAnsi="Calibri" w:cs="Calibri"/>
+                <w:color w:val="000000"/>
+                <w:szCs w:val="22"/>
+                <w:lang w:val="en-ID" w:eastAsia="en-ID"/>
+              </w:rPr>
+              <w:t>{.}</w:t>
+            </w:r>
+          </w:p>
+          <w:p>
+            <w:pPr>
+              <w:jc w:val="center"/>
+              <w:rPr>
+                <w:rFonts w:ascii="Calibri" w:hAnsi="Calibri" w:cs="Calibri"/>
+                <w:color w:val="000000"/>
+                <w:szCs w:val="22"/>
+                <w:lang w:val="en-ID" w:eastAsia="en-ID"/>
+              </w:rPr>
+            </w:pPr>
+            <w:r>
+              <w:rPr>
+                <w:rFonts w:ascii="Calibri" w:hAnsi="Calibri" w:cs="Calibri"/>
+                <w:color w:val="000000"/>
+                <w:szCs w:val="22"/>
+                <w:lang w:val="en-ID" w:eastAsia="en-ID"/>
+              </w:rPr>
+              <w:t>{/nim}</w:t>
+            </w:r>
           </w:p>
         </w:tc>
         <w:tc>
           <w:tcPr>
-            <w:tcW w:w="3402" w:type="dxa"/>
+            <w:tcW w:w="3852" w:type="dxa"/>
             <w:tcBorders>
               <w:top w:val="single" w:sz="4" w:space="0" w:color="auto"/>
               <w:left w:val="nil"/>
@@ -13686,7 +12983,6 @@
               <w:right w:val="single" w:sz="4" w:space="0" w:color="auto"/>
             </w:tcBorders>
             <w:shd w:val="clear" w:color="auto" w:fill="auto"/>
-            <w:vAlign w:val="center"/>
           </w:tcPr>
           <w:p>
             <w:pPr>
@@ -13697,19 +12993,207 @@
                 <w:lang w:val="en-ID" w:eastAsia="en-ID"/>
               </w:rPr>
             </w:pPr>
+            <w:r>
+              <w:rPr>
+                <w:rFonts w:ascii="Calibri" w:hAnsi="Calibri" w:cs="Calibri"/>
+                <w:color w:val="000000"/>
+                <w:szCs w:val="22"/>
+                <w:lang w:val="en-ID" w:eastAsia="en-ID"/>
+              </w:rPr>
+              <w:t>{#mhs}</w:t>
+            </w:r>
+          </w:p>
+          <w:p>
+            <w:pPr>
+              <w:rPr>
+                <w:rFonts w:ascii="Calibri" w:hAnsi="Calibri" w:cs="Calibri"/>
+                <w:color w:val="000000"/>
+                <w:szCs w:val="22"/>
+                <w:lang w:val="en-ID" w:eastAsia="en-ID"/>
+              </w:rPr>
+            </w:pPr>
+            <w:r>
+              <w:rPr>
+                <w:rFonts w:ascii="Calibri" w:hAnsi="Calibri" w:cs="Calibri"/>
+                <w:color w:val="000000"/>
+                <w:szCs w:val="22"/>
+                <w:lang w:val="en-ID" w:eastAsia="en-ID"/>
+              </w:rPr>
+              <w:t>{.}</w:t>
+            </w:r>
+          </w:p>
+          <w:p>
+            <w:pPr>
+              <w:rPr>
+                <w:rFonts w:ascii="Calibri" w:hAnsi="Calibri" w:cs="Calibri"/>
+                <w:color w:val="000000"/>
+                <w:szCs w:val="22"/>
+                <w:lang w:val="en-ID" w:eastAsia="en-ID"/>
+              </w:rPr>
+            </w:pPr>
+            <w:r>
+              <w:rPr>
+                <w:rFonts w:ascii="Calibri" w:hAnsi="Calibri" w:cs="Calibri"/>
+                <w:color w:val="000000"/>
+                <w:szCs w:val="22"/>
+                <w:lang w:val="en-ID" w:eastAsia="en-ID"/>
+              </w:rPr>
+              <w:t>{/</w:t>
+            </w:r>
+            <w:proofErr w:type="spellStart"/>
+            <w:proofErr w:type="gramStart"/>
+            <w:r>
+              <w:rPr>
+                <w:rFonts w:ascii="Calibri" w:hAnsi="Calibri" w:cs="Calibri"/>
+                <w:color w:val="000000"/>
+                <w:szCs w:val="22"/>
+                <w:lang w:val="en-ID" w:eastAsia="en-ID"/>
+              </w:rPr>
+              <w:t>mhs</w:t>
+            </w:r>
+            <w:proofErr w:type="spellEnd"/>
+            <w:r>
+              <w:rPr>
+                <w:rFonts w:ascii="Calibri" w:hAnsi="Calibri" w:cs="Calibri"/>
+                <w:color w:val="000000"/>
+                <w:szCs w:val="22"/>
+                <w:lang w:val="en-ID" w:eastAsia="en-ID"/>
+              </w:rPr>
+              <w:t>}{</w:t>
+            </w:r>
+            <w:proofErr w:type="gramEnd"/>
+            <w:r>
+              <w:rPr>
+                <w:rFonts w:ascii="Calibri" w:hAnsi="Calibri" w:cs="Calibri"/>
+                <w:color w:val="000000"/>
+                <w:szCs w:val="22"/>
+                <w:lang w:val="en-ID" w:eastAsia="en-ID"/>
+              </w:rPr>
+              <w:t>/</w:t>
+            </w:r>
+            <w:proofErr w:type="spellStart"/>
+            <w:r>
+              <w:rPr>
+                <w:rFonts w:ascii="Calibri" w:hAnsi="Calibri" w:cs="Calibri"/>
+                <w:color w:val="000000"/>
+                <w:szCs w:val="22"/>
+                <w:lang w:val="en-ID" w:eastAsia="en-ID"/>
+              </w:rPr>
+              <w:t>isi</w:t>
+            </w:r>
+            <w:proofErr w:type="spellEnd"/>
+            <w:r>
+              <w:rPr>
+                <w:rFonts w:ascii="Calibri" w:hAnsi="Calibri" w:cs="Calibri"/>
+                <w:color w:val="000000"/>
+                <w:szCs w:val="22"/>
+                <w:lang w:val="en-ID" w:eastAsia="en-ID"/>
+              </w:rPr>
+              <w:t>}{/</w:t>
+            </w:r>
+            <w:proofErr w:type="spellStart"/>
+            <w:r>
+              <w:rPr>
+                <w:rFonts w:ascii="Calibri" w:hAnsi="Calibri" w:cs="Calibri"/>
+                <w:color w:val="000000"/>
+                <w:szCs w:val="22"/>
+                <w:lang w:val="en-ID" w:eastAsia="en-ID"/>
+              </w:rPr>
+              <w:t>dosen</w:t>
+            </w:r>
+            <w:proofErr w:type="spellEnd"/>
+            <w:r>
+              <w:rPr>
+                <w:rFonts w:ascii="Calibri" w:hAnsi="Calibri" w:cs="Calibri"/>
+                <w:color w:val="000000"/>
+                <w:szCs w:val="22"/>
+                <w:lang w:val="en-ID" w:eastAsia="en-ID"/>
+              </w:rPr>
+              <w:t>}</w:t>
+            </w:r>
           </w:p>
         </w:tc>
       </w:tr>
     </w:tbl>
     <w:p>
       <w:pPr>
-        <w:pStyle w:val="ListParagraph"/>
-        <w:ind w:left="567"/>
-        <w:rPr>
-          <w:rFonts w:ascii="Tahoma" w:hAnsi="Tahoma" w:cs="Tahoma"/>
-          <w:szCs w:val="22"/>
-        </w:rPr>
-      </w:pPr>
+        <w:rPr>
+          <w:rFonts w:ascii="Tahoma" w:hAnsi="Tahoma" w:cs="Tahoma"/>
+          <w:szCs w:val="22"/>
+        </w:rPr>
+      </w:pPr>
+      <w:r>
+        <w:rPr>
+          <w:rFonts w:ascii="Tahoma" w:hAnsi="Tahoma" w:cs="Tahoma"/>
+          <w:szCs w:val="22"/>
+        </w:rPr>
+        <w:t>{/</w:t>
+      </w:r>
+      <w:proofErr w:type="gramStart"/>
+      <w:r>
+        <w:rPr>
+          <w:rFonts w:ascii="Tahoma" w:hAnsi="Tahoma" w:cs="Tahoma"/>
+          <w:szCs w:val="22"/>
+        </w:rPr>
+        <w:t>tab</w:t>
+      </w:r>
+      <w:r>
+        <w:rPr>
+          <w:rFonts w:ascii="Tahoma" w:hAnsi="Tahoma" w:cs="Tahoma"/>
+          <w:szCs w:val="22"/>
+        </w:rPr>
+        <w:t>el</w:t>
+      </w:r>
+      <w:r>
+        <w:rPr>
+          <w:rFonts w:ascii="Tahoma" w:hAnsi="Tahoma" w:cs="Tahoma"/>
+          <w:szCs w:val="22"/>
+        </w:rPr>
+        <w:t>.</w:t>
+      </w:r>
+      <w:r>
+        <w:rPr>
+          <w:rFonts w:ascii="Tahoma" w:hAnsi="Tahoma" w:cs="Tahoma"/>
+          <w:szCs w:val="22"/>
+        </w:rPr>
+        <w:t>magister</w:t>
+      </w:r>
+      <w:proofErr w:type="gramEnd"/>
+      <w:r>
+        <w:rPr>
+          <w:rFonts w:ascii="Tahoma" w:hAnsi="Tahoma" w:cs="Tahoma"/>
+          <w:szCs w:val="22"/>
+        </w:rPr>
+        <w:t>_</w:t>
+      </w:r>
+      <w:r>
+        <w:rPr>
+          <w:rFonts w:ascii="Tahoma" w:hAnsi="Tahoma" w:cs="Tahoma"/>
+          <w:szCs w:val="22"/>
+        </w:rPr>
+        <w:t>teknik_</w:t>
+      </w:r>
+      <w:r>
+        <w:rPr>
+          <w:rFonts w:ascii="Tahoma" w:hAnsi="Tahoma" w:cs="Tahoma"/>
+          <w:szCs w:val="22"/>
+        </w:rPr>
+        <w:t>informatika</w:t>
+      </w:r>
+      <w:r>
+        <w:rPr>
+          <w:rFonts w:ascii="Tahoma" w:hAnsi="Tahoma" w:cs="Tahoma"/>
+          <w:szCs w:val="22"/>
+        </w:rPr>
+        <w:t>}</w:t>
+      </w:r>
+      <w:r>
+        <w:rPr>
+          <w:rFonts w:ascii="Tahoma" w:hAnsi="Tahoma" w:cs="Tahoma"/>
+          <w:szCs w:val="22"/>
+        </w:rPr>
+        <w:t>{#tabel.doktor_elektro_informatika}</w:t>
+      </w:r>
     </w:p>
     <w:p>
       <w:pPr>
@@ -13776,13 +13260,14 @@
     <w:tbl>
       <w:tblPr>
         <w:tblW w:w="10485" w:type="dxa"/>
+        <w:tblLayout w:type="fixed"/>
         <w:tblLook w:val="04A0" w:firstRow="1" w:lastRow="0" w:firstColumn="1" w:lastColumn="0" w:noHBand="0" w:noVBand="1"/>
       </w:tblPr>
       <w:tblGrid>
         <w:gridCol w:w="562"/>
-        <w:gridCol w:w="5245"/>
-        <w:gridCol w:w="1276"/>
-        <w:gridCol w:w="3402"/>
+        <w:gridCol w:w="4962"/>
+        <w:gridCol w:w="1109"/>
+        <w:gridCol w:w="3852"/>
       </w:tblGrid>
       <w:tr>
         <w:trPr>
@@ -13830,7 +13315,7 @@
         </w:tc>
         <w:tc>
           <w:tcPr>
-            <w:tcW w:w="5245" w:type="dxa"/>
+            <w:tcW w:w="4962" w:type="dxa"/>
             <w:tcBorders>
               <w:top w:val="single" w:sz="4" w:space="0" w:color="auto"/>
               <w:left w:val="nil"/>
@@ -13869,7 +13354,7 @@
         </w:tc>
         <w:tc>
           <w:tcPr>
-            <w:tcW w:w="1276" w:type="dxa"/>
+            <w:tcW w:w="1109" w:type="dxa"/>
             <w:tcBorders>
               <w:top w:val="single" w:sz="4" w:space="0" w:color="auto"/>
               <w:left w:val="nil"/>
@@ -13907,7 +13392,7 @@
         </w:tc>
         <w:tc>
           <w:tcPr>
-            <w:tcW w:w="3402" w:type="dxa"/>
+            <w:tcW w:w="3852" w:type="dxa"/>
             <w:tcBorders>
               <w:top w:val="single" w:sz="4" w:space="0" w:color="auto"/>
               <w:left w:val="nil"/>
@@ -13983,9 +13468,9 @@
                 <w:szCs w:val="22"/>
                 <w:lang w:val="en-ID" w:eastAsia="en-ID"/>
               </w:rPr>
-              <w:t xml:space="preserve">KK </w:t>
-            </w:r>
-            <w:proofErr w:type="spellStart"/>
+              <w:t>{#</w:t>
+            </w:r>
+            <w:proofErr w:type="gramStart"/>
             <w:r>
               <w:rPr>
                 <w:rFonts w:ascii="Calibri" w:hAnsi="Calibri" w:cs="Calibri"/>
@@ -13995,9 +13480,20 @@
                 <w:szCs w:val="22"/>
                 <w:lang w:val="en-ID" w:eastAsia="en-ID"/>
               </w:rPr>
-              <w:t>Elektronika</w:t>
-            </w:r>
-            <w:proofErr w:type="spellEnd"/>
+              <w:t>dosen}{</w:t>
+            </w:r>
+            <w:proofErr w:type="gramEnd"/>
+            <w:r>
+              <w:rPr>
+                <w:rFonts w:ascii="Calibri" w:hAnsi="Calibri" w:cs="Calibri"/>
+                <w:b/>
+                <w:bCs/>
+                <w:color w:val="000000"/>
+                <w:szCs w:val="22"/>
+                <w:lang w:val="en-ID" w:eastAsia="en-ID"/>
+              </w:rPr>
+              <w:t>kk}</w:t>
+            </w:r>
           </w:p>
         </w:tc>
       </w:tr>
@@ -14016,7 +13512,6 @@
             </w:tcBorders>
             <w:shd w:val="clear" w:color="auto" w:fill="auto"/>
             <w:noWrap/>
-            <w:vAlign w:val="center"/>
           </w:tcPr>
           <w:p>
             <w:pPr>
@@ -14028,11 +13523,40 @@
                 <w:lang w:val="en-ID" w:eastAsia="en-ID"/>
               </w:rPr>
             </w:pPr>
+            <w:r>
+              <w:rPr>
+                <w:rFonts w:ascii="Calibri" w:hAnsi="Calibri" w:cs="Calibri"/>
+                <w:color w:val="000000"/>
+                <w:szCs w:val="22"/>
+                <w:lang w:val="en-ID" w:eastAsia="en-ID"/>
+              </w:rPr>
+              <w:t>{#</w:t>
+            </w:r>
+            <w:proofErr w:type="gramStart"/>
+            <w:r>
+              <w:rPr>
+                <w:rFonts w:ascii="Calibri" w:hAnsi="Calibri" w:cs="Calibri"/>
+                <w:color w:val="000000"/>
+                <w:szCs w:val="22"/>
+                <w:lang w:val="en-ID" w:eastAsia="en-ID"/>
+              </w:rPr>
+              <w:t>isi}{</w:t>
+            </w:r>
+            <w:proofErr w:type="gramEnd"/>
+            <w:r>
+              <w:rPr>
+                <w:rFonts w:ascii="Calibri" w:hAnsi="Calibri" w:cs="Calibri"/>
+                <w:color w:val="000000"/>
+                <w:szCs w:val="22"/>
+                <w:lang w:val="en-ID" w:eastAsia="en-ID"/>
+              </w:rPr>
+              <w:t>no}</w:t>
+            </w:r>
           </w:p>
         </w:tc>
         <w:tc>
           <w:tcPr>
-            <w:tcW w:w="5245" w:type="dxa"/>
+            <w:tcW w:w="4962" w:type="dxa"/>
             <w:tcBorders>
               <w:top w:val="single" w:sz="4" w:space="0" w:color="auto"/>
               <w:left w:val="nil"/>
@@ -14041,7 +13565,6 @@
             </w:tcBorders>
             <w:shd w:val="clear" w:color="auto" w:fill="auto"/>
             <w:noWrap/>
-            <w:vAlign w:val="center"/>
           </w:tcPr>
           <w:p>
             <w:pPr>
@@ -14052,11 +13575,79 @@
                 <w:lang w:val="en-ID" w:eastAsia="en-ID"/>
               </w:rPr>
             </w:pPr>
+            <w:r>
+              <w:rPr>
+                <w:rFonts w:ascii="Calibri" w:hAnsi="Calibri" w:cs="Calibri"/>
+                <w:color w:val="000000"/>
+                <w:szCs w:val="22"/>
+                <w:lang w:val="en-ID" w:eastAsia="en-ID"/>
+              </w:rPr>
+              <w:t>{</w:t>
+            </w:r>
+            <w:proofErr w:type="spellStart"/>
+            <w:r>
+              <w:rPr>
+                <w:rFonts w:ascii="Calibri" w:hAnsi="Calibri" w:cs="Calibri"/>
+                <w:color w:val="000000"/>
+                <w:szCs w:val="22"/>
+                <w:lang w:val="en-ID" w:eastAsia="en-ID"/>
+              </w:rPr>
+              <w:t>nama_dosen</w:t>
+            </w:r>
+            <w:proofErr w:type="spellEnd"/>
+            <w:r>
+              <w:rPr>
+                <w:rFonts w:ascii="Calibri" w:hAnsi="Calibri" w:cs="Calibri"/>
+                <w:color w:val="000000"/>
+                <w:szCs w:val="22"/>
+                <w:lang w:val="en-ID" w:eastAsia="en-ID"/>
+              </w:rPr>
+              <w:t>}</w:t>
+            </w:r>
+          </w:p>
+          <w:p>
+            <w:pPr>
+              <w:rPr>
+                <w:rFonts w:ascii="Calibri" w:hAnsi="Calibri" w:cs="Calibri"/>
+                <w:color w:val="000000"/>
+                <w:szCs w:val="22"/>
+                <w:lang w:val="en-ID" w:eastAsia="en-ID"/>
+              </w:rPr>
+            </w:pPr>
+            <w:r>
+              <w:rPr>
+                <w:rFonts w:ascii="Calibri" w:hAnsi="Calibri" w:cs="Calibri"/>
+                <w:color w:val="000000"/>
+                <w:szCs w:val="22"/>
+                <w:lang w:val="en-ID" w:eastAsia="en-ID"/>
+              </w:rPr>
+              <w:t>{</w:t>
+            </w:r>
+            <w:proofErr w:type="spellStart"/>
+            <w:r>
+              <w:rPr>
+                <w:rFonts w:ascii="Calibri" w:hAnsi="Calibri" w:cs="Calibri"/>
+                <w:color w:val="000000"/>
+                <w:szCs w:val="22"/>
+                <w:lang w:val="en-ID" w:eastAsia="en-ID"/>
+              </w:rPr>
+              <w:t>nip_dosen</w:t>
+            </w:r>
+            <w:proofErr w:type="spellEnd"/>
+            <w:r>
+              <w:rPr>
+                <w:rFonts w:ascii="Calibri" w:hAnsi="Calibri" w:cs="Calibri"/>
+                <w:color w:val="000000"/>
+                <w:szCs w:val="22"/>
+                <w:lang w:val="en-ID" w:eastAsia="en-ID"/>
+              </w:rPr>
+              <w:t>}</w:t>
+            </w:r>
           </w:p>
         </w:tc>
         <w:tc>
           <w:tcPr>
-            <w:tcW w:w="1276" w:type="dxa"/>
+            <w:tcW w:w="1109" w:type="dxa"/>
             <w:tcBorders>
               <w:top w:val="single" w:sz="4" w:space="0" w:color="auto"/>
               <w:left w:val="nil"/>
@@ -14064,7 +13655,6 @@
               <w:right w:val="single" w:sz="4" w:space="0" w:color="auto"/>
             </w:tcBorders>
             <w:shd w:val="clear" w:color="auto" w:fill="auto"/>
-            <w:vAlign w:val="center"/>
           </w:tcPr>
           <w:p>
             <w:pPr>
@@ -14076,11 +13666,60 @@
                 <w:lang w:val="en-ID" w:eastAsia="en-ID"/>
               </w:rPr>
             </w:pPr>
+            <w:r>
+              <w:rPr>
+                <w:rFonts w:ascii="Calibri" w:hAnsi="Calibri" w:cs="Calibri"/>
+                <w:color w:val="000000"/>
+                <w:szCs w:val="22"/>
+                <w:lang w:val="en-ID" w:eastAsia="en-ID"/>
+              </w:rPr>
+              <w:t>{#nim}</w:t>
+            </w:r>
+          </w:p>
+          <w:p>
+            <w:pPr>
+              <w:jc w:val="center"/>
+              <w:rPr>
+                <w:rFonts w:ascii="Calibri" w:hAnsi="Calibri" w:cs="Calibri"/>
+                <w:color w:val="000000"/>
+                <w:szCs w:val="22"/>
+                <w:lang w:val="en-ID" w:eastAsia="en-ID"/>
+              </w:rPr>
+            </w:pPr>
+            <w:r>
+              <w:rPr>
+                <w:rFonts w:ascii="Calibri" w:hAnsi="Calibri" w:cs="Calibri"/>
+                <w:color w:val="000000"/>
+                <w:szCs w:val="22"/>
+                <w:lang w:val="en-ID" w:eastAsia="en-ID"/>
+              </w:rPr>
+              <w:t>{.}</w:t>
+            </w:r>
+          </w:p>
+          <w:p>
+            <w:pPr>
+              <w:jc w:val="center"/>
+              <w:rPr>
+                <w:rFonts w:ascii="Calibri" w:hAnsi="Calibri" w:cs="Calibri"/>
+                <w:color w:val="000000"/>
+                <w:szCs w:val="22"/>
+                <w:lang w:val="en-ID" w:eastAsia="en-ID"/>
+              </w:rPr>
+            </w:pPr>
+            <w:r>
+              <w:rPr>
+                <w:rFonts w:ascii="Calibri" w:hAnsi="Calibri" w:cs="Calibri"/>
+                <w:color w:val="000000"/>
+                <w:szCs w:val="22"/>
+                <w:lang w:val="en-ID" w:eastAsia="en-ID"/>
+              </w:rPr>
+              <w:t>{/nim}</w:t>
+            </w:r>
           </w:p>
         </w:tc>
         <w:tc>
           <w:tcPr>
-            <w:tcW w:w="3402" w:type="dxa"/>
+            <w:tcW w:w="3852" w:type="dxa"/>
             <w:tcBorders>
               <w:top w:val="single" w:sz="4" w:space="0" w:color="auto"/>
               <w:left w:val="nil"/>
@@ -14088,7 +13727,6 @@
               <w:right w:val="single" w:sz="4" w:space="0" w:color="auto"/>
             </w:tcBorders>
             <w:shd w:val="clear" w:color="auto" w:fill="auto"/>
-            <w:vAlign w:val="center"/>
           </w:tcPr>
           <w:p>
             <w:pPr>
@@ -14099,19 +13737,174 @@
                 <w:lang w:val="en-ID" w:eastAsia="en-ID"/>
               </w:rPr>
             </w:pPr>
+            <w:r>
+              <w:rPr>
+                <w:rFonts w:ascii="Calibri" w:hAnsi="Calibri" w:cs="Calibri"/>
+                <w:color w:val="000000"/>
+                <w:szCs w:val="22"/>
+                <w:lang w:val="en-ID" w:eastAsia="en-ID"/>
+              </w:rPr>
+              <w:t>{#mhs}</w:t>
+            </w:r>
+          </w:p>
+          <w:p>
+            <w:pPr>
+              <w:rPr>
+                <w:rFonts w:ascii="Calibri" w:hAnsi="Calibri" w:cs="Calibri"/>
+                <w:color w:val="000000"/>
+                <w:szCs w:val="22"/>
+                <w:lang w:val="en-ID" w:eastAsia="en-ID"/>
+              </w:rPr>
+            </w:pPr>
+            <w:r>
+              <w:rPr>
+                <w:rFonts w:ascii="Calibri" w:hAnsi="Calibri" w:cs="Calibri"/>
+                <w:color w:val="000000"/>
+                <w:szCs w:val="22"/>
+                <w:lang w:val="en-ID" w:eastAsia="en-ID"/>
+              </w:rPr>
+              <w:t>{.}</w:t>
+            </w:r>
+          </w:p>
+          <w:p>
+            <w:pPr>
+              <w:rPr>
+                <w:rFonts w:ascii="Calibri" w:hAnsi="Calibri" w:cs="Calibri"/>
+                <w:color w:val="000000"/>
+                <w:szCs w:val="22"/>
+                <w:lang w:val="en-ID" w:eastAsia="en-ID"/>
+              </w:rPr>
+            </w:pPr>
+            <w:r>
+              <w:rPr>
+                <w:rFonts w:ascii="Calibri" w:hAnsi="Calibri" w:cs="Calibri"/>
+                <w:color w:val="000000"/>
+                <w:szCs w:val="22"/>
+                <w:lang w:val="en-ID" w:eastAsia="en-ID"/>
+              </w:rPr>
+              <w:t>{/</w:t>
+            </w:r>
+            <w:proofErr w:type="spellStart"/>
+            <w:proofErr w:type="gramStart"/>
+            <w:r>
+              <w:rPr>
+                <w:rFonts w:ascii="Calibri" w:hAnsi="Calibri" w:cs="Calibri"/>
+                <w:color w:val="000000"/>
+                <w:szCs w:val="22"/>
+                <w:lang w:val="en-ID" w:eastAsia="en-ID"/>
+              </w:rPr>
+              <w:t>mhs</w:t>
+            </w:r>
+            <w:proofErr w:type="spellEnd"/>
+            <w:r>
+              <w:rPr>
+                <w:rFonts w:ascii="Calibri" w:hAnsi="Calibri" w:cs="Calibri"/>
+                <w:color w:val="000000"/>
+                <w:szCs w:val="22"/>
+                <w:lang w:val="en-ID" w:eastAsia="en-ID"/>
+              </w:rPr>
+              <w:t>}{</w:t>
+            </w:r>
+            <w:proofErr w:type="gramEnd"/>
+            <w:r>
+              <w:rPr>
+                <w:rFonts w:ascii="Calibri" w:hAnsi="Calibri" w:cs="Calibri"/>
+                <w:color w:val="000000"/>
+                <w:szCs w:val="22"/>
+                <w:lang w:val="en-ID" w:eastAsia="en-ID"/>
+              </w:rPr>
+              <w:t>/</w:t>
+            </w:r>
+            <w:proofErr w:type="spellStart"/>
+            <w:r>
+              <w:rPr>
+                <w:rFonts w:ascii="Calibri" w:hAnsi="Calibri" w:cs="Calibri"/>
+                <w:color w:val="000000"/>
+                <w:szCs w:val="22"/>
+                <w:lang w:val="en-ID" w:eastAsia="en-ID"/>
+              </w:rPr>
+              <w:t>isi</w:t>
+            </w:r>
+            <w:proofErr w:type="spellEnd"/>
+            <w:r>
+              <w:rPr>
+                <w:rFonts w:ascii="Calibri" w:hAnsi="Calibri" w:cs="Calibri"/>
+                <w:color w:val="000000"/>
+                <w:szCs w:val="22"/>
+                <w:lang w:val="en-ID" w:eastAsia="en-ID"/>
+              </w:rPr>
+              <w:t>}{/</w:t>
+            </w:r>
+            <w:proofErr w:type="spellStart"/>
+            <w:r>
+              <w:rPr>
+                <w:rFonts w:ascii="Calibri" w:hAnsi="Calibri" w:cs="Calibri"/>
+                <w:color w:val="000000"/>
+                <w:szCs w:val="22"/>
+                <w:lang w:val="en-ID" w:eastAsia="en-ID"/>
+              </w:rPr>
+              <w:t>dosen</w:t>
+            </w:r>
+            <w:proofErr w:type="spellEnd"/>
+            <w:r>
+              <w:rPr>
+                <w:rFonts w:ascii="Calibri" w:hAnsi="Calibri" w:cs="Calibri"/>
+                <w:color w:val="000000"/>
+                <w:szCs w:val="22"/>
+                <w:lang w:val="en-ID" w:eastAsia="en-ID"/>
+              </w:rPr>
+              <w:t>}</w:t>
+            </w:r>
           </w:p>
         </w:tc>
       </w:tr>
     </w:tbl>
     <w:p>
       <w:pPr>
-        <w:pStyle w:val="ListParagraph"/>
-        <w:ind w:left="567"/>
-        <w:rPr>
-          <w:rFonts w:ascii="Tahoma" w:hAnsi="Tahoma" w:cs="Tahoma"/>
-          <w:szCs w:val="22"/>
-        </w:rPr>
-      </w:pPr>
+        <w:rPr>
+          <w:rFonts w:ascii="Tahoma" w:hAnsi="Tahoma" w:cs="Tahoma"/>
+          <w:szCs w:val="22"/>
+        </w:rPr>
+      </w:pPr>
+      <w:r>
+        <w:rPr>
+          <w:rFonts w:ascii="Tahoma" w:hAnsi="Tahoma" w:cs="Tahoma"/>
+          <w:szCs w:val="22"/>
+        </w:rPr>
+        <w:t>{/</w:t>
+      </w:r>
+      <w:proofErr w:type="spellStart"/>
+      <w:proofErr w:type="gramStart"/>
+      <w:r>
+        <w:rPr>
+          <w:rFonts w:ascii="Tahoma" w:hAnsi="Tahoma" w:cs="Tahoma"/>
+          <w:szCs w:val="22"/>
+        </w:rPr>
+        <w:t>tabel.doktor</w:t>
+      </w:r>
+      <w:proofErr w:type="gramEnd"/>
+      <w:r>
+        <w:rPr>
+          <w:rFonts w:ascii="Tahoma" w:hAnsi="Tahoma" w:cs="Tahoma"/>
+          <w:szCs w:val="22"/>
+        </w:rPr>
+        <w:t>_elektro_informatika</w:t>
+      </w:r>
+      <w:proofErr w:type="spellEnd"/>
+      <w:r>
+        <w:rPr>
+          <w:rFonts w:ascii="Tahoma" w:hAnsi="Tahoma" w:cs="Tahoma"/>
+          <w:szCs w:val="22"/>
+        </w:rPr>
+        <w:t>}</w:t>
+      </w:r>
+      <w:r>
+        <w:rPr>
+          <w:rFonts w:ascii="Tahoma" w:hAnsi="Tahoma" w:cs="Tahoma"/>
+          <w:szCs w:val="22"/>
+        </w:rPr>
+        <w:t>{#tabel.ppi_informatika}</w:t>
+      </w:r>
     </w:p>
     <w:p>
       <w:pPr>
@@ -14153,17 +13946,19 @@
     <w:tbl>
       <w:tblPr>
         <w:tblW w:w="10485" w:type="dxa"/>
+        <w:tblLayout w:type="fixed"/>
         <w:tblLook w:val="04A0" w:firstRow="1" w:lastRow="0" w:firstColumn="1" w:lastColumn="0" w:noHBand="0" w:noVBand="1"/>
       </w:tblPr>
       <w:tblGrid>
         <w:gridCol w:w="562"/>
-        <w:gridCol w:w="5245"/>
-        <w:gridCol w:w="1276"/>
-        <w:gridCol w:w="3402"/>
+        <w:gridCol w:w="4962"/>
+        <w:gridCol w:w="1109"/>
+        <w:gridCol w:w="3852"/>
       </w:tblGrid>
       <w:tr>
         <w:trPr>
           <w:trHeight w:val="227"/>
+          <w:tblHeader/>
         </w:trPr>
         <w:tc>
           <w:tcPr>
@@ -14206,7 +14001,7 @@
         </w:tc>
         <w:tc>
           <w:tcPr>
-            <w:tcW w:w="5245" w:type="dxa"/>
+            <w:tcW w:w="4962" w:type="dxa"/>
             <w:tcBorders>
               <w:top w:val="single" w:sz="4" w:space="0" w:color="auto"/>
               <w:left w:val="nil"/>
@@ -14245,7 +14040,7 @@
         </w:tc>
         <w:tc>
           <w:tcPr>
-            <w:tcW w:w="1276" w:type="dxa"/>
+            <w:tcW w:w="1109" w:type="dxa"/>
             <w:tcBorders>
               <w:top w:val="single" w:sz="4" w:space="0" w:color="auto"/>
               <w:left w:val="nil"/>
@@ -14283,7 +14078,7 @@
         </w:tc>
         <w:tc>
           <w:tcPr>
-            <w:tcW w:w="3402" w:type="dxa"/>
+            <w:tcW w:w="3852" w:type="dxa"/>
             <w:tcBorders>
               <w:top w:val="single" w:sz="4" w:space="0" w:color="auto"/>
               <w:left w:val="nil"/>
@@ -14359,9 +14154,9 @@
                 <w:szCs w:val="22"/>
                 <w:lang w:val="en-ID" w:eastAsia="en-ID"/>
               </w:rPr>
-              <w:t xml:space="preserve">KK </w:t>
-            </w:r>
-            <w:proofErr w:type="spellStart"/>
+              <w:t>{#</w:t>
+            </w:r>
+            <w:proofErr w:type="gramStart"/>
             <w:r>
               <w:rPr>
                 <w:rFonts w:ascii="Calibri" w:hAnsi="Calibri" w:cs="Calibri"/>
@@ -14371,9 +14166,20 @@
                 <w:szCs w:val="22"/>
                 <w:lang w:val="en-ID" w:eastAsia="en-ID"/>
               </w:rPr>
-              <w:t>Informatika</w:t>
-            </w:r>
-            <w:proofErr w:type="spellEnd"/>
+              <w:t>dosen}{</w:t>
+            </w:r>
+            <w:proofErr w:type="gramEnd"/>
+            <w:r>
+              <w:rPr>
+                <w:rFonts w:ascii="Calibri" w:hAnsi="Calibri" w:cs="Calibri"/>
+                <w:b/>
+                <w:bCs/>
+                <w:color w:val="000000"/>
+                <w:szCs w:val="22"/>
+                <w:lang w:val="en-ID" w:eastAsia="en-ID"/>
+              </w:rPr>
+              <w:t>kk}</w:t>
+            </w:r>
           </w:p>
         </w:tc>
       </w:tr>
@@ -14392,7 +14198,6 @@
             </w:tcBorders>
             <w:shd w:val="clear" w:color="auto" w:fill="auto"/>
             <w:noWrap/>
-            <w:vAlign w:val="center"/>
           </w:tcPr>
           <w:p>
             <w:pPr>
@@ -14404,11 +14209,40 @@
                 <w:lang w:val="en-ID" w:eastAsia="en-ID"/>
               </w:rPr>
             </w:pPr>
+            <w:r>
+              <w:rPr>
+                <w:rFonts w:ascii="Calibri" w:hAnsi="Calibri" w:cs="Calibri"/>
+                <w:color w:val="000000"/>
+                <w:szCs w:val="22"/>
+                <w:lang w:val="en-ID" w:eastAsia="en-ID"/>
+              </w:rPr>
+              <w:t>{#</w:t>
+            </w:r>
+            <w:proofErr w:type="gramStart"/>
+            <w:r>
+              <w:rPr>
+                <w:rFonts w:ascii="Calibri" w:hAnsi="Calibri" w:cs="Calibri"/>
+                <w:color w:val="000000"/>
+                <w:szCs w:val="22"/>
+                <w:lang w:val="en-ID" w:eastAsia="en-ID"/>
+              </w:rPr>
+              <w:t>isi}{</w:t>
+            </w:r>
+            <w:proofErr w:type="gramEnd"/>
+            <w:r>
+              <w:rPr>
+                <w:rFonts w:ascii="Calibri" w:hAnsi="Calibri" w:cs="Calibri"/>
+                <w:color w:val="000000"/>
+                <w:szCs w:val="22"/>
+                <w:lang w:val="en-ID" w:eastAsia="en-ID"/>
+              </w:rPr>
+              <w:t>no}</w:t>
+            </w:r>
           </w:p>
         </w:tc>
         <w:tc>
           <w:tcPr>
-            <w:tcW w:w="5245" w:type="dxa"/>
+            <w:tcW w:w="4962" w:type="dxa"/>
             <w:tcBorders>
               <w:top w:val="single" w:sz="4" w:space="0" w:color="auto"/>
               <w:left w:val="nil"/>
@@ -14417,7 +14251,6 @@
             </w:tcBorders>
             <w:shd w:val="clear" w:color="auto" w:fill="auto"/>
             <w:noWrap/>
-            <w:vAlign w:val="center"/>
           </w:tcPr>
           <w:p>
             <w:pPr>
@@ -14428,11 +14261,79 @@
                 <w:lang w:val="en-ID" w:eastAsia="en-ID"/>
               </w:rPr>
             </w:pPr>
+            <w:r>
+              <w:rPr>
+                <w:rFonts w:ascii="Calibri" w:hAnsi="Calibri" w:cs="Calibri"/>
+                <w:color w:val="000000"/>
+                <w:szCs w:val="22"/>
+                <w:lang w:val="en-ID" w:eastAsia="en-ID"/>
+              </w:rPr>
+              <w:t>{</w:t>
+            </w:r>
+            <w:proofErr w:type="spellStart"/>
+            <w:r>
+              <w:rPr>
+                <w:rFonts w:ascii="Calibri" w:hAnsi="Calibri" w:cs="Calibri"/>
+                <w:color w:val="000000"/>
+                <w:szCs w:val="22"/>
+                <w:lang w:val="en-ID" w:eastAsia="en-ID"/>
+              </w:rPr>
+              <w:t>nama_dosen</w:t>
+            </w:r>
+            <w:proofErr w:type="spellEnd"/>
+            <w:r>
+              <w:rPr>
+                <w:rFonts w:ascii="Calibri" w:hAnsi="Calibri" w:cs="Calibri"/>
+                <w:color w:val="000000"/>
+                <w:szCs w:val="22"/>
+                <w:lang w:val="en-ID" w:eastAsia="en-ID"/>
+              </w:rPr>
+              <w:t>}</w:t>
+            </w:r>
+          </w:p>
+          <w:p>
+            <w:pPr>
+              <w:rPr>
+                <w:rFonts w:ascii="Calibri" w:hAnsi="Calibri" w:cs="Calibri"/>
+                <w:color w:val="000000"/>
+                <w:szCs w:val="22"/>
+                <w:lang w:val="en-ID" w:eastAsia="en-ID"/>
+              </w:rPr>
+            </w:pPr>
+            <w:r>
+              <w:rPr>
+                <w:rFonts w:ascii="Calibri" w:hAnsi="Calibri" w:cs="Calibri"/>
+                <w:color w:val="000000"/>
+                <w:szCs w:val="22"/>
+                <w:lang w:val="en-ID" w:eastAsia="en-ID"/>
+              </w:rPr>
+              <w:t>{</w:t>
+            </w:r>
+            <w:proofErr w:type="spellStart"/>
+            <w:r>
+              <w:rPr>
+                <w:rFonts w:ascii="Calibri" w:hAnsi="Calibri" w:cs="Calibri"/>
+                <w:color w:val="000000"/>
+                <w:szCs w:val="22"/>
+                <w:lang w:val="en-ID" w:eastAsia="en-ID"/>
+              </w:rPr>
+              <w:t>nip_dosen</w:t>
+            </w:r>
+            <w:proofErr w:type="spellEnd"/>
+            <w:r>
+              <w:rPr>
+                <w:rFonts w:ascii="Calibri" w:hAnsi="Calibri" w:cs="Calibri"/>
+                <w:color w:val="000000"/>
+                <w:szCs w:val="22"/>
+                <w:lang w:val="en-ID" w:eastAsia="en-ID"/>
+              </w:rPr>
+              <w:t>}</w:t>
+            </w:r>
           </w:p>
         </w:tc>
         <w:tc>
           <w:tcPr>
-            <w:tcW w:w="1276" w:type="dxa"/>
+            <w:tcW w:w="1109" w:type="dxa"/>
             <w:tcBorders>
               <w:top w:val="single" w:sz="4" w:space="0" w:color="auto"/>
               <w:left w:val="nil"/>
@@ -14440,8 +14341,6 @@
               <w:right w:val="single" w:sz="4" w:space="0" w:color="auto"/>
             </w:tcBorders>
             <w:shd w:val="clear" w:color="auto" w:fill="auto"/>
-            <w:noWrap/>
-            <w:vAlign w:val="center"/>
           </w:tcPr>
           <w:p>
             <w:pPr>
@@ -14453,11 +14352,60 @@
                 <w:lang w:val="en-ID" w:eastAsia="en-ID"/>
               </w:rPr>
             </w:pPr>
+            <w:r>
+              <w:rPr>
+                <w:rFonts w:ascii="Calibri" w:hAnsi="Calibri" w:cs="Calibri"/>
+                <w:color w:val="000000"/>
+                <w:szCs w:val="22"/>
+                <w:lang w:val="en-ID" w:eastAsia="en-ID"/>
+              </w:rPr>
+              <w:t>{#nim}</w:t>
+            </w:r>
+          </w:p>
+          <w:p>
+            <w:pPr>
+              <w:jc w:val="center"/>
+              <w:rPr>
+                <w:rFonts w:ascii="Calibri" w:hAnsi="Calibri" w:cs="Calibri"/>
+                <w:color w:val="000000"/>
+                <w:szCs w:val="22"/>
+                <w:lang w:val="en-ID" w:eastAsia="en-ID"/>
+              </w:rPr>
+            </w:pPr>
+            <w:r>
+              <w:rPr>
+                <w:rFonts w:ascii="Calibri" w:hAnsi="Calibri" w:cs="Calibri"/>
+                <w:color w:val="000000"/>
+                <w:szCs w:val="22"/>
+                <w:lang w:val="en-ID" w:eastAsia="en-ID"/>
+              </w:rPr>
+              <w:t>{.}</w:t>
+            </w:r>
+          </w:p>
+          <w:p>
+            <w:pPr>
+              <w:jc w:val="center"/>
+              <w:rPr>
+                <w:rFonts w:ascii="Calibri" w:hAnsi="Calibri" w:cs="Calibri"/>
+                <w:color w:val="000000"/>
+                <w:szCs w:val="22"/>
+                <w:lang w:val="en-ID" w:eastAsia="en-ID"/>
+              </w:rPr>
+            </w:pPr>
+            <w:r>
+              <w:rPr>
+                <w:rFonts w:ascii="Calibri" w:hAnsi="Calibri" w:cs="Calibri"/>
+                <w:color w:val="000000"/>
+                <w:szCs w:val="22"/>
+                <w:lang w:val="en-ID" w:eastAsia="en-ID"/>
+              </w:rPr>
+              <w:t>{/nim}</w:t>
+            </w:r>
           </w:p>
         </w:tc>
         <w:tc>
           <w:tcPr>
-            <w:tcW w:w="3402" w:type="dxa"/>
+            <w:tcW w:w="3852" w:type="dxa"/>
             <w:tcBorders>
               <w:top w:val="single" w:sz="4" w:space="0" w:color="auto"/>
               <w:left w:val="nil"/>
@@ -14465,8 +14413,6 @@
               <w:right w:val="single" w:sz="4" w:space="0" w:color="auto"/>
             </w:tcBorders>
             <w:shd w:val="clear" w:color="auto" w:fill="auto"/>
-            <w:noWrap/>
-            <w:vAlign w:val="center"/>
           </w:tcPr>
           <w:p>
             <w:pPr>
@@ -14477,19 +14423,181 @@
                 <w:lang w:val="en-ID" w:eastAsia="en-ID"/>
               </w:rPr>
             </w:pPr>
+            <w:r>
+              <w:rPr>
+                <w:rFonts w:ascii="Calibri" w:hAnsi="Calibri" w:cs="Calibri"/>
+                <w:color w:val="000000"/>
+                <w:szCs w:val="22"/>
+                <w:lang w:val="en-ID" w:eastAsia="en-ID"/>
+              </w:rPr>
+              <w:t>{#mhs}</w:t>
+            </w:r>
+          </w:p>
+          <w:p>
+            <w:pPr>
+              <w:rPr>
+                <w:rFonts w:ascii="Calibri" w:hAnsi="Calibri" w:cs="Calibri"/>
+                <w:color w:val="000000"/>
+                <w:szCs w:val="22"/>
+                <w:lang w:val="en-ID" w:eastAsia="en-ID"/>
+              </w:rPr>
+            </w:pPr>
+            <w:r>
+              <w:rPr>
+                <w:rFonts w:ascii="Calibri" w:hAnsi="Calibri" w:cs="Calibri"/>
+                <w:color w:val="000000"/>
+                <w:szCs w:val="22"/>
+                <w:lang w:val="en-ID" w:eastAsia="en-ID"/>
+              </w:rPr>
+              <w:t>{.}</w:t>
+            </w:r>
+          </w:p>
+          <w:p>
+            <w:pPr>
+              <w:rPr>
+                <w:rFonts w:ascii="Calibri" w:hAnsi="Calibri" w:cs="Calibri"/>
+                <w:color w:val="000000"/>
+                <w:szCs w:val="22"/>
+                <w:lang w:val="en-ID" w:eastAsia="en-ID"/>
+              </w:rPr>
+            </w:pPr>
+            <w:r>
+              <w:rPr>
+                <w:rFonts w:ascii="Calibri" w:hAnsi="Calibri" w:cs="Calibri"/>
+                <w:color w:val="000000"/>
+                <w:szCs w:val="22"/>
+                <w:lang w:val="en-ID" w:eastAsia="en-ID"/>
+              </w:rPr>
+              <w:t>{/</w:t>
+            </w:r>
+            <w:proofErr w:type="spellStart"/>
+            <w:proofErr w:type="gramStart"/>
+            <w:r>
+              <w:rPr>
+                <w:rFonts w:ascii="Calibri" w:hAnsi="Calibri" w:cs="Calibri"/>
+                <w:color w:val="000000"/>
+                <w:szCs w:val="22"/>
+                <w:lang w:val="en-ID" w:eastAsia="en-ID"/>
+              </w:rPr>
+              <w:t>mhs</w:t>
+            </w:r>
+            <w:proofErr w:type="spellEnd"/>
+            <w:r>
+              <w:rPr>
+                <w:rFonts w:ascii="Calibri" w:hAnsi="Calibri" w:cs="Calibri"/>
+                <w:color w:val="000000"/>
+                <w:szCs w:val="22"/>
+                <w:lang w:val="en-ID" w:eastAsia="en-ID"/>
+              </w:rPr>
+              <w:t>}{</w:t>
+            </w:r>
+            <w:proofErr w:type="gramEnd"/>
+            <w:r>
+              <w:rPr>
+                <w:rFonts w:ascii="Calibri" w:hAnsi="Calibri" w:cs="Calibri"/>
+                <w:color w:val="000000"/>
+                <w:szCs w:val="22"/>
+                <w:lang w:val="en-ID" w:eastAsia="en-ID"/>
+              </w:rPr>
+              <w:t>/</w:t>
+            </w:r>
+            <w:proofErr w:type="spellStart"/>
+            <w:r>
+              <w:rPr>
+                <w:rFonts w:ascii="Calibri" w:hAnsi="Calibri" w:cs="Calibri"/>
+                <w:color w:val="000000"/>
+                <w:szCs w:val="22"/>
+                <w:lang w:val="en-ID" w:eastAsia="en-ID"/>
+              </w:rPr>
+              <w:t>isi</w:t>
+            </w:r>
+            <w:proofErr w:type="spellEnd"/>
+            <w:r>
+              <w:rPr>
+                <w:rFonts w:ascii="Calibri" w:hAnsi="Calibri" w:cs="Calibri"/>
+                <w:color w:val="000000"/>
+                <w:szCs w:val="22"/>
+                <w:lang w:val="en-ID" w:eastAsia="en-ID"/>
+              </w:rPr>
+              <w:t>}{/</w:t>
+            </w:r>
+            <w:proofErr w:type="spellStart"/>
+            <w:r>
+              <w:rPr>
+                <w:rFonts w:ascii="Calibri" w:hAnsi="Calibri" w:cs="Calibri"/>
+                <w:color w:val="000000"/>
+                <w:szCs w:val="22"/>
+                <w:lang w:val="en-ID" w:eastAsia="en-ID"/>
+              </w:rPr>
+              <w:t>dosen</w:t>
+            </w:r>
+            <w:proofErr w:type="spellEnd"/>
+            <w:r>
+              <w:rPr>
+                <w:rFonts w:ascii="Calibri" w:hAnsi="Calibri" w:cs="Calibri"/>
+                <w:color w:val="000000"/>
+                <w:szCs w:val="22"/>
+                <w:lang w:val="en-ID" w:eastAsia="en-ID"/>
+              </w:rPr>
+              <w:t>}</w:t>
+            </w:r>
           </w:p>
         </w:tc>
       </w:tr>
     </w:tbl>
     <w:p>
       <w:pPr>
-        <w:pStyle w:val="ListParagraph"/>
-        <w:ind w:left="567"/>
-        <w:rPr>
-          <w:rFonts w:ascii="Tahoma" w:hAnsi="Tahoma" w:cs="Tahoma"/>
-          <w:szCs w:val="22"/>
-        </w:rPr>
-      </w:pPr>
+        <w:rPr>
+          <w:rFonts w:ascii="Tahoma" w:hAnsi="Tahoma" w:cs="Tahoma"/>
+          <w:szCs w:val="22"/>
+        </w:rPr>
+      </w:pPr>
+      <w:r>
+        <w:rPr>
+          <w:rFonts w:ascii="Tahoma" w:hAnsi="Tahoma" w:cs="Tahoma"/>
+          <w:szCs w:val="22"/>
+        </w:rPr>
+        <w:t>{/</w:t>
+      </w:r>
+      <w:proofErr w:type="spellStart"/>
+      <w:r>
+        <w:rPr>
+          <w:rFonts w:ascii="Tahoma" w:hAnsi="Tahoma" w:cs="Tahoma"/>
+          <w:szCs w:val="22"/>
+        </w:rPr>
+        <w:t>tabel.ppi_</w:t>
+      </w:r>
+      <w:proofErr w:type="gramStart"/>
+      <w:r>
+        <w:rPr>
+          <w:rFonts w:ascii="Tahoma" w:hAnsi="Tahoma" w:cs="Tahoma"/>
+          <w:szCs w:val="22"/>
+        </w:rPr>
+        <w:t>informatika</w:t>
+      </w:r>
+      <w:proofErr w:type="spellEnd"/>
+      <w:r>
+        <w:rPr>
+          <w:rFonts w:ascii="Tahoma" w:hAnsi="Tahoma" w:cs="Tahoma"/>
+          <w:szCs w:val="22"/>
+        </w:rPr>
+        <w:t>}</w:t>
+      </w:r>
+      <w:r>
+        <w:rPr>
+          <w:rFonts w:ascii="Tahoma" w:hAnsi="Tahoma" w:cs="Tahoma"/>
+          <w:szCs w:val="22"/>
+        </w:rPr>
+        <w:t>{</w:t>
+      </w:r>
+      <w:proofErr w:type="gramEnd"/>
+      <w:r>
+        <w:rPr>
+          <w:rFonts w:ascii="Tahoma" w:hAnsi="Tahoma" w:cs="Tahoma"/>
+          <w:szCs w:val="22"/>
+        </w:rPr>
+        <w:t>#tabel.ppi_elektro}</w:t>
+      </w:r>
     </w:p>
     <w:p>
       <w:pPr>
@@ -14527,24 +14635,18 @@
         <w:t>Elektro</w:t>
       </w:r>
       <w:proofErr w:type="spellEnd"/>
-      <w:r>
-        <w:rPr>
-          <w:rFonts w:ascii="Tahoma" w:hAnsi="Tahoma" w:cs="Tahoma"/>
-          <w:szCs w:val="22"/>
-        </w:rPr>
-        <w:t xml:space="preserve"> </w:t>
-      </w:r>
     </w:p>
     <w:tbl>
       <w:tblPr>
         <w:tblW w:w="10485" w:type="dxa"/>
+        <w:tblLayout w:type="fixed"/>
         <w:tblLook w:val="04A0" w:firstRow="1" w:lastRow="0" w:firstColumn="1" w:lastColumn="0" w:noHBand="0" w:noVBand="1"/>
       </w:tblPr>
       <w:tblGrid>
         <w:gridCol w:w="562"/>
-        <w:gridCol w:w="5245"/>
-        <w:gridCol w:w="1276"/>
-        <w:gridCol w:w="3402"/>
+        <w:gridCol w:w="4962"/>
+        <w:gridCol w:w="1109"/>
+        <w:gridCol w:w="3852"/>
       </w:tblGrid>
       <w:tr>
         <w:trPr>
@@ -14592,7 +14694,7 @@
         </w:tc>
         <w:tc>
           <w:tcPr>
-            <w:tcW w:w="5245" w:type="dxa"/>
+            <w:tcW w:w="4962" w:type="dxa"/>
             <w:tcBorders>
               <w:top w:val="single" w:sz="4" w:space="0" w:color="auto"/>
               <w:left w:val="nil"/>
@@ -14631,7 +14733,7 @@
         </w:tc>
         <w:tc>
           <w:tcPr>
-            <w:tcW w:w="1276" w:type="dxa"/>
+            <w:tcW w:w="1109" w:type="dxa"/>
             <w:tcBorders>
               <w:top w:val="single" w:sz="4" w:space="0" w:color="auto"/>
               <w:left w:val="nil"/>
@@ -14669,7 +14771,7 @@
         </w:tc>
         <w:tc>
           <w:tcPr>
-            <w:tcW w:w="3402" w:type="dxa"/>
+            <w:tcW w:w="3852" w:type="dxa"/>
             <w:tcBorders>
               <w:top w:val="single" w:sz="4" w:space="0" w:color="auto"/>
               <w:left w:val="nil"/>
@@ -14745,9 +14847,9 @@
                 <w:szCs w:val="22"/>
                 <w:lang w:val="en-ID" w:eastAsia="en-ID"/>
               </w:rPr>
-              <w:t xml:space="preserve">Teknik </w:t>
-            </w:r>
-            <w:proofErr w:type="spellStart"/>
+              <w:t>{#</w:t>
+            </w:r>
+            <w:proofErr w:type="gramStart"/>
             <w:r>
               <w:rPr>
                 <w:rFonts w:ascii="Calibri" w:hAnsi="Calibri" w:cs="Calibri"/>
@@ -14757,9 +14859,20 @@
                 <w:szCs w:val="22"/>
                 <w:lang w:val="en-ID" w:eastAsia="en-ID"/>
               </w:rPr>
-              <w:t>Biomedika</w:t>
-            </w:r>
-            <w:proofErr w:type="spellEnd"/>
+              <w:t>dosen}{</w:t>
+            </w:r>
+            <w:proofErr w:type="gramEnd"/>
+            <w:r>
+              <w:rPr>
+                <w:rFonts w:ascii="Calibri" w:hAnsi="Calibri" w:cs="Calibri"/>
+                <w:b/>
+                <w:bCs/>
+                <w:color w:val="000000"/>
+                <w:szCs w:val="22"/>
+                <w:lang w:val="en-ID" w:eastAsia="en-ID"/>
+              </w:rPr>
+              <w:t>kk}</w:t>
+            </w:r>
           </w:p>
         </w:tc>
       </w:tr>
@@ -14778,7 +14891,6 @@
             </w:tcBorders>
             <w:shd w:val="clear" w:color="auto" w:fill="auto"/>
             <w:noWrap/>
-            <w:vAlign w:val="center"/>
           </w:tcPr>
           <w:p>
             <w:pPr>
@@ -14790,11 +14902,40 @@
                 <w:lang w:val="en-ID" w:eastAsia="en-ID"/>
               </w:rPr>
             </w:pPr>
+            <w:r>
+              <w:rPr>
+                <w:rFonts w:ascii="Calibri" w:hAnsi="Calibri" w:cs="Calibri"/>
+                <w:color w:val="000000"/>
+                <w:szCs w:val="22"/>
+                <w:lang w:val="en-ID" w:eastAsia="en-ID"/>
+              </w:rPr>
+              <w:t>{#</w:t>
+            </w:r>
+            <w:proofErr w:type="gramStart"/>
+            <w:r>
+              <w:rPr>
+                <w:rFonts w:ascii="Calibri" w:hAnsi="Calibri" w:cs="Calibri"/>
+                <w:color w:val="000000"/>
+                <w:szCs w:val="22"/>
+                <w:lang w:val="en-ID" w:eastAsia="en-ID"/>
+              </w:rPr>
+              <w:t>isi}{</w:t>
+            </w:r>
+            <w:proofErr w:type="gramEnd"/>
+            <w:r>
+              <w:rPr>
+                <w:rFonts w:ascii="Calibri" w:hAnsi="Calibri" w:cs="Calibri"/>
+                <w:color w:val="000000"/>
+                <w:szCs w:val="22"/>
+                <w:lang w:val="en-ID" w:eastAsia="en-ID"/>
+              </w:rPr>
+              <w:t>no}</w:t>
+            </w:r>
           </w:p>
         </w:tc>
         <w:tc>
           <w:tcPr>
-            <w:tcW w:w="5245" w:type="dxa"/>
+            <w:tcW w:w="4962" w:type="dxa"/>
             <w:tcBorders>
               <w:top w:val="single" w:sz="4" w:space="0" w:color="auto"/>
               <w:left w:val="nil"/>
@@ -14803,7 +14944,6 @@
             </w:tcBorders>
             <w:shd w:val="clear" w:color="auto" w:fill="auto"/>
             <w:noWrap/>
-            <w:vAlign w:val="center"/>
           </w:tcPr>
           <w:p>
             <w:pPr>
@@ -14814,11 +14954,79 @@
                 <w:lang w:val="en-ID" w:eastAsia="en-ID"/>
               </w:rPr>
             </w:pPr>
+            <w:r>
+              <w:rPr>
+                <w:rFonts w:ascii="Calibri" w:hAnsi="Calibri" w:cs="Calibri"/>
+                <w:color w:val="000000"/>
+                <w:szCs w:val="22"/>
+                <w:lang w:val="en-ID" w:eastAsia="en-ID"/>
+              </w:rPr>
+              <w:t>{</w:t>
+            </w:r>
+            <w:proofErr w:type="spellStart"/>
+            <w:r>
+              <w:rPr>
+                <w:rFonts w:ascii="Calibri" w:hAnsi="Calibri" w:cs="Calibri"/>
+                <w:color w:val="000000"/>
+                <w:szCs w:val="22"/>
+                <w:lang w:val="en-ID" w:eastAsia="en-ID"/>
+              </w:rPr>
+              <w:t>nama_dosen</w:t>
+            </w:r>
+            <w:proofErr w:type="spellEnd"/>
+            <w:r>
+              <w:rPr>
+                <w:rFonts w:ascii="Calibri" w:hAnsi="Calibri" w:cs="Calibri"/>
+                <w:color w:val="000000"/>
+                <w:szCs w:val="22"/>
+                <w:lang w:val="en-ID" w:eastAsia="en-ID"/>
+              </w:rPr>
+              <w:t>}</w:t>
+            </w:r>
+          </w:p>
+          <w:p>
+            <w:pPr>
+              <w:rPr>
+                <w:rFonts w:ascii="Calibri" w:hAnsi="Calibri" w:cs="Calibri"/>
+                <w:color w:val="000000"/>
+                <w:szCs w:val="22"/>
+                <w:lang w:val="en-ID" w:eastAsia="en-ID"/>
+              </w:rPr>
+            </w:pPr>
+            <w:r>
+              <w:rPr>
+                <w:rFonts w:ascii="Calibri" w:hAnsi="Calibri" w:cs="Calibri"/>
+                <w:color w:val="000000"/>
+                <w:szCs w:val="22"/>
+                <w:lang w:val="en-ID" w:eastAsia="en-ID"/>
+              </w:rPr>
+              <w:t>{</w:t>
+            </w:r>
+            <w:proofErr w:type="spellStart"/>
+            <w:r>
+              <w:rPr>
+                <w:rFonts w:ascii="Calibri" w:hAnsi="Calibri" w:cs="Calibri"/>
+                <w:color w:val="000000"/>
+                <w:szCs w:val="22"/>
+                <w:lang w:val="en-ID" w:eastAsia="en-ID"/>
+              </w:rPr>
+              <w:t>nip_dosen</w:t>
+            </w:r>
+            <w:proofErr w:type="spellEnd"/>
+            <w:r>
+              <w:rPr>
+                <w:rFonts w:ascii="Calibri" w:hAnsi="Calibri" w:cs="Calibri"/>
+                <w:color w:val="000000"/>
+                <w:szCs w:val="22"/>
+                <w:lang w:val="en-ID" w:eastAsia="en-ID"/>
+              </w:rPr>
+              <w:t>}</w:t>
+            </w:r>
           </w:p>
         </w:tc>
         <w:tc>
           <w:tcPr>
-            <w:tcW w:w="1276" w:type="dxa"/>
+            <w:tcW w:w="1109" w:type="dxa"/>
             <w:tcBorders>
               <w:top w:val="single" w:sz="4" w:space="0" w:color="auto"/>
               <w:left w:val="nil"/>
@@ -14826,8 +15034,6 @@
               <w:right w:val="single" w:sz="4" w:space="0" w:color="auto"/>
             </w:tcBorders>
             <w:shd w:val="clear" w:color="auto" w:fill="auto"/>
-            <w:noWrap/>
-            <w:vAlign w:val="center"/>
           </w:tcPr>
           <w:p>
             <w:pPr>
@@ -14839,11 +15045,60 @@
                 <w:lang w:val="en-ID" w:eastAsia="en-ID"/>
               </w:rPr>
             </w:pPr>
+            <w:r>
+              <w:rPr>
+                <w:rFonts w:ascii="Calibri" w:hAnsi="Calibri" w:cs="Calibri"/>
+                <w:color w:val="000000"/>
+                <w:szCs w:val="22"/>
+                <w:lang w:val="en-ID" w:eastAsia="en-ID"/>
+              </w:rPr>
+              <w:t>{#nim}</w:t>
+            </w:r>
+          </w:p>
+          <w:p>
+            <w:pPr>
+              <w:jc w:val="center"/>
+              <w:rPr>
+                <w:rFonts w:ascii="Calibri" w:hAnsi="Calibri" w:cs="Calibri"/>
+                <w:color w:val="000000"/>
+                <w:szCs w:val="22"/>
+                <w:lang w:val="en-ID" w:eastAsia="en-ID"/>
+              </w:rPr>
+            </w:pPr>
+            <w:r>
+              <w:rPr>
+                <w:rFonts w:ascii="Calibri" w:hAnsi="Calibri" w:cs="Calibri"/>
+                <w:color w:val="000000"/>
+                <w:szCs w:val="22"/>
+                <w:lang w:val="en-ID" w:eastAsia="en-ID"/>
+              </w:rPr>
+              <w:t>{.}</w:t>
+            </w:r>
+          </w:p>
+          <w:p>
+            <w:pPr>
+              <w:jc w:val="center"/>
+              <w:rPr>
+                <w:rFonts w:ascii="Calibri" w:hAnsi="Calibri" w:cs="Calibri"/>
+                <w:color w:val="000000"/>
+                <w:szCs w:val="22"/>
+                <w:lang w:val="en-ID" w:eastAsia="en-ID"/>
+              </w:rPr>
+            </w:pPr>
+            <w:r>
+              <w:rPr>
+                <w:rFonts w:ascii="Calibri" w:hAnsi="Calibri" w:cs="Calibri"/>
+                <w:color w:val="000000"/>
+                <w:szCs w:val="22"/>
+                <w:lang w:val="en-ID" w:eastAsia="en-ID"/>
+              </w:rPr>
+              <w:t>{/nim}</w:t>
+            </w:r>
           </w:p>
         </w:tc>
         <w:tc>
           <w:tcPr>
-            <w:tcW w:w="3402" w:type="dxa"/>
+            <w:tcW w:w="3852" w:type="dxa"/>
             <w:tcBorders>
               <w:top w:val="single" w:sz="4" w:space="0" w:color="auto"/>
               <w:left w:val="nil"/>
@@ -14851,8 +15106,6 @@
               <w:right w:val="single" w:sz="4" w:space="0" w:color="auto"/>
             </w:tcBorders>
             <w:shd w:val="clear" w:color="auto" w:fill="auto"/>
-            <w:noWrap/>
-            <w:vAlign w:val="center"/>
           </w:tcPr>
           <w:p>
             <w:pPr>
@@ -14863,31 +15116,165 @@
                 <w:lang w:val="en-ID" w:eastAsia="en-ID"/>
               </w:rPr>
             </w:pPr>
+            <w:r>
+              <w:rPr>
+                <w:rFonts w:ascii="Calibri" w:hAnsi="Calibri" w:cs="Calibri"/>
+                <w:color w:val="000000"/>
+                <w:szCs w:val="22"/>
+                <w:lang w:val="en-ID" w:eastAsia="en-ID"/>
+              </w:rPr>
+              <w:t>{#mhs}</w:t>
+            </w:r>
+          </w:p>
+          <w:p>
+            <w:pPr>
+              <w:rPr>
+                <w:rFonts w:ascii="Calibri" w:hAnsi="Calibri" w:cs="Calibri"/>
+                <w:color w:val="000000"/>
+                <w:szCs w:val="22"/>
+                <w:lang w:val="en-ID" w:eastAsia="en-ID"/>
+              </w:rPr>
+            </w:pPr>
+            <w:r>
+              <w:rPr>
+                <w:rFonts w:ascii="Calibri" w:hAnsi="Calibri" w:cs="Calibri"/>
+                <w:color w:val="000000"/>
+                <w:szCs w:val="22"/>
+                <w:lang w:val="en-ID" w:eastAsia="en-ID"/>
+              </w:rPr>
+              <w:t>{.}</w:t>
+            </w:r>
+          </w:p>
+          <w:p>
+            <w:pPr>
+              <w:rPr>
+                <w:rFonts w:ascii="Calibri" w:hAnsi="Calibri" w:cs="Calibri"/>
+                <w:color w:val="000000"/>
+                <w:szCs w:val="22"/>
+                <w:lang w:val="en-ID" w:eastAsia="en-ID"/>
+              </w:rPr>
+            </w:pPr>
+            <w:r>
+              <w:rPr>
+                <w:rFonts w:ascii="Calibri" w:hAnsi="Calibri" w:cs="Calibri"/>
+                <w:color w:val="000000"/>
+                <w:szCs w:val="22"/>
+                <w:lang w:val="en-ID" w:eastAsia="en-ID"/>
+              </w:rPr>
+              <w:t>{/</w:t>
+            </w:r>
+            <w:proofErr w:type="spellStart"/>
+            <w:proofErr w:type="gramStart"/>
+            <w:r>
+              <w:rPr>
+                <w:rFonts w:ascii="Calibri" w:hAnsi="Calibri" w:cs="Calibri"/>
+                <w:color w:val="000000"/>
+                <w:szCs w:val="22"/>
+                <w:lang w:val="en-ID" w:eastAsia="en-ID"/>
+              </w:rPr>
+              <w:t>mhs</w:t>
+            </w:r>
+            <w:proofErr w:type="spellEnd"/>
+            <w:r>
+              <w:rPr>
+                <w:rFonts w:ascii="Calibri" w:hAnsi="Calibri" w:cs="Calibri"/>
+                <w:color w:val="000000"/>
+                <w:szCs w:val="22"/>
+                <w:lang w:val="en-ID" w:eastAsia="en-ID"/>
+              </w:rPr>
+              <w:t>}{</w:t>
+            </w:r>
+            <w:proofErr w:type="gramEnd"/>
+            <w:r>
+              <w:rPr>
+                <w:rFonts w:ascii="Calibri" w:hAnsi="Calibri" w:cs="Calibri"/>
+                <w:color w:val="000000"/>
+                <w:szCs w:val="22"/>
+                <w:lang w:val="en-ID" w:eastAsia="en-ID"/>
+              </w:rPr>
+              <w:t>/</w:t>
+            </w:r>
+            <w:proofErr w:type="spellStart"/>
+            <w:r>
+              <w:rPr>
+                <w:rFonts w:ascii="Calibri" w:hAnsi="Calibri" w:cs="Calibri"/>
+                <w:color w:val="000000"/>
+                <w:szCs w:val="22"/>
+                <w:lang w:val="en-ID" w:eastAsia="en-ID"/>
+              </w:rPr>
+              <w:t>isi</w:t>
+            </w:r>
+            <w:proofErr w:type="spellEnd"/>
+            <w:r>
+              <w:rPr>
+                <w:rFonts w:ascii="Calibri" w:hAnsi="Calibri" w:cs="Calibri"/>
+                <w:color w:val="000000"/>
+                <w:szCs w:val="22"/>
+                <w:lang w:val="en-ID" w:eastAsia="en-ID"/>
+              </w:rPr>
+              <w:t>}{/</w:t>
+            </w:r>
+            <w:proofErr w:type="spellStart"/>
+            <w:r>
+              <w:rPr>
+                <w:rFonts w:ascii="Calibri" w:hAnsi="Calibri" w:cs="Calibri"/>
+                <w:color w:val="000000"/>
+                <w:szCs w:val="22"/>
+                <w:lang w:val="en-ID" w:eastAsia="en-ID"/>
+              </w:rPr>
+              <w:t>dosen</w:t>
+            </w:r>
+            <w:proofErr w:type="spellEnd"/>
+            <w:r>
+              <w:rPr>
+                <w:rFonts w:ascii="Calibri" w:hAnsi="Calibri" w:cs="Calibri"/>
+                <w:color w:val="000000"/>
+                <w:szCs w:val="22"/>
+                <w:lang w:val="en-ID" w:eastAsia="en-ID"/>
+              </w:rPr>
+              <w:t>}</w:t>
+            </w:r>
           </w:p>
         </w:tc>
       </w:tr>
     </w:tbl>
     <w:p>
       <w:pPr>
-        <w:pStyle w:val="BodyText"/>
-        <w:spacing w:before="1"/>
         <w:rPr>
           <w:rFonts w:cs="Tahoma"/>
-          <w:sz w:val="22"/>
-          <w:szCs w:val="22"/>
-        </w:rPr>
-      </w:pPr>
-    </w:p>
-    <w:p>
-      <w:pPr>
-        <w:pStyle w:val="BodyText"/>
-        <w:spacing w:before="1"/>
-        <w:rPr>
-          <w:rFonts w:cs="Tahoma"/>
-          <w:sz w:val="22"/>
-          <w:szCs w:val="22"/>
-        </w:rPr>
-      </w:pPr>
+          <w:szCs w:val="22"/>
+        </w:rPr>
+      </w:pPr>
+      <w:r>
+        <w:rPr>
+          <w:rFonts w:ascii="Tahoma" w:hAnsi="Tahoma" w:cs="Tahoma"/>
+          <w:szCs w:val="22"/>
+        </w:rPr>
+        <w:t>{/</w:t>
+      </w:r>
+      <w:proofErr w:type="spellStart"/>
+      <w:r>
+        <w:rPr>
+          <w:rFonts w:ascii="Tahoma" w:hAnsi="Tahoma" w:cs="Tahoma"/>
+          <w:szCs w:val="22"/>
+        </w:rPr>
+        <w:t>tabel.ppi_elektro</w:t>
+      </w:r>
+      <w:proofErr w:type="spellEnd"/>
+      <w:r>
+        <w:rPr>
+          <w:rFonts w:ascii="Tahoma" w:hAnsi="Tahoma" w:cs="Tahoma"/>
+          <w:szCs w:val="22"/>
+        </w:rPr>
+        <w:t>}</w:t>
+      </w:r>
+      <w:r>
+        <w:rPr>
+          <w:rFonts w:ascii="Tahoma" w:hAnsi="Tahoma" w:cs="Tahoma"/>
+          <w:szCs w:val="22"/>
+        </w:rPr>
+        <w:t xml:space="preserve"> </w:t>
+      </w:r>
     </w:p>
     <w:p>
       <w:pPr>
@@ -19094,7 +19481,7 @@
   <w:style w:type="paragraph" w:default="1" w:styleId="Normal">
     <w:name w:val="Normal"/>
     <w:qFormat/>
-    <w:rsid w:val="00027145"/>
+    <w:rsid w:val="00D8584B"/>
     <w:rPr>
       <w:rFonts w:ascii="Arial" w:eastAsia="Times New Roman" w:hAnsi="Arial" w:cs="Arial"/>
       <w:sz w:val="22"/>

--- a/backend/src/templates/sk_wali_mhs_aktif.docx
+++ b/backend/src/templates/sk_wali_mhs_aktif.docx
@@ -21,7 +21,7 @@
           <w:szCs w:val="22"/>
         </w:rPr>
         <w:drawing>
-          <wp:anchor distT="0" distB="0" distL="114300" distR="114300" simplePos="0" relativeHeight="251666432" behindDoc="0" locked="0" layoutInCell="1" allowOverlap="1" wp14:anchorId="03F93F49" wp14:editId="031EBB48">
+          <wp:anchor distT="0" distB="0" distL="114300" distR="114300" simplePos="0" relativeHeight="251666432" behindDoc="0" locked="0" layoutInCell="1" allowOverlap="1" wp14:anchorId="03F93F49" wp14:editId="569537FC">
             <wp:simplePos x="0" y="0"/>
             <wp:positionH relativeFrom="column">
               <wp:posOffset>3009265</wp:posOffset>
@@ -1159,7 +1159,6 @@
               <w:t xml:space="preserve"> </w:t>
             </w:r>
             <w:proofErr w:type="spellStart"/>
-            <w:proofErr w:type="gramStart"/>
             <w:r>
               <w:rPr>
                 <w:rFonts w:ascii="Tahoma" w:hAnsi="Tahoma" w:cs="Tahoma"/>
@@ -1177,7 +1176,6 @@
               </w:rPr>
               <w:t>;</w:t>
             </w:r>
-            <w:proofErr w:type="gramEnd"/>
           </w:p>
           <w:p>
             <w:pPr>
@@ -1635,18 +1633,8 @@
                 <w:bCs/>
                 <w:szCs w:val="22"/>
               </w:rPr>
-              <w:t xml:space="preserve"> Pendidikan </w:t>
-            </w:r>
-            <w:proofErr w:type="gramStart"/>
-            <w:r>
-              <w:rPr>
-                <w:rFonts w:ascii="Tahoma" w:hAnsi="Tahoma" w:cs="Tahoma"/>
-                <w:bCs/>
-                <w:szCs w:val="22"/>
-              </w:rPr>
-              <w:t>Nasional;</w:t>
-            </w:r>
-            <w:proofErr w:type="gramEnd"/>
+              <w:t xml:space="preserve"> Pendidikan Nasional;</w:t>
+            </w:r>
           </w:p>
           <w:p>
             <w:pPr>
@@ -1752,18 +1740,8 @@
                 <w:bCs/>
                 <w:szCs w:val="22"/>
               </w:rPr>
-              <w:t xml:space="preserve"> Pendidikan </w:t>
-            </w:r>
-            <w:proofErr w:type="gramStart"/>
-            <w:r>
-              <w:rPr>
-                <w:rFonts w:ascii="Tahoma" w:hAnsi="Tahoma" w:cs="Tahoma"/>
-                <w:bCs/>
-                <w:szCs w:val="22"/>
-              </w:rPr>
-              <w:t>Tinggi;</w:t>
-            </w:r>
-            <w:proofErr w:type="gramEnd"/>
+              <w:t xml:space="preserve"> Pendidikan Tinggi;</w:t>
+            </w:r>
           </w:p>
           <w:p>
             <w:pPr>
@@ -1925,18 +1903,8 @@
                 <w:bCs/>
                 <w:szCs w:val="22"/>
               </w:rPr>
-              <w:t xml:space="preserve"> </w:t>
-            </w:r>
-            <w:proofErr w:type="gramStart"/>
-            <w:r>
-              <w:rPr>
-                <w:rFonts w:ascii="Tahoma" w:hAnsi="Tahoma" w:cs="Tahoma"/>
-                <w:bCs/>
-                <w:szCs w:val="22"/>
-              </w:rPr>
-              <w:t>Bandung;</w:t>
-            </w:r>
-            <w:proofErr w:type="gramEnd"/>
+              <w:t xml:space="preserve"> Bandung;</w:t>
+            </w:r>
           </w:p>
           <w:p>
             <w:pPr>
@@ -1998,25 +1966,7 @@
                 <w:bCs/>
                 <w:szCs w:val="22"/>
               </w:rPr>
-              <w:t xml:space="preserve"> 054A/PER/I</w:t>
-            </w:r>
-            <w:proofErr w:type="gramStart"/>
-            <w:r>
-              <w:rPr>
-                <w:rFonts w:ascii="Tahoma" w:hAnsi="Tahoma" w:cs="Tahoma"/>
-                <w:bCs/>
-                <w:szCs w:val="22"/>
-              </w:rPr>
-              <w:t>1.A</w:t>
-            </w:r>
-            <w:proofErr w:type="gramEnd"/>
-            <w:r>
-              <w:rPr>
-                <w:rFonts w:ascii="Tahoma" w:hAnsi="Tahoma" w:cs="Tahoma"/>
-                <w:bCs/>
-                <w:szCs w:val="22"/>
-              </w:rPr>
-              <w:t xml:space="preserve">/TU/2020 </w:t>
+              <w:t xml:space="preserve"> 054A/PER/I1.A/TU/2020 </w:t>
             </w:r>
             <w:proofErr w:type="spellStart"/>
             <w:r>
@@ -2271,17 +2221,8 @@
                 <w:rFonts w:ascii="Tahoma" w:eastAsia="Calibri" w:hAnsi="Tahoma" w:cs="Tahoma"/>
                 <w:szCs w:val="22"/>
               </w:rPr>
-              <w:t xml:space="preserve"> Tinggi Negeri Badan </w:t>
-            </w:r>
-            <w:proofErr w:type="gramStart"/>
-            <w:r>
-              <w:rPr>
-                <w:rFonts w:ascii="Tahoma" w:eastAsia="Calibri" w:hAnsi="Tahoma" w:cs="Tahoma"/>
-                <w:szCs w:val="22"/>
-              </w:rPr>
-              <w:t>Hukum;</w:t>
-            </w:r>
-            <w:proofErr w:type="gramEnd"/>
+              <w:t xml:space="preserve"> Tinggi Negeri Badan Hukum;</w:t>
+            </w:r>
           </w:p>
           <w:p>
             <w:pPr>
@@ -2465,18 +2406,8 @@
                 <w:bCs/>
                 <w:szCs w:val="22"/>
               </w:rPr>
-              <w:t xml:space="preserve"> </w:t>
-            </w:r>
-            <w:proofErr w:type="gramStart"/>
-            <w:r>
-              <w:rPr>
-                <w:rFonts w:ascii="Tahoma" w:hAnsi="Tahoma" w:cs="Tahoma"/>
-                <w:bCs/>
-                <w:szCs w:val="22"/>
-              </w:rPr>
-              <w:t>Bandung;</w:t>
-            </w:r>
-            <w:proofErr w:type="gramEnd"/>
+              <w:t xml:space="preserve"> Bandung;</w:t>
+            </w:r>
           </w:p>
           <w:p>
             <w:pPr>
@@ -2629,17 +2560,8 @@
                 <w:rFonts w:ascii="Tahoma" w:hAnsi="Tahoma" w:cs="Tahoma"/>
                 <w:szCs w:val="22"/>
               </w:rPr>
-              <w:t xml:space="preserve"> 2020- </w:t>
-            </w:r>
-            <w:proofErr w:type="gramStart"/>
-            <w:r>
-              <w:rPr>
-                <w:rFonts w:ascii="Tahoma" w:hAnsi="Tahoma" w:cs="Tahoma"/>
-                <w:szCs w:val="22"/>
-              </w:rPr>
-              <w:t>2025;</w:t>
-            </w:r>
-            <w:proofErr w:type="gramEnd"/>
+              <w:t xml:space="preserve"> 2020- 2025;</w:t>
+            </w:r>
           </w:p>
           <w:p>
             <w:pPr>
@@ -3911,7 +3833,6 @@
               <w:t xml:space="preserve"> </w:t>
             </w:r>
             <w:proofErr w:type="spellStart"/>
-            <w:proofErr w:type="gramStart"/>
             <w:r>
               <w:rPr>
                 <w:rFonts w:cs="Tahoma"/>
@@ -3929,7 +3850,6 @@
               </w:rPr>
               <w:t>;</w:t>
             </w:r>
-            <w:proofErr w:type="gramEnd"/>
           </w:p>
           <w:p>
             <w:pPr>
@@ -3985,7 +3905,6 @@
               <w:t xml:space="preserve"> </w:t>
             </w:r>
             <w:proofErr w:type="spellStart"/>
-            <w:proofErr w:type="gramStart"/>
             <w:r>
               <w:rPr>
                 <w:rFonts w:cs="Tahoma"/>
@@ -4003,7 +3922,6 @@
               </w:rPr>
               <w:t>;</w:t>
             </w:r>
-            <w:proofErr w:type="gramEnd"/>
           </w:p>
           <w:p>
             <w:pPr>
@@ -4113,7 +4031,6 @@
               <w:t xml:space="preserve"> masa </w:t>
             </w:r>
             <w:proofErr w:type="spellStart"/>
-            <w:proofErr w:type="gramStart"/>
             <w:r>
               <w:rPr>
                 <w:rFonts w:cs="Tahoma"/>
@@ -4131,7 +4048,6 @@
               </w:rPr>
               <w:t>;</w:t>
             </w:r>
-            <w:proofErr w:type="gramEnd"/>
           </w:p>
           <w:p>
             <w:pPr>
@@ -5123,33 +5039,23 @@
                 <w:sz w:val="22"/>
                 <w:szCs w:val="22"/>
               </w:rPr>
-              <w:t xml:space="preserve">ITB </w:t>
-            </w:r>
-            <w:proofErr w:type="spellStart"/>
+              <w:t>IT</w:t>
+            </w:r>
             <w:r>
               <w:rPr>
                 <w:rFonts w:cs="Tahoma"/>
                 <w:sz w:val="22"/>
                 <w:szCs w:val="22"/>
               </w:rPr>
-              <w:t>Tahun</w:t>
-            </w:r>
-            <w:proofErr w:type="spellEnd"/>
+              <w:t>B</w:t>
+            </w:r>
             <w:r>
               <w:rPr>
                 <w:rFonts w:cs="Tahoma"/>
                 <w:sz w:val="22"/>
                 <w:szCs w:val="22"/>
               </w:rPr>
-              <w:t xml:space="preserve"> </w:t>
-            </w:r>
-            <w:r>
-              <w:rPr>
-                <w:rFonts w:cs="Tahoma"/>
-                <w:sz w:val="22"/>
-                <w:szCs w:val="22"/>
-              </w:rPr>
-              <w:t>2023.</w:t>
+              <w:t>.</w:t>
             </w:r>
           </w:p>
           <w:p>
@@ -5878,7 +5784,6 @@
                               </w:rPr>
                             </w:pPr>
                             <w:proofErr w:type="spellStart"/>
-                            <w:proofErr w:type="gramStart"/>
                             <w:r>
                               <w:rPr>
                                 <w:rFonts w:ascii="Tahoma" w:hAnsi="Tahoma" w:cs="Tahoma"/>
@@ -5896,7 +5801,6 @@
                               </w:rPr>
                               <w:t>;</w:t>
                             </w:r>
-                            <w:proofErr w:type="gramEnd"/>
                           </w:p>
                           <w:p>
                             <w:pPr>
@@ -5958,7 +5862,6 @@
                               <w:t xml:space="preserve"> Akademik dan </w:t>
                             </w:r>
                             <w:proofErr w:type="spellStart"/>
-                            <w:proofErr w:type="gramStart"/>
                             <w:r>
                               <w:rPr>
                                 <w:rFonts w:ascii="Tahoma" w:hAnsi="Tahoma" w:cs="Tahoma"/>
@@ -5976,7 +5879,6 @@
                               </w:rPr>
                               <w:t>;</w:t>
                             </w:r>
-                            <w:proofErr w:type="gramEnd"/>
                           </w:p>
                           <w:p>
                             <w:pPr>
@@ -6053,18 +5955,8 @@
                                 <w:bCs/>
                                 <w:szCs w:val="22"/>
                               </w:rPr>
-                              <w:t xml:space="preserve"> </w:t>
+                              <w:t xml:space="preserve"> Daya;</w:t>
                             </w:r>
-                            <w:proofErr w:type="gramStart"/>
-                            <w:r>
-                              <w:rPr>
-                                <w:rFonts w:ascii="Tahoma" w:hAnsi="Tahoma" w:cs="Tahoma"/>
-                                <w:bCs/>
-                                <w:szCs w:val="22"/>
-                              </w:rPr>
-                              <w:t>Daya;</w:t>
-                            </w:r>
-                            <w:proofErr w:type="gramEnd"/>
                           </w:p>
                           <w:p>
                             <w:pPr>
@@ -6118,7 +6010,6 @@
                               <w:t xml:space="preserve"> Umum dan </w:t>
                             </w:r>
                             <w:proofErr w:type="spellStart"/>
-                            <w:proofErr w:type="gramStart"/>
                             <w:r>
                               <w:rPr>
                                 <w:rFonts w:ascii="Tahoma" w:hAnsi="Tahoma" w:cs="Tahoma"/>
@@ -6136,7 +6027,6 @@
                               </w:rPr>
                               <w:t>;</w:t>
                             </w:r>
-                            <w:proofErr w:type="gramEnd"/>
                           </w:p>
                           <w:p>
                             <w:pPr>
@@ -6169,18 +6059,8 @@
                                 <w:bCs/>
                                 <w:szCs w:val="22"/>
                               </w:rPr>
-                              <w:t xml:space="preserve"> Kantor </w:t>
+                              <w:t xml:space="preserve"> Kantor Hukum;</w:t>
                             </w:r>
-                            <w:proofErr w:type="gramStart"/>
-                            <w:r>
-                              <w:rPr>
-                                <w:rFonts w:ascii="Tahoma" w:hAnsi="Tahoma" w:cs="Tahoma"/>
-                                <w:bCs/>
-                                <w:szCs w:val="22"/>
-                              </w:rPr>
-                              <w:t>Hukum;</w:t>
-                            </w:r>
-                            <w:proofErr w:type="gramEnd"/>
                           </w:p>
                           <w:p>
                             <w:pPr>
@@ -6213,18 +6093,8 @@
                                 <w:bCs/>
                                 <w:szCs w:val="22"/>
                               </w:rPr>
-                              <w:t xml:space="preserve"> </w:t>
+                              <w:t xml:space="preserve"> Pendidikan;</w:t>
                             </w:r>
-                            <w:proofErr w:type="gramStart"/>
-                            <w:r>
-                              <w:rPr>
-                                <w:rFonts w:ascii="Tahoma" w:hAnsi="Tahoma" w:cs="Tahoma"/>
-                                <w:bCs/>
-                                <w:szCs w:val="22"/>
-                              </w:rPr>
-                              <w:t>Pendidikan;</w:t>
-                            </w:r>
-                            <w:proofErr w:type="gramEnd"/>
                           </w:p>
                           <w:p>
                             <w:pPr>
@@ -6283,18 +6153,8 @@
                                 <w:bCs/>
                                 <w:szCs w:val="22"/>
                               </w:rPr>
-                              <w:t xml:space="preserve"> </w:t>
+                              <w:t xml:space="preserve"> STEI;</w:t>
                             </w:r>
-                            <w:proofErr w:type="gramStart"/>
-                            <w:r>
-                              <w:rPr>
-                                <w:rFonts w:ascii="Tahoma" w:hAnsi="Tahoma" w:cs="Tahoma"/>
-                                <w:bCs/>
-                                <w:szCs w:val="22"/>
-                              </w:rPr>
-                              <w:t>STEI;</w:t>
-                            </w:r>
-                            <w:proofErr w:type="gramEnd"/>
                           </w:p>
                           <w:p>
                             <w:pPr>
@@ -6397,18 +6257,8 @@
                                 <w:bCs/>
                                 <w:szCs w:val="22"/>
                               </w:rPr>
-                              <w:t xml:space="preserve"> </w:t>
+                              <w:t xml:space="preserve"> STEI;</w:t>
                             </w:r>
-                            <w:proofErr w:type="gramStart"/>
-                            <w:r>
-                              <w:rPr>
-                                <w:rFonts w:ascii="Tahoma" w:hAnsi="Tahoma" w:cs="Tahoma"/>
-                                <w:bCs/>
-                                <w:szCs w:val="22"/>
-                              </w:rPr>
-                              <w:t>STEI;</w:t>
-                            </w:r>
-                            <w:proofErr w:type="gramEnd"/>
                           </w:p>
                           <w:p>
                             <w:pPr>
@@ -6561,7 +6411,6 @@
                         </w:rPr>
                       </w:pPr>
                       <w:proofErr w:type="spellStart"/>
-                      <w:proofErr w:type="gramStart"/>
                       <w:r>
                         <w:rPr>
                           <w:rFonts w:ascii="Tahoma" w:hAnsi="Tahoma" w:cs="Tahoma"/>
@@ -6579,7 +6428,6 @@
                         </w:rPr>
                         <w:t>;</w:t>
                       </w:r>
-                      <w:proofErr w:type="gramEnd"/>
                     </w:p>
                     <w:p>
                       <w:pPr>
@@ -6641,7 +6489,6 @@
                         <w:t xml:space="preserve"> Akademik dan </w:t>
                       </w:r>
                       <w:proofErr w:type="spellStart"/>
-                      <w:proofErr w:type="gramStart"/>
                       <w:r>
                         <w:rPr>
                           <w:rFonts w:ascii="Tahoma" w:hAnsi="Tahoma" w:cs="Tahoma"/>
@@ -6659,7 +6506,6 @@
                         </w:rPr>
                         <w:t>;</w:t>
                       </w:r>
-                      <w:proofErr w:type="gramEnd"/>
                     </w:p>
                     <w:p>
                       <w:pPr>
@@ -6736,18 +6582,8 @@
                           <w:bCs/>
                           <w:szCs w:val="22"/>
                         </w:rPr>
-                        <w:t xml:space="preserve"> </w:t>
+                        <w:t xml:space="preserve"> Daya;</w:t>
                       </w:r>
-                      <w:proofErr w:type="gramStart"/>
-                      <w:r>
-                        <w:rPr>
-                          <w:rFonts w:ascii="Tahoma" w:hAnsi="Tahoma" w:cs="Tahoma"/>
-                          <w:bCs/>
-                          <w:szCs w:val="22"/>
-                        </w:rPr>
-                        <w:t>Daya;</w:t>
-                      </w:r>
-                      <w:proofErr w:type="gramEnd"/>
                     </w:p>
                     <w:p>
                       <w:pPr>
@@ -6801,7 +6637,6 @@
                         <w:t xml:space="preserve"> Umum dan </w:t>
                       </w:r>
                       <w:proofErr w:type="spellStart"/>
-                      <w:proofErr w:type="gramStart"/>
                       <w:r>
                         <w:rPr>
                           <w:rFonts w:ascii="Tahoma" w:hAnsi="Tahoma" w:cs="Tahoma"/>
@@ -6819,7 +6654,6 @@
                         </w:rPr>
                         <w:t>;</w:t>
                       </w:r>
-                      <w:proofErr w:type="gramEnd"/>
                     </w:p>
                     <w:p>
                       <w:pPr>
@@ -6852,18 +6686,8 @@
                           <w:bCs/>
                           <w:szCs w:val="22"/>
                         </w:rPr>
-                        <w:t xml:space="preserve"> Kantor </w:t>
+                        <w:t xml:space="preserve"> Kantor Hukum;</w:t>
                       </w:r>
-                      <w:proofErr w:type="gramStart"/>
-                      <w:r>
-                        <w:rPr>
-                          <w:rFonts w:ascii="Tahoma" w:hAnsi="Tahoma" w:cs="Tahoma"/>
-                          <w:bCs/>
-                          <w:szCs w:val="22"/>
-                        </w:rPr>
-                        <w:t>Hukum;</w:t>
-                      </w:r>
-                      <w:proofErr w:type="gramEnd"/>
                     </w:p>
                     <w:p>
                       <w:pPr>
@@ -6896,18 +6720,8 @@
                           <w:bCs/>
                           <w:szCs w:val="22"/>
                         </w:rPr>
-                        <w:t xml:space="preserve"> </w:t>
+                        <w:t xml:space="preserve"> Pendidikan;</w:t>
                       </w:r>
-                      <w:proofErr w:type="gramStart"/>
-                      <w:r>
-                        <w:rPr>
-                          <w:rFonts w:ascii="Tahoma" w:hAnsi="Tahoma" w:cs="Tahoma"/>
-                          <w:bCs/>
-                          <w:szCs w:val="22"/>
-                        </w:rPr>
-                        <w:t>Pendidikan;</w:t>
-                      </w:r>
-                      <w:proofErr w:type="gramEnd"/>
                     </w:p>
                     <w:p>
                       <w:pPr>
@@ -6966,18 +6780,8 @@
                           <w:bCs/>
                           <w:szCs w:val="22"/>
                         </w:rPr>
-                        <w:t xml:space="preserve"> </w:t>
+                        <w:t xml:space="preserve"> STEI;</w:t>
                       </w:r>
-                      <w:proofErr w:type="gramStart"/>
-                      <w:r>
-                        <w:rPr>
-                          <w:rFonts w:ascii="Tahoma" w:hAnsi="Tahoma" w:cs="Tahoma"/>
-                          <w:bCs/>
-                          <w:szCs w:val="22"/>
-                        </w:rPr>
-                        <w:t>STEI;</w:t>
-                      </w:r>
-                      <w:proofErr w:type="gramEnd"/>
                     </w:p>
                     <w:p>
                       <w:pPr>
@@ -7080,18 +6884,8 @@
                           <w:bCs/>
                           <w:szCs w:val="22"/>
                         </w:rPr>
-                        <w:t xml:space="preserve"> </w:t>
+                        <w:t xml:space="preserve"> STEI;</w:t>
                       </w:r>
-                      <w:proofErr w:type="gramStart"/>
-                      <w:r>
-                        <w:rPr>
-                          <w:rFonts w:ascii="Tahoma" w:hAnsi="Tahoma" w:cs="Tahoma"/>
-                          <w:bCs/>
-                          <w:szCs w:val="22"/>
-                        </w:rPr>
-                        <w:t>STEI;</w:t>
-                      </w:r>
-                      <w:proofErr w:type="gramEnd"/>
                     </w:p>
                     <w:p>
                       <w:pPr>
@@ -7597,23 +7391,7 @@
           <w:rFonts w:ascii="Tahoma" w:hAnsi="Tahoma" w:cs="Tahoma"/>
           <w:szCs w:val="22"/>
         </w:rPr>
-        <w:t>{#</w:t>
-      </w:r>
-      <w:proofErr w:type="gramStart"/>
-      <w:r>
-        <w:rPr>
-          <w:rFonts w:ascii="Tahoma" w:hAnsi="Tahoma" w:cs="Tahoma"/>
-          <w:szCs w:val="22"/>
-        </w:rPr>
-        <w:t>tabel.teknik</w:t>
-      </w:r>
-      <w:proofErr w:type="gramEnd"/>
-      <w:r>
-        <w:rPr>
-          <w:rFonts w:ascii="Tahoma" w:hAnsi="Tahoma" w:cs="Tahoma"/>
-          <w:szCs w:val="22"/>
-        </w:rPr>
-        <w:t>_elektro}</w:t>
+        <w:t>{#tabel.teknik_elektro}</w:t>
       </w:r>
     </w:p>
     <w:p>
@@ -7859,7 +7637,6 @@
               </w:rPr>
               <w:t>{#</w:t>
             </w:r>
-            <w:proofErr w:type="gramStart"/>
             <w:r>
               <w:rPr>
                 <w:rFonts w:ascii="Calibri" w:hAnsi="Calibri" w:cs="Calibri"/>
@@ -7891,19 +7668,7 @@
                 <w:szCs w:val="22"/>
                 <w:lang w:val="en-ID" w:eastAsia="en-ID"/>
               </w:rPr>
-              <w:t>{</w:t>
-            </w:r>
-            <w:proofErr w:type="gramEnd"/>
-            <w:r>
-              <w:rPr>
-                <w:rFonts w:ascii="Calibri" w:hAnsi="Calibri" w:cs="Calibri"/>
-                <w:b/>
-                <w:bCs/>
-                <w:color w:val="000000"/>
-                <w:szCs w:val="22"/>
-                <w:lang w:val="en-ID" w:eastAsia="en-ID"/>
-              </w:rPr>
-              <w:t>kk}</w:t>
+              <w:t>{kk}</w:t>
             </w:r>
           </w:p>
         </w:tc>
@@ -7943,7 +7708,6 @@
               </w:rPr>
               <w:t>{#</w:t>
             </w:r>
-            <w:proofErr w:type="gramStart"/>
             <w:r>
               <w:rPr>
                 <w:rFonts w:ascii="Calibri" w:hAnsi="Calibri" w:cs="Calibri"/>
@@ -7960,17 +7724,7 @@
                 <w:szCs w:val="22"/>
                 <w:lang w:val="en-ID" w:eastAsia="en-ID"/>
               </w:rPr>
-              <w:t>}{</w:t>
-            </w:r>
-            <w:proofErr w:type="gramEnd"/>
-            <w:r>
-              <w:rPr>
-                <w:rFonts w:ascii="Calibri" w:hAnsi="Calibri" w:cs="Calibri"/>
-                <w:color w:val="000000"/>
-                <w:szCs w:val="22"/>
-                <w:lang w:val="en-ID" w:eastAsia="en-ID"/>
-              </w:rPr>
-              <w:t>no}</w:t>
+              <w:t>}{no}</w:t>
             </w:r>
           </w:p>
         </w:tc>
@@ -8205,7 +7959,6 @@
               <w:t>{/</w:t>
             </w:r>
             <w:proofErr w:type="spellStart"/>
-            <w:proofErr w:type="gramStart"/>
             <w:r>
               <w:rPr>
                 <w:rFonts w:ascii="Calibri" w:hAnsi="Calibri" w:cs="Calibri"/>
@@ -8223,17 +7976,7 @@
                 <w:szCs w:val="22"/>
                 <w:lang w:val="en-ID" w:eastAsia="en-ID"/>
               </w:rPr>
-              <w:t>}{</w:t>
-            </w:r>
-            <w:proofErr w:type="gramEnd"/>
-            <w:r>
-              <w:rPr>
-                <w:rFonts w:ascii="Calibri" w:hAnsi="Calibri" w:cs="Calibri"/>
-                <w:color w:val="000000"/>
-                <w:szCs w:val="22"/>
-                <w:lang w:val="en-ID" w:eastAsia="en-ID"/>
-              </w:rPr>
-              <w:t>/</w:t>
+              <w:t>}{/</w:t>
             </w:r>
             <w:proofErr w:type="spellStart"/>
             <w:r>
@@ -8296,21 +8039,12 @@
         <w:t>{/</w:t>
       </w:r>
       <w:proofErr w:type="spellStart"/>
-      <w:proofErr w:type="gramStart"/>
       <w:r>
         <w:rPr>
           <w:rFonts w:ascii="Tahoma" w:hAnsi="Tahoma" w:cs="Tahoma"/>
           <w:szCs w:val="22"/>
         </w:rPr>
-        <w:t>tabel.teknik</w:t>
-      </w:r>
-      <w:proofErr w:type="gramEnd"/>
-      <w:r>
-        <w:rPr>
-          <w:rFonts w:ascii="Tahoma" w:hAnsi="Tahoma" w:cs="Tahoma"/>
-          <w:szCs w:val="22"/>
-        </w:rPr>
-        <w:t>_elektro</w:t>
+        <w:t>tabel.teknik_elektro</w:t>
       </w:r>
       <w:proofErr w:type="spellEnd"/>
       <w:r>
@@ -8569,31 +8303,7 @@
                 <w:szCs w:val="22"/>
                 <w:lang w:val="en-ID" w:eastAsia="en-ID"/>
               </w:rPr>
-              <w:t>{#</w:t>
-            </w:r>
-            <w:proofErr w:type="gramStart"/>
-            <w:r>
-              <w:rPr>
-                <w:rFonts w:ascii="Calibri" w:hAnsi="Calibri" w:cs="Calibri"/>
-                <w:b/>
-                <w:bCs/>
-                <w:color w:val="000000"/>
-                <w:szCs w:val="22"/>
-                <w:lang w:val="en-ID" w:eastAsia="en-ID"/>
-              </w:rPr>
-              <w:t>dosen}{</w:t>
-            </w:r>
-            <w:proofErr w:type="gramEnd"/>
-            <w:r>
-              <w:rPr>
-                <w:rFonts w:ascii="Calibri" w:hAnsi="Calibri" w:cs="Calibri"/>
-                <w:b/>
-                <w:bCs/>
-                <w:color w:val="000000"/>
-                <w:szCs w:val="22"/>
-                <w:lang w:val="en-ID" w:eastAsia="en-ID"/>
-              </w:rPr>
-              <w:t>kk}</w:t>
+              <w:t>{#dosen}{kk}</w:t>
             </w:r>
           </w:p>
         </w:tc>
@@ -8631,27 +8341,7 @@
                 <w:szCs w:val="22"/>
                 <w:lang w:val="en-ID" w:eastAsia="en-ID"/>
               </w:rPr>
-              <w:t>{#</w:t>
-            </w:r>
-            <w:proofErr w:type="gramStart"/>
-            <w:r>
-              <w:rPr>
-                <w:rFonts w:ascii="Calibri" w:hAnsi="Calibri" w:cs="Calibri"/>
-                <w:color w:val="000000"/>
-                <w:szCs w:val="22"/>
-                <w:lang w:val="en-ID" w:eastAsia="en-ID"/>
-              </w:rPr>
-              <w:t>isi}{</w:t>
-            </w:r>
-            <w:proofErr w:type="gramEnd"/>
-            <w:r>
-              <w:rPr>
-                <w:rFonts w:ascii="Calibri" w:hAnsi="Calibri" w:cs="Calibri"/>
-                <w:color w:val="000000"/>
-                <w:szCs w:val="22"/>
-                <w:lang w:val="en-ID" w:eastAsia="en-ID"/>
-              </w:rPr>
-              <w:t>no}</w:t>
+              <w:t>{#isi}{no}</w:t>
             </w:r>
           </w:p>
         </w:tc>
@@ -8886,7 +8576,6 @@
               <w:t>{/</w:t>
             </w:r>
             <w:proofErr w:type="spellStart"/>
-            <w:proofErr w:type="gramStart"/>
             <w:r>
               <w:rPr>
                 <w:rFonts w:ascii="Calibri" w:hAnsi="Calibri" w:cs="Calibri"/>
@@ -8904,17 +8593,7 @@
                 <w:szCs w:val="22"/>
                 <w:lang w:val="en-ID" w:eastAsia="en-ID"/>
               </w:rPr>
-              <w:t>}{</w:t>
-            </w:r>
-            <w:proofErr w:type="gramEnd"/>
-            <w:r>
-              <w:rPr>
-                <w:rFonts w:ascii="Calibri" w:hAnsi="Calibri" w:cs="Calibri"/>
-                <w:color w:val="000000"/>
-                <w:szCs w:val="22"/>
-                <w:lang w:val="en-ID" w:eastAsia="en-ID"/>
-              </w:rPr>
-              <w:t>/</w:t>
+              <w:t>}{/</w:t>
             </w:r>
             <w:proofErr w:type="spellStart"/>
             <w:r>
@@ -8975,7 +8654,6 @@
         <w:t>{/</w:t>
       </w:r>
       <w:proofErr w:type="spellStart"/>
-      <w:proofErr w:type="gramStart"/>
       <w:r>
         <w:rPr>
           <w:rFonts w:ascii="Tahoma" w:hAnsi="Tahoma" w:cs="Tahoma"/>
@@ -8995,15 +8673,7 @@
           <w:rFonts w:ascii="Tahoma" w:hAnsi="Tahoma" w:cs="Tahoma"/>
           <w:szCs w:val="22"/>
         </w:rPr>
-        <w:t>.teknik</w:t>
-      </w:r>
-      <w:proofErr w:type="gramEnd"/>
-      <w:r>
-        <w:rPr>
-          <w:rFonts w:ascii="Tahoma" w:hAnsi="Tahoma" w:cs="Tahoma"/>
-          <w:szCs w:val="22"/>
-        </w:rPr>
-        <w:t>_informatika</w:t>
+        <w:t>.teknik_informatika</w:t>
       </w:r>
       <w:proofErr w:type="spellEnd"/>
       <w:r>
@@ -9253,31 +8923,7 @@
                 <w:szCs w:val="22"/>
                 <w:lang w:val="en-ID" w:eastAsia="en-ID"/>
               </w:rPr>
-              <w:t>{#</w:t>
-            </w:r>
-            <w:proofErr w:type="gramStart"/>
-            <w:r>
-              <w:rPr>
-                <w:rFonts w:ascii="Calibri" w:hAnsi="Calibri" w:cs="Calibri"/>
-                <w:b/>
-                <w:bCs/>
-                <w:color w:val="000000"/>
-                <w:szCs w:val="22"/>
-                <w:lang w:val="en-ID" w:eastAsia="en-ID"/>
-              </w:rPr>
-              <w:t>dosen}{</w:t>
-            </w:r>
-            <w:proofErr w:type="gramEnd"/>
-            <w:r>
-              <w:rPr>
-                <w:rFonts w:ascii="Calibri" w:hAnsi="Calibri" w:cs="Calibri"/>
-                <w:b/>
-                <w:bCs/>
-                <w:color w:val="000000"/>
-                <w:szCs w:val="22"/>
-                <w:lang w:val="en-ID" w:eastAsia="en-ID"/>
-              </w:rPr>
-              <w:t>kk}</w:t>
+              <w:t>{#dosen}{kk}</w:t>
             </w:r>
           </w:p>
         </w:tc>
@@ -9315,27 +8961,7 @@
                 <w:szCs w:val="22"/>
                 <w:lang w:val="en-ID" w:eastAsia="en-ID"/>
               </w:rPr>
-              <w:t>{#</w:t>
-            </w:r>
-            <w:proofErr w:type="gramStart"/>
-            <w:r>
-              <w:rPr>
-                <w:rFonts w:ascii="Calibri" w:hAnsi="Calibri" w:cs="Calibri"/>
-                <w:color w:val="000000"/>
-                <w:szCs w:val="22"/>
-                <w:lang w:val="en-ID" w:eastAsia="en-ID"/>
-              </w:rPr>
-              <w:t>isi}{</w:t>
-            </w:r>
-            <w:proofErr w:type="gramEnd"/>
-            <w:r>
-              <w:rPr>
-                <w:rFonts w:ascii="Calibri" w:hAnsi="Calibri" w:cs="Calibri"/>
-                <w:color w:val="000000"/>
-                <w:szCs w:val="22"/>
-                <w:lang w:val="en-ID" w:eastAsia="en-ID"/>
-              </w:rPr>
-              <w:t>no}</w:t>
+              <w:t>{#isi}{no}</w:t>
             </w:r>
           </w:p>
         </w:tc>
@@ -9570,7 +9196,6 @@
               <w:t>{/</w:t>
             </w:r>
             <w:proofErr w:type="spellStart"/>
-            <w:proofErr w:type="gramStart"/>
             <w:r>
               <w:rPr>
                 <w:rFonts w:ascii="Calibri" w:hAnsi="Calibri" w:cs="Calibri"/>
@@ -9588,17 +9213,7 @@
                 <w:szCs w:val="22"/>
                 <w:lang w:val="en-ID" w:eastAsia="en-ID"/>
               </w:rPr>
-              <w:t>}{</w:t>
-            </w:r>
-            <w:proofErr w:type="gramEnd"/>
-            <w:r>
-              <w:rPr>
-                <w:rFonts w:ascii="Calibri" w:hAnsi="Calibri" w:cs="Calibri"/>
-                <w:color w:val="000000"/>
-                <w:szCs w:val="22"/>
-                <w:lang w:val="en-ID" w:eastAsia="en-ID"/>
-              </w:rPr>
-              <w:t>/</w:t>
+              <w:t>}{/</w:t>
             </w:r>
             <w:proofErr w:type="spellStart"/>
             <w:r>
@@ -9659,7 +9274,6 @@
         <w:t>{/</w:t>
       </w:r>
       <w:proofErr w:type="spellStart"/>
-      <w:proofErr w:type="gramStart"/>
       <w:r>
         <w:rPr>
           <w:rFonts w:ascii="Tahoma" w:hAnsi="Tahoma" w:cs="Tahoma"/>
@@ -9679,15 +9293,7 @@
           <w:rFonts w:ascii="Tahoma" w:hAnsi="Tahoma" w:cs="Tahoma"/>
           <w:szCs w:val="22"/>
         </w:rPr>
-        <w:t>.teknik</w:t>
-      </w:r>
-      <w:proofErr w:type="gramEnd"/>
-      <w:r>
-        <w:rPr>
-          <w:rFonts w:ascii="Tahoma" w:hAnsi="Tahoma" w:cs="Tahoma"/>
-          <w:szCs w:val="22"/>
-        </w:rPr>
-        <w:t>_tenaga_listrik</w:t>
+        <w:t>.teknik_tenaga_listrik</w:t>
       </w:r>
       <w:proofErr w:type="spellEnd"/>
       <w:r>
@@ -9937,31 +9543,7 @@
                 <w:szCs w:val="22"/>
                 <w:lang w:val="en-ID" w:eastAsia="en-ID"/>
               </w:rPr>
-              <w:t>{#</w:t>
-            </w:r>
-            <w:proofErr w:type="gramStart"/>
-            <w:r>
-              <w:rPr>
-                <w:rFonts w:ascii="Calibri" w:hAnsi="Calibri" w:cs="Calibri"/>
-                <w:b/>
-                <w:bCs/>
-                <w:color w:val="000000"/>
-                <w:szCs w:val="22"/>
-                <w:lang w:val="en-ID" w:eastAsia="en-ID"/>
-              </w:rPr>
-              <w:t>dosen}{</w:t>
-            </w:r>
-            <w:proofErr w:type="gramEnd"/>
-            <w:r>
-              <w:rPr>
-                <w:rFonts w:ascii="Calibri" w:hAnsi="Calibri" w:cs="Calibri"/>
-                <w:b/>
-                <w:bCs/>
-                <w:color w:val="000000"/>
-                <w:szCs w:val="22"/>
-                <w:lang w:val="en-ID" w:eastAsia="en-ID"/>
-              </w:rPr>
-              <w:t>kk}</w:t>
+              <w:t>{#dosen}{kk}</w:t>
             </w:r>
           </w:p>
         </w:tc>
@@ -9999,27 +9581,7 @@
                 <w:szCs w:val="22"/>
                 <w:lang w:val="en-ID" w:eastAsia="en-ID"/>
               </w:rPr>
-              <w:t>{#</w:t>
-            </w:r>
-            <w:proofErr w:type="gramStart"/>
-            <w:r>
-              <w:rPr>
-                <w:rFonts w:ascii="Calibri" w:hAnsi="Calibri" w:cs="Calibri"/>
-                <w:color w:val="000000"/>
-                <w:szCs w:val="22"/>
-                <w:lang w:val="en-ID" w:eastAsia="en-ID"/>
-              </w:rPr>
-              <w:t>isi}{</w:t>
-            </w:r>
-            <w:proofErr w:type="gramEnd"/>
-            <w:r>
-              <w:rPr>
-                <w:rFonts w:ascii="Calibri" w:hAnsi="Calibri" w:cs="Calibri"/>
-                <w:color w:val="000000"/>
-                <w:szCs w:val="22"/>
-                <w:lang w:val="en-ID" w:eastAsia="en-ID"/>
-              </w:rPr>
-              <w:t>no}</w:t>
+              <w:t>{#isi}{no}</w:t>
             </w:r>
           </w:p>
         </w:tc>
@@ -10254,7 +9816,6 @@
               <w:t>{/</w:t>
             </w:r>
             <w:proofErr w:type="spellStart"/>
-            <w:proofErr w:type="gramStart"/>
             <w:r>
               <w:rPr>
                 <w:rFonts w:ascii="Calibri" w:hAnsi="Calibri" w:cs="Calibri"/>
@@ -10272,17 +9833,7 @@
                 <w:szCs w:val="22"/>
                 <w:lang w:val="en-ID" w:eastAsia="en-ID"/>
               </w:rPr>
-              <w:t>}{</w:t>
-            </w:r>
-            <w:proofErr w:type="gramEnd"/>
-            <w:r>
-              <w:rPr>
-                <w:rFonts w:ascii="Calibri" w:hAnsi="Calibri" w:cs="Calibri"/>
-                <w:color w:val="000000"/>
-                <w:szCs w:val="22"/>
-                <w:lang w:val="en-ID" w:eastAsia="en-ID"/>
-              </w:rPr>
-              <w:t>/</w:t>
+              <w:t>}{/</w:t>
             </w:r>
             <w:proofErr w:type="spellStart"/>
             <w:r>
@@ -10340,15 +9891,7 @@
           <w:rFonts w:ascii="Tahoma" w:hAnsi="Tahoma" w:cs="Tahoma"/>
           <w:szCs w:val="22"/>
         </w:rPr>
-        <w:t>{/</w:t>
-      </w:r>
-      <w:proofErr w:type="gramStart"/>
-      <w:r>
-        <w:rPr>
-          <w:rFonts w:ascii="Tahoma" w:hAnsi="Tahoma" w:cs="Tahoma"/>
-          <w:szCs w:val="22"/>
-        </w:rPr>
-        <w:t>tab</w:t>
+        <w:t>{/tab</w:t>
       </w:r>
       <w:r>
         <w:rPr>
@@ -10362,15 +9905,7 @@
           <w:rFonts w:ascii="Tahoma" w:hAnsi="Tahoma" w:cs="Tahoma"/>
           <w:szCs w:val="22"/>
         </w:rPr>
-        <w:t>.teknik</w:t>
-      </w:r>
-      <w:proofErr w:type="gramEnd"/>
-      <w:r>
-        <w:rPr>
-          <w:rFonts w:ascii="Tahoma" w:hAnsi="Tahoma" w:cs="Tahoma"/>
-          <w:szCs w:val="22"/>
-        </w:rPr>
-        <w:t>_telekomunikasi}</w:t>
+        <w:t>.teknik_telekomunikasi}</w:t>
       </w:r>
       <w:r>
         <w:rPr>
@@ -10653,31 +10188,7 @@
                 <w:szCs w:val="22"/>
                 <w:lang w:val="en-ID" w:eastAsia="en-ID"/>
               </w:rPr>
-              <w:t>{#</w:t>
-            </w:r>
-            <w:proofErr w:type="gramStart"/>
-            <w:r>
-              <w:rPr>
-                <w:rFonts w:ascii="Calibri" w:hAnsi="Calibri" w:cs="Calibri"/>
-                <w:b/>
-                <w:bCs/>
-                <w:color w:val="000000"/>
-                <w:szCs w:val="22"/>
-                <w:lang w:val="en-ID" w:eastAsia="en-ID"/>
-              </w:rPr>
-              <w:t>dosen}{</w:t>
-            </w:r>
-            <w:proofErr w:type="gramEnd"/>
-            <w:r>
-              <w:rPr>
-                <w:rFonts w:ascii="Calibri" w:hAnsi="Calibri" w:cs="Calibri"/>
-                <w:b/>
-                <w:bCs/>
-                <w:color w:val="000000"/>
-                <w:szCs w:val="22"/>
-                <w:lang w:val="en-ID" w:eastAsia="en-ID"/>
-              </w:rPr>
-              <w:t>kk}</w:t>
+              <w:t>{#dosen}{kk}</w:t>
             </w:r>
           </w:p>
         </w:tc>
@@ -10715,27 +10226,7 @@
                 <w:szCs w:val="22"/>
                 <w:lang w:val="en-ID" w:eastAsia="en-ID"/>
               </w:rPr>
-              <w:t>{#</w:t>
-            </w:r>
-            <w:proofErr w:type="gramStart"/>
-            <w:r>
-              <w:rPr>
-                <w:rFonts w:ascii="Calibri" w:hAnsi="Calibri" w:cs="Calibri"/>
-                <w:color w:val="000000"/>
-                <w:szCs w:val="22"/>
-                <w:lang w:val="en-ID" w:eastAsia="en-ID"/>
-              </w:rPr>
-              <w:t>isi}{</w:t>
-            </w:r>
-            <w:proofErr w:type="gramEnd"/>
-            <w:r>
-              <w:rPr>
-                <w:rFonts w:ascii="Calibri" w:hAnsi="Calibri" w:cs="Calibri"/>
-                <w:color w:val="000000"/>
-                <w:szCs w:val="22"/>
-                <w:lang w:val="en-ID" w:eastAsia="en-ID"/>
-              </w:rPr>
-              <w:t>no}</w:t>
+              <w:t>{#isi}{no}</w:t>
             </w:r>
           </w:p>
         </w:tc>
@@ -10970,7 +10461,6 @@
               <w:t>{/</w:t>
             </w:r>
             <w:proofErr w:type="spellStart"/>
-            <w:proofErr w:type="gramStart"/>
             <w:r>
               <w:rPr>
                 <w:rFonts w:ascii="Calibri" w:hAnsi="Calibri" w:cs="Calibri"/>
@@ -10988,17 +10478,7 @@
                 <w:szCs w:val="22"/>
                 <w:lang w:val="en-ID" w:eastAsia="en-ID"/>
               </w:rPr>
-              <w:t>}{</w:t>
-            </w:r>
-            <w:proofErr w:type="gramEnd"/>
-            <w:r>
-              <w:rPr>
-                <w:rFonts w:ascii="Calibri" w:hAnsi="Calibri" w:cs="Calibri"/>
-                <w:color w:val="000000"/>
-                <w:szCs w:val="22"/>
-                <w:lang w:val="en-ID" w:eastAsia="en-ID"/>
-              </w:rPr>
-              <w:t>/</w:t>
+              <w:t>}{/</w:t>
             </w:r>
             <w:proofErr w:type="spellStart"/>
             <w:r>
@@ -11059,7 +10539,6 @@
         <w:t>{/</w:t>
       </w:r>
       <w:proofErr w:type="spellStart"/>
-      <w:proofErr w:type="gramStart"/>
       <w:r>
         <w:rPr>
           <w:rFonts w:ascii="Tahoma" w:hAnsi="Tahoma" w:cs="Tahoma"/>
@@ -11079,15 +10558,7 @@
           <w:rFonts w:ascii="Tahoma" w:hAnsi="Tahoma" w:cs="Tahoma"/>
           <w:szCs w:val="22"/>
         </w:rPr>
-        <w:t>.sistem</w:t>
-      </w:r>
-      <w:proofErr w:type="gramEnd"/>
-      <w:r>
-        <w:rPr>
-          <w:rFonts w:ascii="Tahoma" w:hAnsi="Tahoma" w:cs="Tahoma"/>
-          <w:szCs w:val="22"/>
-        </w:rPr>
-        <w:t>_teknologi_informasi</w:t>
+        <w:t>.sistem_teknologi_informasi</w:t>
       </w:r>
       <w:proofErr w:type="spellEnd"/>
       <w:r>
@@ -11346,31 +10817,7 @@
                 <w:szCs w:val="22"/>
                 <w:lang w:val="en-ID" w:eastAsia="en-ID"/>
               </w:rPr>
-              <w:t>{#</w:t>
-            </w:r>
-            <w:proofErr w:type="gramStart"/>
-            <w:r>
-              <w:rPr>
-                <w:rFonts w:ascii="Calibri" w:hAnsi="Calibri" w:cs="Calibri"/>
-                <w:b/>
-                <w:bCs/>
-                <w:color w:val="000000"/>
-                <w:szCs w:val="22"/>
-                <w:lang w:val="en-ID" w:eastAsia="en-ID"/>
-              </w:rPr>
-              <w:t>dosen}{</w:t>
-            </w:r>
-            <w:proofErr w:type="gramEnd"/>
-            <w:r>
-              <w:rPr>
-                <w:rFonts w:ascii="Calibri" w:hAnsi="Calibri" w:cs="Calibri"/>
-                <w:b/>
-                <w:bCs/>
-                <w:color w:val="000000"/>
-                <w:szCs w:val="22"/>
-                <w:lang w:val="en-ID" w:eastAsia="en-ID"/>
-              </w:rPr>
-              <w:t>kk}</w:t>
+              <w:t>{#dosen}{kk}</w:t>
             </w:r>
           </w:p>
         </w:tc>
@@ -11408,27 +10855,7 @@
                 <w:szCs w:val="22"/>
                 <w:lang w:val="en-ID" w:eastAsia="en-ID"/>
               </w:rPr>
-              <w:t>{#</w:t>
-            </w:r>
-            <w:proofErr w:type="gramStart"/>
-            <w:r>
-              <w:rPr>
-                <w:rFonts w:ascii="Calibri" w:hAnsi="Calibri" w:cs="Calibri"/>
-                <w:color w:val="000000"/>
-                <w:szCs w:val="22"/>
-                <w:lang w:val="en-ID" w:eastAsia="en-ID"/>
-              </w:rPr>
-              <w:t>isi}{</w:t>
-            </w:r>
-            <w:proofErr w:type="gramEnd"/>
-            <w:r>
-              <w:rPr>
-                <w:rFonts w:ascii="Calibri" w:hAnsi="Calibri" w:cs="Calibri"/>
-                <w:color w:val="000000"/>
-                <w:szCs w:val="22"/>
-                <w:lang w:val="en-ID" w:eastAsia="en-ID"/>
-              </w:rPr>
-              <w:t>no}</w:t>
+              <w:t>{#isi}{no}</w:t>
             </w:r>
           </w:p>
         </w:tc>
@@ -11663,7 +11090,6 @@
               <w:t>{/</w:t>
             </w:r>
             <w:proofErr w:type="spellStart"/>
-            <w:proofErr w:type="gramStart"/>
             <w:r>
               <w:rPr>
                 <w:rFonts w:ascii="Calibri" w:hAnsi="Calibri" w:cs="Calibri"/>
@@ -11681,17 +11107,7 @@
                 <w:szCs w:val="22"/>
                 <w:lang w:val="en-ID" w:eastAsia="en-ID"/>
               </w:rPr>
-              <w:t>}{</w:t>
-            </w:r>
-            <w:proofErr w:type="gramEnd"/>
-            <w:r>
-              <w:rPr>
-                <w:rFonts w:ascii="Calibri" w:hAnsi="Calibri" w:cs="Calibri"/>
-                <w:color w:val="000000"/>
-                <w:szCs w:val="22"/>
-                <w:lang w:val="en-ID" w:eastAsia="en-ID"/>
-              </w:rPr>
-              <w:t>/</w:t>
+              <w:t>}{/</w:t>
             </w:r>
             <w:proofErr w:type="spellStart"/>
             <w:r>
@@ -11752,7 +11168,6 @@
         <w:t>{/</w:t>
       </w:r>
       <w:proofErr w:type="spellStart"/>
-      <w:proofErr w:type="gramStart"/>
       <w:r>
         <w:rPr>
           <w:rFonts w:ascii="Tahoma" w:hAnsi="Tahoma" w:cs="Tahoma"/>
@@ -11772,15 +11187,7 @@
           <w:rFonts w:ascii="Tahoma" w:hAnsi="Tahoma" w:cs="Tahoma"/>
           <w:szCs w:val="22"/>
         </w:rPr>
-        <w:t>.teknik</w:t>
-      </w:r>
-      <w:proofErr w:type="gramEnd"/>
-      <w:r>
-        <w:rPr>
-          <w:rFonts w:ascii="Tahoma" w:hAnsi="Tahoma" w:cs="Tahoma"/>
-          <w:szCs w:val="22"/>
-        </w:rPr>
-        <w:t>_biomedis</w:t>
+        <w:t>.teknik_biomedis</w:t>
       </w:r>
       <w:proofErr w:type="spellEnd"/>
       <w:r>
@@ -12040,31 +11447,7 @@
                 <w:szCs w:val="22"/>
                 <w:lang w:val="en-ID" w:eastAsia="en-ID"/>
               </w:rPr>
-              <w:t>{#</w:t>
-            </w:r>
-            <w:proofErr w:type="gramStart"/>
-            <w:r>
-              <w:rPr>
-                <w:rFonts w:ascii="Calibri" w:hAnsi="Calibri" w:cs="Calibri"/>
-                <w:b/>
-                <w:bCs/>
-                <w:color w:val="000000"/>
-                <w:szCs w:val="22"/>
-                <w:lang w:val="en-ID" w:eastAsia="en-ID"/>
-              </w:rPr>
-              <w:t>dosen}{</w:t>
-            </w:r>
-            <w:proofErr w:type="gramEnd"/>
-            <w:r>
-              <w:rPr>
-                <w:rFonts w:ascii="Calibri" w:hAnsi="Calibri" w:cs="Calibri"/>
-                <w:b/>
-                <w:bCs/>
-                <w:color w:val="000000"/>
-                <w:szCs w:val="22"/>
-                <w:lang w:val="en-ID" w:eastAsia="en-ID"/>
-              </w:rPr>
-              <w:t>kk}</w:t>
+              <w:t>{#dosen}{kk}</w:t>
             </w:r>
           </w:p>
         </w:tc>
@@ -12102,27 +11485,7 @@
                 <w:szCs w:val="22"/>
                 <w:lang w:val="en-ID" w:eastAsia="en-ID"/>
               </w:rPr>
-              <w:t>{#</w:t>
-            </w:r>
-            <w:proofErr w:type="gramStart"/>
-            <w:r>
-              <w:rPr>
-                <w:rFonts w:ascii="Calibri" w:hAnsi="Calibri" w:cs="Calibri"/>
-                <w:color w:val="000000"/>
-                <w:szCs w:val="22"/>
-                <w:lang w:val="en-ID" w:eastAsia="en-ID"/>
-              </w:rPr>
-              <w:t>isi}{</w:t>
-            </w:r>
-            <w:proofErr w:type="gramEnd"/>
-            <w:r>
-              <w:rPr>
-                <w:rFonts w:ascii="Calibri" w:hAnsi="Calibri" w:cs="Calibri"/>
-                <w:color w:val="000000"/>
-                <w:szCs w:val="22"/>
-                <w:lang w:val="en-ID" w:eastAsia="en-ID"/>
-              </w:rPr>
-              <w:t>no}</w:t>
+              <w:t>{#isi}{no}</w:t>
             </w:r>
           </w:p>
         </w:tc>
@@ -12357,7 +11720,6 @@
               <w:t>{/</w:t>
             </w:r>
             <w:proofErr w:type="spellStart"/>
-            <w:proofErr w:type="gramStart"/>
             <w:r>
               <w:rPr>
                 <w:rFonts w:ascii="Calibri" w:hAnsi="Calibri" w:cs="Calibri"/>
@@ -12375,17 +11737,7 @@
                 <w:szCs w:val="22"/>
                 <w:lang w:val="en-ID" w:eastAsia="en-ID"/>
               </w:rPr>
-              <w:t>}{</w:t>
-            </w:r>
-            <w:proofErr w:type="gramEnd"/>
-            <w:r>
-              <w:rPr>
-                <w:rFonts w:ascii="Calibri" w:hAnsi="Calibri" w:cs="Calibri"/>
-                <w:color w:val="000000"/>
-                <w:szCs w:val="22"/>
-                <w:lang w:val="en-ID" w:eastAsia="en-ID"/>
-              </w:rPr>
-              <w:t>/</w:t>
+              <w:t>}{/</w:t>
             </w:r>
             <w:proofErr w:type="spellStart"/>
             <w:r>
@@ -12443,15 +11795,7 @@
           <w:rFonts w:ascii="Tahoma" w:hAnsi="Tahoma" w:cs="Tahoma"/>
           <w:szCs w:val="22"/>
         </w:rPr>
-        <w:t>{/</w:t>
-      </w:r>
-      <w:proofErr w:type="gramStart"/>
-      <w:r>
-        <w:rPr>
-          <w:rFonts w:ascii="Tahoma" w:hAnsi="Tahoma" w:cs="Tahoma"/>
-          <w:szCs w:val="22"/>
-        </w:rPr>
-        <w:t>tab</w:t>
+        <w:t>{/tab</w:t>
       </w:r>
       <w:r>
         <w:rPr>
@@ -12465,15 +11809,7 @@
           <w:rFonts w:ascii="Tahoma" w:hAnsi="Tahoma" w:cs="Tahoma"/>
           <w:szCs w:val="22"/>
         </w:rPr>
-        <w:t>.magister</w:t>
-      </w:r>
-      <w:proofErr w:type="gramEnd"/>
-      <w:r>
-        <w:rPr>
-          <w:rFonts w:ascii="Tahoma" w:hAnsi="Tahoma" w:cs="Tahoma"/>
-          <w:szCs w:val="22"/>
-        </w:rPr>
-        <w:t>_teknik_elektro}</w:t>
+        <w:t>.magister_teknik_elektro}</w:t>
       </w:r>
       <w:r>
         <w:rPr>
@@ -12724,31 +12060,7 @@
                 <w:szCs w:val="22"/>
                 <w:lang w:val="en-ID" w:eastAsia="en-ID"/>
               </w:rPr>
-              <w:t>{#</w:t>
-            </w:r>
-            <w:proofErr w:type="gramStart"/>
-            <w:r>
-              <w:rPr>
-                <w:rFonts w:ascii="Calibri" w:hAnsi="Calibri" w:cs="Calibri"/>
-                <w:b/>
-                <w:bCs/>
-                <w:color w:val="000000"/>
-                <w:szCs w:val="22"/>
-                <w:lang w:val="en-ID" w:eastAsia="en-ID"/>
-              </w:rPr>
-              <w:t>dosen}{</w:t>
-            </w:r>
-            <w:proofErr w:type="gramEnd"/>
-            <w:r>
-              <w:rPr>
-                <w:rFonts w:ascii="Calibri" w:hAnsi="Calibri" w:cs="Calibri"/>
-                <w:b/>
-                <w:bCs/>
-                <w:color w:val="000000"/>
-                <w:szCs w:val="22"/>
-                <w:lang w:val="en-ID" w:eastAsia="en-ID"/>
-              </w:rPr>
-              <w:t>kk}</w:t>
+              <w:t>{#dosen}{kk}</w:t>
             </w:r>
           </w:p>
         </w:tc>
@@ -12786,27 +12098,7 @@
                 <w:szCs w:val="22"/>
                 <w:lang w:val="en-ID" w:eastAsia="en-ID"/>
               </w:rPr>
-              <w:t>{#</w:t>
-            </w:r>
-            <w:proofErr w:type="gramStart"/>
-            <w:r>
-              <w:rPr>
-                <w:rFonts w:ascii="Calibri" w:hAnsi="Calibri" w:cs="Calibri"/>
-                <w:color w:val="000000"/>
-                <w:szCs w:val="22"/>
-                <w:lang w:val="en-ID" w:eastAsia="en-ID"/>
-              </w:rPr>
-              <w:t>isi}{</w:t>
-            </w:r>
-            <w:proofErr w:type="gramEnd"/>
-            <w:r>
-              <w:rPr>
-                <w:rFonts w:ascii="Calibri" w:hAnsi="Calibri" w:cs="Calibri"/>
-                <w:color w:val="000000"/>
-                <w:szCs w:val="22"/>
-                <w:lang w:val="en-ID" w:eastAsia="en-ID"/>
-              </w:rPr>
-              <w:t>no}</w:t>
+              <w:t>{#isi}{no}</w:t>
             </w:r>
           </w:p>
         </w:tc>
@@ -13041,7 +12333,6 @@
               <w:t>{/</w:t>
             </w:r>
             <w:proofErr w:type="spellStart"/>
-            <w:proofErr w:type="gramStart"/>
             <w:r>
               <w:rPr>
                 <w:rFonts w:ascii="Calibri" w:hAnsi="Calibri" w:cs="Calibri"/>
@@ -13059,17 +12350,7 @@
                 <w:szCs w:val="22"/>
                 <w:lang w:val="en-ID" w:eastAsia="en-ID"/>
               </w:rPr>
-              <w:t>}{</w:t>
-            </w:r>
-            <w:proofErr w:type="gramEnd"/>
-            <w:r>
-              <w:rPr>
-                <w:rFonts w:ascii="Calibri" w:hAnsi="Calibri" w:cs="Calibri"/>
-                <w:color w:val="000000"/>
-                <w:szCs w:val="22"/>
-                <w:lang w:val="en-ID" w:eastAsia="en-ID"/>
-              </w:rPr>
-              <w:t>/</w:t>
+              <w:t>}{/</w:t>
             </w:r>
             <w:proofErr w:type="spellStart"/>
             <w:r>
@@ -13127,15 +12408,7 @@
           <w:rFonts w:ascii="Tahoma" w:hAnsi="Tahoma" w:cs="Tahoma"/>
           <w:szCs w:val="22"/>
         </w:rPr>
-        <w:t>{/</w:t>
-      </w:r>
-      <w:proofErr w:type="gramStart"/>
-      <w:r>
-        <w:rPr>
-          <w:rFonts w:ascii="Tahoma" w:hAnsi="Tahoma" w:cs="Tahoma"/>
-          <w:szCs w:val="22"/>
-        </w:rPr>
-        <w:t>tab</w:t>
+        <w:t>{/tab</w:t>
       </w:r>
       <w:r>
         <w:rPr>
@@ -13156,15 +12429,7 @@
           <w:rFonts w:ascii="Tahoma" w:hAnsi="Tahoma" w:cs="Tahoma"/>
           <w:szCs w:val="22"/>
         </w:rPr>
-        <w:t>magister</w:t>
-      </w:r>
-      <w:proofErr w:type="gramEnd"/>
-      <w:r>
-        <w:rPr>
-          <w:rFonts w:ascii="Tahoma" w:hAnsi="Tahoma" w:cs="Tahoma"/>
-          <w:szCs w:val="22"/>
-        </w:rPr>
-        <w:t>_</w:t>
+        <w:t>magister_</w:t>
       </w:r>
       <w:r>
         <w:rPr>
@@ -13468,31 +12733,7 @@
                 <w:szCs w:val="22"/>
                 <w:lang w:val="en-ID" w:eastAsia="en-ID"/>
               </w:rPr>
-              <w:t>{#</w:t>
-            </w:r>
-            <w:proofErr w:type="gramStart"/>
-            <w:r>
-              <w:rPr>
-                <w:rFonts w:ascii="Calibri" w:hAnsi="Calibri" w:cs="Calibri"/>
-                <w:b/>
-                <w:bCs/>
-                <w:color w:val="000000"/>
-                <w:szCs w:val="22"/>
-                <w:lang w:val="en-ID" w:eastAsia="en-ID"/>
-              </w:rPr>
-              <w:t>dosen}{</w:t>
-            </w:r>
-            <w:proofErr w:type="gramEnd"/>
-            <w:r>
-              <w:rPr>
-                <w:rFonts w:ascii="Calibri" w:hAnsi="Calibri" w:cs="Calibri"/>
-                <w:b/>
-                <w:bCs/>
-                <w:color w:val="000000"/>
-                <w:szCs w:val="22"/>
-                <w:lang w:val="en-ID" w:eastAsia="en-ID"/>
-              </w:rPr>
-              <w:t>kk}</w:t>
+              <w:t>{#dosen}{kk}</w:t>
             </w:r>
           </w:p>
         </w:tc>
@@ -13530,27 +12771,7 @@
                 <w:szCs w:val="22"/>
                 <w:lang w:val="en-ID" w:eastAsia="en-ID"/>
               </w:rPr>
-              <w:t>{#</w:t>
-            </w:r>
-            <w:proofErr w:type="gramStart"/>
-            <w:r>
-              <w:rPr>
-                <w:rFonts w:ascii="Calibri" w:hAnsi="Calibri" w:cs="Calibri"/>
-                <w:color w:val="000000"/>
-                <w:szCs w:val="22"/>
-                <w:lang w:val="en-ID" w:eastAsia="en-ID"/>
-              </w:rPr>
-              <w:t>isi}{</w:t>
-            </w:r>
-            <w:proofErr w:type="gramEnd"/>
-            <w:r>
-              <w:rPr>
-                <w:rFonts w:ascii="Calibri" w:hAnsi="Calibri" w:cs="Calibri"/>
-                <w:color w:val="000000"/>
-                <w:szCs w:val="22"/>
-                <w:lang w:val="en-ID" w:eastAsia="en-ID"/>
-              </w:rPr>
-              <w:t>no}</w:t>
+              <w:t>{#isi}{no}</w:t>
             </w:r>
           </w:p>
         </w:tc>
@@ -13785,7 +13006,6 @@
               <w:t>{/</w:t>
             </w:r>
             <w:proofErr w:type="spellStart"/>
-            <w:proofErr w:type="gramStart"/>
             <w:r>
               <w:rPr>
                 <w:rFonts w:ascii="Calibri" w:hAnsi="Calibri" w:cs="Calibri"/>
@@ -13803,17 +13023,7 @@
                 <w:szCs w:val="22"/>
                 <w:lang w:val="en-ID" w:eastAsia="en-ID"/>
               </w:rPr>
-              <w:t>}{</w:t>
-            </w:r>
-            <w:proofErr w:type="gramEnd"/>
-            <w:r>
-              <w:rPr>
-                <w:rFonts w:ascii="Calibri" w:hAnsi="Calibri" w:cs="Calibri"/>
-                <w:color w:val="000000"/>
-                <w:szCs w:val="22"/>
-                <w:lang w:val="en-ID" w:eastAsia="en-ID"/>
-              </w:rPr>
-              <w:t>/</w:t>
+              <w:t>}{/</w:t>
             </w:r>
             <w:proofErr w:type="spellStart"/>
             <w:r>
@@ -13874,21 +13084,12 @@
         <w:t>{/</w:t>
       </w:r>
       <w:proofErr w:type="spellStart"/>
-      <w:proofErr w:type="gramStart"/>
       <w:r>
         <w:rPr>
           <w:rFonts w:ascii="Tahoma" w:hAnsi="Tahoma" w:cs="Tahoma"/>
           <w:szCs w:val="22"/>
         </w:rPr>
-        <w:t>tabel.doktor</w:t>
-      </w:r>
-      <w:proofErr w:type="gramEnd"/>
-      <w:r>
-        <w:rPr>
-          <w:rFonts w:ascii="Tahoma" w:hAnsi="Tahoma" w:cs="Tahoma"/>
-          <w:szCs w:val="22"/>
-        </w:rPr>
-        <w:t>_elektro_informatika</w:t>
+        <w:t>tabel.doktor_elektro_informatika</w:t>
       </w:r>
       <w:proofErr w:type="spellEnd"/>
       <w:r>
@@ -14154,31 +13355,7 @@
                 <w:szCs w:val="22"/>
                 <w:lang w:val="en-ID" w:eastAsia="en-ID"/>
               </w:rPr>
-              <w:t>{#</w:t>
-            </w:r>
-            <w:proofErr w:type="gramStart"/>
-            <w:r>
-              <w:rPr>
-                <w:rFonts w:ascii="Calibri" w:hAnsi="Calibri" w:cs="Calibri"/>
-                <w:b/>
-                <w:bCs/>
-                <w:color w:val="000000"/>
-                <w:szCs w:val="22"/>
-                <w:lang w:val="en-ID" w:eastAsia="en-ID"/>
-              </w:rPr>
-              <w:t>dosen}{</w:t>
-            </w:r>
-            <w:proofErr w:type="gramEnd"/>
-            <w:r>
-              <w:rPr>
-                <w:rFonts w:ascii="Calibri" w:hAnsi="Calibri" w:cs="Calibri"/>
-                <w:b/>
-                <w:bCs/>
-                <w:color w:val="000000"/>
-                <w:szCs w:val="22"/>
-                <w:lang w:val="en-ID" w:eastAsia="en-ID"/>
-              </w:rPr>
-              <w:t>kk}</w:t>
+              <w:t>{#dosen}{kk}</w:t>
             </w:r>
           </w:p>
         </w:tc>
@@ -14216,27 +13393,7 @@
                 <w:szCs w:val="22"/>
                 <w:lang w:val="en-ID" w:eastAsia="en-ID"/>
               </w:rPr>
-              <w:t>{#</w:t>
-            </w:r>
-            <w:proofErr w:type="gramStart"/>
-            <w:r>
-              <w:rPr>
-                <w:rFonts w:ascii="Calibri" w:hAnsi="Calibri" w:cs="Calibri"/>
-                <w:color w:val="000000"/>
-                <w:szCs w:val="22"/>
-                <w:lang w:val="en-ID" w:eastAsia="en-ID"/>
-              </w:rPr>
-              <w:t>isi}{</w:t>
-            </w:r>
-            <w:proofErr w:type="gramEnd"/>
-            <w:r>
-              <w:rPr>
-                <w:rFonts w:ascii="Calibri" w:hAnsi="Calibri" w:cs="Calibri"/>
-                <w:color w:val="000000"/>
-                <w:szCs w:val="22"/>
-                <w:lang w:val="en-ID" w:eastAsia="en-ID"/>
-              </w:rPr>
-              <w:t>no}</w:t>
+              <w:t>{#isi}{no}</w:t>
             </w:r>
           </w:p>
         </w:tc>
@@ -14471,7 +13628,6 @@
               <w:t>{/</w:t>
             </w:r>
             <w:proofErr w:type="spellStart"/>
-            <w:proofErr w:type="gramStart"/>
             <w:r>
               <w:rPr>
                 <w:rFonts w:ascii="Calibri" w:hAnsi="Calibri" w:cs="Calibri"/>
@@ -14489,17 +13645,7 @@
                 <w:szCs w:val="22"/>
                 <w:lang w:val="en-ID" w:eastAsia="en-ID"/>
               </w:rPr>
-              <w:t>}{</w:t>
-            </w:r>
-            <w:proofErr w:type="gramEnd"/>
-            <w:r>
-              <w:rPr>
-                <w:rFonts w:ascii="Calibri" w:hAnsi="Calibri" w:cs="Calibri"/>
-                <w:color w:val="000000"/>
-                <w:szCs w:val="22"/>
-                <w:lang w:val="en-ID" w:eastAsia="en-ID"/>
-              </w:rPr>
-              <w:t>/</w:t>
+              <w:t>}{/</w:t>
             </w:r>
             <w:proofErr w:type="spellStart"/>
             <w:r>
@@ -14565,15 +13711,7 @@
           <w:rFonts w:ascii="Tahoma" w:hAnsi="Tahoma" w:cs="Tahoma"/>
           <w:szCs w:val="22"/>
         </w:rPr>
-        <w:t>tabel.ppi_</w:t>
-      </w:r>
-      <w:proofErr w:type="gramStart"/>
-      <w:r>
-        <w:rPr>
-          <w:rFonts w:ascii="Tahoma" w:hAnsi="Tahoma" w:cs="Tahoma"/>
-          <w:szCs w:val="22"/>
-        </w:rPr>
-        <w:t>informatika</w:t>
+        <w:t>tabel.ppi_informatika</w:t>
       </w:r>
       <w:proofErr w:type="spellEnd"/>
       <w:r>
@@ -14588,15 +13726,7 @@
           <w:rFonts w:ascii="Tahoma" w:hAnsi="Tahoma" w:cs="Tahoma"/>
           <w:szCs w:val="22"/>
         </w:rPr>
-        <w:t>{</w:t>
-      </w:r>
-      <w:proofErr w:type="gramEnd"/>
-      <w:r>
-        <w:rPr>
-          <w:rFonts w:ascii="Tahoma" w:hAnsi="Tahoma" w:cs="Tahoma"/>
-          <w:szCs w:val="22"/>
-        </w:rPr>
-        <w:t>#tabel.ppi_elektro}</w:t>
+        <w:t>{#tabel.ppi_elektro}</w:t>
       </w:r>
     </w:p>
     <w:p>
@@ -14847,31 +13977,7 @@
                 <w:szCs w:val="22"/>
                 <w:lang w:val="en-ID" w:eastAsia="en-ID"/>
               </w:rPr>
-              <w:t>{#</w:t>
-            </w:r>
-            <w:proofErr w:type="gramStart"/>
-            <w:r>
-              <w:rPr>
-                <w:rFonts w:ascii="Calibri" w:hAnsi="Calibri" w:cs="Calibri"/>
-                <w:b/>
-                <w:bCs/>
-                <w:color w:val="000000"/>
-                <w:szCs w:val="22"/>
-                <w:lang w:val="en-ID" w:eastAsia="en-ID"/>
-              </w:rPr>
-              <w:t>dosen}{</w:t>
-            </w:r>
-            <w:proofErr w:type="gramEnd"/>
-            <w:r>
-              <w:rPr>
-                <w:rFonts w:ascii="Calibri" w:hAnsi="Calibri" w:cs="Calibri"/>
-                <w:b/>
-                <w:bCs/>
-                <w:color w:val="000000"/>
-                <w:szCs w:val="22"/>
-                <w:lang w:val="en-ID" w:eastAsia="en-ID"/>
-              </w:rPr>
-              <w:t>kk}</w:t>
+              <w:t>{#dosen}{kk}</w:t>
             </w:r>
           </w:p>
         </w:tc>
@@ -14909,27 +14015,7 @@
                 <w:szCs w:val="22"/>
                 <w:lang w:val="en-ID" w:eastAsia="en-ID"/>
               </w:rPr>
-              <w:t>{#</w:t>
-            </w:r>
-            <w:proofErr w:type="gramStart"/>
-            <w:r>
-              <w:rPr>
-                <w:rFonts w:ascii="Calibri" w:hAnsi="Calibri" w:cs="Calibri"/>
-                <w:color w:val="000000"/>
-                <w:szCs w:val="22"/>
-                <w:lang w:val="en-ID" w:eastAsia="en-ID"/>
-              </w:rPr>
-              <w:t>isi}{</w:t>
-            </w:r>
-            <w:proofErr w:type="gramEnd"/>
-            <w:r>
-              <w:rPr>
-                <w:rFonts w:ascii="Calibri" w:hAnsi="Calibri" w:cs="Calibri"/>
-                <w:color w:val="000000"/>
-                <w:szCs w:val="22"/>
-                <w:lang w:val="en-ID" w:eastAsia="en-ID"/>
-              </w:rPr>
-              <w:t>no}</w:t>
+              <w:t>{#isi}{no}</w:t>
             </w:r>
           </w:p>
         </w:tc>
@@ -15164,7 +14250,6 @@
               <w:t>{/</w:t>
             </w:r>
             <w:proofErr w:type="spellStart"/>
-            <w:proofErr w:type="gramStart"/>
             <w:r>
               <w:rPr>
                 <w:rFonts w:ascii="Calibri" w:hAnsi="Calibri" w:cs="Calibri"/>
@@ -15182,17 +14267,7 @@
                 <w:szCs w:val="22"/>
                 <w:lang w:val="en-ID" w:eastAsia="en-ID"/>
               </w:rPr>
-              <w:t>}{</w:t>
-            </w:r>
-            <w:proofErr w:type="gramEnd"/>
-            <w:r>
-              <w:rPr>
-                <w:rFonts w:ascii="Calibri" w:hAnsi="Calibri" w:cs="Calibri"/>
-                <w:color w:val="000000"/>
-                <w:szCs w:val="22"/>
-                <w:lang w:val="en-ID" w:eastAsia="en-ID"/>
-              </w:rPr>
-              <w:t>/</w:t>
+              <w:t>}{/</w:t>
             </w:r>
             <w:proofErr w:type="spellStart"/>
             <w:r>

--- a/backend/src/templates/sk_wali_mhs_aktif.docx
+++ b/backend/src/templates/sk_wali_mhs_aktif.docx
@@ -21,7 +21,7 @@
           <w:szCs w:val="22"/>
         </w:rPr>
         <w:drawing>
-          <wp:anchor distT="0" distB="0" distL="114300" distR="114300" simplePos="0" relativeHeight="251666432" behindDoc="0" locked="0" layoutInCell="1" allowOverlap="1" wp14:anchorId="03F93F49" wp14:editId="569537FC">
+          <wp:anchor distT="0" distB="0" distL="114300" distR="114300" simplePos="0" relativeHeight="251666432" behindDoc="0" locked="0" layoutInCell="1" allowOverlap="1" wp14:anchorId="03F93F49" wp14:editId="5D6FD13B">
             <wp:simplePos x="0" y="0"/>
             <wp:positionH relativeFrom="column">
               <wp:posOffset>3009265</wp:posOffset>
@@ -1159,6 +1159,7 @@
               <w:t xml:space="preserve"> </w:t>
             </w:r>
             <w:proofErr w:type="spellStart"/>
+            <w:proofErr w:type="gramStart"/>
             <w:r>
               <w:rPr>
                 <w:rFonts w:ascii="Tahoma" w:hAnsi="Tahoma" w:cs="Tahoma"/>
@@ -1176,6 +1177,7 @@
               </w:rPr>
               <w:t>;</w:t>
             </w:r>
+            <w:proofErr w:type="gramEnd"/>
           </w:p>
           <w:p>
             <w:pPr>
@@ -1633,8 +1635,18 @@
                 <w:bCs/>
                 <w:szCs w:val="22"/>
               </w:rPr>
-              <w:t xml:space="preserve"> Pendidikan Nasional;</w:t>
-            </w:r>
+              <w:t xml:space="preserve"> Pendidikan </w:t>
+            </w:r>
+            <w:proofErr w:type="gramStart"/>
+            <w:r>
+              <w:rPr>
+                <w:rFonts w:ascii="Tahoma" w:hAnsi="Tahoma" w:cs="Tahoma"/>
+                <w:bCs/>
+                <w:szCs w:val="22"/>
+              </w:rPr>
+              <w:t>Nasional;</w:t>
+            </w:r>
+            <w:proofErr w:type="gramEnd"/>
           </w:p>
           <w:p>
             <w:pPr>
@@ -1740,8 +1752,18 @@
                 <w:bCs/>
                 <w:szCs w:val="22"/>
               </w:rPr>
-              <w:t xml:space="preserve"> Pendidikan Tinggi;</w:t>
-            </w:r>
+              <w:t xml:space="preserve"> Pendidikan </w:t>
+            </w:r>
+            <w:proofErr w:type="gramStart"/>
+            <w:r>
+              <w:rPr>
+                <w:rFonts w:ascii="Tahoma" w:hAnsi="Tahoma" w:cs="Tahoma"/>
+                <w:bCs/>
+                <w:szCs w:val="22"/>
+              </w:rPr>
+              <w:t>Tinggi;</w:t>
+            </w:r>
+            <w:proofErr w:type="gramEnd"/>
           </w:p>
           <w:p>
             <w:pPr>
@@ -1903,8 +1925,18 @@
                 <w:bCs/>
                 <w:szCs w:val="22"/>
               </w:rPr>
-              <w:t xml:space="preserve"> Bandung;</w:t>
-            </w:r>
+              <w:t xml:space="preserve"> </w:t>
+            </w:r>
+            <w:proofErr w:type="gramStart"/>
+            <w:r>
+              <w:rPr>
+                <w:rFonts w:ascii="Tahoma" w:hAnsi="Tahoma" w:cs="Tahoma"/>
+                <w:bCs/>
+                <w:szCs w:val="22"/>
+              </w:rPr>
+              <w:t>Bandung;</w:t>
+            </w:r>
+            <w:proofErr w:type="gramEnd"/>
           </w:p>
           <w:p>
             <w:pPr>
@@ -1966,7 +1998,25 @@
                 <w:bCs/>
                 <w:szCs w:val="22"/>
               </w:rPr>
-              <w:t xml:space="preserve"> 054A/PER/I1.A/TU/2020 </w:t>
+              <w:t xml:space="preserve"> 054A/PER/I</w:t>
+            </w:r>
+            <w:proofErr w:type="gramStart"/>
+            <w:r>
+              <w:rPr>
+                <w:rFonts w:ascii="Tahoma" w:hAnsi="Tahoma" w:cs="Tahoma"/>
+                <w:bCs/>
+                <w:szCs w:val="22"/>
+              </w:rPr>
+              <w:t>1.A</w:t>
+            </w:r>
+            <w:proofErr w:type="gramEnd"/>
+            <w:r>
+              <w:rPr>
+                <w:rFonts w:ascii="Tahoma" w:hAnsi="Tahoma" w:cs="Tahoma"/>
+                <w:bCs/>
+                <w:szCs w:val="22"/>
+              </w:rPr>
+              <w:t xml:space="preserve">/TU/2020 </w:t>
             </w:r>
             <w:proofErr w:type="spellStart"/>
             <w:r>
@@ -2221,8 +2271,17 @@
                 <w:rFonts w:ascii="Tahoma" w:eastAsia="Calibri" w:hAnsi="Tahoma" w:cs="Tahoma"/>
                 <w:szCs w:val="22"/>
               </w:rPr>
-              <w:t xml:space="preserve"> Tinggi Negeri Badan Hukum;</w:t>
-            </w:r>
+              <w:t xml:space="preserve"> Tinggi Negeri Badan </w:t>
+            </w:r>
+            <w:proofErr w:type="gramStart"/>
+            <w:r>
+              <w:rPr>
+                <w:rFonts w:ascii="Tahoma" w:eastAsia="Calibri" w:hAnsi="Tahoma" w:cs="Tahoma"/>
+                <w:szCs w:val="22"/>
+              </w:rPr>
+              <w:t>Hukum;</w:t>
+            </w:r>
+            <w:proofErr w:type="gramEnd"/>
           </w:p>
           <w:p>
             <w:pPr>
@@ -2406,8 +2465,18 @@
                 <w:bCs/>
                 <w:szCs w:val="22"/>
               </w:rPr>
-              <w:t xml:space="preserve"> Bandung;</w:t>
-            </w:r>
+              <w:t xml:space="preserve"> </w:t>
+            </w:r>
+            <w:proofErr w:type="gramStart"/>
+            <w:r>
+              <w:rPr>
+                <w:rFonts w:ascii="Tahoma" w:hAnsi="Tahoma" w:cs="Tahoma"/>
+                <w:bCs/>
+                <w:szCs w:val="22"/>
+              </w:rPr>
+              <w:t>Bandung;</w:t>
+            </w:r>
+            <w:proofErr w:type="gramEnd"/>
           </w:p>
           <w:p>
             <w:pPr>
@@ -2560,8 +2629,17 @@
                 <w:rFonts w:ascii="Tahoma" w:hAnsi="Tahoma" w:cs="Tahoma"/>
                 <w:szCs w:val="22"/>
               </w:rPr>
-              <w:t xml:space="preserve"> 2020- 2025;</w:t>
-            </w:r>
+              <w:t xml:space="preserve"> 2020- </w:t>
+            </w:r>
+            <w:proofErr w:type="gramStart"/>
+            <w:r>
+              <w:rPr>
+                <w:rFonts w:ascii="Tahoma" w:hAnsi="Tahoma" w:cs="Tahoma"/>
+                <w:szCs w:val="22"/>
+              </w:rPr>
+              <w:t>2025;</w:t>
+            </w:r>
+            <w:proofErr w:type="gramEnd"/>
           </w:p>
           <w:p>
             <w:pPr>
@@ -3833,6 +3911,7 @@
               <w:t xml:space="preserve"> </w:t>
             </w:r>
             <w:proofErr w:type="spellStart"/>
+            <w:proofErr w:type="gramStart"/>
             <w:r>
               <w:rPr>
                 <w:rFonts w:cs="Tahoma"/>
@@ -3850,6 +3929,7 @@
               </w:rPr>
               <w:t>;</w:t>
             </w:r>
+            <w:proofErr w:type="gramEnd"/>
           </w:p>
           <w:p>
             <w:pPr>
@@ -3905,6 +3985,7 @@
               <w:t xml:space="preserve"> </w:t>
             </w:r>
             <w:proofErr w:type="spellStart"/>
+            <w:proofErr w:type="gramStart"/>
             <w:r>
               <w:rPr>
                 <w:rFonts w:cs="Tahoma"/>
@@ -3922,6 +4003,7 @@
               </w:rPr>
               <w:t>;</w:t>
             </w:r>
+            <w:proofErr w:type="gramEnd"/>
           </w:p>
           <w:p>
             <w:pPr>
@@ -4031,6 +4113,7 @@
               <w:t xml:space="preserve"> masa </w:t>
             </w:r>
             <w:proofErr w:type="spellStart"/>
+            <w:proofErr w:type="gramStart"/>
             <w:r>
               <w:rPr>
                 <w:rFonts w:cs="Tahoma"/>
@@ -4048,6 +4131,7 @@
               </w:rPr>
               <w:t>;</w:t>
             </w:r>
+            <w:proofErr w:type="gramEnd"/>
           </w:p>
           <w:p>
             <w:pPr>
@@ -5431,14 +5515,6 @@
     </w:tbl>
     <w:p>
       <w:pPr>
-        <w:rPr>
-          <w:rFonts w:ascii="Tahoma" w:hAnsi="Tahoma" w:cs="Tahoma"/>
-          <w:szCs w:val="22"/>
-        </w:rPr>
-      </w:pPr>
-    </w:p>
-    <w:p>
-      <w:pPr>
         <w:pStyle w:val="BodyText"/>
         <w:tabs>
           <w:tab w:val="left" w:pos="8283"/>
@@ -5672,1369 +5748,651 @@
           <w:szCs w:val="22"/>
         </w:rPr>
       </w:pPr>
-      <w:r>
-        <w:rPr>
-          <w:rFonts w:ascii="Tahoma" w:hAnsi="Tahoma" w:cs="Tahoma"/>
-          <w:noProof/>
-          <w:szCs w:val="22"/>
-        </w:rPr>
-        <mc:AlternateContent>
-          <mc:Choice Requires="wps">
-            <w:drawing>
-              <wp:anchor distT="0" distB="0" distL="114300" distR="114300" simplePos="0" relativeHeight="251667456" behindDoc="0" locked="0" layoutInCell="1" allowOverlap="1" wp14:anchorId="01FBD9D9" wp14:editId="1FD0E22E">
-                <wp:simplePos x="0" y="0"/>
-                <wp:positionH relativeFrom="column">
-                  <wp:posOffset>-78740</wp:posOffset>
-                </wp:positionH>
-                <wp:positionV relativeFrom="paragraph">
-                  <wp:posOffset>45085</wp:posOffset>
-                </wp:positionV>
-                <wp:extent cx="4404360" cy="1844040"/>
-                <wp:effectExtent l="0" t="0" r="0" b="3810"/>
-                <wp:wrapNone/>
-                <wp:docPr id="1" name="Text Box 1"/>
-                <wp:cNvGraphicFramePr/>
-                <a:graphic xmlns:a="http://schemas.openxmlformats.org/drawingml/2006/main">
-                  <a:graphicData uri="http://schemas.microsoft.com/office/word/2010/wordprocessingShape">
-                    <wps:wsp>
-                      <wps:cNvSpPr txBox="1"/>
-                      <wps:spPr>
-                        <a:xfrm>
-                          <a:off x="0" y="0"/>
-                          <a:ext cx="4404360" cy="1844040"/>
-                        </a:xfrm>
-                        <a:prstGeom prst="rect">
-                          <a:avLst/>
-                        </a:prstGeom>
-                        <a:noFill/>
-                        <a:ln w="6350">
-                          <a:noFill/>
-                        </a:ln>
-                      </wps:spPr>
-                      <wps:txbx>
-                        <w:txbxContent>
-                          <w:p>
-                            <w:pPr>
-                              <w:tabs>
-                                <w:tab w:val="left" w:pos="3850"/>
-                              </w:tabs>
-                              <w:rPr>
-                                <w:rFonts w:ascii="Tahoma" w:hAnsi="Tahoma" w:cs="Tahoma"/>
-                                <w:bCs/>
-                                <w:szCs w:val="22"/>
-                              </w:rPr>
-                            </w:pPr>
-                            <w:proofErr w:type="spellStart"/>
-                            <w:r>
-                              <w:rPr>
-                                <w:rFonts w:ascii="Tahoma" w:hAnsi="Tahoma" w:cs="Tahoma"/>
-                                <w:bCs/>
-                                <w:szCs w:val="22"/>
-                              </w:rPr>
-                              <w:t>Tembusan</w:t>
-                            </w:r>
-                            <w:proofErr w:type="spellEnd"/>
-                            <w:r>
-                              <w:rPr>
-                                <w:rFonts w:ascii="Tahoma" w:hAnsi="Tahoma" w:cs="Tahoma"/>
-                                <w:bCs/>
-                                <w:szCs w:val="22"/>
-                              </w:rPr>
-                              <w:t xml:space="preserve"> </w:t>
-                            </w:r>
-                            <w:proofErr w:type="spellStart"/>
-                            <w:r>
-                              <w:rPr>
-                                <w:rFonts w:ascii="Tahoma" w:hAnsi="Tahoma" w:cs="Tahoma"/>
-                                <w:bCs/>
-                                <w:szCs w:val="22"/>
-                              </w:rPr>
-                              <w:t>Yth</w:t>
-                            </w:r>
-                            <w:proofErr w:type="spellEnd"/>
-                            <w:r>
-                              <w:rPr>
-                                <w:rFonts w:ascii="Tahoma" w:hAnsi="Tahoma" w:cs="Tahoma"/>
-                                <w:bCs/>
-                                <w:szCs w:val="22"/>
-                              </w:rPr>
-                              <w:t>.:</w:t>
-                            </w:r>
-                            <w:r>
-                              <w:rPr>
-                                <w:rFonts w:ascii="Tahoma" w:hAnsi="Tahoma" w:cs="Tahoma"/>
-                                <w:noProof/>
-                              </w:rPr>
-                              <w:t xml:space="preserve"> </w:t>
-                            </w:r>
-                          </w:p>
-                          <w:p>
-                            <w:pPr>
-                              <w:numPr>
-                                <w:ilvl w:val="0"/>
-                                <w:numId w:val="2"/>
-                              </w:numPr>
-                              <w:tabs>
-                                <w:tab w:val="left" w:pos="3850"/>
-                              </w:tabs>
-                              <w:rPr>
-                                <w:rFonts w:ascii="Tahoma" w:hAnsi="Tahoma" w:cs="Tahoma"/>
-                                <w:bCs/>
-                                <w:szCs w:val="22"/>
-                              </w:rPr>
-                            </w:pPr>
-                            <w:proofErr w:type="spellStart"/>
-                            <w:r>
-                              <w:rPr>
-                                <w:rFonts w:ascii="Tahoma" w:hAnsi="Tahoma" w:cs="Tahoma"/>
-                                <w:bCs/>
-                                <w:szCs w:val="22"/>
-                              </w:rPr>
-                              <w:t>Rektor</w:t>
-                            </w:r>
-                            <w:proofErr w:type="spellEnd"/>
-                            <w:r>
-                              <w:rPr>
-                                <w:rFonts w:ascii="Tahoma" w:hAnsi="Tahoma" w:cs="Tahoma"/>
-                                <w:bCs/>
-                                <w:szCs w:val="22"/>
-                              </w:rPr>
-                              <w:t>;</w:t>
-                            </w:r>
-                          </w:p>
-                          <w:p>
-                            <w:pPr>
-                              <w:numPr>
-                                <w:ilvl w:val="0"/>
-                                <w:numId w:val="2"/>
-                              </w:numPr>
-                              <w:tabs>
-                                <w:tab w:val="left" w:pos="3850"/>
-                              </w:tabs>
-                              <w:rPr>
-                                <w:rFonts w:ascii="Tahoma" w:hAnsi="Tahoma" w:cs="Tahoma"/>
-                                <w:bCs/>
-                                <w:szCs w:val="22"/>
-                              </w:rPr>
-                            </w:pPr>
-                            <w:r>
-                              <w:rPr>
-                                <w:rFonts w:ascii="Tahoma" w:hAnsi="Tahoma" w:cs="Tahoma"/>
-                                <w:bCs/>
-                                <w:szCs w:val="22"/>
-                              </w:rPr>
-                              <w:t xml:space="preserve">Wakil </w:t>
-                            </w:r>
-                            <w:proofErr w:type="spellStart"/>
-                            <w:r>
-                              <w:rPr>
-                                <w:rFonts w:ascii="Tahoma" w:hAnsi="Tahoma" w:cs="Tahoma"/>
-                                <w:bCs/>
-                                <w:szCs w:val="22"/>
-                              </w:rPr>
-                              <w:t>Rektor</w:t>
-                            </w:r>
-                            <w:proofErr w:type="spellEnd"/>
-                            <w:r>
-                              <w:rPr>
-                                <w:rFonts w:ascii="Tahoma" w:hAnsi="Tahoma" w:cs="Tahoma"/>
-                                <w:bCs/>
-                                <w:szCs w:val="22"/>
-                              </w:rPr>
-                              <w:t xml:space="preserve"> </w:t>
-                            </w:r>
-                            <w:proofErr w:type="spellStart"/>
-                            <w:r>
-                              <w:rPr>
-                                <w:rFonts w:ascii="Tahoma" w:hAnsi="Tahoma" w:cs="Tahoma"/>
-                                <w:bCs/>
-                                <w:szCs w:val="22"/>
-                              </w:rPr>
-                              <w:t>Bidang</w:t>
-                            </w:r>
-                            <w:proofErr w:type="spellEnd"/>
-                            <w:r>
-                              <w:rPr>
-                                <w:rFonts w:ascii="Tahoma" w:hAnsi="Tahoma" w:cs="Tahoma"/>
-                                <w:bCs/>
-                                <w:szCs w:val="22"/>
-                              </w:rPr>
-                              <w:t xml:space="preserve"> Akademik dan </w:t>
-                            </w:r>
-                            <w:proofErr w:type="spellStart"/>
-                            <w:r>
-                              <w:rPr>
-                                <w:rFonts w:ascii="Tahoma" w:hAnsi="Tahoma" w:cs="Tahoma"/>
-                                <w:bCs/>
-                                <w:szCs w:val="22"/>
-                              </w:rPr>
-                              <w:t>Kemahasiswaan</w:t>
-                            </w:r>
-                            <w:proofErr w:type="spellEnd"/>
-                            <w:r>
-                              <w:rPr>
-                                <w:rFonts w:ascii="Tahoma" w:hAnsi="Tahoma" w:cs="Tahoma"/>
-                                <w:bCs/>
-                                <w:szCs w:val="22"/>
-                              </w:rPr>
-                              <w:t>;</w:t>
-                            </w:r>
-                          </w:p>
-                          <w:p>
-                            <w:pPr>
-                              <w:numPr>
-                                <w:ilvl w:val="0"/>
-                                <w:numId w:val="2"/>
-                              </w:numPr>
-                              <w:tabs>
-                                <w:tab w:val="left" w:pos="3850"/>
-                              </w:tabs>
-                              <w:rPr>
-                                <w:rFonts w:ascii="Tahoma" w:hAnsi="Tahoma" w:cs="Tahoma"/>
-                                <w:bCs/>
-                                <w:szCs w:val="22"/>
-                              </w:rPr>
-                            </w:pPr>
-                            <w:r>
-                              <w:rPr>
-                                <w:rFonts w:ascii="Tahoma" w:hAnsi="Tahoma" w:cs="Tahoma"/>
-                                <w:bCs/>
-                                <w:szCs w:val="22"/>
-                              </w:rPr>
-                              <w:t xml:space="preserve">Wakil </w:t>
-                            </w:r>
-                            <w:proofErr w:type="spellStart"/>
-                            <w:r>
-                              <w:rPr>
-                                <w:rFonts w:ascii="Tahoma" w:hAnsi="Tahoma" w:cs="Tahoma"/>
-                                <w:bCs/>
-                                <w:szCs w:val="22"/>
-                              </w:rPr>
-                              <w:t>Rektor</w:t>
-                            </w:r>
-                            <w:proofErr w:type="spellEnd"/>
-                            <w:r>
-                              <w:rPr>
-                                <w:rFonts w:ascii="Tahoma" w:hAnsi="Tahoma" w:cs="Tahoma"/>
-                                <w:bCs/>
-                                <w:szCs w:val="22"/>
-                              </w:rPr>
-                              <w:t xml:space="preserve"> </w:t>
-                            </w:r>
-                            <w:proofErr w:type="spellStart"/>
-                            <w:r>
-                              <w:rPr>
-                                <w:rFonts w:ascii="Tahoma" w:hAnsi="Tahoma" w:cs="Tahoma"/>
-                                <w:bCs/>
-                                <w:szCs w:val="22"/>
-                              </w:rPr>
-                              <w:t>Bidang</w:t>
-                            </w:r>
-                            <w:proofErr w:type="spellEnd"/>
-                            <w:r>
-                              <w:rPr>
-                                <w:rFonts w:ascii="Tahoma" w:hAnsi="Tahoma" w:cs="Tahoma"/>
-                                <w:bCs/>
-                                <w:szCs w:val="22"/>
-                              </w:rPr>
-                              <w:t xml:space="preserve"> </w:t>
-                            </w:r>
-                            <w:proofErr w:type="spellStart"/>
-                            <w:r>
-                              <w:rPr>
-                                <w:rFonts w:ascii="Tahoma" w:hAnsi="Tahoma" w:cs="Tahoma"/>
-                                <w:bCs/>
-                                <w:szCs w:val="22"/>
-                              </w:rPr>
-                              <w:t>Sumber</w:t>
-                            </w:r>
-                            <w:proofErr w:type="spellEnd"/>
-                            <w:r>
-                              <w:rPr>
-                                <w:rFonts w:ascii="Tahoma" w:hAnsi="Tahoma" w:cs="Tahoma"/>
-                                <w:bCs/>
-                                <w:szCs w:val="22"/>
-                              </w:rPr>
-                              <w:t xml:space="preserve"> Daya;</w:t>
-                            </w:r>
-                          </w:p>
-                          <w:p>
-                            <w:pPr>
-                              <w:numPr>
-                                <w:ilvl w:val="0"/>
-                                <w:numId w:val="2"/>
-                              </w:numPr>
-                              <w:tabs>
-                                <w:tab w:val="left" w:pos="3850"/>
-                              </w:tabs>
-                              <w:rPr>
-                                <w:rFonts w:ascii="Tahoma" w:hAnsi="Tahoma" w:cs="Tahoma"/>
-                                <w:bCs/>
-                                <w:szCs w:val="22"/>
-                              </w:rPr>
-                            </w:pPr>
-                            <w:proofErr w:type="spellStart"/>
-                            <w:r>
-                              <w:rPr>
-                                <w:rFonts w:ascii="Tahoma" w:hAnsi="Tahoma" w:cs="Tahoma"/>
-                                <w:bCs/>
-                                <w:szCs w:val="22"/>
-                              </w:rPr>
-                              <w:t>Kepala</w:t>
-                            </w:r>
-                            <w:proofErr w:type="spellEnd"/>
-                            <w:r>
-                              <w:rPr>
-                                <w:rFonts w:ascii="Tahoma" w:hAnsi="Tahoma" w:cs="Tahoma"/>
-                                <w:bCs/>
-                                <w:szCs w:val="22"/>
-                              </w:rPr>
-                              <w:t xml:space="preserve"> Biro </w:t>
-                            </w:r>
-                            <w:proofErr w:type="spellStart"/>
-                            <w:r>
-                              <w:rPr>
-                                <w:rFonts w:ascii="Tahoma" w:hAnsi="Tahoma" w:cs="Tahoma"/>
-                                <w:bCs/>
-                                <w:szCs w:val="22"/>
-                              </w:rPr>
-                              <w:t>Administrasi</w:t>
-                            </w:r>
-                            <w:proofErr w:type="spellEnd"/>
-                            <w:r>
-                              <w:rPr>
-                                <w:rFonts w:ascii="Tahoma" w:hAnsi="Tahoma" w:cs="Tahoma"/>
-                                <w:bCs/>
-                                <w:szCs w:val="22"/>
-                              </w:rPr>
-                              <w:t xml:space="preserve"> Umum dan </w:t>
-                            </w:r>
-                            <w:proofErr w:type="spellStart"/>
-                            <w:r>
-                              <w:rPr>
-                                <w:rFonts w:ascii="Tahoma" w:hAnsi="Tahoma" w:cs="Tahoma"/>
-                                <w:bCs/>
-                                <w:szCs w:val="22"/>
-                              </w:rPr>
-                              <w:t>Informasi</w:t>
-                            </w:r>
-                            <w:proofErr w:type="spellEnd"/>
-                            <w:r>
-                              <w:rPr>
-                                <w:rFonts w:ascii="Tahoma" w:hAnsi="Tahoma" w:cs="Tahoma"/>
-                                <w:bCs/>
-                                <w:szCs w:val="22"/>
-                              </w:rPr>
-                              <w:t>;</w:t>
-                            </w:r>
-                          </w:p>
-                          <w:p>
-                            <w:pPr>
-                              <w:numPr>
-                                <w:ilvl w:val="0"/>
-                                <w:numId w:val="2"/>
-                              </w:numPr>
-                              <w:tabs>
-                                <w:tab w:val="left" w:pos="3850"/>
-                              </w:tabs>
-                              <w:rPr>
-                                <w:rFonts w:ascii="Tahoma" w:hAnsi="Tahoma" w:cs="Tahoma"/>
-                                <w:bCs/>
-                                <w:szCs w:val="22"/>
-                              </w:rPr>
-                            </w:pPr>
-                            <w:proofErr w:type="spellStart"/>
-                            <w:r>
-                              <w:rPr>
-                                <w:rFonts w:ascii="Tahoma" w:hAnsi="Tahoma" w:cs="Tahoma"/>
-                                <w:bCs/>
-                                <w:szCs w:val="22"/>
-                              </w:rPr>
-                              <w:t>Kepala</w:t>
-                            </w:r>
-                            <w:proofErr w:type="spellEnd"/>
-                            <w:r>
-                              <w:rPr>
-                                <w:rFonts w:ascii="Tahoma" w:hAnsi="Tahoma" w:cs="Tahoma"/>
-                                <w:bCs/>
-                                <w:szCs w:val="22"/>
-                              </w:rPr>
-                              <w:t xml:space="preserve"> Kantor Hukum;</w:t>
-                            </w:r>
-                          </w:p>
-                          <w:p>
-                            <w:pPr>
-                              <w:numPr>
-                                <w:ilvl w:val="0"/>
-                                <w:numId w:val="2"/>
-                              </w:numPr>
-                              <w:tabs>
-                                <w:tab w:val="left" w:pos="3850"/>
-                              </w:tabs>
-                              <w:rPr>
-                                <w:rFonts w:ascii="Tahoma" w:hAnsi="Tahoma" w:cs="Tahoma"/>
-                                <w:bCs/>
-                                <w:szCs w:val="22"/>
-                              </w:rPr>
-                            </w:pPr>
-                            <w:proofErr w:type="spellStart"/>
-                            <w:r>
-                              <w:rPr>
-                                <w:rFonts w:ascii="Tahoma" w:hAnsi="Tahoma" w:cs="Tahoma"/>
-                                <w:bCs/>
-                                <w:szCs w:val="22"/>
-                              </w:rPr>
-                              <w:t>Direktur</w:t>
-                            </w:r>
-                            <w:proofErr w:type="spellEnd"/>
-                            <w:r>
-                              <w:rPr>
-                                <w:rFonts w:ascii="Tahoma" w:hAnsi="Tahoma" w:cs="Tahoma"/>
-                                <w:bCs/>
-                                <w:szCs w:val="22"/>
-                              </w:rPr>
-                              <w:t xml:space="preserve"> Pendidikan;</w:t>
-                            </w:r>
-                          </w:p>
-                          <w:p>
-                            <w:pPr>
-                              <w:numPr>
-                                <w:ilvl w:val="0"/>
-                                <w:numId w:val="2"/>
-                              </w:numPr>
-                              <w:tabs>
-                                <w:tab w:val="left" w:pos="3850"/>
-                              </w:tabs>
-                              <w:rPr>
-                                <w:rFonts w:ascii="Tahoma" w:hAnsi="Tahoma" w:cs="Tahoma"/>
-                                <w:bCs/>
-                                <w:szCs w:val="22"/>
-                              </w:rPr>
-                            </w:pPr>
-                            <w:r>
-                              <w:rPr>
-                                <w:rFonts w:ascii="Tahoma" w:hAnsi="Tahoma" w:cs="Tahoma"/>
-                                <w:bCs/>
-                                <w:szCs w:val="22"/>
-                              </w:rPr>
-                              <w:t xml:space="preserve">Para </w:t>
-                            </w:r>
-                            <w:proofErr w:type="spellStart"/>
-                            <w:r>
-                              <w:rPr>
-                                <w:rFonts w:ascii="Tahoma" w:hAnsi="Tahoma" w:cs="Tahoma"/>
-                                <w:bCs/>
-                                <w:szCs w:val="22"/>
-                              </w:rPr>
-                              <w:t>Ketua</w:t>
-                            </w:r>
-                            <w:proofErr w:type="spellEnd"/>
-                            <w:r>
-                              <w:rPr>
-                                <w:rFonts w:ascii="Tahoma" w:hAnsi="Tahoma" w:cs="Tahoma"/>
-                                <w:bCs/>
-                                <w:szCs w:val="22"/>
-                              </w:rPr>
-                              <w:t xml:space="preserve"> Program Studi di </w:t>
-                            </w:r>
-                            <w:proofErr w:type="spellStart"/>
-                            <w:r>
-                              <w:rPr>
-                                <w:rFonts w:ascii="Tahoma" w:hAnsi="Tahoma" w:cs="Tahoma"/>
-                                <w:bCs/>
-                                <w:szCs w:val="22"/>
-                              </w:rPr>
-                              <w:t>lingkungan</w:t>
-                            </w:r>
-                            <w:proofErr w:type="spellEnd"/>
-                            <w:r>
-                              <w:rPr>
-                                <w:rFonts w:ascii="Tahoma" w:hAnsi="Tahoma" w:cs="Tahoma"/>
-                                <w:bCs/>
-                                <w:szCs w:val="22"/>
-                              </w:rPr>
-                              <w:t xml:space="preserve"> STEI;</w:t>
-                            </w:r>
-                          </w:p>
-                          <w:p>
-                            <w:pPr>
-                              <w:numPr>
-                                <w:ilvl w:val="0"/>
-                                <w:numId w:val="2"/>
-                              </w:numPr>
-                              <w:tabs>
-                                <w:tab w:val="left" w:pos="3850"/>
-                              </w:tabs>
-                              <w:rPr>
-                                <w:rFonts w:ascii="Tahoma" w:hAnsi="Tahoma" w:cs="Tahoma"/>
-                                <w:bCs/>
-                                <w:szCs w:val="22"/>
-                              </w:rPr>
-                            </w:pPr>
-                            <w:r>
-                              <w:rPr>
-                                <w:rFonts w:ascii="Tahoma" w:hAnsi="Tahoma" w:cs="Tahoma"/>
-                                <w:bCs/>
-                                <w:szCs w:val="22"/>
-                              </w:rPr>
-                              <w:t xml:space="preserve">Para </w:t>
-                            </w:r>
-                            <w:proofErr w:type="spellStart"/>
-                            <w:r>
-                              <w:rPr>
-                                <w:rFonts w:ascii="Tahoma" w:hAnsi="Tahoma" w:cs="Tahoma"/>
-                                <w:bCs/>
-                                <w:szCs w:val="22"/>
-                              </w:rPr>
-                              <w:t>Ketua</w:t>
-                            </w:r>
-                            <w:proofErr w:type="spellEnd"/>
-                            <w:r>
-                              <w:rPr>
-                                <w:rFonts w:ascii="Tahoma" w:hAnsi="Tahoma" w:cs="Tahoma"/>
-                                <w:bCs/>
-                                <w:szCs w:val="22"/>
-                              </w:rPr>
-                              <w:t xml:space="preserve"> </w:t>
-                            </w:r>
-                            <w:proofErr w:type="spellStart"/>
-                            <w:r>
-                              <w:rPr>
-                                <w:rFonts w:ascii="Tahoma" w:hAnsi="Tahoma" w:cs="Tahoma"/>
-                                <w:bCs/>
-                                <w:szCs w:val="22"/>
-                              </w:rPr>
-                              <w:t>Kelompok</w:t>
-                            </w:r>
-                            <w:proofErr w:type="spellEnd"/>
-                            <w:r>
-                              <w:rPr>
-                                <w:rFonts w:ascii="Tahoma" w:hAnsi="Tahoma" w:cs="Tahoma"/>
-                                <w:bCs/>
-                                <w:szCs w:val="22"/>
-                              </w:rPr>
-                              <w:t xml:space="preserve"> Keahlian</w:t>
-                            </w:r>
-                            <w:r>
-                              <w:rPr>
-                                <w:rFonts w:ascii="Tahoma" w:hAnsi="Tahoma" w:cs="Tahoma"/>
-                                <w:bCs/>
-                                <w:szCs w:val="22"/>
-                              </w:rPr>
-                              <w:t>/</w:t>
-                            </w:r>
-                            <w:proofErr w:type="spellStart"/>
-                            <w:r>
-                              <w:rPr>
-                                <w:rFonts w:ascii="Tahoma" w:hAnsi="Tahoma" w:cs="Tahoma"/>
-                                <w:bCs/>
-                                <w:szCs w:val="22"/>
-                              </w:rPr>
-                              <w:t>Keimuan</w:t>
-                            </w:r>
-                            <w:proofErr w:type="spellEnd"/>
-                            <w:r>
-                              <w:rPr>
-                                <w:rFonts w:ascii="Tahoma" w:hAnsi="Tahoma" w:cs="Tahoma"/>
-                                <w:bCs/>
-                                <w:szCs w:val="22"/>
-                              </w:rPr>
-                              <w:t xml:space="preserve"> di </w:t>
-                            </w:r>
-                            <w:proofErr w:type="spellStart"/>
-                            <w:r>
-                              <w:rPr>
-                                <w:rFonts w:ascii="Tahoma" w:hAnsi="Tahoma" w:cs="Tahoma"/>
-                                <w:bCs/>
-                                <w:szCs w:val="22"/>
-                              </w:rPr>
-                              <w:t>lingkungan</w:t>
-                            </w:r>
-                            <w:proofErr w:type="spellEnd"/>
-                            <w:r>
-                              <w:rPr>
-                                <w:rFonts w:ascii="Tahoma" w:hAnsi="Tahoma" w:cs="Tahoma"/>
-                                <w:bCs/>
-                                <w:szCs w:val="22"/>
-                              </w:rPr>
-                              <w:t xml:space="preserve"> STEI;</w:t>
-                            </w:r>
-                          </w:p>
-                          <w:p>
-                            <w:pPr>
-                              <w:numPr>
-                                <w:ilvl w:val="0"/>
-                                <w:numId w:val="2"/>
-                              </w:numPr>
-                              <w:tabs>
-                                <w:tab w:val="left" w:pos="3850"/>
-                              </w:tabs>
-                              <w:rPr>
-                                <w:rFonts w:ascii="Tahoma" w:hAnsi="Tahoma" w:cs="Tahoma"/>
-                                <w:bCs/>
-                                <w:szCs w:val="22"/>
-                              </w:rPr>
-                            </w:pPr>
-                            <w:r>
-                              <w:rPr>
-                                <w:rFonts w:ascii="Tahoma" w:hAnsi="Tahoma" w:cs="Tahoma"/>
-                                <w:bCs/>
-                                <w:szCs w:val="22"/>
-                              </w:rPr>
-                              <w:t xml:space="preserve">Masing-masing yang </w:t>
-                            </w:r>
-                            <w:proofErr w:type="spellStart"/>
-                            <w:r>
-                              <w:rPr>
-                                <w:rFonts w:ascii="Tahoma" w:hAnsi="Tahoma" w:cs="Tahoma"/>
-                                <w:bCs/>
-                                <w:szCs w:val="22"/>
-                              </w:rPr>
-                              <w:t>Bersangkutan</w:t>
-                            </w:r>
-                            <w:proofErr w:type="spellEnd"/>
-                            <w:r>
-                              <w:rPr>
-                                <w:rFonts w:ascii="Tahoma" w:hAnsi="Tahoma" w:cs="Tahoma"/>
-                                <w:bCs/>
-                                <w:szCs w:val="22"/>
-                              </w:rPr>
-                              <w:t>.</w:t>
-                            </w:r>
-                          </w:p>
-                          <w:p>
-                            <w:r>
-                              <w:rPr>
-                                <w:rFonts w:ascii="Arial Narrow" w:hAnsi="Arial Narrow" w:cs="Times New Roman"/>
-                                <w:szCs w:val="22"/>
-                              </w:rPr>
-                              <w:br w:type="page"/>
-                            </w:r>
-                          </w:p>
-                        </w:txbxContent>
-                      </wps:txbx>
-                      <wps:bodyPr rot="0" spcFirstLastPara="0" vertOverflow="overflow" horzOverflow="overflow" vert="horz" wrap="square" lIns="91440" tIns="45720" rIns="91440" bIns="45720" numCol="1" spcCol="0" rtlCol="0" fromWordArt="0" anchor="t" anchorCtr="0" forceAA="0" compatLnSpc="1">
-                        <a:prstTxWarp prst="textNoShape">
-                          <a:avLst/>
-                        </a:prstTxWarp>
-                        <a:noAutofit/>
-                      </wps:bodyPr>
-                    </wps:wsp>
-                  </a:graphicData>
-                </a:graphic>
-                <wp14:sizeRelH relativeFrom="margin">
-                  <wp14:pctWidth>0</wp14:pctWidth>
-                </wp14:sizeRelH>
-                <wp14:sizeRelV relativeFrom="margin">
-                  <wp14:pctHeight>0</wp14:pctHeight>
-                </wp14:sizeRelV>
-              </wp:anchor>
-            </w:drawing>
-          </mc:Choice>
-          <mc:Fallback>
-            <w:pict>
-              <v:shapetype w14:anchorId="01FBD9D9" id="_x0000_t202" coordsize="21600,21600" o:spt="202" path="m,l,21600r21600,l21600,xe">
-                <v:stroke joinstyle="miter"/>
-                <v:path gradientshapeok="t" o:connecttype="rect"/>
-              </v:shapetype>
-              <v:shape id="Text Box 1" o:spid="_x0000_s1026" type="#_x0000_t202" style="position:absolute;left:0;text-align:left;margin-left:-6.2pt;margin-top:3.55pt;width:346.8pt;height:145.2pt;z-index:251667456;visibility:visible;mso-wrap-style:square;mso-width-percent:0;mso-height-percent:0;mso-wrap-distance-left:9pt;mso-wrap-distance-top:0;mso-wrap-distance-right:9pt;mso-wrap-distance-bottom:0;mso-position-horizontal:absolute;mso-position-horizontal-relative:text;mso-position-vertical:absolute;mso-position-vertical-relative:text;mso-width-percent:0;mso-height-percent:0;mso-width-relative:margin;mso-height-relative:margin;v-text-anchor:top" o:gfxdata="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" filled="f" stroked="f" strokeweight=".5pt">
-                <v:textbox>
-                  <w:txbxContent>
-                    <w:p>
-                      <w:pPr>
-                        <w:tabs>
-                          <w:tab w:val="left" w:pos="3850"/>
-                        </w:tabs>
-                        <w:rPr>
-                          <w:rFonts w:ascii="Tahoma" w:hAnsi="Tahoma" w:cs="Tahoma"/>
-                          <w:bCs/>
-                          <w:szCs w:val="22"/>
-                        </w:rPr>
-                      </w:pPr>
-                      <w:proofErr w:type="spellStart"/>
-                      <w:r>
-                        <w:rPr>
-                          <w:rFonts w:ascii="Tahoma" w:hAnsi="Tahoma" w:cs="Tahoma"/>
-                          <w:bCs/>
-                          <w:szCs w:val="22"/>
-                        </w:rPr>
-                        <w:t>Tembusan</w:t>
-                      </w:r>
-                      <w:proofErr w:type="spellEnd"/>
-                      <w:r>
-                        <w:rPr>
-                          <w:rFonts w:ascii="Tahoma" w:hAnsi="Tahoma" w:cs="Tahoma"/>
-                          <w:bCs/>
-                          <w:szCs w:val="22"/>
-                        </w:rPr>
-                        <w:t xml:space="preserve"> </w:t>
-                      </w:r>
-                      <w:proofErr w:type="spellStart"/>
-                      <w:r>
-                        <w:rPr>
-                          <w:rFonts w:ascii="Tahoma" w:hAnsi="Tahoma" w:cs="Tahoma"/>
-                          <w:bCs/>
-                          <w:szCs w:val="22"/>
-                        </w:rPr>
-                        <w:t>Yth</w:t>
-                      </w:r>
-                      <w:proofErr w:type="spellEnd"/>
-                      <w:r>
-                        <w:rPr>
-                          <w:rFonts w:ascii="Tahoma" w:hAnsi="Tahoma" w:cs="Tahoma"/>
-                          <w:bCs/>
-                          <w:szCs w:val="22"/>
-                        </w:rPr>
-                        <w:t>.:</w:t>
-                      </w:r>
-                      <w:r>
-                        <w:rPr>
-                          <w:rFonts w:ascii="Tahoma" w:hAnsi="Tahoma" w:cs="Tahoma"/>
-                          <w:noProof/>
-                        </w:rPr>
-                        <w:t xml:space="preserve"> </w:t>
-                      </w:r>
-                    </w:p>
-                    <w:p>
-                      <w:pPr>
-                        <w:numPr>
-                          <w:ilvl w:val="0"/>
-                          <w:numId w:val="2"/>
-                        </w:numPr>
-                        <w:tabs>
-                          <w:tab w:val="left" w:pos="3850"/>
-                        </w:tabs>
-                        <w:rPr>
-                          <w:rFonts w:ascii="Tahoma" w:hAnsi="Tahoma" w:cs="Tahoma"/>
-                          <w:bCs/>
-                          <w:szCs w:val="22"/>
-                        </w:rPr>
-                      </w:pPr>
-                      <w:proofErr w:type="spellStart"/>
-                      <w:r>
-                        <w:rPr>
-                          <w:rFonts w:ascii="Tahoma" w:hAnsi="Tahoma" w:cs="Tahoma"/>
-                          <w:bCs/>
-                          <w:szCs w:val="22"/>
-                        </w:rPr>
-                        <w:t>Rektor</w:t>
-                      </w:r>
-                      <w:proofErr w:type="spellEnd"/>
-                      <w:r>
-                        <w:rPr>
-                          <w:rFonts w:ascii="Tahoma" w:hAnsi="Tahoma" w:cs="Tahoma"/>
-                          <w:bCs/>
-                          <w:szCs w:val="22"/>
-                        </w:rPr>
-                        <w:t>;</w:t>
-                      </w:r>
-                    </w:p>
-                    <w:p>
-                      <w:pPr>
-                        <w:numPr>
-                          <w:ilvl w:val="0"/>
-                          <w:numId w:val="2"/>
-                        </w:numPr>
-                        <w:tabs>
-                          <w:tab w:val="left" w:pos="3850"/>
-                        </w:tabs>
-                        <w:rPr>
-                          <w:rFonts w:ascii="Tahoma" w:hAnsi="Tahoma" w:cs="Tahoma"/>
-                          <w:bCs/>
-                          <w:szCs w:val="22"/>
-                        </w:rPr>
-                      </w:pPr>
-                      <w:r>
-                        <w:rPr>
-                          <w:rFonts w:ascii="Tahoma" w:hAnsi="Tahoma" w:cs="Tahoma"/>
-                          <w:bCs/>
-                          <w:szCs w:val="22"/>
-                        </w:rPr>
-                        <w:t xml:space="preserve">Wakil </w:t>
-                      </w:r>
-                      <w:proofErr w:type="spellStart"/>
-                      <w:r>
-                        <w:rPr>
-                          <w:rFonts w:ascii="Tahoma" w:hAnsi="Tahoma" w:cs="Tahoma"/>
-                          <w:bCs/>
-                          <w:szCs w:val="22"/>
-                        </w:rPr>
-                        <w:t>Rektor</w:t>
-                      </w:r>
-                      <w:proofErr w:type="spellEnd"/>
-                      <w:r>
-                        <w:rPr>
-                          <w:rFonts w:ascii="Tahoma" w:hAnsi="Tahoma" w:cs="Tahoma"/>
-                          <w:bCs/>
-                          <w:szCs w:val="22"/>
-                        </w:rPr>
-                        <w:t xml:space="preserve"> </w:t>
-                      </w:r>
-                      <w:proofErr w:type="spellStart"/>
-                      <w:r>
-                        <w:rPr>
-                          <w:rFonts w:ascii="Tahoma" w:hAnsi="Tahoma" w:cs="Tahoma"/>
-                          <w:bCs/>
-                          <w:szCs w:val="22"/>
-                        </w:rPr>
-                        <w:t>Bidang</w:t>
-                      </w:r>
-                      <w:proofErr w:type="spellEnd"/>
-                      <w:r>
-                        <w:rPr>
-                          <w:rFonts w:ascii="Tahoma" w:hAnsi="Tahoma" w:cs="Tahoma"/>
-                          <w:bCs/>
-                          <w:szCs w:val="22"/>
-                        </w:rPr>
-                        <w:t xml:space="preserve"> Akademik dan </w:t>
-                      </w:r>
-                      <w:proofErr w:type="spellStart"/>
-                      <w:r>
-                        <w:rPr>
-                          <w:rFonts w:ascii="Tahoma" w:hAnsi="Tahoma" w:cs="Tahoma"/>
-                          <w:bCs/>
-                          <w:szCs w:val="22"/>
-                        </w:rPr>
-                        <w:t>Kemahasiswaan</w:t>
-                      </w:r>
-                      <w:proofErr w:type="spellEnd"/>
-                      <w:r>
-                        <w:rPr>
-                          <w:rFonts w:ascii="Tahoma" w:hAnsi="Tahoma" w:cs="Tahoma"/>
-                          <w:bCs/>
-                          <w:szCs w:val="22"/>
-                        </w:rPr>
-                        <w:t>;</w:t>
-                      </w:r>
-                    </w:p>
-                    <w:p>
-                      <w:pPr>
-                        <w:numPr>
-                          <w:ilvl w:val="0"/>
-                          <w:numId w:val="2"/>
-                        </w:numPr>
-                        <w:tabs>
-                          <w:tab w:val="left" w:pos="3850"/>
-                        </w:tabs>
-                        <w:rPr>
-                          <w:rFonts w:ascii="Tahoma" w:hAnsi="Tahoma" w:cs="Tahoma"/>
-                          <w:bCs/>
-                          <w:szCs w:val="22"/>
-                        </w:rPr>
-                      </w:pPr>
-                      <w:r>
-                        <w:rPr>
-                          <w:rFonts w:ascii="Tahoma" w:hAnsi="Tahoma" w:cs="Tahoma"/>
-                          <w:bCs/>
-                          <w:szCs w:val="22"/>
-                        </w:rPr>
-                        <w:t xml:space="preserve">Wakil </w:t>
-                      </w:r>
-                      <w:proofErr w:type="spellStart"/>
-                      <w:r>
-                        <w:rPr>
-                          <w:rFonts w:ascii="Tahoma" w:hAnsi="Tahoma" w:cs="Tahoma"/>
-                          <w:bCs/>
-                          <w:szCs w:val="22"/>
-                        </w:rPr>
-                        <w:t>Rektor</w:t>
-                      </w:r>
-                      <w:proofErr w:type="spellEnd"/>
-                      <w:r>
-                        <w:rPr>
-                          <w:rFonts w:ascii="Tahoma" w:hAnsi="Tahoma" w:cs="Tahoma"/>
-                          <w:bCs/>
-                          <w:szCs w:val="22"/>
-                        </w:rPr>
-                        <w:t xml:space="preserve"> </w:t>
-                      </w:r>
-                      <w:proofErr w:type="spellStart"/>
-                      <w:r>
-                        <w:rPr>
-                          <w:rFonts w:ascii="Tahoma" w:hAnsi="Tahoma" w:cs="Tahoma"/>
-                          <w:bCs/>
-                          <w:szCs w:val="22"/>
-                        </w:rPr>
-                        <w:t>Bidang</w:t>
-                      </w:r>
-                      <w:proofErr w:type="spellEnd"/>
-                      <w:r>
-                        <w:rPr>
-                          <w:rFonts w:ascii="Tahoma" w:hAnsi="Tahoma" w:cs="Tahoma"/>
-                          <w:bCs/>
-                          <w:szCs w:val="22"/>
-                        </w:rPr>
-                        <w:t xml:space="preserve"> </w:t>
-                      </w:r>
-                      <w:proofErr w:type="spellStart"/>
-                      <w:r>
-                        <w:rPr>
-                          <w:rFonts w:ascii="Tahoma" w:hAnsi="Tahoma" w:cs="Tahoma"/>
-                          <w:bCs/>
-                          <w:szCs w:val="22"/>
-                        </w:rPr>
-                        <w:t>Sumber</w:t>
-                      </w:r>
-                      <w:proofErr w:type="spellEnd"/>
-                      <w:r>
-                        <w:rPr>
-                          <w:rFonts w:ascii="Tahoma" w:hAnsi="Tahoma" w:cs="Tahoma"/>
-                          <w:bCs/>
-                          <w:szCs w:val="22"/>
-                        </w:rPr>
-                        <w:t xml:space="preserve"> Daya;</w:t>
-                      </w:r>
-                    </w:p>
-                    <w:p>
-                      <w:pPr>
-                        <w:numPr>
-                          <w:ilvl w:val="0"/>
-                          <w:numId w:val="2"/>
-                        </w:numPr>
-                        <w:tabs>
-                          <w:tab w:val="left" w:pos="3850"/>
-                        </w:tabs>
-                        <w:rPr>
-                          <w:rFonts w:ascii="Tahoma" w:hAnsi="Tahoma" w:cs="Tahoma"/>
-                          <w:bCs/>
-                          <w:szCs w:val="22"/>
-                        </w:rPr>
-                      </w:pPr>
-                      <w:proofErr w:type="spellStart"/>
-                      <w:r>
-                        <w:rPr>
-                          <w:rFonts w:ascii="Tahoma" w:hAnsi="Tahoma" w:cs="Tahoma"/>
-                          <w:bCs/>
-                          <w:szCs w:val="22"/>
-                        </w:rPr>
-                        <w:t>Kepala</w:t>
-                      </w:r>
-                      <w:proofErr w:type="spellEnd"/>
-                      <w:r>
-                        <w:rPr>
-                          <w:rFonts w:ascii="Tahoma" w:hAnsi="Tahoma" w:cs="Tahoma"/>
-                          <w:bCs/>
-                          <w:szCs w:val="22"/>
-                        </w:rPr>
-                        <w:t xml:space="preserve"> Biro </w:t>
-                      </w:r>
-                      <w:proofErr w:type="spellStart"/>
-                      <w:r>
-                        <w:rPr>
-                          <w:rFonts w:ascii="Tahoma" w:hAnsi="Tahoma" w:cs="Tahoma"/>
-                          <w:bCs/>
-                          <w:szCs w:val="22"/>
-                        </w:rPr>
-                        <w:t>Administrasi</w:t>
-                      </w:r>
-                      <w:proofErr w:type="spellEnd"/>
-                      <w:r>
-                        <w:rPr>
-                          <w:rFonts w:ascii="Tahoma" w:hAnsi="Tahoma" w:cs="Tahoma"/>
-                          <w:bCs/>
-                          <w:szCs w:val="22"/>
-                        </w:rPr>
-                        <w:t xml:space="preserve"> Umum dan </w:t>
-                      </w:r>
-                      <w:proofErr w:type="spellStart"/>
-                      <w:r>
-                        <w:rPr>
-                          <w:rFonts w:ascii="Tahoma" w:hAnsi="Tahoma" w:cs="Tahoma"/>
-                          <w:bCs/>
-                          <w:szCs w:val="22"/>
-                        </w:rPr>
-                        <w:t>Informasi</w:t>
-                      </w:r>
-                      <w:proofErr w:type="spellEnd"/>
-                      <w:r>
-                        <w:rPr>
-                          <w:rFonts w:ascii="Tahoma" w:hAnsi="Tahoma" w:cs="Tahoma"/>
-                          <w:bCs/>
-                          <w:szCs w:val="22"/>
-                        </w:rPr>
-                        <w:t>;</w:t>
-                      </w:r>
-                    </w:p>
-                    <w:p>
-                      <w:pPr>
-                        <w:numPr>
-                          <w:ilvl w:val="0"/>
-                          <w:numId w:val="2"/>
-                        </w:numPr>
-                        <w:tabs>
-                          <w:tab w:val="left" w:pos="3850"/>
-                        </w:tabs>
-                        <w:rPr>
-                          <w:rFonts w:ascii="Tahoma" w:hAnsi="Tahoma" w:cs="Tahoma"/>
-                          <w:bCs/>
-                          <w:szCs w:val="22"/>
-                        </w:rPr>
-                      </w:pPr>
-                      <w:proofErr w:type="spellStart"/>
-                      <w:r>
-                        <w:rPr>
-                          <w:rFonts w:ascii="Tahoma" w:hAnsi="Tahoma" w:cs="Tahoma"/>
-                          <w:bCs/>
-                          <w:szCs w:val="22"/>
-                        </w:rPr>
-                        <w:t>Kepala</w:t>
-                      </w:r>
-                      <w:proofErr w:type="spellEnd"/>
-                      <w:r>
-                        <w:rPr>
-                          <w:rFonts w:ascii="Tahoma" w:hAnsi="Tahoma" w:cs="Tahoma"/>
-                          <w:bCs/>
-                          <w:szCs w:val="22"/>
-                        </w:rPr>
-                        <w:t xml:space="preserve"> Kantor Hukum;</w:t>
-                      </w:r>
-                    </w:p>
-                    <w:p>
-                      <w:pPr>
-                        <w:numPr>
-                          <w:ilvl w:val="0"/>
-                          <w:numId w:val="2"/>
-                        </w:numPr>
-                        <w:tabs>
-                          <w:tab w:val="left" w:pos="3850"/>
-                        </w:tabs>
-                        <w:rPr>
-                          <w:rFonts w:ascii="Tahoma" w:hAnsi="Tahoma" w:cs="Tahoma"/>
-                          <w:bCs/>
-                          <w:szCs w:val="22"/>
-                        </w:rPr>
-                      </w:pPr>
-                      <w:proofErr w:type="spellStart"/>
-                      <w:r>
-                        <w:rPr>
-                          <w:rFonts w:ascii="Tahoma" w:hAnsi="Tahoma" w:cs="Tahoma"/>
-                          <w:bCs/>
-                          <w:szCs w:val="22"/>
-                        </w:rPr>
-                        <w:t>Direktur</w:t>
-                      </w:r>
-                      <w:proofErr w:type="spellEnd"/>
-                      <w:r>
-                        <w:rPr>
-                          <w:rFonts w:ascii="Tahoma" w:hAnsi="Tahoma" w:cs="Tahoma"/>
-                          <w:bCs/>
-                          <w:szCs w:val="22"/>
-                        </w:rPr>
-                        <w:t xml:space="preserve"> Pendidikan;</w:t>
-                      </w:r>
-                    </w:p>
-                    <w:p>
-                      <w:pPr>
-                        <w:numPr>
-                          <w:ilvl w:val="0"/>
-                          <w:numId w:val="2"/>
-                        </w:numPr>
-                        <w:tabs>
-                          <w:tab w:val="left" w:pos="3850"/>
-                        </w:tabs>
-                        <w:rPr>
-                          <w:rFonts w:ascii="Tahoma" w:hAnsi="Tahoma" w:cs="Tahoma"/>
-                          <w:bCs/>
-                          <w:szCs w:val="22"/>
-                        </w:rPr>
-                      </w:pPr>
-                      <w:r>
-                        <w:rPr>
-                          <w:rFonts w:ascii="Tahoma" w:hAnsi="Tahoma" w:cs="Tahoma"/>
-                          <w:bCs/>
-                          <w:szCs w:val="22"/>
-                        </w:rPr>
-                        <w:t xml:space="preserve">Para </w:t>
-                      </w:r>
-                      <w:proofErr w:type="spellStart"/>
-                      <w:r>
-                        <w:rPr>
-                          <w:rFonts w:ascii="Tahoma" w:hAnsi="Tahoma" w:cs="Tahoma"/>
-                          <w:bCs/>
-                          <w:szCs w:val="22"/>
-                        </w:rPr>
-                        <w:t>Ketua</w:t>
-                      </w:r>
-                      <w:proofErr w:type="spellEnd"/>
-                      <w:r>
-                        <w:rPr>
-                          <w:rFonts w:ascii="Tahoma" w:hAnsi="Tahoma" w:cs="Tahoma"/>
-                          <w:bCs/>
-                          <w:szCs w:val="22"/>
-                        </w:rPr>
-                        <w:t xml:space="preserve"> Program Studi di </w:t>
-                      </w:r>
-                      <w:proofErr w:type="spellStart"/>
-                      <w:r>
-                        <w:rPr>
-                          <w:rFonts w:ascii="Tahoma" w:hAnsi="Tahoma" w:cs="Tahoma"/>
-                          <w:bCs/>
-                          <w:szCs w:val="22"/>
-                        </w:rPr>
-                        <w:t>lingkungan</w:t>
-                      </w:r>
-                      <w:proofErr w:type="spellEnd"/>
-                      <w:r>
-                        <w:rPr>
-                          <w:rFonts w:ascii="Tahoma" w:hAnsi="Tahoma" w:cs="Tahoma"/>
-                          <w:bCs/>
-                          <w:szCs w:val="22"/>
-                        </w:rPr>
-                        <w:t xml:space="preserve"> STEI;</w:t>
-                      </w:r>
-                    </w:p>
-                    <w:p>
-                      <w:pPr>
-                        <w:numPr>
-                          <w:ilvl w:val="0"/>
-                          <w:numId w:val="2"/>
-                        </w:numPr>
-                        <w:tabs>
-                          <w:tab w:val="left" w:pos="3850"/>
-                        </w:tabs>
-                        <w:rPr>
-                          <w:rFonts w:ascii="Tahoma" w:hAnsi="Tahoma" w:cs="Tahoma"/>
-                          <w:bCs/>
-                          <w:szCs w:val="22"/>
-                        </w:rPr>
-                      </w:pPr>
-                      <w:r>
-                        <w:rPr>
-                          <w:rFonts w:ascii="Tahoma" w:hAnsi="Tahoma" w:cs="Tahoma"/>
-                          <w:bCs/>
-                          <w:szCs w:val="22"/>
-                        </w:rPr>
-                        <w:t xml:space="preserve">Para </w:t>
-                      </w:r>
-                      <w:proofErr w:type="spellStart"/>
-                      <w:r>
-                        <w:rPr>
-                          <w:rFonts w:ascii="Tahoma" w:hAnsi="Tahoma" w:cs="Tahoma"/>
-                          <w:bCs/>
-                          <w:szCs w:val="22"/>
-                        </w:rPr>
-                        <w:t>Ketua</w:t>
-                      </w:r>
-                      <w:proofErr w:type="spellEnd"/>
-                      <w:r>
-                        <w:rPr>
-                          <w:rFonts w:ascii="Tahoma" w:hAnsi="Tahoma" w:cs="Tahoma"/>
-                          <w:bCs/>
-                          <w:szCs w:val="22"/>
-                        </w:rPr>
-                        <w:t xml:space="preserve"> </w:t>
-                      </w:r>
-                      <w:proofErr w:type="spellStart"/>
-                      <w:r>
-                        <w:rPr>
-                          <w:rFonts w:ascii="Tahoma" w:hAnsi="Tahoma" w:cs="Tahoma"/>
-                          <w:bCs/>
-                          <w:szCs w:val="22"/>
-                        </w:rPr>
-                        <w:t>Kelompok</w:t>
-                      </w:r>
-                      <w:proofErr w:type="spellEnd"/>
-                      <w:r>
-                        <w:rPr>
-                          <w:rFonts w:ascii="Tahoma" w:hAnsi="Tahoma" w:cs="Tahoma"/>
-                          <w:bCs/>
-                          <w:szCs w:val="22"/>
-                        </w:rPr>
-                        <w:t xml:space="preserve"> Keahlian</w:t>
-                      </w:r>
-                      <w:r>
-                        <w:rPr>
-                          <w:rFonts w:ascii="Tahoma" w:hAnsi="Tahoma" w:cs="Tahoma"/>
-                          <w:bCs/>
-                          <w:szCs w:val="22"/>
-                        </w:rPr>
-                        <w:t>/</w:t>
-                      </w:r>
-                      <w:proofErr w:type="spellStart"/>
-                      <w:r>
-                        <w:rPr>
-                          <w:rFonts w:ascii="Tahoma" w:hAnsi="Tahoma" w:cs="Tahoma"/>
-                          <w:bCs/>
-                          <w:szCs w:val="22"/>
-                        </w:rPr>
-                        <w:t>Keimuan</w:t>
-                      </w:r>
-                      <w:proofErr w:type="spellEnd"/>
-                      <w:r>
-                        <w:rPr>
-                          <w:rFonts w:ascii="Tahoma" w:hAnsi="Tahoma" w:cs="Tahoma"/>
-                          <w:bCs/>
-                          <w:szCs w:val="22"/>
-                        </w:rPr>
-                        <w:t xml:space="preserve"> di </w:t>
-                      </w:r>
-                      <w:proofErr w:type="spellStart"/>
-                      <w:r>
-                        <w:rPr>
-                          <w:rFonts w:ascii="Tahoma" w:hAnsi="Tahoma" w:cs="Tahoma"/>
-                          <w:bCs/>
-                          <w:szCs w:val="22"/>
-                        </w:rPr>
-                        <w:t>lingkungan</w:t>
-                      </w:r>
-                      <w:proofErr w:type="spellEnd"/>
-                      <w:r>
-                        <w:rPr>
-                          <w:rFonts w:ascii="Tahoma" w:hAnsi="Tahoma" w:cs="Tahoma"/>
-                          <w:bCs/>
-                          <w:szCs w:val="22"/>
-                        </w:rPr>
-                        <w:t xml:space="preserve"> STEI;</w:t>
-                      </w:r>
-                    </w:p>
-                    <w:p>
-                      <w:pPr>
-                        <w:numPr>
-                          <w:ilvl w:val="0"/>
-                          <w:numId w:val="2"/>
-                        </w:numPr>
-                        <w:tabs>
-                          <w:tab w:val="left" w:pos="3850"/>
-                        </w:tabs>
-                        <w:rPr>
-                          <w:rFonts w:ascii="Tahoma" w:hAnsi="Tahoma" w:cs="Tahoma"/>
-                          <w:bCs/>
-                          <w:szCs w:val="22"/>
-                        </w:rPr>
-                      </w:pPr>
-                      <w:r>
-                        <w:rPr>
-                          <w:rFonts w:ascii="Tahoma" w:hAnsi="Tahoma" w:cs="Tahoma"/>
-                          <w:bCs/>
-                          <w:szCs w:val="22"/>
-                        </w:rPr>
-                        <w:t xml:space="preserve">Masing-masing yang </w:t>
-                      </w:r>
-                      <w:proofErr w:type="spellStart"/>
-                      <w:r>
-                        <w:rPr>
-                          <w:rFonts w:ascii="Tahoma" w:hAnsi="Tahoma" w:cs="Tahoma"/>
-                          <w:bCs/>
-                          <w:szCs w:val="22"/>
-                        </w:rPr>
-                        <w:t>Bersangkutan</w:t>
-                      </w:r>
-                      <w:proofErr w:type="spellEnd"/>
-                      <w:r>
-                        <w:rPr>
-                          <w:rFonts w:ascii="Tahoma" w:hAnsi="Tahoma" w:cs="Tahoma"/>
-                          <w:bCs/>
-                          <w:szCs w:val="22"/>
-                        </w:rPr>
-                        <w:t>.</w:t>
-                      </w:r>
-                    </w:p>
-                    <w:p>
-                      <w:r>
-                        <w:rPr>
-                          <w:rFonts w:ascii="Arial Narrow" w:hAnsi="Arial Narrow" w:cs="Times New Roman"/>
-                          <w:szCs w:val="22"/>
-                        </w:rPr>
-                        <w:br w:type="page"/>
-                      </w:r>
-                    </w:p>
-                  </w:txbxContent>
-                </v:textbox>
-              </v:shape>
-            </w:pict>
-          </mc:Fallback>
-        </mc:AlternateContent>
-      </w:r>
     </w:p>
     <w:p>
       <w:pPr>
-        <w:rPr>
-          <w:rFonts w:ascii="Tahoma" w:hAnsi="Tahoma" w:cs="Tahoma"/>
-          <w:color w:val="000000" w:themeColor="text1"/>
-          <w:szCs w:val="22"/>
-        </w:rPr>
-      </w:pPr>
+        <w:tabs>
+          <w:tab w:val="left" w:pos="3850"/>
+        </w:tabs>
+        <w:rPr>
+          <w:rFonts w:ascii="Tahoma" w:hAnsi="Tahoma" w:cs="Tahoma"/>
+          <w:bCs/>
+          <w:szCs w:val="22"/>
+        </w:rPr>
+      </w:pPr>
+      <w:proofErr w:type="spellStart"/>
+      <w:r>
+        <w:rPr>
+          <w:rFonts w:ascii="Tahoma" w:hAnsi="Tahoma" w:cs="Tahoma"/>
+          <w:bCs/>
+          <w:szCs w:val="22"/>
+        </w:rPr>
+        <w:t>Tembusan</w:t>
+      </w:r>
+      <w:proofErr w:type="spellEnd"/>
+      <w:r>
+        <w:rPr>
+          <w:rFonts w:ascii="Tahoma" w:hAnsi="Tahoma" w:cs="Tahoma"/>
+          <w:bCs/>
+          <w:szCs w:val="22"/>
+        </w:rPr>
+        <w:t xml:space="preserve"> </w:t>
+      </w:r>
+      <w:proofErr w:type="spellStart"/>
+      <w:r>
+        <w:rPr>
+          <w:rFonts w:ascii="Tahoma" w:hAnsi="Tahoma" w:cs="Tahoma"/>
+          <w:bCs/>
+          <w:szCs w:val="22"/>
+        </w:rPr>
+        <w:t>Yth</w:t>
+      </w:r>
+      <w:proofErr w:type="spellEnd"/>
+      <w:r>
+        <w:rPr>
+          <w:rFonts w:ascii="Tahoma" w:hAnsi="Tahoma" w:cs="Tahoma"/>
+          <w:bCs/>
+          <w:szCs w:val="22"/>
+        </w:rPr>
+        <w:t>.:</w:t>
+      </w:r>
+      <w:r>
+        <w:rPr>
+          <w:rFonts w:ascii="Tahoma" w:hAnsi="Tahoma" w:cs="Tahoma"/>
+          <w:noProof/>
+        </w:rPr>
+        <w:t xml:space="preserve"> </w:t>
+      </w:r>
     </w:p>
     <w:p>
       <w:pPr>
-        <w:rPr>
-          <w:rFonts w:ascii="Tahoma" w:hAnsi="Tahoma" w:cs="Tahoma"/>
-          <w:color w:val="000000" w:themeColor="text1"/>
-          <w:szCs w:val="22"/>
-        </w:rPr>
-      </w:pPr>
+        <w:numPr>
+          <w:ilvl w:val="0"/>
+          <w:numId w:val="2"/>
+        </w:numPr>
+        <w:tabs>
+          <w:tab w:val="left" w:pos="3850"/>
+        </w:tabs>
+        <w:rPr>
+          <w:rFonts w:ascii="Tahoma" w:hAnsi="Tahoma" w:cs="Tahoma"/>
+          <w:bCs/>
+          <w:szCs w:val="22"/>
+        </w:rPr>
+      </w:pPr>
+      <w:proofErr w:type="spellStart"/>
+      <w:proofErr w:type="gramStart"/>
+      <w:r>
+        <w:rPr>
+          <w:rFonts w:ascii="Tahoma" w:hAnsi="Tahoma" w:cs="Tahoma"/>
+          <w:bCs/>
+          <w:szCs w:val="22"/>
+        </w:rPr>
+        <w:t>Rektor</w:t>
+      </w:r>
+      <w:proofErr w:type="spellEnd"/>
+      <w:r>
+        <w:rPr>
+          <w:rFonts w:ascii="Tahoma" w:hAnsi="Tahoma" w:cs="Tahoma"/>
+          <w:bCs/>
+          <w:szCs w:val="22"/>
+        </w:rPr>
+        <w:t>;</w:t>
+      </w:r>
+      <w:proofErr w:type="gramEnd"/>
     </w:p>
     <w:p>
       <w:pPr>
-        <w:rPr>
-          <w:rFonts w:ascii="Tahoma" w:hAnsi="Tahoma" w:cs="Tahoma"/>
-          <w:color w:val="000000" w:themeColor="text1"/>
-          <w:szCs w:val="22"/>
-        </w:rPr>
-      </w:pPr>
+        <w:numPr>
+          <w:ilvl w:val="0"/>
+          <w:numId w:val="2"/>
+        </w:numPr>
+        <w:tabs>
+          <w:tab w:val="left" w:pos="3850"/>
+        </w:tabs>
+        <w:rPr>
+          <w:rFonts w:ascii="Tahoma" w:hAnsi="Tahoma" w:cs="Tahoma"/>
+          <w:bCs/>
+          <w:szCs w:val="22"/>
+        </w:rPr>
+      </w:pPr>
+      <w:r>
+        <w:rPr>
+          <w:rFonts w:ascii="Tahoma" w:hAnsi="Tahoma" w:cs="Tahoma"/>
+          <w:bCs/>
+          <w:szCs w:val="22"/>
+        </w:rPr>
+        <w:t xml:space="preserve">Wakil </w:t>
+      </w:r>
+      <w:proofErr w:type="spellStart"/>
+      <w:r>
+        <w:rPr>
+          <w:rFonts w:ascii="Tahoma" w:hAnsi="Tahoma" w:cs="Tahoma"/>
+          <w:bCs/>
+          <w:szCs w:val="22"/>
+        </w:rPr>
+        <w:t>Rektor</w:t>
+      </w:r>
+      <w:proofErr w:type="spellEnd"/>
+      <w:r>
+        <w:rPr>
+          <w:rFonts w:ascii="Tahoma" w:hAnsi="Tahoma" w:cs="Tahoma"/>
+          <w:bCs/>
+          <w:szCs w:val="22"/>
+        </w:rPr>
+        <w:t xml:space="preserve"> </w:t>
+      </w:r>
+      <w:proofErr w:type="spellStart"/>
+      <w:r>
+        <w:rPr>
+          <w:rFonts w:ascii="Tahoma" w:hAnsi="Tahoma" w:cs="Tahoma"/>
+          <w:bCs/>
+          <w:szCs w:val="22"/>
+        </w:rPr>
+        <w:t>Bidang</w:t>
+      </w:r>
+      <w:proofErr w:type="spellEnd"/>
+      <w:r>
+        <w:rPr>
+          <w:rFonts w:ascii="Tahoma" w:hAnsi="Tahoma" w:cs="Tahoma"/>
+          <w:bCs/>
+          <w:szCs w:val="22"/>
+        </w:rPr>
+        <w:t xml:space="preserve"> Akademik dan </w:t>
+      </w:r>
+      <w:proofErr w:type="spellStart"/>
+      <w:proofErr w:type="gramStart"/>
+      <w:r>
+        <w:rPr>
+          <w:rFonts w:ascii="Tahoma" w:hAnsi="Tahoma" w:cs="Tahoma"/>
+          <w:bCs/>
+          <w:szCs w:val="22"/>
+        </w:rPr>
+        <w:t>Kemahasiswaan</w:t>
+      </w:r>
+      <w:proofErr w:type="spellEnd"/>
+      <w:r>
+        <w:rPr>
+          <w:rFonts w:ascii="Tahoma" w:hAnsi="Tahoma" w:cs="Tahoma"/>
+          <w:bCs/>
+          <w:szCs w:val="22"/>
+        </w:rPr>
+        <w:t>;</w:t>
+      </w:r>
+      <w:proofErr w:type="gramEnd"/>
     </w:p>
     <w:p>
       <w:pPr>
-        <w:rPr>
-          <w:rFonts w:ascii="Tahoma" w:hAnsi="Tahoma" w:cs="Tahoma"/>
-          <w:color w:val="000000" w:themeColor="text1"/>
-          <w:szCs w:val="22"/>
-        </w:rPr>
-      </w:pPr>
+        <w:numPr>
+          <w:ilvl w:val="0"/>
+          <w:numId w:val="2"/>
+        </w:numPr>
+        <w:tabs>
+          <w:tab w:val="left" w:pos="3850"/>
+        </w:tabs>
+        <w:rPr>
+          <w:rFonts w:ascii="Tahoma" w:hAnsi="Tahoma" w:cs="Tahoma"/>
+          <w:bCs/>
+          <w:szCs w:val="22"/>
+        </w:rPr>
+      </w:pPr>
+      <w:r>
+        <w:rPr>
+          <w:rFonts w:ascii="Tahoma" w:hAnsi="Tahoma" w:cs="Tahoma"/>
+          <w:bCs/>
+          <w:szCs w:val="22"/>
+        </w:rPr>
+        <w:t xml:space="preserve">Wakil </w:t>
+      </w:r>
+      <w:proofErr w:type="spellStart"/>
+      <w:r>
+        <w:rPr>
+          <w:rFonts w:ascii="Tahoma" w:hAnsi="Tahoma" w:cs="Tahoma"/>
+          <w:bCs/>
+          <w:szCs w:val="22"/>
+        </w:rPr>
+        <w:t>Rektor</w:t>
+      </w:r>
+      <w:proofErr w:type="spellEnd"/>
+      <w:r>
+        <w:rPr>
+          <w:rFonts w:ascii="Tahoma" w:hAnsi="Tahoma" w:cs="Tahoma"/>
+          <w:bCs/>
+          <w:szCs w:val="22"/>
+        </w:rPr>
+        <w:t xml:space="preserve"> </w:t>
+      </w:r>
+      <w:proofErr w:type="spellStart"/>
+      <w:r>
+        <w:rPr>
+          <w:rFonts w:ascii="Tahoma" w:hAnsi="Tahoma" w:cs="Tahoma"/>
+          <w:bCs/>
+          <w:szCs w:val="22"/>
+        </w:rPr>
+        <w:t>Bidang</w:t>
+      </w:r>
+      <w:proofErr w:type="spellEnd"/>
+      <w:r>
+        <w:rPr>
+          <w:rFonts w:ascii="Tahoma" w:hAnsi="Tahoma" w:cs="Tahoma"/>
+          <w:bCs/>
+          <w:szCs w:val="22"/>
+        </w:rPr>
+        <w:t xml:space="preserve"> </w:t>
+      </w:r>
+      <w:proofErr w:type="spellStart"/>
+      <w:r>
+        <w:rPr>
+          <w:rFonts w:ascii="Tahoma" w:hAnsi="Tahoma" w:cs="Tahoma"/>
+          <w:bCs/>
+          <w:szCs w:val="22"/>
+        </w:rPr>
+        <w:t>Sumber</w:t>
+      </w:r>
+      <w:proofErr w:type="spellEnd"/>
+      <w:r>
+        <w:rPr>
+          <w:rFonts w:ascii="Tahoma" w:hAnsi="Tahoma" w:cs="Tahoma"/>
+          <w:bCs/>
+          <w:szCs w:val="22"/>
+        </w:rPr>
+        <w:t xml:space="preserve"> </w:t>
+      </w:r>
+      <w:proofErr w:type="gramStart"/>
+      <w:r>
+        <w:rPr>
+          <w:rFonts w:ascii="Tahoma" w:hAnsi="Tahoma" w:cs="Tahoma"/>
+          <w:bCs/>
+          <w:szCs w:val="22"/>
+        </w:rPr>
+        <w:t>Daya;</w:t>
+      </w:r>
+      <w:proofErr w:type="gramEnd"/>
     </w:p>
     <w:p>
       <w:pPr>
-        <w:rPr>
-          <w:rFonts w:ascii="Tahoma" w:hAnsi="Tahoma" w:cs="Tahoma"/>
-          <w:color w:val="000000" w:themeColor="text1"/>
-          <w:szCs w:val="22"/>
-        </w:rPr>
-      </w:pPr>
+        <w:numPr>
+          <w:ilvl w:val="0"/>
+          <w:numId w:val="2"/>
+        </w:numPr>
+        <w:tabs>
+          <w:tab w:val="left" w:pos="3850"/>
+        </w:tabs>
+        <w:rPr>
+          <w:rFonts w:ascii="Tahoma" w:hAnsi="Tahoma" w:cs="Tahoma"/>
+          <w:bCs/>
+          <w:szCs w:val="22"/>
+        </w:rPr>
+      </w:pPr>
+      <w:proofErr w:type="spellStart"/>
+      <w:r>
+        <w:rPr>
+          <w:rFonts w:ascii="Tahoma" w:hAnsi="Tahoma" w:cs="Tahoma"/>
+          <w:bCs/>
+          <w:szCs w:val="22"/>
+        </w:rPr>
+        <w:t>Kepala</w:t>
+      </w:r>
+      <w:proofErr w:type="spellEnd"/>
+      <w:r>
+        <w:rPr>
+          <w:rFonts w:ascii="Tahoma" w:hAnsi="Tahoma" w:cs="Tahoma"/>
+          <w:bCs/>
+          <w:szCs w:val="22"/>
+        </w:rPr>
+        <w:t xml:space="preserve"> Biro </w:t>
+      </w:r>
+      <w:proofErr w:type="spellStart"/>
+      <w:r>
+        <w:rPr>
+          <w:rFonts w:ascii="Tahoma" w:hAnsi="Tahoma" w:cs="Tahoma"/>
+          <w:bCs/>
+          <w:szCs w:val="22"/>
+        </w:rPr>
+        <w:t>Administrasi</w:t>
+      </w:r>
+      <w:proofErr w:type="spellEnd"/>
+      <w:r>
+        <w:rPr>
+          <w:rFonts w:ascii="Tahoma" w:hAnsi="Tahoma" w:cs="Tahoma"/>
+          <w:bCs/>
+          <w:szCs w:val="22"/>
+        </w:rPr>
+        <w:t xml:space="preserve"> Umum dan </w:t>
+      </w:r>
+      <w:proofErr w:type="spellStart"/>
+      <w:proofErr w:type="gramStart"/>
+      <w:r>
+        <w:rPr>
+          <w:rFonts w:ascii="Tahoma" w:hAnsi="Tahoma" w:cs="Tahoma"/>
+          <w:bCs/>
+          <w:szCs w:val="22"/>
+        </w:rPr>
+        <w:t>Informasi</w:t>
+      </w:r>
+      <w:proofErr w:type="spellEnd"/>
+      <w:r>
+        <w:rPr>
+          <w:rFonts w:ascii="Tahoma" w:hAnsi="Tahoma" w:cs="Tahoma"/>
+          <w:bCs/>
+          <w:szCs w:val="22"/>
+        </w:rPr>
+        <w:t>;</w:t>
+      </w:r>
+      <w:proofErr w:type="gramEnd"/>
     </w:p>
     <w:p>
       <w:pPr>
-        <w:rPr>
-          <w:rFonts w:ascii="Tahoma" w:hAnsi="Tahoma" w:cs="Tahoma"/>
-          <w:color w:val="000000" w:themeColor="text1"/>
-          <w:szCs w:val="22"/>
-        </w:rPr>
-      </w:pPr>
+        <w:numPr>
+          <w:ilvl w:val="0"/>
+          <w:numId w:val="2"/>
+        </w:numPr>
+        <w:tabs>
+          <w:tab w:val="left" w:pos="3850"/>
+        </w:tabs>
+        <w:rPr>
+          <w:rFonts w:ascii="Tahoma" w:hAnsi="Tahoma" w:cs="Tahoma"/>
+          <w:bCs/>
+          <w:szCs w:val="22"/>
+        </w:rPr>
+      </w:pPr>
+      <w:proofErr w:type="spellStart"/>
+      <w:r>
+        <w:rPr>
+          <w:rFonts w:ascii="Tahoma" w:hAnsi="Tahoma" w:cs="Tahoma"/>
+          <w:bCs/>
+          <w:szCs w:val="22"/>
+        </w:rPr>
+        <w:t>Kepala</w:t>
+      </w:r>
+      <w:proofErr w:type="spellEnd"/>
+      <w:r>
+        <w:rPr>
+          <w:rFonts w:ascii="Tahoma" w:hAnsi="Tahoma" w:cs="Tahoma"/>
+          <w:bCs/>
+          <w:szCs w:val="22"/>
+        </w:rPr>
+        <w:t xml:space="preserve"> Kantor </w:t>
+      </w:r>
+      <w:proofErr w:type="gramStart"/>
+      <w:r>
+        <w:rPr>
+          <w:rFonts w:ascii="Tahoma" w:hAnsi="Tahoma" w:cs="Tahoma"/>
+          <w:bCs/>
+          <w:szCs w:val="22"/>
+        </w:rPr>
+        <w:t>Hukum;</w:t>
+      </w:r>
+      <w:proofErr w:type="gramEnd"/>
     </w:p>
     <w:p>
       <w:pPr>
-        <w:rPr>
-          <w:rFonts w:ascii="Tahoma" w:hAnsi="Tahoma" w:cs="Tahoma"/>
-          <w:color w:val="000000" w:themeColor="text1"/>
-          <w:szCs w:val="22"/>
-        </w:rPr>
-      </w:pPr>
+        <w:numPr>
+          <w:ilvl w:val="0"/>
+          <w:numId w:val="2"/>
+        </w:numPr>
+        <w:tabs>
+          <w:tab w:val="left" w:pos="3850"/>
+        </w:tabs>
+        <w:rPr>
+          <w:rFonts w:ascii="Tahoma" w:hAnsi="Tahoma" w:cs="Tahoma"/>
+          <w:bCs/>
+          <w:szCs w:val="22"/>
+        </w:rPr>
+      </w:pPr>
+      <w:proofErr w:type="spellStart"/>
+      <w:r>
+        <w:rPr>
+          <w:rFonts w:ascii="Tahoma" w:hAnsi="Tahoma" w:cs="Tahoma"/>
+          <w:bCs/>
+          <w:szCs w:val="22"/>
+        </w:rPr>
+        <w:t>Direktur</w:t>
+      </w:r>
+      <w:proofErr w:type="spellEnd"/>
+      <w:r>
+        <w:rPr>
+          <w:rFonts w:ascii="Tahoma" w:hAnsi="Tahoma" w:cs="Tahoma"/>
+          <w:bCs/>
+          <w:szCs w:val="22"/>
+        </w:rPr>
+        <w:t xml:space="preserve"> </w:t>
+      </w:r>
+      <w:proofErr w:type="gramStart"/>
+      <w:r>
+        <w:rPr>
+          <w:rFonts w:ascii="Tahoma" w:hAnsi="Tahoma" w:cs="Tahoma"/>
+          <w:bCs/>
+          <w:szCs w:val="22"/>
+        </w:rPr>
+        <w:t>Pendidikan;</w:t>
+      </w:r>
+      <w:proofErr w:type="gramEnd"/>
     </w:p>
     <w:p>
       <w:pPr>
-        <w:rPr>
-          <w:rFonts w:ascii="Tahoma" w:hAnsi="Tahoma" w:cs="Tahoma"/>
-          <w:color w:val="000000" w:themeColor="text1"/>
-          <w:szCs w:val="22"/>
-        </w:rPr>
-      </w:pPr>
+        <w:numPr>
+          <w:ilvl w:val="0"/>
+          <w:numId w:val="2"/>
+        </w:numPr>
+        <w:tabs>
+          <w:tab w:val="left" w:pos="3850"/>
+        </w:tabs>
+        <w:rPr>
+          <w:rFonts w:ascii="Tahoma" w:hAnsi="Tahoma" w:cs="Tahoma"/>
+          <w:bCs/>
+          <w:szCs w:val="22"/>
+        </w:rPr>
+      </w:pPr>
+      <w:r>
+        <w:rPr>
+          <w:rFonts w:ascii="Tahoma" w:hAnsi="Tahoma" w:cs="Tahoma"/>
+          <w:bCs/>
+          <w:szCs w:val="22"/>
+        </w:rPr>
+        <w:t xml:space="preserve">Para </w:t>
+      </w:r>
+      <w:proofErr w:type="spellStart"/>
+      <w:r>
+        <w:rPr>
+          <w:rFonts w:ascii="Tahoma" w:hAnsi="Tahoma" w:cs="Tahoma"/>
+          <w:bCs/>
+          <w:szCs w:val="22"/>
+        </w:rPr>
+        <w:t>Ketua</w:t>
+      </w:r>
+      <w:proofErr w:type="spellEnd"/>
+      <w:r>
+        <w:rPr>
+          <w:rFonts w:ascii="Tahoma" w:hAnsi="Tahoma" w:cs="Tahoma"/>
+          <w:bCs/>
+          <w:szCs w:val="22"/>
+        </w:rPr>
+        <w:t xml:space="preserve"> Program Studi di </w:t>
+      </w:r>
+      <w:proofErr w:type="spellStart"/>
+      <w:r>
+        <w:rPr>
+          <w:rFonts w:ascii="Tahoma" w:hAnsi="Tahoma" w:cs="Tahoma"/>
+          <w:bCs/>
+          <w:szCs w:val="22"/>
+        </w:rPr>
+        <w:t>lingkungan</w:t>
+      </w:r>
+      <w:proofErr w:type="spellEnd"/>
+      <w:r>
+        <w:rPr>
+          <w:rFonts w:ascii="Tahoma" w:hAnsi="Tahoma" w:cs="Tahoma"/>
+          <w:bCs/>
+          <w:szCs w:val="22"/>
+        </w:rPr>
+        <w:t xml:space="preserve"> </w:t>
+      </w:r>
+      <w:proofErr w:type="gramStart"/>
+      <w:r>
+        <w:rPr>
+          <w:rFonts w:ascii="Tahoma" w:hAnsi="Tahoma" w:cs="Tahoma"/>
+          <w:bCs/>
+          <w:szCs w:val="22"/>
+        </w:rPr>
+        <w:t>STEI;</w:t>
+      </w:r>
+      <w:proofErr w:type="gramEnd"/>
     </w:p>
     <w:p>
       <w:pPr>
-        <w:rPr>
-          <w:rFonts w:ascii="Tahoma" w:hAnsi="Tahoma" w:cs="Tahoma"/>
-          <w:color w:val="000000" w:themeColor="text1"/>
-          <w:szCs w:val="22"/>
-        </w:rPr>
-      </w:pPr>
+        <w:numPr>
+          <w:ilvl w:val="0"/>
+          <w:numId w:val="2"/>
+        </w:numPr>
+        <w:tabs>
+          <w:tab w:val="left" w:pos="3850"/>
+        </w:tabs>
+        <w:rPr>
+          <w:rFonts w:ascii="Tahoma" w:hAnsi="Tahoma" w:cs="Tahoma"/>
+          <w:bCs/>
+          <w:szCs w:val="22"/>
+        </w:rPr>
+      </w:pPr>
+      <w:r>
+        <w:rPr>
+          <w:rFonts w:ascii="Tahoma" w:hAnsi="Tahoma" w:cs="Tahoma"/>
+          <w:bCs/>
+          <w:szCs w:val="22"/>
+        </w:rPr>
+        <w:t xml:space="preserve">Para </w:t>
+      </w:r>
+      <w:proofErr w:type="spellStart"/>
+      <w:r>
+        <w:rPr>
+          <w:rFonts w:ascii="Tahoma" w:hAnsi="Tahoma" w:cs="Tahoma"/>
+          <w:bCs/>
+          <w:szCs w:val="22"/>
+        </w:rPr>
+        <w:t>Ketua</w:t>
+      </w:r>
+      <w:proofErr w:type="spellEnd"/>
+      <w:r>
+        <w:rPr>
+          <w:rFonts w:ascii="Tahoma" w:hAnsi="Tahoma" w:cs="Tahoma"/>
+          <w:bCs/>
+          <w:szCs w:val="22"/>
+        </w:rPr>
+        <w:t xml:space="preserve"> </w:t>
+      </w:r>
+      <w:proofErr w:type="spellStart"/>
+      <w:r>
+        <w:rPr>
+          <w:rFonts w:ascii="Tahoma" w:hAnsi="Tahoma" w:cs="Tahoma"/>
+          <w:bCs/>
+          <w:szCs w:val="22"/>
+        </w:rPr>
+        <w:t>Kelompok</w:t>
+      </w:r>
+      <w:proofErr w:type="spellEnd"/>
+      <w:r>
+        <w:rPr>
+          <w:rFonts w:ascii="Tahoma" w:hAnsi="Tahoma" w:cs="Tahoma"/>
+          <w:bCs/>
+          <w:szCs w:val="22"/>
+        </w:rPr>
+        <w:t xml:space="preserve"> Keahlian</w:t>
+      </w:r>
+      <w:r>
+        <w:rPr>
+          <w:rFonts w:ascii="Tahoma" w:hAnsi="Tahoma" w:cs="Tahoma"/>
+          <w:bCs/>
+          <w:szCs w:val="22"/>
+        </w:rPr>
+        <w:t>/</w:t>
+      </w:r>
+      <w:proofErr w:type="spellStart"/>
+      <w:r>
+        <w:rPr>
+          <w:rFonts w:ascii="Tahoma" w:hAnsi="Tahoma" w:cs="Tahoma"/>
+          <w:bCs/>
+          <w:szCs w:val="22"/>
+        </w:rPr>
+        <w:t>Keimuan</w:t>
+      </w:r>
+      <w:proofErr w:type="spellEnd"/>
+      <w:r>
+        <w:rPr>
+          <w:rFonts w:ascii="Tahoma" w:hAnsi="Tahoma" w:cs="Tahoma"/>
+          <w:bCs/>
+          <w:szCs w:val="22"/>
+        </w:rPr>
+        <w:t xml:space="preserve"> di </w:t>
+      </w:r>
+      <w:proofErr w:type="spellStart"/>
+      <w:r>
+        <w:rPr>
+          <w:rFonts w:ascii="Tahoma" w:hAnsi="Tahoma" w:cs="Tahoma"/>
+          <w:bCs/>
+          <w:szCs w:val="22"/>
+        </w:rPr>
+        <w:t>lingkungan</w:t>
+      </w:r>
+      <w:proofErr w:type="spellEnd"/>
+      <w:r>
+        <w:rPr>
+          <w:rFonts w:ascii="Tahoma" w:hAnsi="Tahoma" w:cs="Tahoma"/>
+          <w:bCs/>
+          <w:szCs w:val="22"/>
+        </w:rPr>
+        <w:t xml:space="preserve"> </w:t>
+      </w:r>
+      <w:proofErr w:type="gramStart"/>
+      <w:r>
+        <w:rPr>
+          <w:rFonts w:ascii="Tahoma" w:hAnsi="Tahoma" w:cs="Tahoma"/>
+          <w:bCs/>
+          <w:szCs w:val="22"/>
+        </w:rPr>
+        <w:t>STEI;</w:t>
+      </w:r>
+      <w:proofErr w:type="gramEnd"/>
     </w:p>
     <w:p>
       <w:pPr>
-        <w:rPr>
-          <w:rFonts w:ascii="Tahoma" w:hAnsi="Tahoma" w:cs="Tahoma"/>
-          <w:color w:val="000000" w:themeColor="text1"/>
-          <w:szCs w:val="22"/>
-        </w:rPr>
-      </w:pPr>
+        <w:numPr>
+          <w:ilvl w:val="0"/>
+          <w:numId w:val="2"/>
+        </w:numPr>
+        <w:tabs>
+          <w:tab w:val="left" w:pos="3850"/>
+        </w:tabs>
+        <w:rPr>
+          <w:rFonts w:ascii="Tahoma" w:hAnsi="Tahoma" w:cs="Tahoma"/>
+          <w:bCs/>
+          <w:szCs w:val="22"/>
+        </w:rPr>
+      </w:pPr>
+      <w:r>
+        <w:rPr>
+          <w:rFonts w:ascii="Tahoma" w:hAnsi="Tahoma" w:cs="Tahoma"/>
+          <w:bCs/>
+          <w:szCs w:val="22"/>
+        </w:rPr>
+        <w:t xml:space="preserve">Masing-masing yang </w:t>
+      </w:r>
+      <w:proofErr w:type="spellStart"/>
+      <w:r>
+        <w:rPr>
+          <w:rFonts w:ascii="Tahoma" w:hAnsi="Tahoma" w:cs="Tahoma"/>
+          <w:bCs/>
+          <w:szCs w:val="22"/>
+        </w:rPr>
+        <w:t>Bersangkutan</w:t>
+      </w:r>
+      <w:proofErr w:type="spellEnd"/>
+      <w:r>
+        <w:rPr>
+          <w:rFonts w:ascii="Tahoma" w:hAnsi="Tahoma" w:cs="Tahoma"/>
+          <w:bCs/>
+          <w:szCs w:val="22"/>
+        </w:rPr>
+        <w:t>.</w:t>
+      </w:r>
     </w:p>
     <w:p>
       <w:pPr>
@@ -7052,15 +6410,6 @@
         </w:rPr>
         <w:br w:type="page"/>
       </w:r>
-    </w:p>
-    <w:p>
-      <w:pPr>
-        <w:rPr>
-          <w:rFonts w:ascii="Tahoma" w:hAnsi="Tahoma" w:cs="Tahoma"/>
-          <w:color w:val="000000" w:themeColor="text1"/>
-          <w:szCs w:val="22"/>
-        </w:rPr>
-      </w:pPr>
       <w:r>
         <w:rPr>
           <w:rFonts w:ascii="Tahoma" w:hAnsi="Tahoma" w:cs="Tahoma"/>
@@ -7391,7 +6740,23 @@
           <w:rFonts w:ascii="Tahoma" w:hAnsi="Tahoma" w:cs="Tahoma"/>
           <w:szCs w:val="22"/>
         </w:rPr>
-        <w:t>{#tabel.teknik_elektro}</w:t>
+        <w:t>{#</w:t>
+      </w:r>
+      <w:proofErr w:type="gramStart"/>
+      <w:r>
+        <w:rPr>
+          <w:rFonts w:ascii="Tahoma" w:hAnsi="Tahoma" w:cs="Tahoma"/>
+          <w:szCs w:val="22"/>
+        </w:rPr>
+        <w:t>tabel.teknik</w:t>
+      </w:r>
+      <w:proofErr w:type="gramEnd"/>
+      <w:r>
+        <w:rPr>
+          <w:rFonts w:ascii="Tahoma" w:hAnsi="Tahoma" w:cs="Tahoma"/>
+          <w:szCs w:val="22"/>
+        </w:rPr>
+        <w:t>_elektro}</w:t>
       </w:r>
     </w:p>
     <w:p>
@@ -7637,6 +7002,7 @@
               </w:rPr>
               <w:t>{#</w:t>
             </w:r>
+            <w:proofErr w:type="gramStart"/>
             <w:r>
               <w:rPr>
                 <w:rFonts w:ascii="Calibri" w:hAnsi="Calibri" w:cs="Calibri"/>
@@ -7668,7 +7034,19 @@
                 <w:szCs w:val="22"/>
                 <w:lang w:val="en-ID" w:eastAsia="en-ID"/>
               </w:rPr>
-              <w:t>{kk}</w:t>
+              <w:t>{</w:t>
+            </w:r>
+            <w:proofErr w:type="gramEnd"/>
+            <w:r>
+              <w:rPr>
+                <w:rFonts w:ascii="Calibri" w:hAnsi="Calibri" w:cs="Calibri"/>
+                <w:b/>
+                <w:bCs/>
+                <w:color w:val="000000"/>
+                <w:szCs w:val="22"/>
+                <w:lang w:val="en-ID" w:eastAsia="en-ID"/>
+              </w:rPr>
+              <w:t>kk}</w:t>
             </w:r>
           </w:p>
         </w:tc>
@@ -7708,6 +7086,7 @@
               </w:rPr>
               <w:t>{#</w:t>
             </w:r>
+            <w:proofErr w:type="gramStart"/>
             <w:r>
               <w:rPr>
                 <w:rFonts w:ascii="Calibri" w:hAnsi="Calibri" w:cs="Calibri"/>
@@ -7724,7 +7103,17 @@
                 <w:szCs w:val="22"/>
                 <w:lang w:val="en-ID" w:eastAsia="en-ID"/>
               </w:rPr>
-              <w:t>}{no}</w:t>
+              <w:t>}{</w:t>
+            </w:r>
+            <w:proofErr w:type="gramEnd"/>
+            <w:r>
+              <w:rPr>
+                <w:rFonts w:ascii="Calibri" w:hAnsi="Calibri" w:cs="Calibri"/>
+                <w:color w:val="000000"/>
+                <w:szCs w:val="22"/>
+                <w:lang w:val="en-ID" w:eastAsia="en-ID"/>
+              </w:rPr>
+              <w:t>no}</w:t>
             </w:r>
           </w:p>
         </w:tc>
@@ -7959,6 +7348,7 @@
               <w:t>{/</w:t>
             </w:r>
             <w:proofErr w:type="spellStart"/>
+            <w:proofErr w:type="gramStart"/>
             <w:r>
               <w:rPr>
                 <w:rFonts w:ascii="Calibri" w:hAnsi="Calibri" w:cs="Calibri"/>
@@ -7976,7 +7366,17 @@
                 <w:szCs w:val="22"/>
                 <w:lang w:val="en-ID" w:eastAsia="en-ID"/>
               </w:rPr>
-              <w:t>}{/</w:t>
+              <w:t>}{</w:t>
+            </w:r>
+            <w:proofErr w:type="gramEnd"/>
+            <w:r>
+              <w:rPr>
+                <w:rFonts w:ascii="Calibri" w:hAnsi="Calibri" w:cs="Calibri"/>
+                <w:color w:val="000000"/>
+                <w:szCs w:val="22"/>
+                <w:lang w:val="en-ID" w:eastAsia="en-ID"/>
+              </w:rPr>
+              <w:t>/</w:t>
             </w:r>
             <w:proofErr w:type="spellStart"/>
             <w:r>
@@ -8039,12 +7439,21 @@
         <w:t>{/</w:t>
       </w:r>
       <w:proofErr w:type="spellStart"/>
-      <w:r>
-        <w:rPr>
-          <w:rFonts w:ascii="Tahoma" w:hAnsi="Tahoma" w:cs="Tahoma"/>
-          <w:szCs w:val="22"/>
-        </w:rPr>
-        <w:t>tabel.teknik_elektro</w:t>
+      <w:proofErr w:type="gramStart"/>
+      <w:r>
+        <w:rPr>
+          <w:rFonts w:ascii="Tahoma" w:hAnsi="Tahoma" w:cs="Tahoma"/>
+          <w:szCs w:val="22"/>
+        </w:rPr>
+        <w:t>tabel.teknik</w:t>
+      </w:r>
+      <w:proofErr w:type="gramEnd"/>
+      <w:r>
+        <w:rPr>
+          <w:rFonts w:ascii="Tahoma" w:hAnsi="Tahoma" w:cs="Tahoma"/>
+          <w:szCs w:val="22"/>
+        </w:rPr>
+        <w:t>_elektro</w:t>
       </w:r>
       <w:proofErr w:type="spellEnd"/>
       <w:r>
@@ -8115,7 +7524,7 @@
             <w:tcBorders>
               <w:top w:val="single" w:sz="4" w:space="0" w:color="auto"/>
               <w:left w:val="single" w:sz="4" w:space="0" w:color="auto"/>
-              <w:bottom w:val="nil"/>
+              <w:bottom w:val="single" w:sz="4" w:space="0" w:color="auto"/>
               <w:right w:val="single" w:sz="4" w:space="0" w:color="auto"/>
             </w:tcBorders>
             <w:shd w:val="clear" w:color="auto" w:fill="auto"/>
@@ -8154,7 +7563,7 @@
             <w:tcBorders>
               <w:top w:val="single" w:sz="4" w:space="0" w:color="auto"/>
               <w:left w:val="nil"/>
-              <w:bottom w:val="nil"/>
+              <w:bottom w:val="single" w:sz="4" w:space="0" w:color="auto"/>
               <w:right w:val="single" w:sz="4" w:space="0" w:color="auto"/>
             </w:tcBorders>
             <w:shd w:val="clear" w:color="auto" w:fill="auto"/>
@@ -8193,7 +7602,7 @@
             <w:tcBorders>
               <w:top w:val="single" w:sz="4" w:space="0" w:color="auto"/>
               <w:left w:val="nil"/>
-              <w:bottom w:val="nil"/>
+              <w:bottom w:val="single" w:sz="4" w:space="0" w:color="auto"/>
               <w:right w:val="single" w:sz="4" w:space="0" w:color="auto"/>
             </w:tcBorders>
             <w:shd w:val="clear" w:color="auto" w:fill="auto"/>
@@ -8231,7 +7640,7 @@
             <w:tcBorders>
               <w:top w:val="single" w:sz="4" w:space="0" w:color="auto"/>
               <w:left w:val="nil"/>
-              <w:bottom w:val="nil"/>
+              <w:bottom w:val="single" w:sz="4" w:space="0" w:color="auto"/>
               <w:right w:val="single" w:sz="4" w:space="0" w:color="auto"/>
             </w:tcBorders>
             <w:shd w:val="clear" w:color="auto" w:fill="auto"/>
@@ -8303,7 +7712,31 @@
                 <w:szCs w:val="22"/>
                 <w:lang w:val="en-ID" w:eastAsia="en-ID"/>
               </w:rPr>
-              <w:t>{#dosen}{kk}</w:t>
+              <w:t>{#</w:t>
+            </w:r>
+            <w:proofErr w:type="gramStart"/>
+            <w:r>
+              <w:rPr>
+                <w:rFonts w:ascii="Calibri" w:hAnsi="Calibri" w:cs="Calibri"/>
+                <w:b/>
+                <w:bCs/>
+                <w:color w:val="000000"/>
+                <w:szCs w:val="22"/>
+                <w:lang w:val="en-ID" w:eastAsia="en-ID"/>
+              </w:rPr>
+              <w:t>dosen}{</w:t>
+            </w:r>
+            <w:proofErr w:type="gramEnd"/>
+            <w:r>
+              <w:rPr>
+                <w:rFonts w:ascii="Calibri" w:hAnsi="Calibri" w:cs="Calibri"/>
+                <w:b/>
+                <w:bCs/>
+                <w:color w:val="000000"/>
+                <w:szCs w:val="22"/>
+                <w:lang w:val="en-ID" w:eastAsia="en-ID"/>
+              </w:rPr>
+              <w:t>kk}</w:t>
             </w:r>
           </w:p>
         </w:tc>
@@ -8341,7 +7774,27 @@
                 <w:szCs w:val="22"/>
                 <w:lang w:val="en-ID" w:eastAsia="en-ID"/>
               </w:rPr>
-              <w:t>{#isi}{no}</w:t>
+              <w:t>{#</w:t>
+            </w:r>
+            <w:proofErr w:type="gramStart"/>
+            <w:r>
+              <w:rPr>
+                <w:rFonts w:ascii="Calibri" w:hAnsi="Calibri" w:cs="Calibri"/>
+                <w:color w:val="000000"/>
+                <w:szCs w:val="22"/>
+                <w:lang w:val="en-ID" w:eastAsia="en-ID"/>
+              </w:rPr>
+              <w:t>isi}{</w:t>
+            </w:r>
+            <w:proofErr w:type="gramEnd"/>
+            <w:r>
+              <w:rPr>
+                <w:rFonts w:ascii="Calibri" w:hAnsi="Calibri" w:cs="Calibri"/>
+                <w:color w:val="000000"/>
+                <w:szCs w:val="22"/>
+                <w:lang w:val="en-ID" w:eastAsia="en-ID"/>
+              </w:rPr>
+              <w:t>no}</w:t>
             </w:r>
           </w:p>
         </w:tc>
@@ -8576,6 +8029,7 @@
               <w:t>{/</w:t>
             </w:r>
             <w:proofErr w:type="spellStart"/>
+            <w:proofErr w:type="gramStart"/>
             <w:r>
               <w:rPr>
                 <w:rFonts w:ascii="Calibri" w:hAnsi="Calibri" w:cs="Calibri"/>
@@ -8593,7 +8047,17 @@
                 <w:szCs w:val="22"/>
                 <w:lang w:val="en-ID" w:eastAsia="en-ID"/>
               </w:rPr>
-              <w:t>}{/</w:t>
+              <w:t>}{</w:t>
+            </w:r>
+            <w:proofErr w:type="gramEnd"/>
+            <w:r>
+              <w:rPr>
+                <w:rFonts w:ascii="Calibri" w:hAnsi="Calibri" w:cs="Calibri"/>
+                <w:color w:val="000000"/>
+                <w:szCs w:val="22"/>
+                <w:lang w:val="en-ID" w:eastAsia="en-ID"/>
+              </w:rPr>
+              <w:t>/</w:t>
             </w:r>
             <w:proofErr w:type="spellStart"/>
             <w:r>
@@ -8654,6 +8118,7 @@
         <w:t>{/</w:t>
       </w:r>
       <w:proofErr w:type="spellStart"/>
+      <w:proofErr w:type="gramStart"/>
       <w:r>
         <w:rPr>
           <w:rFonts w:ascii="Tahoma" w:hAnsi="Tahoma" w:cs="Tahoma"/>
@@ -8673,7 +8138,15 @@
           <w:rFonts w:ascii="Tahoma" w:hAnsi="Tahoma" w:cs="Tahoma"/>
           <w:szCs w:val="22"/>
         </w:rPr>
-        <w:t>.teknik_informatika</w:t>
+        <w:t>.teknik</w:t>
+      </w:r>
+      <w:proofErr w:type="gramEnd"/>
+      <w:r>
+        <w:rPr>
+          <w:rFonts w:ascii="Tahoma" w:hAnsi="Tahoma" w:cs="Tahoma"/>
+          <w:szCs w:val="22"/>
+        </w:rPr>
+        <w:t>_informatika</w:t>
       </w:r>
       <w:proofErr w:type="spellEnd"/>
       <w:r>
@@ -8735,7 +8208,7 @@
             <w:tcBorders>
               <w:top w:val="single" w:sz="4" w:space="0" w:color="auto"/>
               <w:left w:val="single" w:sz="4" w:space="0" w:color="auto"/>
-              <w:bottom w:val="nil"/>
+              <w:bottom w:val="single" w:sz="4" w:space="0" w:color="auto"/>
               <w:right w:val="single" w:sz="4" w:space="0" w:color="auto"/>
             </w:tcBorders>
             <w:shd w:val="clear" w:color="auto" w:fill="auto"/>
@@ -8774,7 +8247,7 @@
             <w:tcBorders>
               <w:top w:val="single" w:sz="4" w:space="0" w:color="auto"/>
               <w:left w:val="nil"/>
-              <w:bottom w:val="nil"/>
+              <w:bottom w:val="single" w:sz="4" w:space="0" w:color="auto"/>
               <w:right w:val="single" w:sz="4" w:space="0" w:color="auto"/>
             </w:tcBorders>
             <w:shd w:val="clear" w:color="auto" w:fill="auto"/>
@@ -8813,7 +8286,7 @@
             <w:tcBorders>
               <w:top w:val="single" w:sz="4" w:space="0" w:color="auto"/>
               <w:left w:val="nil"/>
-              <w:bottom w:val="nil"/>
+              <w:bottom w:val="single" w:sz="4" w:space="0" w:color="auto"/>
               <w:right w:val="single" w:sz="4" w:space="0" w:color="auto"/>
             </w:tcBorders>
             <w:shd w:val="clear" w:color="auto" w:fill="auto"/>
@@ -8851,7 +8324,7 @@
             <w:tcBorders>
               <w:top w:val="single" w:sz="4" w:space="0" w:color="auto"/>
               <w:left w:val="nil"/>
-              <w:bottom w:val="nil"/>
+              <w:bottom w:val="single" w:sz="4" w:space="0" w:color="auto"/>
               <w:right w:val="single" w:sz="4" w:space="0" w:color="auto"/>
             </w:tcBorders>
             <w:shd w:val="clear" w:color="auto" w:fill="auto"/>
@@ -8923,7 +8396,31 @@
                 <w:szCs w:val="22"/>
                 <w:lang w:val="en-ID" w:eastAsia="en-ID"/>
               </w:rPr>
-              <w:t>{#dosen}{kk}</w:t>
+              <w:t>{#</w:t>
+            </w:r>
+            <w:proofErr w:type="gramStart"/>
+            <w:r>
+              <w:rPr>
+                <w:rFonts w:ascii="Calibri" w:hAnsi="Calibri" w:cs="Calibri"/>
+                <w:b/>
+                <w:bCs/>
+                <w:color w:val="000000"/>
+                <w:szCs w:val="22"/>
+                <w:lang w:val="en-ID" w:eastAsia="en-ID"/>
+              </w:rPr>
+              <w:t>dosen}{</w:t>
+            </w:r>
+            <w:proofErr w:type="gramEnd"/>
+            <w:r>
+              <w:rPr>
+                <w:rFonts w:ascii="Calibri" w:hAnsi="Calibri" w:cs="Calibri"/>
+                <w:b/>
+                <w:bCs/>
+                <w:color w:val="000000"/>
+                <w:szCs w:val="22"/>
+                <w:lang w:val="en-ID" w:eastAsia="en-ID"/>
+              </w:rPr>
+              <w:t>kk}</w:t>
             </w:r>
           </w:p>
         </w:tc>
@@ -8961,7 +8458,27 @@
                 <w:szCs w:val="22"/>
                 <w:lang w:val="en-ID" w:eastAsia="en-ID"/>
               </w:rPr>
-              <w:t>{#isi}{no}</w:t>
+              <w:t>{#</w:t>
+            </w:r>
+            <w:proofErr w:type="gramStart"/>
+            <w:r>
+              <w:rPr>
+                <w:rFonts w:ascii="Calibri" w:hAnsi="Calibri" w:cs="Calibri"/>
+                <w:color w:val="000000"/>
+                <w:szCs w:val="22"/>
+                <w:lang w:val="en-ID" w:eastAsia="en-ID"/>
+              </w:rPr>
+              <w:t>isi}{</w:t>
+            </w:r>
+            <w:proofErr w:type="gramEnd"/>
+            <w:r>
+              <w:rPr>
+                <w:rFonts w:ascii="Calibri" w:hAnsi="Calibri" w:cs="Calibri"/>
+                <w:color w:val="000000"/>
+                <w:szCs w:val="22"/>
+                <w:lang w:val="en-ID" w:eastAsia="en-ID"/>
+              </w:rPr>
+              <w:t>no}</w:t>
             </w:r>
           </w:p>
         </w:tc>
@@ -9196,6 +8713,7 @@
               <w:t>{/</w:t>
             </w:r>
             <w:proofErr w:type="spellStart"/>
+            <w:proofErr w:type="gramStart"/>
             <w:r>
               <w:rPr>
                 <w:rFonts w:ascii="Calibri" w:hAnsi="Calibri" w:cs="Calibri"/>
@@ -9213,7 +8731,17 @@
                 <w:szCs w:val="22"/>
                 <w:lang w:val="en-ID" w:eastAsia="en-ID"/>
               </w:rPr>
-              <w:t>}{/</w:t>
+              <w:t>}{</w:t>
+            </w:r>
+            <w:proofErr w:type="gramEnd"/>
+            <w:r>
+              <w:rPr>
+                <w:rFonts w:ascii="Calibri" w:hAnsi="Calibri" w:cs="Calibri"/>
+                <w:color w:val="000000"/>
+                <w:szCs w:val="22"/>
+                <w:lang w:val="en-ID" w:eastAsia="en-ID"/>
+              </w:rPr>
+              <w:t>/</w:t>
             </w:r>
             <w:proofErr w:type="spellStart"/>
             <w:r>
@@ -9274,6 +8802,7 @@
         <w:t>{/</w:t>
       </w:r>
       <w:proofErr w:type="spellStart"/>
+      <w:proofErr w:type="gramStart"/>
       <w:r>
         <w:rPr>
           <w:rFonts w:ascii="Tahoma" w:hAnsi="Tahoma" w:cs="Tahoma"/>
@@ -9293,7 +8822,15 @@
           <w:rFonts w:ascii="Tahoma" w:hAnsi="Tahoma" w:cs="Tahoma"/>
           <w:szCs w:val="22"/>
         </w:rPr>
-        <w:t>.teknik_tenaga_listrik</w:t>
+        <w:t>.teknik</w:t>
+      </w:r>
+      <w:proofErr w:type="gramEnd"/>
+      <w:r>
+        <w:rPr>
+          <w:rFonts w:ascii="Tahoma" w:hAnsi="Tahoma" w:cs="Tahoma"/>
+          <w:szCs w:val="22"/>
+        </w:rPr>
+        <w:t>_tenaga_listrik</w:t>
       </w:r>
       <w:proofErr w:type="spellEnd"/>
       <w:r>
@@ -9355,7 +8892,7 @@
             <w:tcBorders>
               <w:top w:val="single" w:sz="4" w:space="0" w:color="auto"/>
               <w:left w:val="single" w:sz="4" w:space="0" w:color="auto"/>
-              <w:bottom w:val="nil"/>
+              <w:bottom w:val="single" w:sz="4" w:space="0" w:color="auto"/>
               <w:right w:val="single" w:sz="4" w:space="0" w:color="auto"/>
             </w:tcBorders>
             <w:shd w:val="clear" w:color="auto" w:fill="auto"/>
@@ -9394,7 +8931,7 @@
             <w:tcBorders>
               <w:top w:val="single" w:sz="4" w:space="0" w:color="auto"/>
               <w:left w:val="nil"/>
-              <w:bottom w:val="nil"/>
+              <w:bottom w:val="single" w:sz="4" w:space="0" w:color="auto"/>
               <w:right w:val="single" w:sz="4" w:space="0" w:color="auto"/>
             </w:tcBorders>
             <w:shd w:val="clear" w:color="auto" w:fill="auto"/>
@@ -9433,7 +8970,7 @@
             <w:tcBorders>
               <w:top w:val="single" w:sz="4" w:space="0" w:color="auto"/>
               <w:left w:val="nil"/>
-              <w:bottom w:val="nil"/>
+              <w:bottom w:val="single" w:sz="4" w:space="0" w:color="auto"/>
               <w:right w:val="single" w:sz="4" w:space="0" w:color="auto"/>
             </w:tcBorders>
             <w:shd w:val="clear" w:color="auto" w:fill="auto"/>
@@ -9471,7 +9008,7 @@
             <w:tcBorders>
               <w:top w:val="single" w:sz="4" w:space="0" w:color="auto"/>
               <w:left w:val="nil"/>
-              <w:bottom w:val="nil"/>
+              <w:bottom w:val="single" w:sz="4" w:space="0" w:color="auto"/>
               <w:right w:val="single" w:sz="4" w:space="0" w:color="auto"/>
             </w:tcBorders>
             <w:shd w:val="clear" w:color="auto" w:fill="auto"/>
@@ -9543,7 +9080,31 @@
                 <w:szCs w:val="22"/>
                 <w:lang w:val="en-ID" w:eastAsia="en-ID"/>
               </w:rPr>
-              <w:t>{#dosen}{kk}</w:t>
+              <w:t>{#</w:t>
+            </w:r>
+            <w:proofErr w:type="gramStart"/>
+            <w:r>
+              <w:rPr>
+                <w:rFonts w:ascii="Calibri" w:hAnsi="Calibri" w:cs="Calibri"/>
+                <w:b/>
+                <w:bCs/>
+                <w:color w:val="000000"/>
+                <w:szCs w:val="22"/>
+                <w:lang w:val="en-ID" w:eastAsia="en-ID"/>
+              </w:rPr>
+              <w:t>dosen}{</w:t>
+            </w:r>
+            <w:proofErr w:type="gramEnd"/>
+            <w:r>
+              <w:rPr>
+                <w:rFonts w:ascii="Calibri" w:hAnsi="Calibri" w:cs="Calibri"/>
+                <w:b/>
+                <w:bCs/>
+                <w:color w:val="000000"/>
+                <w:szCs w:val="22"/>
+                <w:lang w:val="en-ID" w:eastAsia="en-ID"/>
+              </w:rPr>
+              <w:t>kk}</w:t>
             </w:r>
           </w:p>
         </w:tc>
@@ -9581,7 +9142,27 @@
                 <w:szCs w:val="22"/>
                 <w:lang w:val="en-ID" w:eastAsia="en-ID"/>
               </w:rPr>
-              <w:t>{#isi}{no}</w:t>
+              <w:t>{#</w:t>
+            </w:r>
+            <w:proofErr w:type="gramStart"/>
+            <w:r>
+              <w:rPr>
+                <w:rFonts w:ascii="Calibri" w:hAnsi="Calibri" w:cs="Calibri"/>
+                <w:color w:val="000000"/>
+                <w:szCs w:val="22"/>
+                <w:lang w:val="en-ID" w:eastAsia="en-ID"/>
+              </w:rPr>
+              <w:t>isi}{</w:t>
+            </w:r>
+            <w:proofErr w:type="gramEnd"/>
+            <w:r>
+              <w:rPr>
+                <w:rFonts w:ascii="Calibri" w:hAnsi="Calibri" w:cs="Calibri"/>
+                <w:color w:val="000000"/>
+                <w:szCs w:val="22"/>
+                <w:lang w:val="en-ID" w:eastAsia="en-ID"/>
+              </w:rPr>
+              <w:t>no}</w:t>
             </w:r>
           </w:p>
         </w:tc>
@@ -9816,6 +9397,7 @@
               <w:t>{/</w:t>
             </w:r>
             <w:proofErr w:type="spellStart"/>
+            <w:proofErr w:type="gramStart"/>
             <w:r>
               <w:rPr>
                 <w:rFonts w:ascii="Calibri" w:hAnsi="Calibri" w:cs="Calibri"/>
@@ -9833,7 +9415,17 @@
                 <w:szCs w:val="22"/>
                 <w:lang w:val="en-ID" w:eastAsia="en-ID"/>
               </w:rPr>
-              <w:t>}{/</w:t>
+              <w:t>}{</w:t>
+            </w:r>
+            <w:proofErr w:type="gramEnd"/>
+            <w:r>
+              <w:rPr>
+                <w:rFonts w:ascii="Calibri" w:hAnsi="Calibri" w:cs="Calibri"/>
+                <w:color w:val="000000"/>
+                <w:szCs w:val="22"/>
+                <w:lang w:val="en-ID" w:eastAsia="en-ID"/>
+              </w:rPr>
+              <w:t>/</w:t>
             </w:r>
             <w:proofErr w:type="spellStart"/>
             <w:r>
@@ -9891,7 +9483,15 @@
           <w:rFonts w:ascii="Tahoma" w:hAnsi="Tahoma" w:cs="Tahoma"/>
           <w:szCs w:val="22"/>
         </w:rPr>
-        <w:t>{/tab</w:t>
+        <w:t>{/</w:t>
+      </w:r>
+      <w:proofErr w:type="gramStart"/>
+      <w:r>
+        <w:rPr>
+          <w:rFonts w:ascii="Tahoma" w:hAnsi="Tahoma" w:cs="Tahoma"/>
+          <w:szCs w:val="22"/>
+        </w:rPr>
+        <w:t>tab</w:t>
       </w:r>
       <w:r>
         <w:rPr>
@@ -9905,7 +9505,15 @@
           <w:rFonts w:ascii="Tahoma" w:hAnsi="Tahoma" w:cs="Tahoma"/>
           <w:szCs w:val="22"/>
         </w:rPr>
-        <w:t>.teknik_telekomunikasi}</w:t>
+        <w:t>.teknik</w:t>
+      </w:r>
+      <w:proofErr w:type="gramEnd"/>
+      <w:r>
+        <w:rPr>
+          <w:rFonts w:ascii="Tahoma" w:hAnsi="Tahoma" w:cs="Tahoma"/>
+          <w:szCs w:val="22"/>
+        </w:rPr>
+        <w:t>_telekomunikasi}</w:t>
       </w:r>
       <w:r>
         <w:rPr>
@@ -10000,7 +9608,7 @@
             <w:tcBorders>
               <w:top w:val="single" w:sz="4" w:space="0" w:color="auto"/>
               <w:left w:val="single" w:sz="4" w:space="0" w:color="auto"/>
-              <w:bottom w:val="nil"/>
+              <w:bottom w:val="single" w:sz="4" w:space="0" w:color="auto"/>
               <w:right w:val="single" w:sz="4" w:space="0" w:color="auto"/>
             </w:tcBorders>
             <w:shd w:val="clear" w:color="auto" w:fill="auto"/>
@@ -10039,7 +9647,7 @@
             <w:tcBorders>
               <w:top w:val="single" w:sz="4" w:space="0" w:color="auto"/>
               <w:left w:val="nil"/>
-              <w:bottom w:val="nil"/>
+              <w:bottom w:val="single" w:sz="4" w:space="0" w:color="auto"/>
               <w:right w:val="single" w:sz="4" w:space="0" w:color="auto"/>
             </w:tcBorders>
             <w:shd w:val="clear" w:color="auto" w:fill="auto"/>
@@ -10078,7 +9686,7 @@
             <w:tcBorders>
               <w:top w:val="single" w:sz="4" w:space="0" w:color="auto"/>
               <w:left w:val="nil"/>
-              <w:bottom w:val="nil"/>
+              <w:bottom w:val="single" w:sz="4" w:space="0" w:color="auto"/>
               <w:right w:val="single" w:sz="4" w:space="0" w:color="auto"/>
             </w:tcBorders>
             <w:shd w:val="clear" w:color="auto" w:fill="auto"/>
@@ -10116,7 +9724,7 @@
             <w:tcBorders>
               <w:top w:val="single" w:sz="4" w:space="0" w:color="auto"/>
               <w:left w:val="nil"/>
-              <w:bottom w:val="nil"/>
+              <w:bottom w:val="single" w:sz="4" w:space="0" w:color="auto"/>
               <w:right w:val="single" w:sz="4" w:space="0" w:color="auto"/>
             </w:tcBorders>
             <w:shd w:val="clear" w:color="auto" w:fill="auto"/>
@@ -10188,7 +9796,31 @@
                 <w:szCs w:val="22"/>
                 <w:lang w:val="en-ID" w:eastAsia="en-ID"/>
               </w:rPr>
-              <w:t>{#dosen}{kk}</w:t>
+              <w:t>{#</w:t>
+            </w:r>
+            <w:proofErr w:type="gramStart"/>
+            <w:r>
+              <w:rPr>
+                <w:rFonts w:ascii="Calibri" w:hAnsi="Calibri" w:cs="Calibri"/>
+                <w:b/>
+                <w:bCs/>
+                <w:color w:val="000000"/>
+                <w:szCs w:val="22"/>
+                <w:lang w:val="en-ID" w:eastAsia="en-ID"/>
+              </w:rPr>
+              <w:t>dosen}{</w:t>
+            </w:r>
+            <w:proofErr w:type="gramEnd"/>
+            <w:r>
+              <w:rPr>
+                <w:rFonts w:ascii="Calibri" w:hAnsi="Calibri" w:cs="Calibri"/>
+                <w:b/>
+                <w:bCs/>
+                <w:color w:val="000000"/>
+                <w:szCs w:val="22"/>
+                <w:lang w:val="en-ID" w:eastAsia="en-ID"/>
+              </w:rPr>
+              <w:t>kk}</w:t>
             </w:r>
           </w:p>
         </w:tc>
@@ -10226,7 +9858,27 @@
                 <w:szCs w:val="22"/>
                 <w:lang w:val="en-ID" w:eastAsia="en-ID"/>
               </w:rPr>
-              <w:t>{#isi}{no}</w:t>
+              <w:t>{#</w:t>
+            </w:r>
+            <w:proofErr w:type="gramStart"/>
+            <w:r>
+              <w:rPr>
+                <w:rFonts w:ascii="Calibri" w:hAnsi="Calibri" w:cs="Calibri"/>
+                <w:color w:val="000000"/>
+                <w:szCs w:val="22"/>
+                <w:lang w:val="en-ID" w:eastAsia="en-ID"/>
+              </w:rPr>
+              <w:t>isi}{</w:t>
+            </w:r>
+            <w:proofErr w:type="gramEnd"/>
+            <w:r>
+              <w:rPr>
+                <w:rFonts w:ascii="Calibri" w:hAnsi="Calibri" w:cs="Calibri"/>
+                <w:color w:val="000000"/>
+                <w:szCs w:val="22"/>
+                <w:lang w:val="en-ID" w:eastAsia="en-ID"/>
+              </w:rPr>
+              <w:t>no}</w:t>
             </w:r>
           </w:p>
         </w:tc>
@@ -10461,6 +10113,7 @@
               <w:t>{/</w:t>
             </w:r>
             <w:proofErr w:type="spellStart"/>
+            <w:proofErr w:type="gramStart"/>
             <w:r>
               <w:rPr>
                 <w:rFonts w:ascii="Calibri" w:hAnsi="Calibri" w:cs="Calibri"/>
@@ -10478,7 +10131,17 @@
                 <w:szCs w:val="22"/>
                 <w:lang w:val="en-ID" w:eastAsia="en-ID"/>
               </w:rPr>
-              <w:t>}{/</w:t>
+              <w:t>}{</w:t>
+            </w:r>
+            <w:proofErr w:type="gramEnd"/>
+            <w:r>
+              <w:rPr>
+                <w:rFonts w:ascii="Calibri" w:hAnsi="Calibri" w:cs="Calibri"/>
+                <w:color w:val="000000"/>
+                <w:szCs w:val="22"/>
+                <w:lang w:val="en-ID" w:eastAsia="en-ID"/>
+              </w:rPr>
+              <w:t>/</w:t>
             </w:r>
             <w:proofErr w:type="spellStart"/>
             <w:r>
@@ -10539,6 +10202,7 @@
         <w:t>{/</w:t>
       </w:r>
       <w:proofErr w:type="spellStart"/>
+      <w:proofErr w:type="gramStart"/>
       <w:r>
         <w:rPr>
           <w:rFonts w:ascii="Tahoma" w:hAnsi="Tahoma" w:cs="Tahoma"/>
@@ -10558,7 +10222,15 @@
           <w:rFonts w:ascii="Tahoma" w:hAnsi="Tahoma" w:cs="Tahoma"/>
           <w:szCs w:val="22"/>
         </w:rPr>
-        <w:t>.sistem_teknologi_informasi</w:t>
+        <w:t>.sistem</w:t>
+      </w:r>
+      <w:proofErr w:type="gramEnd"/>
+      <w:r>
+        <w:rPr>
+          <w:rFonts w:ascii="Tahoma" w:hAnsi="Tahoma" w:cs="Tahoma"/>
+          <w:szCs w:val="22"/>
+        </w:rPr>
+        <w:t>_teknologi_informasi</w:t>
       </w:r>
       <w:proofErr w:type="spellEnd"/>
       <w:r>
@@ -10629,7 +10301,7 @@
             <w:tcBorders>
               <w:top w:val="single" w:sz="4" w:space="0" w:color="auto"/>
               <w:left w:val="single" w:sz="4" w:space="0" w:color="auto"/>
-              <w:bottom w:val="nil"/>
+              <w:bottom w:val="single" w:sz="4" w:space="0" w:color="auto"/>
               <w:right w:val="single" w:sz="4" w:space="0" w:color="auto"/>
             </w:tcBorders>
             <w:shd w:val="clear" w:color="auto" w:fill="auto"/>
@@ -10668,7 +10340,7 @@
             <w:tcBorders>
               <w:top w:val="single" w:sz="4" w:space="0" w:color="auto"/>
               <w:left w:val="nil"/>
-              <w:bottom w:val="nil"/>
+              <w:bottom w:val="single" w:sz="4" w:space="0" w:color="auto"/>
               <w:right w:val="single" w:sz="4" w:space="0" w:color="auto"/>
             </w:tcBorders>
             <w:shd w:val="clear" w:color="auto" w:fill="auto"/>
@@ -10707,7 +10379,7 @@
             <w:tcBorders>
               <w:top w:val="single" w:sz="4" w:space="0" w:color="auto"/>
               <w:left w:val="nil"/>
-              <w:bottom w:val="nil"/>
+              <w:bottom w:val="single" w:sz="4" w:space="0" w:color="auto"/>
               <w:right w:val="single" w:sz="4" w:space="0" w:color="auto"/>
             </w:tcBorders>
             <w:shd w:val="clear" w:color="auto" w:fill="auto"/>
@@ -10745,7 +10417,7 @@
             <w:tcBorders>
               <w:top w:val="single" w:sz="4" w:space="0" w:color="auto"/>
               <w:left w:val="nil"/>
-              <w:bottom w:val="nil"/>
+              <w:bottom w:val="single" w:sz="4" w:space="0" w:color="auto"/>
               <w:right w:val="single" w:sz="4" w:space="0" w:color="auto"/>
             </w:tcBorders>
             <w:shd w:val="clear" w:color="auto" w:fill="auto"/>
@@ -10817,7 +10489,31 @@
                 <w:szCs w:val="22"/>
                 <w:lang w:val="en-ID" w:eastAsia="en-ID"/>
               </w:rPr>
-              <w:t>{#dosen}{kk}</w:t>
+              <w:t>{#</w:t>
+            </w:r>
+            <w:proofErr w:type="gramStart"/>
+            <w:r>
+              <w:rPr>
+                <w:rFonts w:ascii="Calibri" w:hAnsi="Calibri" w:cs="Calibri"/>
+                <w:b/>
+                <w:bCs/>
+                <w:color w:val="000000"/>
+                <w:szCs w:val="22"/>
+                <w:lang w:val="en-ID" w:eastAsia="en-ID"/>
+              </w:rPr>
+              <w:t>dosen}{</w:t>
+            </w:r>
+            <w:proofErr w:type="gramEnd"/>
+            <w:r>
+              <w:rPr>
+                <w:rFonts w:ascii="Calibri" w:hAnsi="Calibri" w:cs="Calibri"/>
+                <w:b/>
+                <w:bCs/>
+                <w:color w:val="000000"/>
+                <w:szCs w:val="22"/>
+                <w:lang w:val="en-ID" w:eastAsia="en-ID"/>
+              </w:rPr>
+              <w:t>kk}</w:t>
             </w:r>
           </w:p>
         </w:tc>
@@ -10855,7 +10551,27 @@
                 <w:szCs w:val="22"/>
                 <w:lang w:val="en-ID" w:eastAsia="en-ID"/>
               </w:rPr>
-              <w:t>{#isi}{no}</w:t>
+              <w:t>{#</w:t>
+            </w:r>
+            <w:proofErr w:type="gramStart"/>
+            <w:r>
+              <w:rPr>
+                <w:rFonts w:ascii="Calibri" w:hAnsi="Calibri" w:cs="Calibri"/>
+                <w:color w:val="000000"/>
+                <w:szCs w:val="22"/>
+                <w:lang w:val="en-ID" w:eastAsia="en-ID"/>
+              </w:rPr>
+              <w:t>isi}{</w:t>
+            </w:r>
+            <w:proofErr w:type="gramEnd"/>
+            <w:r>
+              <w:rPr>
+                <w:rFonts w:ascii="Calibri" w:hAnsi="Calibri" w:cs="Calibri"/>
+                <w:color w:val="000000"/>
+                <w:szCs w:val="22"/>
+                <w:lang w:val="en-ID" w:eastAsia="en-ID"/>
+              </w:rPr>
+              <w:t>no}</w:t>
             </w:r>
           </w:p>
         </w:tc>
@@ -11090,6 +10806,7 @@
               <w:t>{/</w:t>
             </w:r>
             <w:proofErr w:type="spellStart"/>
+            <w:proofErr w:type="gramStart"/>
             <w:r>
               <w:rPr>
                 <w:rFonts w:ascii="Calibri" w:hAnsi="Calibri" w:cs="Calibri"/>
@@ -11107,7 +10824,17 @@
                 <w:szCs w:val="22"/>
                 <w:lang w:val="en-ID" w:eastAsia="en-ID"/>
               </w:rPr>
-              <w:t>}{/</w:t>
+              <w:t>}{</w:t>
+            </w:r>
+            <w:proofErr w:type="gramEnd"/>
+            <w:r>
+              <w:rPr>
+                <w:rFonts w:ascii="Calibri" w:hAnsi="Calibri" w:cs="Calibri"/>
+                <w:color w:val="000000"/>
+                <w:szCs w:val="22"/>
+                <w:lang w:val="en-ID" w:eastAsia="en-ID"/>
+              </w:rPr>
+              <w:t>/</w:t>
             </w:r>
             <w:proofErr w:type="spellStart"/>
             <w:r>
@@ -11168,6 +10895,7 @@
         <w:t>{/</w:t>
       </w:r>
       <w:proofErr w:type="spellStart"/>
+      <w:proofErr w:type="gramStart"/>
       <w:r>
         <w:rPr>
           <w:rFonts w:ascii="Tahoma" w:hAnsi="Tahoma" w:cs="Tahoma"/>
@@ -11187,7 +10915,15 @@
           <w:rFonts w:ascii="Tahoma" w:hAnsi="Tahoma" w:cs="Tahoma"/>
           <w:szCs w:val="22"/>
         </w:rPr>
-        <w:t>.teknik_biomedis</w:t>
+        <w:t>.teknik</w:t>
+      </w:r>
+      <w:proofErr w:type="gramEnd"/>
+      <w:r>
+        <w:rPr>
+          <w:rFonts w:ascii="Tahoma" w:hAnsi="Tahoma" w:cs="Tahoma"/>
+          <w:szCs w:val="22"/>
+        </w:rPr>
+        <w:t>_biomedis</w:t>
       </w:r>
       <w:proofErr w:type="spellEnd"/>
       <w:r>
@@ -11258,7 +10994,7 @@
             <w:tcBorders>
               <w:top w:val="single" w:sz="4" w:space="0" w:color="auto"/>
               <w:left w:val="single" w:sz="4" w:space="0" w:color="auto"/>
-              <w:bottom w:val="nil"/>
+              <w:bottom w:val="single" w:sz="4" w:space="0" w:color="auto"/>
               <w:right w:val="single" w:sz="4" w:space="0" w:color="auto"/>
             </w:tcBorders>
             <w:shd w:val="clear" w:color="auto" w:fill="auto"/>
@@ -11298,7 +11034,7 @@
             <w:tcBorders>
               <w:top w:val="single" w:sz="4" w:space="0" w:color="auto"/>
               <w:left w:val="nil"/>
-              <w:bottom w:val="nil"/>
+              <w:bottom w:val="single" w:sz="4" w:space="0" w:color="auto"/>
               <w:right w:val="single" w:sz="4" w:space="0" w:color="auto"/>
             </w:tcBorders>
             <w:shd w:val="clear" w:color="auto" w:fill="auto"/>
@@ -11337,7 +11073,7 @@
             <w:tcBorders>
               <w:top w:val="single" w:sz="4" w:space="0" w:color="auto"/>
               <w:left w:val="nil"/>
-              <w:bottom w:val="nil"/>
+              <w:bottom w:val="single" w:sz="4" w:space="0" w:color="auto"/>
               <w:right w:val="single" w:sz="4" w:space="0" w:color="auto"/>
             </w:tcBorders>
             <w:shd w:val="clear" w:color="auto" w:fill="auto"/>
@@ -11375,7 +11111,7 @@
             <w:tcBorders>
               <w:top w:val="single" w:sz="4" w:space="0" w:color="auto"/>
               <w:left w:val="nil"/>
-              <w:bottom w:val="nil"/>
+              <w:bottom w:val="single" w:sz="4" w:space="0" w:color="auto"/>
               <w:right w:val="single" w:sz="4" w:space="0" w:color="auto"/>
             </w:tcBorders>
             <w:shd w:val="clear" w:color="auto" w:fill="auto"/>
@@ -11447,7 +11183,31 @@
                 <w:szCs w:val="22"/>
                 <w:lang w:val="en-ID" w:eastAsia="en-ID"/>
               </w:rPr>
-              <w:t>{#dosen}{kk}</w:t>
+              <w:t>{#</w:t>
+            </w:r>
+            <w:proofErr w:type="gramStart"/>
+            <w:r>
+              <w:rPr>
+                <w:rFonts w:ascii="Calibri" w:hAnsi="Calibri" w:cs="Calibri"/>
+                <w:b/>
+                <w:bCs/>
+                <w:color w:val="000000"/>
+                <w:szCs w:val="22"/>
+                <w:lang w:val="en-ID" w:eastAsia="en-ID"/>
+              </w:rPr>
+              <w:t>dosen}{</w:t>
+            </w:r>
+            <w:proofErr w:type="gramEnd"/>
+            <w:r>
+              <w:rPr>
+                <w:rFonts w:ascii="Calibri" w:hAnsi="Calibri" w:cs="Calibri"/>
+                <w:b/>
+                <w:bCs/>
+                <w:color w:val="000000"/>
+                <w:szCs w:val="22"/>
+                <w:lang w:val="en-ID" w:eastAsia="en-ID"/>
+              </w:rPr>
+              <w:t>kk}</w:t>
             </w:r>
           </w:p>
         </w:tc>
@@ -11485,7 +11245,27 @@
                 <w:szCs w:val="22"/>
                 <w:lang w:val="en-ID" w:eastAsia="en-ID"/>
               </w:rPr>
-              <w:t>{#isi}{no}</w:t>
+              <w:t>{#</w:t>
+            </w:r>
+            <w:proofErr w:type="gramStart"/>
+            <w:r>
+              <w:rPr>
+                <w:rFonts w:ascii="Calibri" w:hAnsi="Calibri" w:cs="Calibri"/>
+                <w:color w:val="000000"/>
+                <w:szCs w:val="22"/>
+                <w:lang w:val="en-ID" w:eastAsia="en-ID"/>
+              </w:rPr>
+              <w:t>isi}{</w:t>
+            </w:r>
+            <w:proofErr w:type="gramEnd"/>
+            <w:r>
+              <w:rPr>
+                <w:rFonts w:ascii="Calibri" w:hAnsi="Calibri" w:cs="Calibri"/>
+                <w:color w:val="000000"/>
+                <w:szCs w:val="22"/>
+                <w:lang w:val="en-ID" w:eastAsia="en-ID"/>
+              </w:rPr>
+              <w:t>no}</w:t>
             </w:r>
           </w:p>
         </w:tc>
@@ -11720,6 +11500,7 @@
               <w:t>{/</w:t>
             </w:r>
             <w:proofErr w:type="spellStart"/>
+            <w:proofErr w:type="gramStart"/>
             <w:r>
               <w:rPr>
                 <w:rFonts w:ascii="Calibri" w:hAnsi="Calibri" w:cs="Calibri"/>
@@ -11737,7 +11518,17 @@
                 <w:szCs w:val="22"/>
                 <w:lang w:val="en-ID" w:eastAsia="en-ID"/>
               </w:rPr>
-              <w:t>}{/</w:t>
+              <w:t>}{</w:t>
+            </w:r>
+            <w:proofErr w:type="gramEnd"/>
+            <w:r>
+              <w:rPr>
+                <w:rFonts w:ascii="Calibri" w:hAnsi="Calibri" w:cs="Calibri"/>
+                <w:color w:val="000000"/>
+                <w:szCs w:val="22"/>
+                <w:lang w:val="en-ID" w:eastAsia="en-ID"/>
+              </w:rPr>
+              <w:t>/</w:t>
             </w:r>
             <w:proofErr w:type="spellStart"/>
             <w:r>
@@ -11795,7 +11586,15 @@
           <w:rFonts w:ascii="Tahoma" w:hAnsi="Tahoma" w:cs="Tahoma"/>
           <w:szCs w:val="22"/>
         </w:rPr>
-        <w:t>{/tab</w:t>
+        <w:t>{/</w:t>
+      </w:r>
+      <w:proofErr w:type="gramStart"/>
+      <w:r>
+        <w:rPr>
+          <w:rFonts w:ascii="Tahoma" w:hAnsi="Tahoma" w:cs="Tahoma"/>
+          <w:szCs w:val="22"/>
+        </w:rPr>
+        <w:t>tab</w:t>
       </w:r>
       <w:r>
         <w:rPr>
@@ -11809,7 +11608,15 @@
           <w:rFonts w:ascii="Tahoma" w:hAnsi="Tahoma" w:cs="Tahoma"/>
           <w:szCs w:val="22"/>
         </w:rPr>
-        <w:t>.magister_teknik_elektro}</w:t>
+        <w:t>.magister</w:t>
+      </w:r>
+      <w:proofErr w:type="gramEnd"/>
+      <w:r>
+        <w:rPr>
+          <w:rFonts w:ascii="Tahoma" w:hAnsi="Tahoma" w:cs="Tahoma"/>
+          <w:szCs w:val="22"/>
+        </w:rPr>
+        <w:t>_teknik_elektro}</w:t>
       </w:r>
       <w:r>
         <w:rPr>
@@ -11872,7 +11679,7 @@
             <w:tcBorders>
               <w:top w:val="single" w:sz="4" w:space="0" w:color="auto"/>
               <w:left w:val="single" w:sz="4" w:space="0" w:color="auto"/>
-              <w:bottom w:val="nil"/>
+              <w:bottom w:val="single" w:sz="4" w:space="0" w:color="auto"/>
               <w:right w:val="single" w:sz="4" w:space="0" w:color="auto"/>
             </w:tcBorders>
             <w:shd w:val="clear" w:color="auto" w:fill="auto"/>
@@ -11911,7 +11718,7 @@
             <w:tcBorders>
               <w:top w:val="single" w:sz="4" w:space="0" w:color="auto"/>
               <w:left w:val="nil"/>
-              <w:bottom w:val="nil"/>
+              <w:bottom w:val="single" w:sz="4" w:space="0" w:color="auto"/>
               <w:right w:val="single" w:sz="4" w:space="0" w:color="auto"/>
             </w:tcBorders>
             <w:shd w:val="clear" w:color="auto" w:fill="auto"/>
@@ -11950,7 +11757,7 @@
             <w:tcBorders>
               <w:top w:val="single" w:sz="4" w:space="0" w:color="auto"/>
               <w:left w:val="nil"/>
-              <w:bottom w:val="nil"/>
+              <w:bottom w:val="single" w:sz="4" w:space="0" w:color="auto"/>
               <w:right w:val="single" w:sz="4" w:space="0" w:color="auto"/>
             </w:tcBorders>
             <w:shd w:val="clear" w:color="auto" w:fill="auto"/>
@@ -11988,7 +11795,7 @@
             <w:tcBorders>
               <w:top w:val="single" w:sz="4" w:space="0" w:color="auto"/>
               <w:left w:val="nil"/>
-              <w:bottom w:val="nil"/>
+              <w:bottom w:val="single" w:sz="4" w:space="0" w:color="auto"/>
               <w:right w:val="single" w:sz="4" w:space="0" w:color="auto"/>
             </w:tcBorders>
             <w:shd w:val="clear" w:color="auto" w:fill="auto"/>
@@ -12060,7 +11867,31 @@
                 <w:szCs w:val="22"/>
                 <w:lang w:val="en-ID" w:eastAsia="en-ID"/>
               </w:rPr>
-              <w:t>{#dosen}{kk}</w:t>
+              <w:t>{#</w:t>
+            </w:r>
+            <w:proofErr w:type="gramStart"/>
+            <w:r>
+              <w:rPr>
+                <w:rFonts w:ascii="Calibri" w:hAnsi="Calibri" w:cs="Calibri"/>
+                <w:b/>
+                <w:bCs/>
+                <w:color w:val="000000"/>
+                <w:szCs w:val="22"/>
+                <w:lang w:val="en-ID" w:eastAsia="en-ID"/>
+              </w:rPr>
+              <w:t>dosen}{</w:t>
+            </w:r>
+            <w:proofErr w:type="gramEnd"/>
+            <w:r>
+              <w:rPr>
+                <w:rFonts w:ascii="Calibri" w:hAnsi="Calibri" w:cs="Calibri"/>
+                <w:b/>
+                <w:bCs/>
+                <w:color w:val="000000"/>
+                <w:szCs w:val="22"/>
+                <w:lang w:val="en-ID" w:eastAsia="en-ID"/>
+              </w:rPr>
+              <w:t>kk}</w:t>
             </w:r>
           </w:p>
         </w:tc>
@@ -12098,7 +11929,27 @@
                 <w:szCs w:val="22"/>
                 <w:lang w:val="en-ID" w:eastAsia="en-ID"/>
               </w:rPr>
-              <w:t>{#isi}{no}</w:t>
+              <w:t>{#</w:t>
+            </w:r>
+            <w:proofErr w:type="gramStart"/>
+            <w:r>
+              <w:rPr>
+                <w:rFonts w:ascii="Calibri" w:hAnsi="Calibri" w:cs="Calibri"/>
+                <w:color w:val="000000"/>
+                <w:szCs w:val="22"/>
+                <w:lang w:val="en-ID" w:eastAsia="en-ID"/>
+              </w:rPr>
+              <w:t>isi}{</w:t>
+            </w:r>
+            <w:proofErr w:type="gramEnd"/>
+            <w:r>
+              <w:rPr>
+                <w:rFonts w:ascii="Calibri" w:hAnsi="Calibri" w:cs="Calibri"/>
+                <w:color w:val="000000"/>
+                <w:szCs w:val="22"/>
+                <w:lang w:val="en-ID" w:eastAsia="en-ID"/>
+              </w:rPr>
+              <w:t>no}</w:t>
             </w:r>
           </w:p>
         </w:tc>
@@ -12333,6 +12184,7 @@
               <w:t>{/</w:t>
             </w:r>
             <w:proofErr w:type="spellStart"/>
+            <w:proofErr w:type="gramStart"/>
             <w:r>
               <w:rPr>
                 <w:rFonts w:ascii="Calibri" w:hAnsi="Calibri" w:cs="Calibri"/>
@@ -12350,7 +12202,17 @@
                 <w:szCs w:val="22"/>
                 <w:lang w:val="en-ID" w:eastAsia="en-ID"/>
               </w:rPr>
-              <w:t>}{/</w:t>
+              <w:t>}{</w:t>
+            </w:r>
+            <w:proofErr w:type="gramEnd"/>
+            <w:r>
+              <w:rPr>
+                <w:rFonts w:ascii="Calibri" w:hAnsi="Calibri" w:cs="Calibri"/>
+                <w:color w:val="000000"/>
+                <w:szCs w:val="22"/>
+                <w:lang w:val="en-ID" w:eastAsia="en-ID"/>
+              </w:rPr>
+              <w:t>/</w:t>
             </w:r>
             <w:proofErr w:type="spellStart"/>
             <w:r>
@@ -12408,7 +12270,15 @@
           <w:rFonts w:ascii="Tahoma" w:hAnsi="Tahoma" w:cs="Tahoma"/>
           <w:szCs w:val="22"/>
         </w:rPr>
-        <w:t>{/tab</w:t>
+        <w:t>{/</w:t>
+      </w:r>
+      <w:proofErr w:type="gramStart"/>
+      <w:r>
+        <w:rPr>
+          <w:rFonts w:ascii="Tahoma" w:hAnsi="Tahoma" w:cs="Tahoma"/>
+          <w:szCs w:val="22"/>
+        </w:rPr>
+        <w:t>tab</w:t>
       </w:r>
       <w:r>
         <w:rPr>
@@ -12429,7 +12299,15 @@
           <w:rFonts w:ascii="Tahoma" w:hAnsi="Tahoma" w:cs="Tahoma"/>
           <w:szCs w:val="22"/>
         </w:rPr>
-        <w:t>magister_</w:t>
+        <w:t>magister</w:t>
+      </w:r>
+      <w:proofErr w:type="gramEnd"/>
+      <w:r>
+        <w:rPr>
+          <w:rFonts w:ascii="Tahoma" w:hAnsi="Tahoma" w:cs="Tahoma"/>
+          <w:szCs w:val="22"/>
+        </w:rPr>
+        <w:t>_</w:t>
       </w:r>
       <w:r>
         <w:rPr>
@@ -12545,7 +12423,7 @@
             <w:tcBorders>
               <w:top w:val="single" w:sz="4" w:space="0" w:color="auto"/>
               <w:left w:val="single" w:sz="4" w:space="0" w:color="auto"/>
-              <w:bottom w:val="nil"/>
+              <w:bottom w:val="single" w:sz="4" w:space="0" w:color="auto"/>
               <w:right w:val="single" w:sz="4" w:space="0" w:color="auto"/>
             </w:tcBorders>
             <w:shd w:val="clear" w:color="auto" w:fill="auto"/>
@@ -12584,7 +12462,7 @@
             <w:tcBorders>
               <w:top w:val="single" w:sz="4" w:space="0" w:color="auto"/>
               <w:left w:val="nil"/>
-              <w:bottom w:val="nil"/>
+              <w:bottom w:val="single" w:sz="4" w:space="0" w:color="auto"/>
               <w:right w:val="single" w:sz="4" w:space="0" w:color="auto"/>
             </w:tcBorders>
             <w:shd w:val="clear" w:color="auto" w:fill="auto"/>
@@ -12623,7 +12501,7 @@
             <w:tcBorders>
               <w:top w:val="single" w:sz="4" w:space="0" w:color="auto"/>
               <w:left w:val="nil"/>
-              <w:bottom w:val="nil"/>
+              <w:bottom w:val="single" w:sz="4" w:space="0" w:color="auto"/>
               <w:right w:val="single" w:sz="4" w:space="0" w:color="auto"/>
             </w:tcBorders>
             <w:shd w:val="clear" w:color="auto" w:fill="auto"/>
@@ -12661,7 +12539,7 @@
             <w:tcBorders>
               <w:top w:val="single" w:sz="4" w:space="0" w:color="auto"/>
               <w:left w:val="nil"/>
-              <w:bottom w:val="nil"/>
+              <w:bottom w:val="single" w:sz="4" w:space="0" w:color="auto"/>
               <w:right w:val="single" w:sz="4" w:space="0" w:color="auto"/>
             </w:tcBorders>
             <w:shd w:val="clear" w:color="auto" w:fill="auto"/>
@@ -12733,7 +12611,31 @@
                 <w:szCs w:val="22"/>
                 <w:lang w:val="en-ID" w:eastAsia="en-ID"/>
               </w:rPr>
-              <w:t>{#dosen}{kk}</w:t>
+              <w:t>{#</w:t>
+            </w:r>
+            <w:proofErr w:type="gramStart"/>
+            <w:r>
+              <w:rPr>
+                <w:rFonts w:ascii="Calibri" w:hAnsi="Calibri" w:cs="Calibri"/>
+                <w:b/>
+                <w:bCs/>
+                <w:color w:val="000000"/>
+                <w:szCs w:val="22"/>
+                <w:lang w:val="en-ID" w:eastAsia="en-ID"/>
+              </w:rPr>
+              <w:t>dosen}{</w:t>
+            </w:r>
+            <w:proofErr w:type="gramEnd"/>
+            <w:r>
+              <w:rPr>
+                <w:rFonts w:ascii="Calibri" w:hAnsi="Calibri" w:cs="Calibri"/>
+                <w:b/>
+                <w:bCs/>
+                <w:color w:val="000000"/>
+                <w:szCs w:val="22"/>
+                <w:lang w:val="en-ID" w:eastAsia="en-ID"/>
+              </w:rPr>
+              <w:t>kk}</w:t>
             </w:r>
           </w:p>
         </w:tc>
@@ -12771,7 +12673,27 @@
                 <w:szCs w:val="22"/>
                 <w:lang w:val="en-ID" w:eastAsia="en-ID"/>
               </w:rPr>
-              <w:t>{#isi}{no}</w:t>
+              <w:t>{#</w:t>
+            </w:r>
+            <w:proofErr w:type="gramStart"/>
+            <w:r>
+              <w:rPr>
+                <w:rFonts w:ascii="Calibri" w:hAnsi="Calibri" w:cs="Calibri"/>
+                <w:color w:val="000000"/>
+                <w:szCs w:val="22"/>
+                <w:lang w:val="en-ID" w:eastAsia="en-ID"/>
+              </w:rPr>
+              <w:t>isi}{</w:t>
+            </w:r>
+            <w:proofErr w:type="gramEnd"/>
+            <w:r>
+              <w:rPr>
+                <w:rFonts w:ascii="Calibri" w:hAnsi="Calibri" w:cs="Calibri"/>
+                <w:color w:val="000000"/>
+                <w:szCs w:val="22"/>
+                <w:lang w:val="en-ID" w:eastAsia="en-ID"/>
+              </w:rPr>
+              <w:t>no}</w:t>
             </w:r>
           </w:p>
         </w:tc>
@@ -13006,6 +12928,7 @@
               <w:t>{/</w:t>
             </w:r>
             <w:proofErr w:type="spellStart"/>
+            <w:proofErr w:type="gramStart"/>
             <w:r>
               <w:rPr>
                 <w:rFonts w:ascii="Calibri" w:hAnsi="Calibri" w:cs="Calibri"/>
@@ -13023,7 +12946,17 @@
                 <w:szCs w:val="22"/>
                 <w:lang w:val="en-ID" w:eastAsia="en-ID"/>
               </w:rPr>
-              <w:t>}{/</w:t>
+              <w:t>}{</w:t>
+            </w:r>
+            <w:proofErr w:type="gramEnd"/>
+            <w:r>
+              <w:rPr>
+                <w:rFonts w:ascii="Calibri" w:hAnsi="Calibri" w:cs="Calibri"/>
+                <w:color w:val="000000"/>
+                <w:szCs w:val="22"/>
+                <w:lang w:val="en-ID" w:eastAsia="en-ID"/>
+              </w:rPr>
+              <w:t>/</w:t>
             </w:r>
             <w:proofErr w:type="spellStart"/>
             <w:r>
@@ -13084,12 +13017,21 @@
         <w:t>{/</w:t>
       </w:r>
       <w:proofErr w:type="spellStart"/>
-      <w:r>
-        <w:rPr>
-          <w:rFonts w:ascii="Tahoma" w:hAnsi="Tahoma" w:cs="Tahoma"/>
-          <w:szCs w:val="22"/>
-        </w:rPr>
-        <w:t>tabel.doktor_elektro_informatika</w:t>
+      <w:proofErr w:type="gramStart"/>
+      <w:r>
+        <w:rPr>
+          <w:rFonts w:ascii="Tahoma" w:hAnsi="Tahoma" w:cs="Tahoma"/>
+          <w:szCs w:val="22"/>
+        </w:rPr>
+        <w:t>tabel.doktor</w:t>
+      </w:r>
+      <w:proofErr w:type="gramEnd"/>
+      <w:r>
+        <w:rPr>
+          <w:rFonts w:ascii="Tahoma" w:hAnsi="Tahoma" w:cs="Tahoma"/>
+          <w:szCs w:val="22"/>
+        </w:rPr>
+        <w:t>_elektro_informatika</w:t>
       </w:r>
       <w:proofErr w:type="spellEnd"/>
       <w:r>
@@ -13167,7 +13109,7 @@
             <w:tcBorders>
               <w:top w:val="single" w:sz="4" w:space="0" w:color="auto"/>
               <w:left w:val="single" w:sz="4" w:space="0" w:color="auto"/>
-              <w:bottom w:val="nil"/>
+              <w:bottom w:val="single" w:sz="4" w:space="0" w:color="auto"/>
               <w:right w:val="single" w:sz="4" w:space="0" w:color="auto"/>
             </w:tcBorders>
             <w:shd w:val="clear" w:color="auto" w:fill="auto"/>
@@ -13206,7 +13148,7 @@
             <w:tcBorders>
               <w:top w:val="single" w:sz="4" w:space="0" w:color="auto"/>
               <w:left w:val="nil"/>
-              <w:bottom w:val="nil"/>
+              <w:bottom w:val="single" w:sz="4" w:space="0" w:color="auto"/>
               <w:right w:val="single" w:sz="4" w:space="0" w:color="auto"/>
             </w:tcBorders>
             <w:shd w:val="clear" w:color="auto" w:fill="auto"/>
@@ -13245,7 +13187,7 @@
             <w:tcBorders>
               <w:top w:val="single" w:sz="4" w:space="0" w:color="auto"/>
               <w:left w:val="nil"/>
-              <w:bottom w:val="nil"/>
+              <w:bottom w:val="single" w:sz="4" w:space="0" w:color="auto"/>
               <w:right w:val="single" w:sz="4" w:space="0" w:color="auto"/>
             </w:tcBorders>
             <w:shd w:val="clear" w:color="auto" w:fill="auto"/>
@@ -13283,7 +13225,7 @@
             <w:tcBorders>
               <w:top w:val="single" w:sz="4" w:space="0" w:color="auto"/>
               <w:left w:val="nil"/>
-              <w:bottom w:val="nil"/>
+              <w:bottom w:val="single" w:sz="4" w:space="0" w:color="auto"/>
               <w:right w:val="single" w:sz="4" w:space="0" w:color="auto"/>
             </w:tcBorders>
             <w:shd w:val="clear" w:color="auto" w:fill="auto"/>
@@ -13355,7 +13297,31 @@
                 <w:szCs w:val="22"/>
                 <w:lang w:val="en-ID" w:eastAsia="en-ID"/>
               </w:rPr>
-              <w:t>{#dosen}{kk}</w:t>
+              <w:t>{#</w:t>
+            </w:r>
+            <w:proofErr w:type="gramStart"/>
+            <w:r>
+              <w:rPr>
+                <w:rFonts w:ascii="Calibri" w:hAnsi="Calibri" w:cs="Calibri"/>
+                <w:b/>
+                <w:bCs/>
+                <w:color w:val="000000"/>
+                <w:szCs w:val="22"/>
+                <w:lang w:val="en-ID" w:eastAsia="en-ID"/>
+              </w:rPr>
+              <w:t>dosen}{</w:t>
+            </w:r>
+            <w:proofErr w:type="gramEnd"/>
+            <w:r>
+              <w:rPr>
+                <w:rFonts w:ascii="Calibri" w:hAnsi="Calibri" w:cs="Calibri"/>
+                <w:b/>
+                <w:bCs/>
+                <w:color w:val="000000"/>
+                <w:szCs w:val="22"/>
+                <w:lang w:val="en-ID" w:eastAsia="en-ID"/>
+              </w:rPr>
+              <w:t>kk}</w:t>
             </w:r>
           </w:p>
         </w:tc>
@@ -13393,7 +13359,27 @@
                 <w:szCs w:val="22"/>
                 <w:lang w:val="en-ID" w:eastAsia="en-ID"/>
               </w:rPr>
-              <w:t>{#isi}{no}</w:t>
+              <w:t>{#</w:t>
+            </w:r>
+            <w:proofErr w:type="gramStart"/>
+            <w:r>
+              <w:rPr>
+                <w:rFonts w:ascii="Calibri" w:hAnsi="Calibri" w:cs="Calibri"/>
+                <w:color w:val="000000"/>
+                <w:szCs w:val="22"/>
+                <w:lang w:val="en-ID" w:eastAsia="en-ID"/>
+              </w:rPr>
+              <w:t>isi}{</w:t>
+            </w:r>
+            <w:proofErr w:type="gramEnd"/>
+            <w:r>
+              <w:rPr>
+                <w:rFonts w:ascii="Calibri" w:hAnsi="Calibri" w:cs="Calibri"/>
+                <w:color w:val="000000"/>
+                <w:szCs w:val="22"/>
+                <w:lang w:val="en-ID" w:eastAsia="en-ID"/>
+              </w:rPr>
+              <w:t>no}</w:t>
             </w:r>
           </w:p>
         </w:tc>
@@ -13628,6 +13614,7 @@
               <w:t>{/</w:t>
             </w:r>
             <w:proofErr w:type="spellStart"/>
+            <w:proofErr w:type="gramStart"/>
             <w:r>
               <w:rPr>
                 <w:rFonts w:ascii="Calibri" w:hAnsi="Calibri" w:cs="Calibri"/>
@@ -13645,7 +13632,17 @@
                 <w:szCs w:val="22"/>
                 <w:lang w:val="en-ID" w:eastAsia="en-ID"/>
               </w:rPr>
-              <w:t>}{/</w:t>
+              <w:t>}{</w:t>
+            </w:r>
+            <w:proofErr w:type="gramEnd"/>
+            <w:r>
+              <w:rPr>
+                <w:rFonts w:ascii="Calibri" w:hAnsi="Calibri" w:cs="Calibri"/>
+                <w:color w:val="000000"/>
+                <w:szCs w:val="22"/>
+                <w:lang w:val="en-ID" w:eastAsia="en-ID"/>
+              </w:rPr>
+              <w:t>/</w:t>
             </w:r>
             <w:proofErr w:type="spellStart"/>
             <w:r>
@@ -13711,7 +13708,15 @@
           <w:rFonts w:ascii="Tahoma" w:hAnsi="Tahoma" w:cs="Tahoma"/>
           <w:szCs w:val="22"/>
         </w:rPr>
-        <w:t>tabel.ppi_informatika</w:t>
+        <w:t>tabel.ppi_</w:t>
+      </w:r>
+      <w:proofErr w:type="gramStart"/>
+      <w:r>
+        <w:rPr>
+          <w:rFonts w:ascii="Tahoma" w:hAnsi="Tahoma" w:cs="Tahoma"/>
+          <w:szCs w:val="22"/>
+        </w:rPr>
+        <w:t>informatika</w:t>
       </w:r>
       <w:proofErr w:type="spellEnd"/>
       <w:r>
@@ -13726,7 +13731,15 @@
           <w:rFonts w:ascii="Tahoma" w:hAnsi="Tahoma" w:cs="Tahoma"/>
           <w:szCs w:val="22"/>
         </w:rPr>
-        <w:t>{#tabel.ppi_elektro}</w:t>
+        <w:t>{</w:t>
+      </w:r>
+      <w:proofErr w:type="gramEnd"/>
+      <w:r>
+        <w:rPr>
+          <w:rFonts w:ascii="Tahoma" w:hAnsi="Tahoma" w:cs="Tahoma"/>
+          <w:szCs w:val="22"/>
+        </w:rPr>
+        <w:t>#tabel.ppi_elektro}</w:t>
       </w:r>
     </w:p>
     <w:p>
@@ -13789,7 +13802,7 @@
             <w:tcBorders>
               <w:top w:val="single" w:sz="4" w:space="0" w:color="auto"/>
               <w:left w:val="single" w:sz="4" w:space="0" w:color="auto"/>
-              <w:bottom w:val="nil"/>
+              <w:bottom w:val="single" w:sz="4" w:space="0" w:color="auto"/>
               <w:right w:val="single" w:sz="4" w:space="0" w:color="auto"/>
             </w:tcBorders>
             <w:shd w:val="clear" w:color="auto" w:fill="auto"/>
@@ -13828,7 +13841,7 @@
             <w:tcBorders>
               <w:top w:val="single" w:sz="4" w:space="0" w:color="auto"/>
               <w:left w:val="nil"/>
-              <w:bottom w:val="nil"/>
+              <w:bottom w:val="single" w:sz="4" w:space="0" w:color="auto"/>
               <w:right w:val="single" w:sz="4" w:space="0" w:color="auto"/>
             </w:tcBorders>
             <w:shd w:val="clear" w:color="auto" w:fill="auto"/>
@@ -13867,7 +13880,7 @@
             <w:tcBorders>
               <w:top w:val="single" w:sz="4" w:space="0" w:color="auto"/>
               <w:left w:val="nil"/>
-              <w:bottom w:val="nil"/>
+              <w:bottom w:val="single" w:sz="4" w:space="0" w:color="auto"/>
               <w:right w:val="single" w:sz="4" w:space="0" w:color="auto"/>
             </w:tcBorders>
             <w:shd w:val="clear" w:color="auto" w:fill="auto"/>
@@ -13905,7 +13918,7 @@
             <w:tcBorders>
               <w:top w:val="single" w:sz="4" w:space="0" w:color="auto"/>
               <w:left w:val="nil"/>
-              <w:bottom w:val="nil"/>
+              <w:bottom w:val="single" w:sz="4" w:space="0" w:color="auto"/>
               <w:right w:val="single" w:sz="4" w:space="0" w:color="auto"/>
             </w:tcBorders>
             <w:shd w:val="clear" w:color="auto" w:fill="auto"/>
@@ -13977,7 +13990,31 @@
                 <w:szCs w:val="22"/>
                 <w:lang w:val="en-ID" w:eastAsia="en-ID"/>
               </w:rPr>
-              <w:t>{#dosen}{kk}</w:t>
+              <w:t>{#</w:t>
+            </w:r>
+            <w:proofErr w:type="gramStart"/>
+            <w:r>
+              <w:rPr>
+                <w:rFonts w:ascii="Calibri" w:hAnsi="Calibri" w:cs="Calibri"/>
+                <w:b/>
+                <w:bCs/>
+                <w:color w:val="000000"/>
+                <w:szCs w:val="22"/>
+                <w:lang w:val="en-ID" w:eastAsia="en-ID"/>
+              </w:rPr>
+              <w:t>dosen}{</w:t>
+            </w:r>
+            <w:proofErr w:type="gramEnd"/>
+            <w:r>
+              <w:rPr>
+                <w:rFonts w:ascii="Calibri" w:hAnsi="Calibri" w:cs="Calibri"/>
+                <w:b/>
+                <w:bCs/>
+                <w:color w:val="000000"/>
+                <w:szCs w:val="22"/>
+                <w:lang w:val="en-ID" w:eastAsia="en-ID"/>
+              </w:rPr>
+              <w:t>kk}</w:t>
             </w:r>
           </w:p>
         </w:tc>
@@ -14015,7 +14052,27 @@
                 <w:szCs w:val="22"/>
                 <w:lang w:val="en-ID" w:eastAsia="en-ID"/>
               </w:rPr>
-              <w:t>{#isi}{no}</w:t>
+              <w:t>{#</w:t>
+            </w:r>
+            <w:proofErr w:type="gramStart"/>
+            <w:r>
+              <w:rPr>
+                <w:rFonts w:ascii="Calibri" w:hAnsi="Calibri" w:cs="Calibri"/>
+                <w:color w:val="000000"/>
+                <w:szCs w:val="22"/>
+                <w:lang w:val="en-ID" w:eastAsia="en-ID"/>
+              </w:rPr>
+              <w:t>isi}{</w:t>
+            </w:r>
+            <w:proofErr w:type="gramEnd"/>
+            <w:r>
+              <w:rPr>
+                <w:rFonts w:ascii="Calibri" w:hAnsi="Calibri" w:cs="Calibri"/>
+                <w:color w:val="000000"/>
+                <w:szCs w:val="22"/>
+                <w:lang w:val="en-ID" w:eastAsia="en-ID"/>
+              </w:rPr>
+              <w:t>no}</w:t>
             </w:r>
           </w:p>
         </w:tc>
@@ -14250,6 +14307,7 @@
               <w:t>{/</w:t>
             </w:r>
             <w:proofErr w:type="spellStart"/>
+            <w:proofErr w:type="gramStart"/>
             <w:r>
               <w:rPr>
                 <w:rFonts w:ascii="Calibri" w:hAnsi="Calibri" w:cs="Calibri"/>
@@ -14267,7 +14325,17 @@
                 <w:szCs w:val="22"/>
                 <w:lang w:val="en-ID" w:eastAsia="en-ID"/>
               </w:rPr>
-              <w:t>}{/</w:t>
+              <w:t>}{</w:t>
+            </w:r>
+            <w:proofErr w:type="gramEnd"/>
+            <w:r>
+              <w:rPr>
+                <w:rFonts w:ascii="Calibri" w:hAnsi="Calibri" w:cs="Calibri"/>
+                <w:color w:val="000000"/>
+                <w:szCs w:val="22"/>
+                <w:lang w:val="en-ID" w:eastAsia="en-ID"/>
+              </w:rPr>
+              <w:t>/</w:t>
             </w:r>
             <w:proofErr w:type="spellStart"/>
             <w:r>

--- a/backend/src/templates/sk_wali_mhs_aktif.docx
+++ b/backend/src/templates/sk_wali_mhs_aktif.docx
@@ -21,7 +21,7 @@
           <w:szCs w:val="22"/>
         </w:rPr>
         <w:drawing>
-          <wp:anchor distT="0" distB="0" distL="114300" distR="114300" simplePos="0" relativeHeight="251666432" behindDoc="0" locked="0" layoutInCell="1" allowOverlap="1" wp14:anchorId="03F93F49" wp14:editId="5D6FD13B">
+          <wp:anchor distT="0" distB="0" distL="114300" distR="114300" simplePos="0" relativeHeight="251666432" behindDoc="0" locked="0" layoutInCell="1" allowOverlap="1" wp14:anchorId="03F93F49" wp14:editId="1D213E5E">
             <wp:simplePos x="0" y="0"/>
             <wp:positionH relativeFrom="column">
               <wp:posOffset>3009265</wp:posOffset>
@@ -1159,7 +1159,6 @@
               <w:t xml:space="preserve"> </w:t>
             </w:r>
             <w:proofErr w:type="spellStart"/>
-            <w:proofErr w:type="gramStart"/>
             <w:r>
               <w:rPr>
                 <w:rFonts w:ascii="Tahoma" w:hAnsi="Tahoma" w:cs="Tahoma"/>
@@ -1177,7 +1176,6 @@
               </w:rPr>
               <w:t>;</w:t>
             </w:r>
-            <w:proofErr w:type="gramEnd"/>
           </w:p>
           <w:p>
             <w:pPr>
@@ -1635,18 +1633,8 @@
                 <w:bCs/>
                 <w:szCs w:val="22"/>
               </w:rPr>
-              <w:t xml:space="preserve"> Pendidikan </w:t>
-            </w:r>
-            <w:proofErr w:type="gramStart"/>
-            <w:r>
-              <w:rPr>
-                <w:rFonts w:ascii="Tahoma" w:hAnsi="Tahoma" w:cs="Tahoma"/>
-                <w:bCs/>
-                <w:szCs w:val="22"/>
-              </w:rPr>
-              <w:t>Nasional;</w:t>
-            </w:r>
-            <w:proofErr w:type="gramEnd"/>
+              <w:t xml:space="preserve"> Pendidikan Nasional;</w:t>
+            </w:r>
           </w:p>
           <w:p>
             <w:pPr>
@@ -1752,18 +1740,8 @@
                 <w:bCs/>
                 <w:szCs w:val="22"/>
               </w:rPr>
-              <w:t xml:space="preserve"> Pendidikan </w:t>
-            </w:r>
-            <w:proofErr w:type="gramStart"/>
-            <w:r>
-              <w:rPr>
-                <w:rFonts w:ascii="Tahoma" w:hAnsi="Tahoma" w:cs="Tahoma"/>
-                <w:bCs/>
-                <w:szCs w:val="22"/>
-              </w:rPr>
-              <w:t>Tinggi;</w:t>
-            </w:r>
-            <w:proofErr w:type="gramEnd"/>
+              <w:t xml:space="preserve"> Pendidikan Tinggi;</w:t>
+            </w:r>
           </w:p>
           <w:p>
             <w:pPr>
@@ -1925,18 +1903,8 @@
                 <w:bCs/>
                 <w:szCs w:val="22"/>
               </w:rPr>
-              <w:t xml:space="preserve"> </w:t>
-            </w:r>
-            <w:proofErr w:type="gramStart"/>
-            <w:r>
-              <w:rPr>
-                <w:rFonts w:ascii="Tahoma" w:hAnsi="Tahoma" w:cs="Tahoma"/>
-                <w:bCs/>
-                <w:szCs w:val="22"/>
-              </w:rPr>
-              <w:t>Bandung;</w:t>
-            </w:r>
-            <w:proofErr w:type="gramEnd"/>
+              <w:t xml:space="preserve"> Bandung;</w:t>
+            </w:r>
           </w:p>
           <w:p>
             <w:pPr>
@@ -1998,25 +1966,7 @@
                 <w:bCs/>
                 <w:szCs w:val="22"/>
               </w:rPr>
-              <w:t xml:space="preserve"> 054A/PER/I</w:t>
-            </w:r>
-            <w:proofErr w:type="gramStart"/>
-            <w:r>
-              <w:rPr>
-                <w:rFonts w:ascii="Tahoma" w:hAnsi="Tahoma" w:cs="Tahoma"/>
-                <w:bCs/>
-                <w:szCs w:val="22"/>
-              </w:rPr>
-              <w:t>1.A</w:t>
-            </w:r>
-            <w:proofErr w:type="gramEnd"/>
-            <w:r>
-              <w:rPr>
-                <w:rFonts w:ascii="Tahoma" w:hAnsi="Tahoma" w:cs="Tahoma"/>
-                <w:bCs/>
-                <w:szCs w:val="22"/>
-              </w:rPr>
-              <w:t xml:space="preserve">/TU/2020 </w:t>
+              <w:t xml:space="preserve"> 054A/PER/I1.A/TU/2020 </w:t>
             </w:r>
             <w:proofErr w:type="spellStart"/>
             <w:r>
@@ -2271,17 +2221,8 @@
                 <w:rFonts w:ascii="Tahoma" w:eastAsia="Calibri" w:hAnsi="Tahoma" w:cs="Tahoma"/>
                 <w:szCs w:val="22"/>
               </w:rPr>
-              <w:t xml:space="preserve"> Tinggi Negeri Badan </w:t>
-            </w:r>
-            <w:proofErr w:type="gramStart"/>
-            <w:r>
-              <w:rPr>
-                <w:rFonts w:ascii="Tahoma" w:eastAsia="Calibri" w:hAnsi="Tahoma" w:cs="Tahoma"/>
-                <w:szCs w:val="22"/>
-              </w:rPr>
-              <w:t>Hukum;</w:t>
-            </w:r>
-            <w:proofErr w:type="gramEnd"/>
+              <w:t xml:space="preserve"> Tinggi Negeri Badan Hukum;</w:t>
+            </w:r>
           </w:p>
           <w:p>
             <w:pPr>
@@ -2465,18 +2406,8 @@
                 <w:bCs/>
                 <w:szCs w:val="22"/>
               </w:rPr>
-              <w:t xml:space="preserve"> </w:t>
-            </w:r>
-            <w:proofErr w:type="gramStart"/>
-            <w:r>
-              <w:rPr>
-                <w:rFonts w:ascii="Tahoma" w:hAnsi="Tahoma" w:cs="Tahoma"/>
-                <w:bCs/>
-                <w:szCs w:val="22"/>
-              </w:rPr>
-              <w:t>Bandung;</w:t>
-            </w:r>
-            <w:proofErr w:type="gramEnd"/>
+              <w:t xml:space="preserve"> Bandung;</w:t>
+            </w:r>
           </w:p>
           <w:p>
             <w:pPr>
@@ -2629,17 +2560,8 @@
                 <w:rFonts w:ascii="Tahoma" w:hAnsi="Tahoma" w:cs="Tahoma"/>
                 <w:szCs w:val="22"/>
               </w:rPr>
-              <w:t xml:space="preserve"> 2020- </w:t>
-            </w:r>
-            <w:proofErr w:type="gramStart"/>
-            <w:r>
-              <w:rPr>
-                <w:rFonts w:ascii="Tahoma" w:hAnsi="Tahoma" w:cs="Tahoma"/>
-                <w:szCs w:val="22"/>
-              </w:rPr>
-              <w:t>2025;</w:t>
-            </w:r>
-            <w:proofErr w:type="gramEnd"/>
+              <w:t xml:space="preserve"> 2020- 2025;</w:t>
+            </w:r>
           </w:p>
           <w:p>
             <w:pPr>
@@ -3911,7 +3833,6 @@
               <w:t xml:space="preserve"> </w:t>
             </w:r>
             <w:proofErr w:type="spellStart"/>
-            <w:proofErr w:type="gramStart"/>
             <w:r>
               <w:rPr>
                 <w:rFonts w:cs="Tahoma"/>
@@ -3929,7 +3850,6 @@
               </w:rPr>
               <w:t>;</w:t>
             </w:r>
-            <w:proofErr w:type="gramEnd"/>
           </w:p>
           <w:p>
             <w:pPr>
@@ -3985,7 +3905,6 @@
               <w:t xml:space="preserve"> </w:t>
             </w:r>
             <w:proofErr w:type="spellStart"/>
-            <w:proofErr w:type="gramStart"/>
             <w:r>
               <w:rPr>
                 <w:rFonts w:cs="Tahoma"/>
@@ -4003,7 +3922,6 @@
               </w:rPr>
               <w:t>;</w:t>
             </w:r>
-            <w:proofErr w:type="gramEnd"/>
           </w:p>
           <w:p>
             <w:pPr>
@@ -4113,7 +4031,6 @@
               <w:t xml:space="preserve"> masa </w:t>
             </w:r>
             <w:proofErr w:type="spellStart"/>
-            <w:proofErr w:type="gramStart"/>
             <w:r>
               <w:rPr>
                 <w:rFonts w:cs="Tahoma"/>
@@ -4131,7 +4048,6 @@
               </w:rPr>
               <w:t>;</w:t>
             </w:r>
-            <w:proofErr w:type="gramEnd"/>
           </w:p>
           <w:p>
             <w:pPr>
@@ -5820,7 +5736,6 @@
         </w:rPr>
       </w:pPr>
       <w:proofErr w:type="spellStart"/>
-      <w:proofErr w:type="gramStart"/>
       <w:r>
         <w:rPr>
           <w:rFonts w:ascii="Tahoma" w:hAnsi="Tahoma" w:cs="Tahoma"/>
@@ -5838,7 +5753,6 @@
         </w:rPr>
         <w:t>;</w:t>
       </w:r>
-      <w:proofErr w:type="gramEnd"/>
     </w:p>
     <w:p>
       <w:pPr>
@@ -5900,7 +5814,6 @@
         <w:t xml:space="preserve"> Akademik dan </w:t>
       </w:r>
       <w:proofErr w:type="spellStart"/>
-      <w:proofErr w:type="gramStart"/>
       <w:r>
         <w:rPr>
           <w:rFonts w:ascii="Tahoma" w:hAnsi="Tahoma" w:cs="Tahoma"/>
@@ -5918,7 +5831,6 @@
         </w:rPr>
         <w:t>;</w:t>
       </w:r>
-      <w:proofErr w:type="gramEnd"/>
     </w:p>
     <w:p>
       <w:pPr>
@@ -5995,18 +5907,8 @@
           <w:bCs/>
           <w:szCs w:val="22"/>
         </w:rPr>
-        <w:t xml:space="preserve"> </w:t>
-      </w:r>
-      <w:proofErr w:type="gramStart"/>
-      <w:r>
-        <w:rPr>
-          <w:rFonts w:ascii="Tahoma" w:hAnsi="Tahoma" w:cs="Tahoma"/>
-          <w:bCs/>
-          <w:szCs w:val="22"/>
-        </w:rPr>
-        <w:t>Daya;</w:t>
-      </w:r>
-      <w:proofErr w:type="gramEnd"/>
+        <w:t xml:space="preserve"> Daya;</w:t>
+      </w:r>
     </w:p>
     <w:p>
       <w:pPr>
@@ -6060,7 +5962,6 @@
         <w:t xml:space="preserve"> Umum dan </w:t>
       </w:r>
       <w:proofErr w:type="spellStart"/>
-      <w:proofErr w:type="gramStart"/>
       <w:r>
         <w:rPr>
           <w:rFonts w:ascii="Tahoma" w:hAnsi="Tahoma" w:cs="Tahoma"/>
@@ -6078,7 +5979,6 @@
         </w:rPr>
         <w:t>;</w:t>
       </w:r>
-      <w:proofErr w:type="gramEnd"/>
     </w:p>
     <w:p>
       <w:pPr>
@@ -6111,18 +6011,8 @@
           <w:bCs/>
           <w:szCs w:val="22"/>
         </w:rPr>
-        <w:t xml:space="preserve"> Kantor </w:t>
-      </w:r>
-      <w:proofErr w:type="gramStart"/>
-      <w:r>
-        <w:rPr>
-          <w:rFonts w:ascii="Tahoma" w:hAnsi="Tahoma" w:cs="Tahoma"/>
-          <w:bCs/>
-          <w:szCs w:val="22"/>
-        </w:rPr>
-        <w:t>Hukum;</w:t>
-      </w:r>
-      <w:proofErr w:type="gramEnd"/>
+        <w:t xml:space="preserve"> Kantor Hukum;</w:t>
+      </w:r>
     </w:p>
     <w:p>
       <w:pPr>
@@ -6155,18 +6045,8 @@
           <w:bCs/>
           <w:szCs w:val="22"/>
         </w:rPr>
-        <w:t xml:space="preserve"> </w:t>
-      </w:r>
-      <w:proofErr w:type="gramStart"/>
-      <w:r>
-        <w:rPr>
-          <w:rFonts w:ascii="Tahoma" w:hAnsi="Tahoma" w:cs="Tahoma"/>
-          <w:bCs/>
-          <w:szCs w:val="22"/>
-        </w:rPr>
-        <w:t>Pendidikan;</w:t>
-      </w:r>
-      <w:proofErr w:type="gramEnd"/>
+        <w:t xml:space="preserve"> Pendidikan;</w:t>
+      </w:r>
     </w:p>
     <w:p>
       <w:pPr>
@@ -6225,18 +6105,8 @@
           <w:bCs/>
           <w:szCs w:val="22"/>
         </w:rPr>
-        <w:t xml:space="preserve"> </w:t>
-      </w:r>
-      <w:proofErr w:type="gramStart"/>
-      <w:r>
-        <w:rPr>
-          <w:rFonts w:ascii="Tahoma" w:hAnsi="Tahoma" w:cs="Tahoma"/>
-          <w:bCs/>
-          <w:szCs w:val="22"/>
-        </w:rPr>
-        <w:t>STEI;</w:t>
-      </w:r>
-      <w:proofErr w:type="gramEnd"/>
+        <w:t xml:space="preserve"> STEI;</w:t>
+      </w:r>
     </w:p>
     <w:p>
       <w:pPr>
@@ -6339,18 +6209,8 @@
           <w:bCs/>
           <w:szCs w:val="22"/>
         </w:rPr>
-        <w:t xml:space="preserve"> </w:t>
-      </w:r>
-      <w:proofErr w:type="gramStart"/>
-      <w:r>
-        <w:rPr>
-          <w:rFonts w:ascii="Tahoma" w:hAnsi="Tahoma" w:cs="Tahoma"/>
-          <w:bCs/>
-          <w:szCs w:val="22"/>
-        </w:rPr>
-        <w:t>STEI;</w:t>
-      </w:r>
-      <w:proofErr w:type="gramEnd"/>
+        <w:t xml:space="preserve"> STEI;</w:t>
+      </w:r>
     </w:p>
     <w:p>
       <w:pPr>
@@ -6740,23 +6600,14 @@
           <w:rFonts w:ascii="Tahoma" w:hAnsi="Tahoma" w:cs="Tahoma"/>
           <w:szCs w:val="22"/>
         </w:rPr>
-        <w:t>{#</w:t>
-      </w:r>
-      <w:proofErr w:type="gramStart"/>
-      <w:r>
-        <w:rPr>
-          <w:rFonts w:ascii="Tahoma" w:hAnsi="Tahoma" w:cs="Tahoma"/>
-          <w:szCs w:val="22"/>
-        </w:rPr>
-        <w:t>tabel.teknik</w:t>
-      </w:r>
-      <w:proofErr w:type="gramEnd"/>
-      <w:r>
-        <w:rPr>
-          <w:rFonts w:ascii="Tahoma" w:hAnsi="Tahoma" w:cs="Tahoma"/>
-          <w:szCs w:val="22"/>
-        </w:rPr>
-        <w:t>_elektro}</w:t>
+        <w:t>{#tabel.teknik_elektro}</w:t>
+      </w:r>
+      <w:r>
+        <w:rPr>
+          <w:rFonts w:ascii="Tahoma" w:hAnsi="Tahoma" w:cs="Tahoma"/>
+          <w:szCs w:val="22"/>
+        </w:rPr>
+        <w:t>{#dosen.length&gt;0}</w:t>
       </w:r>
     </w:p>
     <w:p>
@@ -7002,7 +6853,6 @@
               </w:rPr>
               <w:t>{#</w:t>
             </w:r>
-            <w:proofErr w:type="gramStart"/>
             <w:r>
               <w:rPr>
                 <w:rFonts w:ascii="Calibri" w:hAnsi="Calibri" w:cs="Calibri"/>
@@ -7034,19 +6884,7 @@
                 <w:szCs w:val="22"/>
                 <w:lang w:val="en-ID" w:eastAsia="en-ID"/>
               </w:rPr>
-              <w:t>{</w:t>
-            </w:r>
-            <w:proofErr w:type="gramEnd"/>
-            <w:r>
-              <w:rPr>
-                <w:rFonts w:ascii="Calibri" w:hAnsi="Calibri" w:cs="Calibri"/>
-                <w:b/>
-                <w:bCs/>
-                <w:color w:val="000000"/>
-                <w:szCs w:val="22"/>
-                <w:lang w:val="en-ID" w:eastAsia="en-ID"/>
-              </w:rPr>
-              <w:t>kk}</w:t>
+              <w:t>{kk}</w:t>
             </w:r>
           </w:p>
         </w:tc>
@@ -7086,7 +6924,6 @@
               </w:rPr>
               <w:t>{#</w:t>
             </w:r>
-            <w:proofErr w:type="gramStart"/>
             <w:r>
               <w:rPr>
                 <w:rFonts w:ascii="Calibri" w:hAnsi="Calibri" w:cs="Calibri"/>
@@ -7103,17 +6940,7 @@
                 <w:szCs w:val="22"/>
                 <w:lang w:val="en-ID" w:eastAsia="en-ID"/>
               </w:rPr>
-              <w:t>}{</w:t>
-            </w:r>
-            <w:proofErr w:type="gramEnd"/>
-            <w:r>
-              <w:rPr>
-                <w:rFonts w:ascii="Calibri" w:hAnsi="Calibri" w:cs="Calibri"/>
-                <w:color w:val="000000"/>
-                <w:szCs w:val="22"/>
-                <w:lang w:val="en-ID" w:eastAsia="en-ID"/>
-              </w:rPr>
-              <w:t>no}</w:t>
+              <w:t>}{no}</w:t>
             </w:r>
           </w:p>
         </w:tc>
@@ -7348,7 +7175,6 @@
               <w:t>{/</w:t>
             </w:r>
             <w:proofErr w:type="spellStart"/>
-            <w:proofErr w:type="gramStart"/>
             <w:r>
               <w:rPr>
                 <w:rFonts w:ascii="Calibri" w:hAnsi="Calibri" w:cs="Calibri"/>
@@ -7366,17 +7192,7 @@
                 <w:szCs w:val="22"/>
                 <w:lang w:val="en-ID" w:eastAsia="en-ID"/>
               </w:rPr>
-              <w:t>}{</w:t>
-            </w:r>
-            <w:proofErr w:type="gramEnd"/>
-            <w:r>
-              <w:rPr>
-                <w:rFonts w:ascii="Calibri" w:hAnsi="Calibri" w:cs="Calibri"/>
-                <w:color w:val="000000"/>
-                <w:szCs w:val="22"/>
-                <w:lang w:val="en-ID" w:eastAsia="en-ID"/>
-              </w:rPr>
-              <w:t>/</w:t>
+              <w:t>}{/</w:t>
             </w:r>
             <w:proofErr w:type="spellStart"/>
             <w:r>
@@ -7436,32 +7252,14 @@
           <w:rFonts w:ascii="Tahoma" w:hAnsi="Tahoma" w:cs="Tahoma"/>
           <w:szCs w:val="22"/>
         </w:rPr>
-        <w:t>{/</w:t>
-      </w:r>
-      <w:proofErr w:type="spellStart"/>
-      <w:proofErr w:type="gramStart"/>
-      <w:r>
-        <w:rPr>
-          <w:rFonts w:ascii="Tahoma" w:hAnsi="Tahoma" w:cs="Tahoma"/>
-          <w:szCs w:val="22"/>
-        </w:rPr>
-        <w:t>tabel.teknik</w:t>
-      </w:r>
-      <w:proofErr w:type="gramEnd"/>
-      <w:r>
-        <w:rPr>
-          <w:rFonts w:ascii="Tahoma" w:hAnsi="Tahoma" w:cs="Tahoma"/>
-          <w:szCs w:val="22"/>
-        </w:rPr>
-        <w:t>_elektro</w:t>
-      </w:r>
-      <w:proofErr w:type="spellEnd"/>
-      <w:r>
-        <w:rPr>
-          <w:rFonts w:ascii="Tahoma" w:hAnsi="Tahoma" w:cs="Tahoma"/>
-          <w:szCs w:val="22"/>
-        </w:rPr>
-        <w:t>}</w:t>
+        <w:t>{/dosen.length&gt;0}</w:t>
+      </w:r>
+      <w:r>
+        <w:rPr>
+          <w:rFonts w:ascii="Tahoma" w:hAnsi="Tahoma" w:cs="Tahoma"/>
+          <w:szCs w:val="22"/>
+        </w:rPr>
+        <w:t>{/tabel.teknik_elektro}</w:t>
       </w:r>
       <w:r>
         <w:rPr>
@@ -7469,6 +7267,13 @@
           <w:szCs w:val="22"/>
         </w:rPr>
         <w:t>{#tabel.teknik_informatika}</w:t>
+      </w:r>
+      <w:r>
+        <w:rPr>
+          <w:rFonts w:ascii="Tahoma" w:hAnsi="Tahoma" w:cs="Tahoma"/>
+          <w:szCs w:val="22"/>
+        </w:rPr>
+        <w:t>{#dosen.length&gt;0}</w:t>
       </w:r>
     </w:p>
     <w:p>
@@ -7712,31 +7517,7 @@
                 <w:szCs w:val="22"/>
                 <w:lang w:val="en-ID" w:eastAsia="en-ID"/>
               </w:rPr>
-              <w:t>{#</w:t>
-            </w:r>
-            <w:proofErr w:type="gramStart"/>
-            <w:r>
-              <w:rPr>
-                <w:rFonts w:ascii="Calibri" w:hAnsi="Calibri" w:cs="Calibri"/>
-                <w:b/>
-                <w:bCs/>
-                <w:color w:val="000000"/>
-                <w:szCs w:val="22"/>
-                <w:lang w:val="en-ID" w:eastAsia="en-ID"/>
-              </w:rPr>
-              <w:t>dosen}{</w:t>
-            </w:r>
-            <w:proofErr w:type="gramEnd"/>
-            <w:r>
-              <w:rPr>
-                <w:rFonts w:ascii="Calibri" w:hAnsi="Calibri" w:cs="Calibri"/>
-                <w:b/>
-                <w:bCs/>
-                <w:color w:val="000000"/>
-                <w:szCs w:val="22"/>
-                <w:lang w:val="en-ID" w:eastAsia="en-ID"/>
-              </w:rPr>
-              <w:t>kk}</w:t>
+              <w:t>{#dosen}{kk}</w:t>
             </w:r>
           </w:p>
         </w:tc>
@@ -7774,27 +7555,7 @@
                 <w:szCs w:val="22"/>
                 <w:lang w:val="en-ID" w:eastAsia="en-ID"/>
               </w:rPr>
-              <w:t>{#</w:t>
-            </w:r>
-            <w:proofErr w:type="gramStart"/>
-            <w:r>
-              <w:rPr>
-                <w:rFonts w:ascii="Calibri" w:hAnsi="Calibri" w:cs="Calibri"/>
-                <w:color w:val="000000"/>
-                <w:szCs w:val="22"/>
-                <w:lang w:val="en-ID" w:eastAsia="en-ID"/>
-              </w:rPr>
-              <w:t>isi}{</w:t>
-            </w:r>
-            <w:proofErr w:type="gramEnd"/>
-            <w:r>
-              <w:rPr>
-                <w:rFonts w:ascii="Calibri" w:hAnsi="Calibri" w:cs="Calibri"/>
-                <w:color w:val="000000"/>
-                <w:szCs w:val="22"/>
-                <w:lang w:val="en-ID" w:eastAsia="en-ID"/>
-              </w:rPr>
-              <w:t>no}</w:t>
+              <w:t>{#isi}{no}</w:t>
             </w:r>
           </w:p>
         </w:tc>
@@ -8029,7 +7790,6 @@
               <w:t>{/</w:t>
             </w:r>
             <w:proofErr w:type="spellStart"/>
-            <w:proofErr w:type="gramStart"/>
             <w:r>
               <w:rPr>
                 <w:rFonts w:ascii="Calibri" w:hAnsi="Calibri" w:cs="Calibri"/>
@@ -8047,17 +7807,7 @@
                 <w:szCs w:val="22"/>
                 <w:lang w:val="en-ID" w:eastAsia="en-ID"/>
               </w:rPr>
-              <w:t>}{</w:t>
-            </w:r>
-            <w:proofErr w:type="gramEnd"/>
-            <w:r>
-              <w:rPr>
-                <w:rFonts w:ascii="Calibri" w:hAnsi="Calibri" w:cs="Calibri"/>
-                <w:color w:val="000000"/>
-                <w:szCs w:val="22"/>
-                <w:lang w:val="en-ID" w:eastAsia="en-ID"/>
-              </w:rPr>
-              <w:t>/</w:t>
+              <w:t>}{/</w:t>
             </w:r>
             <w:proofErr w:type="spellStart"/>
             <w:r>
@@ -8115,16 +7865,14 @@
           <w:rFonts w:ascii="Tahoma" w:hAnsi="Tahoma" w:cs="Tahoma"/>
           <w:szCs w:val="22"/>
         </w:rPr>
-        <w:t>{/</w:t>
-      </w:r>
-      <w:proofErr w:type="spellStart"/>
-      <w:proofErr w:type="gramStart"/>
-      <w:r>
-        <w:rPr>
-          <w:rFonts w:ascii="Tahoma" w:hAnsi="Tahoma" w:cs="Tahoma"/>
-          <w:szCs w:val="22"/>
-        </w:rPr>
-        <w:t>tab</w:t>
+        <w:t>{/dosen.length&gt;0}</w:t>
+      </w:r>
+      <w:r>
+        <w:rPr>
+          <w:rFonts w:ascii="Tahoma" w:hAnsi="Tahoma" w:cs="Tahoma"/>
+          <w:szCs w:val="22"/>
+        </w:rPr>
+        <w:t>{/tab</w:t>
       </w:r>
       <w:r>
         <w:rPr>
@@ -8138,23 +7886,7 @@
           <w:rFonts w:ascii="Tahoma" w:hAnsi="Tahoma" w:cs="Tahoma"/>
           <w:szCs w:val="22"/>
         </w:rPr>
-        <w:t>.teknik</w:t>
-      </w:r>
-      <w:proofErr w:type="gramEnd"/>
-      <w:r>
-        <w:rPr>
-          <w:rFonts w:ascii="Tahoma" w:hAnsi="Tahoma" w:cs="Tahoma"/>
-          <w:szCs w:val="22"/>
-        </w:rPr>
-        <w:t>_informatika</w:t>
-      </w:r>
-      <w:proofErr w:type="spellEnd"/>
-      <w:r>
-        <w:rPr>
-          <w:rFonts w:ascii="Tahoma" w:hAnsi="Tahoma" w:cs="Tahoma"/>
-          <w:szCs w:val="22"/>
-        </w:rPr>
-        <w:t>}</w:t>
+        <w:t>.teknik_informatika}</w:t>
       </w:r>
       <w:r>
         <w:rPr>
@@ -8162,6 +7894,13 @@
           <w:szCs w:val="22"/>
         </w:rPr>
         <w:t>{#tabel.teknik_tenaga_listrik}</w:t>
+      </w:r>
+      <w:r>
+        <w:rPr>
+          <w:rFonts w:ascii="Tahoma" w:hAnsi="Tahoma" w:cs="Tahoma"/>
+          <w:szCs w:val="22"/>
+        </w:rPr>
+        <w:t>{#dosen.length&gt;0}</w:t>
       </w:r>
     </w:p>
     <w:p>
@@ -8396,31 +8135,7 @@
                 <w:szCs w:val="22"/>
                 <w:lang w:val="en-ID" w:eastAsia="en-ID"/>
               </w:rPr>
-              <w:t>{#</w:t>
-            </w:r>
-            <w:proofErr w:type="gramStart"/>
-            <w:r>
-              <w:rPr>
-                <w:rFonts w:ascii="Calibri" w:hAnsi="Calibri" w:cs="Calibri"/>
-                <w:b/>
-                <w:bCs/>
-                <w:color w:val="000000"/>
-                <w:szCs w:val="22"/>
-                <w:lang w:val="en-ID" w:eastAsia="en-ID"/>
-              </w:rPr>
-              <w:t>dosen}{</w:t>
-            </w:r>
-            <w:proofErr w:type="gramEnd"/>
-            <w:r>
-              <w:rPr>
-                <w:rFonts w:ascii="Calibri" w:hAnsi="Calibri" w:cs="Calibri"/>
-                <w:b/>
-                <w:bCs/>
-                <w:color w:val="000000"/>
-                <w:szCs w:val="22"/>
-                <w:lang w:val="en-ID" w:eastAsia="en-ID"/>
-              </w:rPr>
-              <w:t>kk}</w:t>
+              <w:t>{#dosen}{kk}</w:t>
             </w:r>
           </w:p>
         </w:tc>
@@ -8458,27 +8173,7 @@
                 <w:szCs w:val="22"/>
                 <w:lang w:val="en-ID" w:eastAsia="en-ID"/>
               </w:rPr>
-              <w:t>{#</w:t>
-            </w:r>
-            <w:proofErr w:type="gramStart"/>
-            <w:r>
-              <w:rPr>
-                <w:rFonts w:ascii="Calibri" w:hAnsi="Calibri" w:cs="Calibri"/>
-                <w:color w:val="000000"/>
-                <w:szCs w:val="22"/>
-                <w:lang w:val="en-ID" w:eastAsia="en-ID"/>
-              </w:rPr>
-              <w:t>isi}{</w:t>
-            </w:r>
-            <w:proofErr w:type="gramEnd"/>
-            <w:r>
-              <w:rPr>
-                <w:rFonts w:ascii="Calibri" w:hAnsi="Calibri" w:cs="Calibri"/>
-                <w:color w:val="000000"/>
-                <w:szCs w:val="22"/>
-                <w:lang w:val="en-ID" w:eastAsia="en-ID"/>
-              </w:rPr>
-              <w:t>no}</w:t>
+              <w:t>{#isi}{no}</w:t>
             </w:r>
           </w:p>
         </w:tc>
@@ -8713,7 +8408,6 @@
               <w:t>{/</w:t>
             </w:r>
             <w:proofErr w:type="spellStart"/>
-            <w:proofErr w:type="gramStart"/>
             <w:r>
               <w:rPr>
                 <w:rFonts w:ascii="Calibri" w:hAnsi="Calibri" w:cs="Calibri"/>
@@ -8731,17 +8425,7 @@
                 <w:szCs w:val="22"/>
                 <w:lang w:val="en-ID" w:eastAsia="en-ID"/>
               </w:rPr>
-              <w:t>}{</w:t>
-            </w:r>
-            <w:proofErr w:type="gramEnd"/>
-            <w:r>
-              <w:rPr>
-                <w:rFonts w:ascii="Calibri" w:hAnsi="Calibri" w:cs="Calibri"/>
-                <w:color w:val="000000"/>
-                <w:szCs w:val="22"/>
-                <w:lang w:val="en-ID" w:eastAsia="en-ID"/>
-              </w:rPr>
-              <w:t>/</w:t>
+              <w:t>}{/</w:t>
             </w:r>
             <w:proofErr w:type="spellStart"/>
             <w:r>
@@ -8799,16 +8483,14 @@
           <w:rFonts w:ascii="Tahoma" w:hAnsi="Tahoma" w:cs="Tahoma"/>
           <w:szCs w:val="22"/>
         </w:rPr>
-        <w:t>{/</w:t>
-      </w:r>
-      <w:proofErr w:type="spellStart"/>
-      <w:proofErr w:type="gramStart"/>
-      <w:r>
-        <w:rPr>
-          <w:rFonts w:ascii="Tahoma" w:hAnsi="Tahoma" w:cs="Tahoma"/>
-          <w:szCs w:val="22"/>
-        </w:rPr>
-        <w:t>tab</w:t>
+        <w:t>{/dosen.length&gt;0}</w:t>
+      </w:r>
+      <w:r>
+        <w:rPr>
+          <w:rFonts w:ascii="Tahoma" w:hAnsi="Tahoma" w:cs="Tahoma"/>
+          <w:szCs w:val="22"/>
+        </w:rPr>
+        <w:t>{/tab</w:t>
       </w:r>
       <w:r>
         <w:rPr>
@@ -8822,23 +8504,7 @@
           <w:rFonts w:ascii="Tahoma" w:hAnsi="Tahoma" w:cs="Tahoma"/>
           <w:szCs w:val="22"/>
         </w:rPr>
-        <w:t>.teknik</w:t>
-      </w:r>
-      <w:proofErr w:type="gramEnd"/>
-      <w:r>
-        <w:rPr>
-          <w:rFonts w:ascii="Tahoma" w:hAnsi="Tahoma" w:cs="Tahoma"/>
-          <w:szCs w:val="22"/>
-        </w:rPr>
-        <w:t>_tenaga_listrik</w:t>
-      </w:r>
-      <w:proofErr w:type="spellEnd"/>
-      <w:r>
-        <w:rPr>
-          <w:rFonts w:ascii="Tahoma" w:hAnsi="Tahoma" w:cs="Tahoma"/>
-          <w:szCs w:val="22"/>
-        </w:rPr>
-        <w:t>}</w:t>
+        <w:t>.teknik_tenaga_listrik}</w:t>
       </w:r>
       <w:r>
         <w:rPr>
@@ -8846,6 +8512,13 @@
           <w:szCs w:val="22"/>
         </w:rPr>
         <w:t>{#tabel.teknik_telekomunikasi}</w:t>
+      </w:r>
+      <w:r>
+        <w:rPr>
+          <w:rFonts w:ascii="Tahoma" w:hAnsi="Tahoma" w:cs="Tahoma"/>
+          <w:szCs w:val="22"/>
+        </w:rPr>
+        <w:t>{#dosen.length&gt;0}</w:t>
       </w:r>
     </w:p>
     <w:p>
@@ -9080,31 +8753,7 @@
                 <w:szCs w:val="22"/>
                 <w:lang w:val="en-ID" w:eastAsia="en-ID"/>
               </w:rPr>
-              <w:t>{#</w:t>
-            </w:r>
-            <w:proofErr w:type="gramStart"/>
-            <w:r>
-              <w:rPr>
-                <w:rFonts w:ascii="Calibri" w:hAnsi="Calibri" w:cs="Calibri"/>
-                <w:b/>
-                <w:bCs/>
-                <w:color w:val="000000"/>
-                <w:szCs w:val="22"/>
-                <w:lang w:val="en-ID" w:eastAsia="en-ID"/>
-              </w:rPr>
-              <w:t>dosen}{</w:t>
-            </w:r>
-            <w:proofErr w:type="gramEnd"/>
-            <w:r>
-              <w:rPr>
-                <w:rFonts w:ascii="Calibri" w:hAnsi="Calibri" w:cs="Calibri"/>
-                <w:b/>
-                <w:bCs/>
-                <w:color w:val="000000"/>
-                <w:szCs w:val="22"/>
-                <w:lang w:val="en-ID" w:eastAsia="en-ID"/>
-              </w:rPr>
-              <w:t>kk}</w:t>
+              <w:t>{#dosen}{kk}</w:t>
             </w:r>
           </w:p>
         </w:tc>
@@ -9142,27 +8791,7 @@
                 <w:szCs w:val="22"/>
                 <w:lang w:val="en-ID" w:eastAsia="en-ID"/>
               </w:rPr>
-              <w:t>{#</w:t>
-            </w:r>
-            <w:proofErr w:type="gramStart"/>
-            <w:r>
-              <w:rPr>
-                <w:rFonts w:ascii="Calibri" w:hAnsi="Calibri" w:cs="Calibri"/>
-                <w:color w:val="000000"/>
-                <w:szCs w:val="22"/>
-                <w:lang w:val="en-ID" w:eastAsia="en-ID"/>
-              </w:rPr>
-              <w:t>isi}{</w:t>
-            </w:r>
-            <w:proofErr w:type="gramEnd"/>
-            <w:r>
-              <w:rPr>
-                <w:rFonts w:ascii="Calibri" w:hAnsi="Calibri" w:cs="Calibri"/>
-                <w:color w:val="000000"/>
-                <w:szCs w:val="22"/>
-                <w:lang w:val="en-ID" w:eastAsia="en-ID"/>
-              </w:rPr>
-              <w:t>no}</w:t>
+              <w:t>{#isi}{no}</w:t>
             </w:r>
           </w:p>
         </w:tc>
@@ -9397,7 +9026,6 @@
               <w:t>{/</w:t>
             </w:r>
             <w:proofErr w:type="spellStart"/>
-            <w:proofErr w:type="gramStart"/>
             <w:r>
               <w:rPr>
                 <w:rFonts w:ascii="Calibri" w:hAnsi="Calibri" w:cs="Calibri"/>
@@ -9415,17 +9043,7 @@
                 <w:szCs w:val="22"/>
                 <w:lang w:val="en-ID" w:eastAsia="en-ID"/>
               </w:rPr>
-              <w:t>}{</w:t>
-            </w:r>
-            <w:proofErr w:type="gramEnd"/>
-            <w:r>
-              <w:rPr>
-                <w:rFonts w:ascii="Calibri" w:hAnsi="Calibri" w:cs="Calibri"/>
-                <w:color w:val="000000"/>
-                <w:szCs w:val="22"/>
-                <w:lang w:val="en-ID" w:eastAsia="en-ID"/>
-              </w:rPr>
-              <w:t>/</w:t>
+              <w:t>}{/</w:t>
             </w:r>
             <w:proofErr w:type="spellStart"/>
             <w:r>
@@ -9483,15 +9101,14 @@
           <w:rFonts w:ascii="Tahoma" w:hAnsi="Tahoma" w:cs="Tahoma"/>
           <w:szCs w:val="22"/>
         </w:rPr>
-        <w:t>{/</w:t>
-      </w:r>
-      <w:proofErr w:type="gramStart"/>
-      <w:r>
-        <w:rPr>
-          <w:rFonts w:ascii="Tahoma" w:hAnsi="Tahoma" w:cs="Tahoma"/>
-          <w:szCs w:val="22"/>
-        </w:rPr>
-        <w:t>tab</w:t>
+        <w:t>{/dosen.length&gt;0}</w:t>
+      </w:r>
+      <w:r>
+        <w:rPr>
+          <w:rFonts w:ascii="Tahoma" w:hAnsi="Tahoma" w:cs="Tahoma"/>
+          <w:szCs w:val="22"/>
+        </w:rPr>
+        <w:t>{/tab</w:t>
       </w:r>
       <w:r>
         <w:rPr>
@@ -9505,15 +9122,7 @@
           <w:rFonts w:ascii="Tahoma" w:hAnsi="Tahoma" w:cs="Tahoma"/>
           <w:szCs w:val="22"/>
         </w:rPr>
-        <w:t>.teknik</w:t>
-      </w:r>
-      <w:proofErr w:type="gramEnd"/>
-      <w:r>
-        <w:rPr>
-          <w:rFonts w:ascii="Tahoma" w:hAnsi="Tahoma" w:cs="Tahoma"/>
-          <w:szCs w:val="22"/>
-        </w:rPr>
-        <w:t>_telekomunikasi}</w:t>
+        <w:t>.teknik_telekomunikasi}</w:t>
       </w:r>
       <w:r>
         <w:rPr>
@@ -9521,6 +9130,13 @@
           <w:szCs w:val="22"/>
         </w:rPr>
         <w:t>{#tabel.sistem_teknologi_informasi}</w:t>
+      </w:r>
+      <w:r>
+        <w:rPr>
+          <w:rFonts w:ascii="Tahoma" w:hAnsi="Tahoma" w:cs="Tahoma"/>
+          <w:szCs w:val="22"/>
+        </w:rPr>
+        <w:t>{#dosen.length&gt;0}</w:t>
       </w:r>
     </w:p>
     <w:p>
@@ -9796,31 +9412,7 @@
                 <w:szCs w:val="22"/>
                 <w:lang w:val="en-ID" w:eastAsia="en-ID"/>
               </w:rPr>
-              <w:t>{#</w:t>
-            </w:r>
-            <w:proofErr w:type="gramStart"/>
-            <w:r>
-              <w:rPr>
-                <w:rFonts w:ascii="Calibri" w:hAnsi="Calibri" w:cs="Calibri"/>
-                <w:b/>
-                <w:bCs/>
-                <w:color w:val="000000"/>
-                <w:szCs w:val="22"/>
-                <w:lang w:val="en-ID" w:eastAsia="en-ID"/>
-              </w:rPr>
-              <w:t>dosen}{</w:t>
-            </w:r>
-            <w:proofErr w:type="gramEnd"/>
-            <w:r>
-              <w:rPr>
-                <w:rFonts w:ascii="Calibri" w:hAnsi="Calibri" w:cs="Calibri"/>
-                <w:b/>
-                <w:bCs/>
-                <w:color w:val="000000"/>
-                <w:szCs w:val="22"/>
-                <w:lang w:val="en-ID" w:eastAsia="en-ID"/>
-              </w:rPr>
-              <w:t>kk}</w:t>
+              <w:t>{#dosen}{kk}</w:t>
             </w:r>
           </w:p>
         </w:tc>
@@ -9858,27 +9450,7 @@
                 <w:szCs w:val="22"/>
                 <w:lang w:val="en-ID" w:eastAsia="en-ID"/>
               </w:rPr>
-              <w:t>{#</w:t>
-            </w:r>
-            <w:proofErr w:type="gramStart"/>
-            <w:r>
-              <w:rPr>
-                <w:rFonts w:ascii="Calibri" w:hAnsi="Calibri" w:cs="Calibri"/>
-                <w:color w:val="000000"/>
-                <w:szCs w:val="22"/>
-                <w:lang w:val="en-ID" w:eastAsia="en-ID"/>
-              </w:rPr>
-              <w:t>isi}{</w:t>
-            </w:r>
-            <w:proofErr w:type="gramEnd"/>
-            <w:r>
-              <w:rPr>
-                <w:rFonts w:ascii="Calibri" w:hAnsi="Calibri" w:cs="Calibri"/>
-                <w:color w:val="000000"/>
-                <w:szCs w:val="22"/>
-                <w:lang w:val="en-ID" w:eastAsia="en-ID"/>
-              </w:rPr>
-              <w:t>no}</w:t>
+              <w:t>{#isi}{no}</w:t>
             </w:r>
           </w:p>
         </w:tc>
@@ -10113,7 +9685,6 @@
               <w:t>{/</w:t>
             </w:r>
             <w:proofErr w:type="spellStart"/>
-            <w:proofErr w:type="gramStart"/>
             <w:r>
               <w:rPr>
                 <w:rFonts w:ascii="Calibri" w:hAnsi="Calibri" w:cs="Calibri"/>
@@ -10131,17 +9702,7 @@
                 <w:szCs w:val="22"/>
                 <w:lang w:val="en-ID" w:eastAsia="en-ID"/>
               </w:rPr>
-              <w:t>}{</w:t>
-            </w:r>
-            <w:proofErr w:type="gramEnd"/>
-            <w:r>
-              <w:rPr>
-                <w:rFonts w:ascii="Calibri" w:hAnsi="Calibri" w:cs="Calibri"/>
-                <w:color w:val="000000"/>
-                <w:szCs w:val="22"/>
-                <w:lang w:val="en-ID" w:eastAsia="en-ID"/>
-              </w:rPr>
-              <w:t>/</w:t>
+              <w:t>}{/</w:t>
             </w:r>
             <w:proofErr w:type="spellStart"/>
             <w:r>
@@ -10199,16 +9760,14 @@
           <w:rFonts w:ascii="Tahoma" w:hAnsi="Tahoma" w:cs="Tahoma"/>
           <w:szCs w:val="22"/>
         </w:rPr>
-        <w:t>{/</w:t>
-      </w:r>
-      <w:proofErr w:type="spellStart"/>
-      <w:proofErr w:type="gramStart"/>
-      <w:r>
-        <w:rPr>
-          <w:rFonts w:ascii="Tahoma" w:hAnsi="Tahoma" w:cs="Tahoma"/>
-          <w:szCs w:val="22"/>
-        </w:rPr>
-        <w:t>tab</w:t>
+        <w:t>{/dosen.length&gt;0}</w:t>
+      </w:r>
+      <w:r>
+        <w:rPr>
+          <w:rFonts w:ascii="Tahoma" w:hAnsi="Tahoma" w:cs="Tahoma"/>
+          <w:szCs w:val="22"/>
+        </w:rPr>
+        <w:t>{/tab</w:t>
       </w:r>
       <w:r>
         <w:rPr>
@@ -10222,23 +9781,7 @@
           <w:rFonts w:ascii="Tahoma" w:hAnsi="Tahoma" w:cs="Tahoma"/>
           <w:szCs w:val="22"/>
         </w:rPr>
-        <w:t>.sistem</w:t>
-      </w:r>
-      <w:proofErr w:type="gramEnd"/>
-      <w:r>
-        <w:rPr>
-          <w:rFonts w:ascii="Tahoma" w:hAnsi="Tahoma" w:cs="Tahoma"/>
-          <w:szCs w:val="22"/>
-        </w:rPr>
-        <w:t>_teknologi_informasi</w:t>
-      </w:r>
-      <w:proofErr w:type="spellEnd"/>
-      <w:r>
-        <w:rPr>
-          <w:rFonts w:ascii="Tahoma" w:hAnsi="Tahoma" w:cs="Tahoma"/>
-          <w:szCs w:val="22"/>
-        </w:rPr>
-        <w:t>}</w:t>
+        <w:t>.sistem_teknologi_informasi}</w:t>
       </w:r>
       <w:r>
         <w:rPr>
@@ -10246,6 +9789,13 @@
           <w:szCs w:val="22"/>
         </w:rPr>
         <w:t>{#tabel.teknik_biomedis}</w:t>
+      </w:r>
+      <w:r>
+        <w:rPr>
+          <w:rFonts w:ascii="Tahoma" w:hAnsi="Tahoma" w:cs="Tahoma"/>
+          <w:szCs w:val="22"/>
+        </w:rPr>
+        <w:t>{#dosen.length&gt;0}</w:t>
       </w:r>
     </w:p>
     <w:p>
@@ -10489,31 +10039,7 @@
                 <w:szCs w:val="22"/>
                 <w:lang w:val="en-ID" w:eastAsia="en-ID"/>
               </w:rPr>
-              <w:t>{#</w:t>
-            </w:r>
-            <w:proofErr w:type="gramStart"/>
-            <w:r>
-              <w:rPr>
-                <w:rFonts w:ascii="Calibri" w:hAnsi="Calibri" w:cs="Calibri"/>
-                <w:b/>
-                <w:bCs/>
-                <w:color w:val="000000"/>
-                <w:szCs w:val="22"/>
-                <w:lang w:val="en-ID" w:eastAsia="en-ID"/>
-              </w:rPr>
-              <w:t>dosen}{</w:t>
-            </w:r>
-            <w:proofErr w:type="gramEnd"/>
-            <w:r>
-              <w:rPr>
-                <w:rFonts w:ascii="Calibri" w:hAnsi="Calibri" w:cs="Calibri"/>
-                <w:b/>
-                <w:bCs/>
-                <w:color w:val="000000"/>
-                <w:szCs w:val="22"/>
-                <w:lang w:val="en-ID" w:eastAsia="en-ID"/>
-              </w:rPr>
-              <w:t>kk}</w:t>
+              <w:t>{#dosen}{kk}</w:t>
             </w:r>
           </w:p>
         </w:tc>
@@ -10551,27 +10077,7 @@
                 <w:szCs w:val="22"/>
                 <w:lang w:val="en-ID" w:eastAsia="en-ID"/>
               </w:rPr>
-              <w:t>{#</w:t>
-            </w:r>
-            <w:proofErr w:type="gramStart"/>
-            <w:r>
-              <w:rPr>
-                <w:rFonts w:ascii="Calibri" w:hAnsi="Calibri" w:cs="Calibri"/>
-                <w:color w:val="000000"/>
-                <w:szCs w:val="22"/>
-                <w:lang w:val="en-ID" w:eastAsia="en-ID"/>
-              </w:rPr>
-              <w:t>isi}{</w:t>
-            </w:r>
-            <w:proofErr w:type="gramEnd"/>
-            <w:r>
-              <w:rPr>
-                <w:rFonts w:ascii="Calibri" w:hAnsi="Calibri" w:cs="Calibri"/>
-                <w:color w:val="000000"/>
-                <w:szCs w:val="22"/>
-                <w:lang w:val="en-ID" w:eastAsia="en-ID"/>
-              </w:rPr>
-              <w:t>no}</w:t>
+              <w:t>{#isi}{no}</w:t>
             </w:r>
           </w:p>
         </w:tc>
@@ -10806,7 +10312,6 @@
               <w:t>{/</w:t>
             </w:r>
             <w:proofErr w:type="spellStart"/>
-            <w:proofErr w:type="gramStart"/>
             <w:r>
               <w:rPr>
                 <w:rFonts w:ascii="Calibri" w:hAnsi="Calibri" w:cs="Calibri"/>
@@ -10824,17 +10329,7 @@
                 <w:szCs w:val="22"/>
                 <w:lang w:val="en-ID" w:eastAsia="en-ID"/>
               </w:rPr>
-              <w:t>}{</w:t>
-            </w:r>
-            <w:proofErr w:type="gramEnd"/>
-            <w:r>
-              <w:rPr>
-                <w:rFonts w:ascii="Calibri" w:hAnsi="Calibri" w:cs="Calibri"/>
-                <w:color w:val="000000"/>
-                <w:szCs w:val="22"/>
-                <w:lang w:val="en-ID" w:eastAsia="en-ID"/>
-              </w:rPr>
-              <w:t>/</w:t>
+              <w:t>}{/</w:t>
             </w:r>
             <w:proofErr w:type="spellStart"/>
             <w:r>
@@ -10892,16 +10387,14 @@
           <w:rFonts w:ascii="Tahoma" w:hAnsi="Tahoma" w:cs="Tahoma"/>
           <w:szCs w:val="22"/>
         </w:rPr>
-        <w:t>{/</w:t>
-      </w:r>
-      <w:proofErr w:type="spellStart"/>
-      <w:proofErr w:type="gramStart"/>
-      <w:r>
-        <w:rPr>
-          <w:rFonts w:ascii="Tahoma" w:hAnsi="Tahoma" w:cs="Tahoma"/>
-          <w:szCs w:val="22"/>
-        </w:rPr>
-        <w:t>tab</w:t>
+        <w:t>{/dosen.length&gt;0}</w:t>
+      </w:r>
+      <w:r>
+        <w:rPr>
+          <w:rFonts w:ascii="Tahoma" w:hAnsi="Tahoma" w:cs="Tahoma"/>
+          <w:szCs w:val="22"/>
+        </w:rPr>
+        <w:t>{/tab</w:t>
       </w:r>
       <w:r>
         <w:rPr>
@@ -10915,23 +10408,7 @@
           <w:rFonts w:ascii="Tahoma" w:hAnsi="Tahoma" w:cs="Tahoma"/>
           <w:szCs w:val="22"/>
         </w:rPr>
-        <w:t>.teknik</w:t>
-      </w:r>
-      <w:proofErr w:type="gramEnd"/>
-      <w:r>
-        <w:rPr>
-          <w:rFonts w:ascii="Tahoma" w:hAnsi="Tahoma" w:cs="Tahoma"/>
-          <w:szCs w:val="22"/>
-        </w:rPr>
-        <w:t>_biomedis</w:t>
-      </w:r>
-      <w:proofErr w:type="spellEnd"/>
-      <w:r>
-        <w:rPr>
-          <w:rFonts w:ascii="Tahoma" w:hAnsi="Tahoma" w:cs="Tahoma"/>
-          <w:szCs w:val="22"/>
-        </w:rPr>
-        <w:t>}</w:t>
+        <w:t>.teknik_biomedis}</w:t>
       </w:r>
       <w:r>
         <w:rPr>
@@ -10939,6 +10416,13 @@
           <w:szCs w:val="22"/>
         </w:rPr>
         <w:t>{#tabel.magister_teknik_elektro}</w:t>
+      </w:r>
+      <w:r>
+        <w:rPr>
+          <w:rFonts w:ascii="Tahoma" w:hAnsi="Tahoma" w:cs="Tahoma"/>
+          <w:szCs w:val="22"/>
+        </w:rPr>
+        <w:t>{#dosen.length&gt;0}</w:t>
       </w:r>
     </w:p>
     <w:p>
@@ -11183,31 +10667,7 @@
                 <w:szCs w:val="22"/>
                 <w:lang w:val="en-ID" w:eastAsia="en-ID"/>
               </w:rPr>
-              <w:t>{#</w:t>
-            </w:r>
-            <w:proofErr w:type="gramStart"/>
-            <w:r>
-              <w:rPr>
-                <w:rFonts w:ascii="Calibri" w:hAnsi="Calibri" w:cs="Calibri"/>
-                <w:b/>
-                <w:bCs/>
-                <w:color w:val="000000"/>
-                <w:szCs w:val="22"/>
-                <w:lang w:val="en-ID" w:eastAsia="en-ID"/>
-              </w:rPr>
-              <w:t>dosen}{</w:t>
-            </w:r>
-            <w:proofErr w:type="gramEnd"/>
-            <w:r>
-              <w:rPr>
-                <w:rFonts w:ascii="Calibri" w:hAnsi="Calibri" w:cs="Calibri"/>
-                <w:b/>
-                <w:bCs/>
-                <w:color w:val="000000"/>
-                <w:szCs w:val="22"/>
-                <w:lang w:val="en-ID" w:eastAsia="en-ID"/>
-              </w:rPr>
-              <w:t>kk}</w:t>
+              <w:t>{#dosen}{kk}</w:t>
             </w:r>
           </w:p>
         </w:tc>
@@ -11245,27 +10705,7 @@
                 <w:szCs w:val="22"/>
                 <w:lang w:val="en-ID" w:eastAsia="en-ID"/>
               </w:rPr>
-              <w:t>{#</w:t>
-            </w:r>
-            <w:proofErr w:type="gramStart"/>
-            <w:r>
-              <w:rPr>
-                <w:rFonts w:ascii="Calibri" w:hAnsi="Calibri" w:cs="Calibri"/>
-                <w:color w:val="000000"/>
-                <w:szCs w:val="22"/>
-                <w:lang w:val="en-ID" w:eastAsia="en-ID"/>
-              </w:rPr>
-              <w:t>isi}{</w:t>
-            </w:r>
-            <w:proofErr w:type="gramEnd"/>
-            <w:r>
-              <w:rPr>
-                <w:rFonts w:ascii="Calibri" w:hAnsi="Calibri" w:cs="Calibri"/>
-                <w:color w:val="000000"/>
-                <w:szCs w:val="22"/>
-                <w:lang w:val="en-ID" w:eastAsia="en-ID"/>
-              </w:rPr>
-              <w:t>no}</w:t>
+              <w:t>{#isi}{no}</w:t>
             </w:r>
           </w:p>
         </w:tc>
@@ -11500,7 +10940,6 @@
               <w:t>{/</w:t>
             </w:r>
             <w:proofErr w:type="spellStart"/>
-            <w:proofErr w:type="gramStart"/>
             <w:r>
               <w:rPr>
                 <w:rFonts w:ascii="Calibri" w:hAnsi="Calibri" w:cs="Calibri"/>
@@ -11518,17 +10957,7 @@
                 <w:szCs w:val="22"/>
                 <w:lang w:val="en-ID" w:eastAsia="en-ID"/>
               </w:rPr>
-              <w:t>}{</w:t>
-            </w:r>
-            <w:proofErr w:type="gramEnd"/>
-            <w:r>
-              <w:rPr>
-                <w:rFonts w:ascii="Calibri" w:hAnsi="Calibri" w:cs="Calibri"/>
-                <w:color w:val="000000"/>
-                <w:szCs w:val="22"/>
-                <w:lang w:val="en-ID" w:eastAsia="en-ID"/>
-              </w:rPr>
-              <w:t>/</w:t>
+              <w:t>}{/</w:t>
             </w:r>
             <w:proofErr w:type="spellStart"/>
             <w:r>
@@ -11586,15 +11015,14 @@
           <w:rFonts w:ascii="Tahoma" w:hAnsi="Tahoma" w:cs="Tahoma"/>
           <w:szCs w:val="22"/>
         </w:rPr>
-        <w:t>{/</w:t>
-      </w:r>
-      <w:proofErr w:type="gramStart"/>
-      <w:r>
-        <w:rPr>
-          <w:rFonts w:ascii="Tahoma" w:hAnsi="Tahoma" w:cs="Tahoma"/>
-          <w:szCs w:val="22"/>
-        </w:rPr>
-        <w:t>tab</w:t>
+        <w:t>{/dosen.length&gt;0}</w:t>
+      </w:r>
+      <w:r>
+        <w:rPr>
+          <w:rFonts w:ascii="Tahoma" w:hAnsi="Tahoma" w:cs="Tahoma"/>
+          <w:szCs w:val="22"/>
+        </w:rPr>
+        <w:t>{/tab</w:t>
       </w:r>
       <w:r>
         <w:rPr>
@@ -11608,15 +11036,7 @@
           <w:rFonts w:ascii="Tahoma" w:hAnsi="Tahoma" w:cs="Tahoma"/>
           <w:szCs w:val="22"/>
         </w:rPr>
-        <w:t>.magister</w:t>
-      </w:r>
-      <w:proofErr w:type="gramEnd"/>
-      <w:r>
-        <w:rPr>
-          <w:rFonts w:ascii="Tahoma" w:hAnsi="Tahoma" w:cs="Tahoma"/>
-          <w:szCs w:val="22"/>
-        </w:rPr>
-        <w:t>_teknik_elektro}</w:t>
+        <w:t>.magister_teknik_elektro}</w:t>
       </w:r>
       <w:r>
         <w:rPr>
@@ -11624,6 +11044,13 @@
           <w:szCs w:val="22"/>
         </w:rPr>
         <w:t>{#tabel.magister_teknik_informatika}</w:t>
+      </w:r>
+      <w:r>
+        <w:rPr>
+          <w:rFonts w:ascii="Tahoma" w:hAnsi="Tahoma" w:cs="Tahoma"/>
+          <w:szCs w:val="22"/>
+        </w:rPr>
+        <w:t>{#dosen.length&gt;0}</w:t>
       </w:r>
     </w:p>
     <w:p>
@@ -11867,31 +11294,7 @@
                 <w:szCs w:val="22"/>
                 <w:lang w:val="en-ID" w:eastAsia="en-ID"/>
               </w:rPr>
-              <w:t>{#</w:t>
-            </w:r>
-            <w:proofErr w:type="gramStart"/>
-            <w:r>
-              <w:rPr>
-                <w:rFonts w:ascii="Calibri" w:hAnsi="Calibri" w:cs="Calibri"/>
-                <w:b/>
-                <w:bCs/>
-                <w:color w:val="000000"/>
-                <w:szCs w:val="22"/>
-                <w:lang w:val="en-ID" w:eastAsia="en-ID"/>
-              </w:rPr>
-              <w:t>dosen}{</w:t>
-            </w:r>
-            <w:proofErr w:type="gramEnd"/>
-            <w:r>
-              <w:rPr>
-                <w:rFonts w:ascii="Calibri" w:hAnsi="Calibri" w:cs="Calibri"/>
-                <w:b/>
-                <w:bCs/>
-                <w:color w:val="000000"/>
-                <w:szCs w:val="22"/>
-                <w:lang w:val="en-ID" w:eastAsia="en-ID"/>
-              </w:rPr>
-              <w:t>kk}</w:t>
+              <w:t>{#dosen}{kk}</w:t>
             </w:r>
           </w:p>
         </w:tc>
@@ -11929,27 +11332,7 @@
                 <w:szCs w:val="22"/>
                 <w:lang w:val="en-ID" w:eastAsia="en-ID"/>
               </w:rPr>
-              <w:t>{#</w:t>
-            </w:r>
-            <w:proofErr w:type="gramStart"/>
-            <w:r>
-              <w:rPr>
-                <w:rFonts w:ascii="Calibri" w:hAnsi="Calibri" w:cs="Calibri"/>
-                <w:color w:val="000000"/>
-                <w:szCs w:val="22"/>
-                <w:lang w:val="en-ID" w:eastAsia="en-ID"/>
-              </w:rPr>
-              <w:t>isi}{</w:t>
-            </w:r>
-            <w:proofErr w:type="gramEnd"/>
-            <w:r>
-              <w:rPr>
-                <w:rFonts w:ascii="Calibri" w:hAnsi="Calibri" w:cs="Calibri"/>
-                <w:color w:val="000000"/>
-                <w:szCs w:val="22"/>
-                <w:lang w:val="en-ID" w:eastAsia="en-ID"/>
-              </w:rPr>
-              <w:t>no}</w:t>
+              <w:t>{#isi}{no}</w:t>
             </w:r>
           </w:p>
         </w:tc>
@@ -12184,7 +11567,6 @@
               <w:t>{/</w:t>
             </w:r>
             <w:proofErr w:type="spellStart"/>
-            <w:proofErr w:type="gramStart"/>
             <w:r>
               <w:rPr>
                 <w:rFonts w:ascii="Calibri" w:hAnsi="Calibri" w:cs="Calibri"/>
@@ -12202,17 +11584,7 @@
                 <w:szCs w:val="22"/>
                 <w:lang w:val="en-ID" w:eastAsia="en-ID"/>
               </w:rPr>
-              <w:t>}{</w:t>
-            </w:r>
-            <w:proofErr w:type="gramEnd"/>
-            <w:r>
-              <w:rPr>
-                <w:rFonts w:ascii="Calibri" w:hAnsi="Calibri" w:cs="Calibri"/>
-                <w:color w:val="000000"/>
-                <w:szCs w:val="22"/>
-                <w:lang w:val="en-ID" w:eastAsia="en-ID"/>
-              </w:rPr>
-              <w:t>/</w:t>
+              <w:t>}{/</w:t>
             </w:r>
             <w:proofErr w:type="spellStart"/>
             <w:r>
@@ -12270,15 +11642,14 @@
           <w:rFonts w:ascii="Tahoma" w:hAnsi="Tahoma" w:cs="Tahoma"/>
           <w:szCs w:val="22"/>
         </w:rPr>
-        <w:t>{/</w:t>
-      </w:r>
-      <w:proofErr w:type="gramStart"/>
-      <w:r>
-        <w:rPr>
-          <w:rFonts w:ascii="Tahoma" w:hAnsi="Tahoma" w:cs="Tahoma"/>
-          <w:szCs w:val="22"/>
-        </w:rPr>
-        <w:t>tab</w:t>
+        <w:t>{/dosen.length&gt;0}</w:t>
+      </w:r>
+      <w:r>
+        <w:rPr>
+          <w:rFonts w:ascii="Tahoma" w:hAnsi="Tahoma" w:cs="Tahoma"/>
+          <w:szCs w:val="22"/>
+        </w:rPr>
+        <w:t>{/tab</w:t>
       </w:r>
       <w:r>
         <w:rPr>
@@ -12299,15 +11670,7 @@
           <w:rFonts w:ascii="Tahoma" w:hAnsi="Tahoma" w:cs="Tahoma"/>
           <w:szCs w:val="22"/>
         </w:rPr>
-        <w:t>magister</w:t>
-      </w:r>
-      <w:proofErr w:type="gramEnd"/>
-      <w:r>
-        <w:rPr>
-          <w:rFonts w:ascii="Tahoma" w:hAnsi="Tahoma" w:cs="Tahoma"/>
-          <w:szCs w:val="22"/>
-        </w:rPr>
-        <w:t>_</w:t>
+        <w:t>magister_</w:t>
       </w:r>
       <w:r>
         <w:rPr>
@@ -12336,6 +11699,13 @@
           <w:szCs w:val="22"/>
         </w:rPr>
         <w:t>{#tabel.doktor_elektro_informatika}</w:t>
+      </w:r>
+      <w:r>
+        <w:rPr>
+          <w:rFonts w:ascii="Tahoma" w:hAnsi="Tahoma" w:cs="Tahoma"/>
+          <w:szCs w:val="22"/>
+        </w:rPr>
+        <w:t>{#dosen.length&gt;0}</w:t>
       </w:r>
     </w:p>
     <w:p>
@@ -12611,31 +11981,7 @@
                 <w:szCs w:val="22"/>
                 <w:lang w:val="en-ID" w:eastAsia="en-ID"/>
               </w:rPr>
-              <w:t>{#</w:t>
-            </w:r>
-            <w:proofErr w:type="gramStart"/>
-            <w:r>
-              <w:rPr>
-                <w:rFonts w:ascii="Calibri" w:hAnsi="Calibri" w:cs="Calibri"/>
-                <w:b/>
-                <w:bCs/>
-                <w:color w:val="000000"/>
-                <w:szCs w:val="22"/>
-                <w:lang w:val="en-ID" w:eastAsia="en-ID"/>
-              </w:rPr>
-              <w:t>dosen}{</w:t>
-            </w:r>
-            <w:proofErr w:type="gramEnd"/>
-            <w:r>
-              <w:rPr>
-                <w:rFonts w:ascii="Calibri" w:hAnsi="Calibri" w:cs="Calibri"/>
-                <w:b/>
-                <w:bCs/>
-                <w:color w:val="000000"/>
-                <w:szCs w:val="22"/>
-                <w:lang w:val="en-ID" w:eastAsia="en-ID"/>
-              </w:rPr>
-              <w:t>kk}</w:t>
+              <w:t>{#dosen}{kk}</w:t>
             </w:r>
           </w:p>
         </w:tc>
@@ -12673,27 +12019,7 @@
                 <w:szCs w:val="22"/>
                 <w:lang w:val="en-ID" w:eastAsia="en-ID"/>
               </w:rPr>
-              <w:t>{#</w:t>
-            </w:r>
-            <w:proofErr w:type="gramStart"/>
-            <w:r>
-              <w:rPr>
-                <w:rFonts w:ascii="Calibri" w:hAnsi="Calibri" w:cs="Calibri"/>
-                <w:color w:val="000000"/>
-                <w:szCs w:val="22"/>
-                <w:lang w:val="en-ID" w:eastAsia="en-ID"/>
-              </w:rPr>
-              <w:t>isi}{</w:t>
-            </w:r>
-            <w:proofErr w:type="gramEnd"/>
-            <w:r>
-              <w:rPr>
-                <w:rFonts w:ascii="Calibri" w:hAnsi="Calibri" w:cs="Calibri"/>
-                <w:color w:val="000000"/>
-                <w:szCs w:val="22"/>
-                <w:lang w:val="en-ID" w:eastAsia="en-ID"/>
-              </w:rPr>
-              <w:t>no}</w:t>
+              <w:t>{#isi}{no}</w:t>
             </w:r>
           </w:p>
         </w:tc>
@@ -12928,7 +12254,6 @@
               <w:t>{/</w:t>
             </w:r>
             <w:proofErr w:type="spellStart"/>
-            <w:proofErr w:type="gramStart"/>
             <w:r>
               <w:rPr>
                 <w:rFonts w:ascii="Calibri" w:hAnsi="Calibri" w:cs="Calibri"/>
@@ -12946,17 +12271,7 @@
                 <w:szCs w:val="22"/>
                 <w:lang w:val="en-ID" w:eastAsia="en-ID"/>
               </w:rPr>
-              <w:t>}{</w:t>
-            </w:r>
-            <w:proofErr w:type="gramEnd"/>
-            <w:r>
-              <w:rPr>
-                <w:rFonts w:ascii="Calibri" w:hAnsi="Calibri" w:cs="Calibri"/>
-                <w:color w:val="000000"/>
-                <w:szCs w:val="22"/>
-                <w:lang w:val="en-ID" w:eastAsia="en-ID"/>
-              </w:rPr>
-              <w:t>/</w:t>
+              <w:t>}{/</w:t>
             </w:r>
             <w:proofErr w:type="spellStart"/>
             <w:r>
@@ -13014,32 +12329,14 @@
           <w:rFonts w:ascii="Tahoma" w:hAnsi="Tahoma" w:cs="Tahoma"/>
           <w:szCs w:val="22"/>
         </w:rPr>
-        <w:t>{/</w:t>
-      </w:r>
-      <w:proofErr w:type="spellStart"/>
-      <w:proofErr w:type="gramStart"/>
-      <w:r>
-        <w:rPr>
-          <w:rFonts w:ascii="Tahoma" w:hAnsi="Tahoma" w:cs="Tahoma"/>
-          <w:szCs w:val="22"/>
-        </w:rPr>
-        <w:t>tabel.doktor</w:t>
-      </w:r>
-      <w:proofErr w:type="gramEnd"/>
-      <w:r>
-        <w:rPr>
-          <w:rFonts w:ascii="Tahoma" w:hAnsi="Tahoma" w:cs="Tahoma"/>
-          <w:szCs w:val="22"/>
-        </w:rPr>
-        <w:t>_elektro_informatika</w:t>
-      </w:r>
-      <w:proofErr w:type="spellEnd"/>
-      <w:r>
-        <w:rPr>
-          <w:rFonts w:ascii="Tahoma" w:hAnsi="Tahoma" w:cs="Tahoma"/>
-          <w:szCs w:val="22"/>
-        </w:rPr>
-        <w:t>}</w:t>
+        <w:t>{/dosen.length&gt;0}</w:t>
+      </w:r>
+      <w:r>
+        <w:rPr>
+          <w:rFonts w:ascii="Tahoma" w:hAnsi="Tahoma" w:cs="Tahoma"/>
+          <w:szCs w:val="22"/>
+        </w:rPr>
+        <w:t>{/tabel.doktor_elektro_informatika}</w:t>
       </w:r>
       <w:r>
         <w:rPr>
@@ -13047,6 +12344,13 @@
           <w:szCs w:val="22"/>
         </w:rPr>
         <w:t>{#tabel.ppi_informatika}</w:t>
+      </w:r>
+      <w:r>
+        <w:rPr>
+          <w:rFonts w:ascii="Tahoma" w:hAnsi="Tahoma" w:cs="Tahoma"/>
+          <w:szCs w:val="22"/>
+        </w:rPr>
+        <w:t>{#dosen.length&gt;0}</w:t>
       </w:r>
     </w:p>
     <w:p>
@@ -13297,31 +12601,7 @@
                 <w:szCs w:val="22"/>
                 <w:lang w:val="en-ID" w:eastAsia="en-ID"/>
               </w:rPr>
-              <w:t>{#</w:t>
-            </w:r>
-            <w:proofErr w:type="gramStart"/>
-            <w:r>
-              <w:rPr>
-                <w:rFonts w:ascii="Calibri" w:hAnsi="Calibri" w:cs="Calibri"/>
-                <w:b/>
-                <w:bCs/>
-                <w:color w:val="000000"/>
-                <w:szCs w:val="22"/>
-                <w:lang w:val="en-ID" w:eastAsia="en-ID"/>
-              </w:rPr>
-              <w:t>dosen}{</w:t>
-            </w:r>
-            <w:proofErr w:type="gramEnd"/>
-            <w:r>
-              <w:rPr>
-                <w:rFonts w:ascii="Calibri" w:hAnsi="Calibri" w:cs="Calibri"/>
-                <w:b/>
-                <w:bCs/>
-                <w:color w:val="000000"/>
-                <w:szCs w:val="22"/>
-                <w:lang w:val="en-ID" w:eastAsia="en-ID"/>
-              </w:rPr>
-              <w:t>kk}</w:t>
+              <w:t>{#dosen}{kk}</w:t>
             </w:r>
           </w:p>
         </w:tc>
@@ -13359,27 +12639,7 @@
                 <w:szCs w:val="22"/>
                 <w:lang w:val="en-ID" w:eastAsia="en-ID"/>
               </w:rPr>
-              <w:t>{#</w:t>
-            </w:r>
-            <w:proofErr w:type="gramStart"/>
-            <w:r>
-              <w:rPr>
-                <w:rFonts w:ascii="Calibri" w:hAnsi="Calibri" w:cs="Calibri"/>
-                <w:color w:val="000000"/>
-                <w:szCs w:val="22"/>
-                <w:lang w:val="en-ID" w:eastAsia="en-ID"/>
-              </w:rPr>
-              <w:t>isi}{</w:t>
-            </w:r>
-            <w:proofErr w:type="gramEnd"/>
-            <w:r>
-              <w:rPr>
-                <w:rFonts w:ascii="Calibri" w:hAnsi="Calibri" w:cs="Calibri"/>
-                <w:color w:val="000000"/>
-                <w:szCs w:val="22"/>
-                <w:lang w:val="en-ID" w:eastAsia="en-ID"/>
-              </w:rPr>
-              <w:t>no}</w:t>
+              <w:t>{#isi}{no}</w:t>
             </w:r>
           </w:p>
         </w:tc>
@@ -13614,7 +12874,6 @@
               <w:t>{/</w:t>
             </w:r>
             <w:proofErr w:type="spellStart"/>
-            <w:proofErr w:type="gramStart"/>
             <w:r>
               <w:rPr>
                 <w:rFonts w:ascii="Calibri" w:hAnsi="Calibri" w:cs="Calibri"/>
@@ -13632,17 +12891,7 @@
                 <w:szCs w:val="22"/>
                 <w:lang w:val="en-ID" w:eastAsia="en-ID"/>
               </w:rPr>
-              <w:t>}{</w:t>
-            </w:r>
-            <w:proofErr w:type="gramEnd"/>
-            <w:r>
-              <w:rPr>
-                <w:rFonts w:ascii="Calibri" w:hAnsi="Calibri" w:cs="Calibri"/>
-                <w:color w:val="000000"/>
-                <w:szCs w:val="22"/>
-                <w:lang w:val="en-ID" w:eastAsia="en-ID"/>
-              </w:rPr>
-              <w:t>/</w:t>
+              <w:t>}{/</w:t>
             </w:r>
             <w:proofErr w:type="spellStart"/>
             <w:r>
@@ -13700,46 +12949,28 @@
           <w:rFonts w:ascii="Tahoma" w:hAnsi="Tahoma" w:cs="Tahoma"/>
           <w:szCs w:val="22"/>
         </w:rPr>
-        <w:t>{/</w:t>
-      </w:r>
-      <w:proofErr w:type="spellStart"/>
-      <w:r>
-        <w:rPr>
-          <w:rFonts w:ascii="Tahoma" w:hAnsi="Tahoma" w:cs="Tahoma"/>
-          <w:szCs w:val="22"/>
-        </w:rPr>
-        <w:t>tabel.ppi_</w:t>
-      </w:r>
-      <w:proofErr w:type="gramStart"/>
-      <w:r>
-        <w:rPr>
-          <w:rFonts w:ascii="Tahoma" w:hAnsi="Tahoma" w:cs="Tahoma"/>
-          <w:szCs w:val="22"/>
-        </w:rPr>
-        <w:t>informatika</w:t>
-      </w:r>
-      <w:proofErr w:type="spellEnd"/>
-      <w:r>
-        <w:rPr>
-          <w:rFonts w:ascii="Tahoma" w:hAnsi="Tahoma" w:cs="Tahoma"/>
-          <w:szCs w:val="22"/>
-        </w:rPr>
-        <w:t>}</w:t>
-      </w:r>
-      <w:r>
-        <w:rPr>
-          <w:rFonts w:ascii="Tahoma" w:hAnsi="Tahoma" w:cs="Tahoma"/>
-          <w:szCs w:val="22"/>
-        </w:rPr>
-        <w:t>{</w:t>
-      </w:r>
-      <w:proofErr w:type="gramEnd"/>
-      <w:r>
-        <w:rPr>
-          <w:rFonts w:ascii="Tahoma" w:hAnsi="Tahoma" w:cs="Tahoma"/>
-          <w:szCs w:val="22"/>
-        </w:rPr>
-        <w:t>#tabel.ppi_elektro}</w:t>
+        <w:t>{/dosen.length&gt;0}</w:t>
+      </w:r>
+      <w:r>
+        <w:rPr>
+          <w:rFonts w:ascii="Tahoma" w:hAnsi="Tahoma" w:cs="Tahoma"/>
+          <w:szCs w:val="22"/>
+        </w:rPr>
+        <w:t>{/tabel.ppi_informatika}</w:t>
+      </w:r>
+      <w:r>
+        <w:rPr>
+          <w:rFonts w:ascii="Tahoma" w:hAnsi="Tahoma" w:cs="Tahoma"/>
+          <w:szCs w:val="22"/>
+        </w:rPr>
+        <w:t>{#tabel.ppi_elektro}</w:t>
+      </w:r>
+      <w:r>
+        <w:rPr>
+          <w:rFonts w:ascii="Tahoma" w:hAnsi="Tahoma" w:cs="Tahoma"/>
+          <w:szCs w:val="22"/>
+        </w:rPr>
+        <w:t>{#dosen.length&gt;0}</w:t>
       </w:r>
     </w:p>
     <w:p>
@@ -13990,31 +13221,7 @@
                 <w:szCs w:val="22"/>
                 <w:lang w:val="en-ID" w:eastAsia="en-ID"/>
               </w:rPr>
-              <w:t>{#</w:t>
-            </w:r>
-            <w:proofErr w:type="gramStart"/>
-            <w:r>
-              <w:rPr>
-                <w:rFonts w:ascii="Calibri" w:hAnsi="Calibri" w:cs="Calibri"/>
-                <w:b/>
-                <w:bCs/>
-                <w:color w:val="000000"/>
-                <w:szCs w:val="22"/>
-                <w:lang w:val="en-ID" w:eastAsia="en-ID"/>
-              </w:rPr>
-              <w:t>dosen}{</w:t>
-            </w:r>
-            <w:proofErr w:type="gramEnd"/>
-            <w:r>
-              <w:rPr>
-                <w:rFonts w:ascii="Calibri" w:hAnsi="Calibri" w:cs="Calibri"/>
-                <w:b/>
-                <w:bCs/>
-                <w:color w:val="000000"/>
-                <w:szCs w:val="22"/>
-                <w:lang w:val="en-ID" w:eastAsia="en-ID"/>
-              </w:rPr>
-              <w:t>kk}</w:t>
+              <w:t>{#dosen}{kk}</w:t>
             </w:r>
           </w:p>
         </w:tc>
@@ -14052,27 +13259,7 @@
                 <w:szCs w:val="22"/>
                 <w:lang w:val="en-ID" w:eastAsia="en-ID"/>
               </w:rPr>
-              <w:t>{#</w:t>
-            </w:r>
-            <w:proofErr w:type="gramStart"/>
-            <w:r>
-              <w:rPr>
-                <w:rFonts w:ascii="Calibri" w:hAnsi="Calibri" w:cs="Calibri"/>
-                <w:color w:val="000000"/>
-                <w:szCs w:val="22"/>
-                <w:lang w:val="en-ID" w:eastAsia="en-ID"/>
-              </w:rPr>
-              <w:t>isi}{</w:t>
-            </w:r>
-            <w:proofErr w:type="gramEnd"/>
-            <w:r>
-              <w:rPr>
-                <w:rFonts w:ascii="Calibri" w:hAnsi="Calibri" w:cs="Calibri"/>
-                <w:color w:val="000000"/>
-                <w:szCs w:val="22"/>
-                <w:lang w:val="en-ID" w:eastAsia="en-ID"/>
-              </w:rPr>
-              <w:t>no}</w:t>
+              <w:t>{#isi}{no}</w:t>
             </w:r>
           </w:p>
         </w:tc>
@@ -14307,7 +13494,6 @@
               <w:t>{/</w:t>
             </w:r>
             <w:proofErr w:type="spellStart"/>
-            <w:proofErr w:type="gramStart"/>
             <w:r>
               <w:rPr>
                 <w:rFonts w:ascii="Calibri" w:hAnsi="Calibri" w:cs="Calibri"/>
@@ -14325,17 +13511,7 @@
                 <w:szCs w:val="22"/>
                 <w:lang w:val="en-ID" w:eastAsia="en-ID"/>
               </w:rPr>
-              <w:t>}{</w:t>
-            </w:r>
-            <w:proofErr w:type="gramEnd"/>
-            <w:r>
-              <w:rPr>
-                <w:rFonts w:ascii="Calibri" w:hAnsi="Calibri" w:cs="Calibri"/>
-                <w:color w:val="000000"/>
-                <w:szCs w:val="22"/>
-                <w:lang w:val="en-ID" w:eastAsia="en-ID"/>
-              </w:rPr>
-              <w:t>/</w:t>
+              <w:t>}{/</w:t>
             </w:r>
             <w:proofErr w:type="spellStart"/>
             <w:r>
@@ -14388,6 +13564,29 @@
           <w:szCs w:val="22"/>
         </w:rPr>
       </w:pPr>
+      <w:r>
+        <w:rPr>
+          <w:rFonts w:ascii="Tahoma" w:hAnsi="Tahoma" w:cs="Tahoma"/>
+          <w:szCs w:val="22"/>
+        </w:rPr>
+        <w:t>{/</w:t>
+      </w:r>
+      <w:proofErr w:type="spellStart"/>
+      <w:r>
+        <w:rPr>
+          <w:rFonts w:ascii="Tahoma" w:hAnsi="Tahoma" w:cs="Tahoma"/>
+          <w:szCs w:val="22"/>
+        </w:rPr>
+        <w:t>dosen.length</w:t>
+      </w:r>
+      <w:proofErr w:type="spellEnd"/>
+      <w:r>
+        <w:rPr>
+          <w:rFonts w:ascii="Tahoma" w:hAnsi="Tahoma" w:cs="Tahoma"/>
+          <w:szCs w:val="22"/>
+        </w:rPr>
+        <w:t>&gt;0}</w:t>
+      </w:r>
       <w:r>
         <w:rPr>
           <w:rFonts w:ascii="Tahoma" w:hAnsi="Tahoma" w:cs="Tahoma"/>
